--- a/01_DOCUMENTACAO_TECNICA/81_STR/01_SEG/01_REQ/01_UC/SEGUC0060 - Manter Usuário.docx
+++ b/01_DOCUMENTACAO_TECNICA/81_STR/01_SEG/01_REQ/01_UC/SEGUC0060 - Manter Usuário.docx
@@ -276,31 +276,7 @@
           <w:szCs w:val="28"/>
           <w:lang w:val="pt-BR" w:eastAsia="ja-JP"/>
         </w:rPr>
-        <w:t xml:space="preserve">Serviços Transversais </w:t>
-      </w:r>
-      <w:r>
-        <w:rPr>
-          <w:b/>
-          <w:iCs/>
-          <w:snapToGrid/>
-          <w:spacing w:val="15"/>
-          <w:sz w:val="28"/>
-          <w:szCs w:val="28"/>
-          <w:lang w:val="pt-BR" w:eastAsia="ja-JP"/>
-        </w:rPr>
-        <w:t>-</w:t>
-      </w:r>
-      <w:r>
-        <w:rPr>
-          <w:b/>
-          <w:iCs/>
-          <w:snapToGrid/>
-          <w:spacing w:val="15"/>
-          <w:sz w:val="28"/>
-          <w:szCs w:val="28"/>
-          <w:lang w:val="pt-BR" w:eastAsia="ja-JP"/>
-        </w:rPr>
-        <w:t xml:space="preserve"> Gestão de Segurança</w:t>
+        <w:t>Serviços Transversais – Gestão de Segurança</w:t>
       </w:r>
     </w:p>
     <w:p>
@@ -408,7 +384,7 @@
           <w:szCs w:val="24"/>
           <w:lang w:val="pt-BR" w:eastAsia="ja-JP"/>
         </w:rPr>
-        <w:t xml:space="preserve"> SEGUC</w:t>
+        <w:t xml:space="preserve"> </w:t>
       </w:r>
       <w:r>
         <w:rPr>
@@ -420,139 +396,7 @@
           <w:szCs w:val="24"/>
           <w:lang w:val="pt-BR" w:eastAsia="ja-JP"/>
         </w:rPr>
-        <w:t>00</w:t>
-      </w:r>
-      <w:r>
-        <w:rPr>
-          <w:rFonts w:eastAsia="ヒラギノ角ゴ Pro W3"/>
-          <w:b/>
-          <w:bCs/>
-          <w:iCs/>
-          <w:snapToGrid/>
-          <w:szCs w:val="24"/>
-          <w:lang w:val="pt-BR" w:eastAsia="ja-JP"/>
-        </w:rPr>
-        <w:t>6</w:t>
-      </w:r>
-      <w:r>
-        <w:rPr>
-          <w:rFonts w:eastAsia="ヒラギノ角ゴ Pro W3"/>
-          <w:b/>
-          <w:bCs/>
-          <w:iCs/>
-          <w:snapToGrid/>
-          <w:szCs w:val="24"/>
-          <w:lang w:val="pt-BR" w:eastAsia="ja-JP"/>
-        </w:rPr>
-        <w:t>0</w:t>
-      </w:r>
-      <w:r>
-        <w:rPr>
-          <w:rFonts w:eastAsia="ヒラギノ角ゴ Pro W3"/>
-          <w:b/>
-          <w:bCs/>
-          <w:iCs/>
-          <w:snapToGrid/>
-          <w:szCs w:val="24"/>
-          <w:lang w:val="pt-BR" w:eastAsia="ja-JP"/>
-        </w:rPr>
-        <w:t xml:space="preserve"> </w:t>
-      </w:r>
-      <w:r>
-        <w:rPr>
-          <w:rFonts w:eastAsia="ヒラギノ角ゴ Pro W3"/>
-          <w:b/>
-          <w:bCs/>
-          <w:iCs/>
-          <w:snapToGrid/>
-          <w:szCs w:val="24"/>
-          <w:lang w:val="pt-BR" w:eastAsia="ja-JP"/>
-        </w:rPr>
-        <w:t>-</w:t>
-      </w:r>
-      <w:r>
-        <w:rPr>
-          <w:rFonts w:eastAsia="ヒラギノ角ゴ Pro W3"/>
-          <w:b/>
-          <w:bCs/>
-          <w:iCs/>
-          <w:snapToGrid/>
-          <w:szCs w:val="24"/>
-          <w:lang w:val="pt-BR" w:eastAsia="ja-JP"/>
-        </w:rPr>
-        <w:t xml:space="preserve"> </w:t>
-      </w:r>
-      <w:r>
-        <w:rPr>
-          <w:rFonts w:eastAsia="ヒラギノ角ゴ Pro W3"/>
-          <w:b/>
-          <w:bCs/>
-          <w:iCs/>
-          <w:snapToGrid/>
-          <w:szCs w:val="24"/>
-          <w:lang w:val="pt-BR" w:eastAsia="ja-JP"/>
-        </w:rPr>
-        <w:t>Man</w:t>
-      </w:r>
-      <w:r>
-        <w:rPr>
-          <w:rFonts w:eastAsia="ヒラギノ角ゴ Pro W3"/>
-          <w:b/>
-          <w:bCs/>
-          <w:iCs/>
-          <w:snapToGrid/>
-          <w:szCs w:val="24"/>
-          <w:lang w:val="pt-BR" w:eastAsia="ja-JP"/>
-        </w:rPr>
-        <w:t>te</w:t>
-      </w:r>
-      <w:r>
-        <w:rPr>
-          <w:rFonts w:eastAsia="ヒラギノ角ゴ Pro W3"/>
-          <w:b/>
-          <w:bCs/>
-          <w:iCs/>
-          <w:snapToGrid/>
-          <w:szCs w:val="24"/>
-          <w:lang w:val="pt-BR" w:eastAsia="ja-JP"/>
-        </w:rPr>
-        <w:t>r</w:t>
-      </w:r>
-      <w:r>
-        <w:rPr>
-          <w:rFonts w:eastAsia="ヒラギノ角ゴ Pro W3"/>
-          <w:b/>
-          <w:bCs/>
-          <w:iCs/>
-          <w:snapToGrid/>
-          <w:szCs w:val="24"/>
-          <w:lang w:val="pt-BR" w:eastAsia="ja-JP"/>
-        </w:rPr>
-        <w:t xml:space="preserve"> </w:t>
-      </w:r>
-      <w:r>
-        <w:rPr>
-          <w:rFonts w:eastAsia="ヒラギノ角ゴ Pro W3"/>
-          <w:b/>
-          <w:bCs/>
-          <w:iCs/>
-          <w:snapToGrid/>
-          <w:szCs w:val="24"/>
-          <w:lang w:val="pt-BR" w:eastAsia="ja-JP"/>
-        </w:rPr>
-        <w:t>U</w:t>
-      </w:r>
-      <w:r>
-        <w:rPr>
-          <w:rFonts w:eastAsia="ヒラギノ角ゴ Pro W3"/>
-          <w:b/>
-          <w:bCs/>
-          <w:iCs/>
-          <w:snapToGrid/>
-          <w:szCs w:val="24"/>
-          <w:lang w:val="pt-BR" w:eastAsia="ja-JP"/>
-        </w:rPr>
-        <w:t>suário</w:t>
+        <w:t>SEGUC0060 - Manter Usuário</w:t>
       </w:r>
     </w:p>
     <w:p>
@@ -753,7 +597,7 @@
           <w:szCs w:val="22"/>
           <w:lang w:val="pt-BR" w:eastAsia="ja-JP"/>
         </w:rPr>
-        <w:t>Fevereiro</w:t>
+        <w:t>Março</w:t>
       </w:r>
       <w:r>
         <w:rPr>
@@ -1013,7 +857,6 @@
           <w:p>
             <w:pPr>
               <w:pStyle w:val="Recuonormal"/>
-              <w:jc w:val="center"/>
               <w:rPr>
                 <w:color w:val="000000"/>
                 <w:lang w:val="pt-BR"/>
@@ -1055,7 +898,6 @@
           <w:p>
             <w:pPr>
               <w:pStyle w:val="Recuonormal"/>
-              <w:jc w:val="center"/>
               <w:rPr>
                 <w:color w:val="000000"/>
                 <w:lang w:val="pt-BR"/>
@@ -1113,7 +955,6 @@
           <w:p>
             <w:pPr>
               <w:pStyle w:val="Recuonormal"/>
-              <w:jc w:val="center"/>
               <w:rPr>
                 <w:color w:val="000000"/>
                 <w:lang w:val="pt-BR"/>
@@ -1141,7 +982,6 @@
           <w:p>
             <w:pPr>
               <w:pStyle w:val="Recuonormal"/>
-              <w:jc w:val="center"/>
               <w:rPr>
                 <w:color w:val="000000"/>
                 <w:lang w:val="pt-BR"/>
@@ -1402,7 +1242,7 @@
         </w:rPr>
         <w:fldChar w:fldCharType="separate"/>
       </w:r>
-      <w:hyperlink w:anchor="_Toc448221123" w:history="1">
+      <w:hyperlink w:anchor="_Toc451165220" w:history="1">
         <w:r>
           <w:rPr>
             <w:rStyle w:val="Hyperlink"/>
@@ -1431,7 +1271,7 @@
             <w:noProof/>
             <w:lang w:val="pt-BR"/>
           </w:rPr>
-          <w:t>SEGUC0060 - Manter Usuário.</w:t>
+          <w:t>SEGUC0060 - Manter Usuário</w:t>
         </w:r>
         <w:r>
           <w:rPr>
@@ -1452,7 +1292,7 @@
             <w:noProof/>
             <w:webHidden/>
           </w:rPr>
-          <w:instrText xml:space="preserve"> PAGEREF _Toc448221123 \h </w:instrText>
+          <w:instrText xml:space="preserve"> PAGEREF _Toc451165220 \h </w:instrText>
         </w:r>
         <w:r>
           <w:rPr>
@@ -1500,7 +1340,7 @@
           <w:lang w:val="pt-BR" w:eastAsia="pt-BR"/>
         </w:rPr>
       </w:pPr>
-      <w:hyperlink w:anchor="_Toc448221124" w:history="1">
+      <w:hyperlink w:anchor="_Toc451165221" w:history="1">
         <w:r>
           <w:rPr>
             <w:rStyle w:val="Hyperlink"/>
@@ -1548,7 +1388,7 @@
             <w:noProof/>
             <w:webHidden/>
           </w:rPr>
-          <w:instrText xml:space="preserve"> PAGEREF _Toc448221124 \h </w:instrText>
+          <w:instrText xml:space="preserve"> PAGEREF _Toc451165221 \h </w:instrText>
         </w:r>
         <w:r>
           <w:rPr>
@@ -1596,7 +1436,7 @@
           <w:lang w:val="pt-BR" w:eastAsia="pt-BR"/>
         </w:rPr>
       </w:pPr>
-      <w:hyperlink w:anchor="_Toc448221125" w:history="1">
+      <w:hyperlink w:anchor="_Toc451165222" w:history="1">
         <w:r>
           <w:rPr>
             <w:rStyle w:val="Hyperlink"/>
@@ -1644,7 +1484,7 @@
             <w:noProof/>
             <w:webHidden/>
           </w:rPr>
-          <w:instrText xml:space="preserve"> PAGEREF _Toc448221125 \h </w:instrText>
+          <w:instrText xml:space="preserve"> PAGEREF _Toc451165222 \h </w:instrText>
         </w:r>
         <w:r>
           <w:rPr>
@@ -1692,7 +1532,7 @@
           <w:lang w:val="pt-BR" w:eastAsia="pt-BR"/>
         </w:rPr>
       </w:pPr>
-      <w:hyperlink w:anchor="_Toc448221126" w:history="1">
+      <w:hyperlink w:anchor="_Toc451165223" w:history="1">
         <w:r>
           <w:rPr>
             <w:rStyle w:val="Hyperlink"/>
@@ -1740,7 +1580,7 @@
             <w:noProof/>
             <w:webHidden/>
           </w:rPr>
-          <w:instrText xml:space="preserve"> PAGEREF _Toc448221126 \h </w:instrText>
+          <w:instrText xml:space="preserve"> PAGEREF _Toc451165223 \h </w:instrText>
         </w:r>
         <w:r>
           <w:rPr>
@@ -1788,7 +1628,7 @@
           <w:lang w:val="pt-BR" w:eastAsia="pt-BR"/>
         </w:rPr>
       </w:pPr>
-      <w:hyperlink w:anchor="_Toc448221127" w:history="1">
+      <w:hyperlink w:anchor="_Toc451165224" w:history="1">
         <w:r>
           <w:rPr>
             <w:rStyle w:val="Hyperlink"/>
@@ -1836,7 +1676,7 @@
             <w:noProof/>
             <w:webHidden/>
           </w:rPr>
-          <w:instrText xml:space="preserve"> PAGEREF _Toc448221127 \h </w:instrText>
+          <w:instrText xml:space="preserve"> PAGEREF _Toc451165224 \h </w:instrText>
         </w:r>
         <w:r>
           <w:rPr>
@@ -1884,7 +1724,7 @@
           <w:lang w:val="pt-BR" w:eastAsia="pt-BR"/>
         </w:rPr>
       </w:pPr>
-      <w:hyperlink w:anchor="_Toc448221128" w:history="1">
+      <w:hyperlink w:anchor="_Toc451165225" w:history="1">
         <w:r>
           <w:rPr>
             <w:rStyle w:val="Hyperlink"/>
@@ -1932,7 +1772,7 @@
             <w:noProof/>
             <w:webHidden/>
           </w:rPr>
-          <w:instrText xml:space="preserve"> PAGEREF _Toc448221128 \h </w:instrText>
+          <w:instrText xml:space="preserve"> PAGEREF _Toc451165225 \h </w:instrText>
         </w:r>
         <w:r>
           <w:rPr>
@@ -1980,7 +1820,7 @@
           <w:lang w:val="pt-BR" w:eastAsia="pt-BR"/>
         </w:rPr>
       </w:pPr>
-      <w:hyperlink w:anchor="_Toc448221129" w:history="1">
+      <w:hyperlink w:anchor="_Toc451165226" w:history="1">
         <w:r>
           <w:rPr>
             <w:rStyle w:val="Hyperlink"/>
@@ -2028,7 +1868,7 @@
             <w:noProof/>
             <w:webHidden/>
           </w:rPr>
-          <w:instrText xml:space="preserve"> PAGEREF _Toc448221129 \h </w:instrText>
+          <w:instrText xml:space="preserve"> PAGEREF _Toc451165226 \h </w:instrText>
         </w:r>
         <w:r>
           <w:rPr>
@@ -2076,7 +1916,7 @@
           <w:lang w:val="pt-BR" w:eastAsia="pt-BR"/>
         </w:rPr>
       </w:pPr>
-      <w:hyperlink w:anchor="_Toc448221130" w:history="1">
+      <w:hyperlink w:anchor="_Toc451165227" w:history="1">
         <w:r>
           <w:rPr>
             <w:rStyle w:val="Hyperlink"/>
@@ -2124,7 +1964,7 @@
             <w:noProof/>
             <w:webHidden/>
           </w:rPr>
-          <w:instrText xml:space="preserve"> PAGEREF _Toc448221130 \h </w:instrText>
+          <w:instrText xml:space="preserve"> PAGEREF _Toc451165227 \h </w:instrText>
         </w:r>
         <w:r>
           <w:rPr>
@@ -2172,7 +2012,7 @@
           <w:lang w:val="pt-BR" w:eastAsia="pt-BR"/>
         </w:rPr>
       </w:pPr>
-      <w:hyperlink w:anchor="_Toc448221131" w:history="1">
+      <w:hyperlink w:anchor="_Toc451165228" w:history="1">
         <w:r>
           <w:rPr>
             <w:rStyle w:val="Hyperlink"/>
@@ -2220,7 +2060,7 @@
             <w:noProof/>
             <w:webHidden/>
           </w:rPr>
-          <w:instrText xml:space="preserve"> PAGEREF _Toc448221131 \h </w:instrText>
+          <w:instrText xml:space="preserve"> PAGEREF _Toc451165228 \h </w:instrText>
         </w:r>
         <w:r>
           <w:rPr>
@@ -2268,7 +2108,7 @@
           <w:lang w:val="pt-BR" w:eastAsia="pt-BR"/>
         </w:rPr>
       </w:pPr>
-      <w:hyperlink w:anchor="_Toc448221132" w:history="1">
+      <w:hyperlink w:anchor="_Toc451165229" w:history="1">
         <w:r>
           <w:rPr>
             <w:rStyle w:val="Hyperlink"/>
@@ -2316,7 +2156,7 @@
             <w:noProof/>
             <w:webHidden/>
           </w:rPr>
-          <w:instrText xml:space="preserve"> PAGEREF _Toc448221132 \h </w:instrText>
+          <w:instrText xml:space="preserve"> PAGEREF _Toc451165229 \h </w:instrText>
         </w:r>
         <w:r>
           <w:rPr>
@@ -2364,7 +2204,7 @@
           <w:lang w:val="pt-BR" w:eastAsia="pt-BR"/>
         </w:rPr>
       </w:pPr>
-      <w:hyperlink w:anchor="_Toc448221133" w:history="1">
+      <w:hyperlink w:anchor="_Toc451165230" w:history="1">
         <w:r>
           <w:rPr>
             <w:rStyle w:val="Hyperlink"/>
@@ -2412,7 +2252,7 @@
             <w:noProof/>
             <w:webHidden/>
           </w:rPr>
-          <w:instrText xml:space="preserve"> PAGEREF _Toc448221133 \h </w:instrText>
+          <w:instrText xml:space="preserve"> PAGEREF _Toc451165230 \h </w:instrText>
         </w:r>
         <w:r>
           <w:rPr>
@@ -2462,14 +2302,28 @@
         </w:rPr>
         <w:br w:type="page"/>
       </w:r>
-      <w:fldSimple w:instr=" TITLE  \* MERGEFORMAT ">
-        <w:r>
-          <w:rPr>
-            <w:lang w:val="pt-BR"/>
-          </w:rPr>
-          <w:t>Especificação de Caso de Uso</w:t>
-        </w:r>
-      </w:fldSimple>
+      <w:r>
+        <w:lastRenderedPageBreak/>
+        <w:fldChar w:fldCharType="begin"/>
+      </w:r>
+      <w:r>
+        <w:instrText xml:space="preserve"> TITLE  \* MERGEFORMAT </w:instrText>
+      </w:r>
+      <w:r>
+        <w:fldChar w:fldCharType="separate"/>
+      </w:r>
+      <w:r>
+        <w:rPr>
+          <w:lang w:val="pt-BR"/>
+        </w:rPr>
+        <w:t>Especificação de Caso de Uso</w:t>
+      </w:r>
+      <w:r>
+        <w:rPr>
+          <w:lang w:val="pt-BR"/>
+        </w:rPr>
+        <w:fldChar w:fldCharType="end"/>
+      </w:r>
     </w:p>
     <w:p>
       <w:pPr>
@@ -2478,116 +2332,166 @@
           <w:lang w:val="pt-BR"/>
         </w:rPr>
       </w:pPr>
-      <w:bookmarkStart w:id="1" w:name="_Toc424518662"/>
-      <w:bookmarkStart w:id="2" w:name="_Toc420923237"/>
-      <w:bookmarkStart w:id="3" w:name="_Toc420923238"/>
-      <w:bookmarkStart w:id="4" w:name="_Toc448221123"/>
-      <w:r>
-        <w:rPr>
-          <w:lang w:val="pt-BR"/>
-        </w:rPr>
-        <w:t>SEGUC</w:t>
-      </w:r>
-      <w:r>
-        <w:rPr>
-          <w:lang w:val="pt-BR"/>
-        </w:rPr>
-        <w:t>006</w:t>
-      </w:r>
-      <w:r>
-        <w:rPr>
-          <w:lang w:val="pt-BR"/>
-        </w:rPr>
-        <w:t>0</w:t>
-      </w:r>
-      <w:r>
-        <w:rPr>
-          <w:lang w:val="pt-BR"/>
-        </w:rPr>
-        <w:t xml:space="preserve"> </w:t>
-      </w:r>
-      <w:r>
-        <w:rPr>
-          <w:lang w:val="pt-BR"/>
-        </w:rPr>
-        <w:t>-</w:t>
-      </w:r>
-      <w:r>
-        <w:rPr>
-          <w:lang w:val="pt-BR"/>
-        </w:rPr>
-        <w:t xml:space="preserve"> </w:t>
+      <w:bookmarkStart w:id="1" w:name="_Toc451165220"/>
+      <w:r>
+        <w:rPr>
+          <w:lang w:val="pt-BR"/>
+        </w:rPr>
+        <w:t>SEGUC0060 - Manter Usuário</w:t>
       </w:r>
       <w:bookmarkEnd w:id="1"/>
-      <w:r>
-        <w:rPr>
-          <w:lang w:val="pt-BR"/>
-        </w:rPr>
-        <w:t>Man</w:t>
-      </w:r>
-      <w:r>
-        <w:rPr>
-          <w:lang w:val="pt-BR"/>
-        </w:rPr>
-        <w:t>te</w:t>
-      </w:r>
-      <w:r>
-        <w:rPr>
-          <w:lang w:val="pt-BR"/>
-        </w:rPr>
-        <w:t>r</w:t>
-      </w:r>
-      <w:r>
-        <w:rPr>
-          <w:lang w:val="pt-BR"/>
-        </w:rPr>
-        <w:t xml:space="preserve"> </w:t>
-      </w:r>
-      <w:r>
-        <w:rPr>
-          <w:lang w:val="pt-BR"/>
-        </w:rPr>
-        <w:t>U</w:t>
-      </w:r>
-      <w:r>
-        <w:rPr>
-          <w:lang w:val="pt-BR"/>
-        </w:rPr>
-        <w:t>suário</w:t>
-      </w:r>
-      <w:r>
-        <w:rPr>
-          <w:lang w:val="pt-BR"/>
-        </w:rPr>
-        <w:t>.</w:t>
-      </w:r>
-      <w:bookmarkEnd w:id="4"/>
-      <w:r>
-        <w:rPr>
-          <w:lang w:val="pt-BR"/>
-        </w:rPr>
-        <w:t xml:space="preserve"> </w:t>
+    </w:p>
+    <w:p>
+      <w:pPr>
+        <w:pStyle w:val="Ttulo2"/>
+        <w:rPr>
+          <w:lang w:val="pt-BR"/>
+        </w:rPr>
+      </w:pPr>
+      <w:bookmarkStart w:id="2" w:name="_Toc408584579"/>
+      <w:bookmarkStart w:id="3" w:name="_Toc451165221"/>
+      <w:r>
+        <w:rPr>
+          <w:lang w:val="pt-BR"/>
+        </w:rPr>
+        <w:t>Descrição</w:t>
       </w:r>
       <w:bookmarkEnd w:id="2"/>
       <w:bookmarkEnd w:id="3"/>
     </w:p>
     <w:p>
       <w:pPr>
-        <w:pStyle w:val="Ttulo2"/>
+        <w:jc w:val="both"/>
         <w:rPr>
           <w:lang w:val="pt-BR"/>
         </w:rPr>
       </w:pPr>
-      <w:bookmarkStart w:id="5" w:name="_Toc408584579"/>
-      <w:bookmarkStart w:id="6" w:name="_Toc448221124"/>
-      <w:r>
-        <w:rPr>
-          <w:lang w:val="pt-BR"/>
-        </w:rPr>
-        <w:t>Descrição</w:t>
-      </w:r>
-      <w:bookmarkEnd w:id="5"/>
-      <w:bookmarkEnd w:id="6"/>
+      <w:r>
+        <w:rPr>
+          <w:lang w:val="pt-BR"/>
+        </w:rPr>
+        <w:t xml:space="preserve">O </w:t>
+      </w:r>
+      <w:r>
+        <w:rPr>
+          <w:lang w:val="pt-BR"/>
+        </w:rPr>
+        <w:t xml:space="preserve">caso de uso inicia-se quando o sistema apresenta uma </w:t>
+      </w:r>
+      <w:r>
+        <w:rPr>
+          <w:lang w:val="pt-BR"/>
+        </w:rPr>
+        <w:t>tela</w:t>
+      </w:r>
+      <w:r>
+        <w:rPr>
+          <w:lang w:val="pt-BR"/>
+        </w:rPr>
+        <w:t xml:space="preserve">. O </w:t>
+      </w:r>
+      <w:r>
+        <w:rPr>
+          <w:lang w:val="pt-BR"/>
+        </w:rPr>
+        <w:t xml:space="preserve">ator </w:t>
+      </w:r>
+      <w:r>
+        <w:rPr>
+          <w:lang w:val="pt-BR"/>
+        </w:rPr>
+        <w:t xml:space="preserve">pode </w:t>
+      </w:r>
+      <w:r>
+        <w:rPr>
+          <w:lang w:val="pt-BR"/>
+        </w:rPr>
+        <w:t xml:space="preserve">realizar: </w:t>
+      </w:r>
+      <w:r>
+        <w:rPr>
+          <w:lang w:val="pt-BR"/>
+        </w:rPr>
+        <w:t xml:space="preserve"> </w:t>
+      </w:r>
+      <w:r>
+        <w:rPr>
+          <w:lang w:val="pt-BR"/>
+        </w:rPr>
+        <w:t xml:space="preserve">consulta </w:t>
+      </w:r>
+      <w:r>
+        <w:rPr>
+          <w:lang w:val="pt-BR"/>
+        </w:rPr>
+        <w:t>de usuário</w:t>
+      </w:r>
+      <w:r>
+        <w:rPr>
+          <w:lang w:val="pt-BR"/>
+        </w:rPr>
+        <w:t xml:space="preserve">, criação </w:t>
+      </w:r>
+      <w:r>
+        <w:rPr>
+          <w:lang w:val="pt-BR"/>
+        </w:rPr>
+        <w:t>de usuário</w:t>
+      </w:r>
+      <w:r>
+        <w:rPr>
+          <w:lang w:val="pt-BR"/>
+        </w:rPr>
+        <w:t xml:space="preserve">, alteração </w:t>
+      </w:r>
+      <w:r>
+        <w:rPr>
+          <w:lang w:val="pt-BR"/>
+        </w:rPr>
+        <w:t>de usuário</w:t>
+      </w:r>
+      <w:r>
+        <w:rPr>
+          <w:lang w:val="pt-BR"/>
+        </w:rPr>
+        <w:t xml:space="preserve">, </w:t>
+      </w:r>
+      <w:r>
+        <w:rPr>
+          <w:lang w:val="pt-BR"/>
+        </w:rPr>
+        <w:t xml:space="preserve">criar senha, </w:t>
+      </w:r>
+      <w:r>
+        <w:rPr>
+          <w:lang w:val="pt-BR"/>
+        </w:rPr>
+        <w:t xml:space="preserve">ativar usuário </w:t>
+      </w:r>
+      <w:r>
+        <w:rPr>
+          <w:lang w:val="pt-BR"/>
+        </w:rPr>
+        <w:t xml:space="preserve">e </w:t>
+      </w:r>
+      <w:r>
+        <w:rPr>
+          <w:lang w:val="pt-BR"/>
+        </w:rPr>
+        <w:t>inativar</w:t>
+      </w:r>
+      <w:r>
+        <w:rPr>
+          <w:lang w:val="pt-BR"/>
+        </w:rPr>
+        <w:t xml:space="preserve"> usuário</w:t>
+      </w:r>
+      <w:r>
+        <w:rPr>
+          <w:lang w:val="pt-BR"/>
+        </w:rPr>
+        <w:t>.</w:t>
+      </w:r>
     </w:p>
     <w:p>
       <w:pPr>
@@ -2600,140 +2504,6 @@
         <w:rPr>
           <w:lang w:val="pt-BR"/>
         </w:rPr>
-        <w:t xml:space="preserve">O </w:t>
-      </w:r>
-      <w:r>
-        <w:rPr>
-          <w:lang w:val="pt-BR"/>
-        </w:rPr>
-        <w:t xml:space="preserve">caso de uso inicia-se quando o sistema apresenta uma </w:t>
-      </w:r>
-      <w:r>
-        <w:rPr>
-          <w:lang w:val="pt-BR"/>
-        </w:rPr>
-        <w:t>tela</w:t>
-      </w:r>
-      <w:r>
-        <w:rPr>
-          <w:lang w:val="pt-BR"/>
-        </w:rPr>
-        <w:t xml:space="preserve">. O </w:t>
-      </w:r>
-      <w:r>
-        <w:rPr>
-          <w:lang w:val="pt-BR"/>
-        </w:rPr>
-        <w:t xml:space="preserve">ator </w:t>
-      </w:r>
-      <w:r>
-        <w:rPr>
-          <w:lang w:val="pt-BR"/>
-        </w:rPr>
-        <w:t xml:space="preserve">pode </w:t>
-      </w:r>
-      <w:r>
-        <w:rPr>
-          <w:lang w:val="pt-BR"/>
-        </w:rPr>
-        <w:t xml:space="preserve">realizar: </w:t>
-      </w:r>
-      <w:r>
-        <w:rPr>
-          <w:lang w:val="pt-BR"/>
-        </w:rPr>
-        <w:t xml:space="preserve"> </w:t>
-      </w:r>
-      <w:r>
-        <w:rPr>
-          <w:lang w:val="pt-BR"/>
-        </w:rPr>
-        <w:t xml:space="preserve">consulta </w:t>
-      </w:r>
-      <w:r>
-        <w:rPr>
-          <w:lang w:val="pt-BR"/>
-        </w:rPr>
-        <w:t>de usuário</w:t>
-      </w:r>
-      <w:r>
-        <w:rPr>
-          <w:lang w:val="pt-BR"/>
-        </w:rPr>
-        <w:t xml:space="preserve">, criação </w:t>
-      </w:r>
-      <w:r>
-        <w:rPr>
-          <w:lang w:val="pt-BR"/>
-        </w:rPr>
-        <w:t>de usuário</w:t>
-      </w:r>
-      <w:r>
-        <w:rPr>
-          <w:lang w:val="pt-BR"/>
-        </w:rPr>
-        <w:t xml:space="preserve">, alteração </w:t>
-      </w:r>
-      <w:r>
-        <w:rPr>
-          <w:lang w:val="pt-BR"/>
-        </w:rPr>
-        <w:t>de usuário</w:t>
-      </w:r>
-      <w:r>
-        <w:rPr>
-          <w:lang w:val="pt-BR"/>
-        </w:rPr>
-        <w:t xml:space="preserve">, </w:t>
-      </w:r>
-      <w:r>
-        <w:rPr>
-          <w:lang w:val="pt-BR"/>
-        </w:rPr>
-        <w:t xml:space="preserve">criar senha, </w:t>
-      </w:r>
-      <w:r>
-        <w:rPr>
-          <w:lang w:val="pt-BR"/>
-        </w:rPr>
-        <w:t xml:space="preserve">ativar usuário </w:t>
-      </w:r>
-      <w:r>
-        <w:rPr>
-          <w:lang w:val="pt-BR"/>
-        </w:rPr>
-        <w:t xml:space="preserve">e </w:t>
-      </w:r>
-      <w:r>
-        <w:rPr>
-          <w:lang w:val="pt-BR"/>
-        </w:rPr>
-        <w:t>inativar</w:t>
-      </w:r>
-      <w:r>
-        <w:rPr>
-          <w:lang w:val="pt-BR"/>
-        </w:rPr>
-        <w:t xml:space="preserve"> usuário</w:t>
-      </w:r>
-      <w:r>
-        <w:rPr>
-          <w:lang w:val="pt-BR"/>
-        </w:rPr>
-        <w:t>.</w:t>
-      </w:r>
-    </w:p>
-    <w:p>
-      <w:pPr>
-        <w:jc w:val="both"/>
-        <w:rPr>
-          <w:lang w:val="pt-BR"/>
-        </w:rPr>
-      </w:pPr>
-      <w:r>
-        <w:rPr>
-          <w:lang w:val="pt-BR"/>
-        </w:rPr>
         <w:t>A o</w:t>
       </w:r>
       <w:r>
@@ -2859,16 +2629,16 @@
           <w:lang w:val="pt-BR"/>
         </w:rPr>
       </w:pPr>
-      <w:bookmarkStart w:id="7" w:name="_Toc408584580"/>
-      <w:bookmarkStart w:id="8" w:name="_Toc448221125"/>
+      <w:bookmarkStart w:id="4" w:name="_Toc408584580"/>
+      <w:bookmarkStart w:id="5" w:name="_Toc451165222"/>
       <w:r>
         <w:rPr>
           <w:lang w:val="pt-BR"/>
         </w:rPr>
         <w:t>Atores Envolvidos</w:t>
       </w:r>
-      <w:bookmarkEnd w:id="7"/>
-      <w:bookmarkEnd w:id="8"/>
+      <w:bookmarkEnd w:id="4"/>
+      <w:bookmarkEnd w:id="5"/>
     </w:p>
     <w:p>
       <w:pPr>
@@ -2898,16 +2668,8 @@
         <w:rPr>
           <w:lang w:val="pt-BR"/>
         </w:rPr>
-        <w:t xml:space="preserve"> System </w:t>
-      </w:r>
-      <w:proofErr w:type="spellStart"/>
-      <w:r>
-        <w:rPr>
-          <w:lang w:val="pt-BR"/>
-        </w:rPr>
-        <w:t>Admin</w:t>
-      </w:r>
-      <w:proofErr w:type="spellEnd"/>
+        <w:t xml:space="preserve"> System Admin</w:t>
+      </w:r>
       <w:r>
         <w:rPr>
           <w:lang w:val="pt-BR"/>
@@ -2928,16 +2690,16 @@
           <w:lang w:val="pt-BR"/>
         </w:rPr>
       </w:pPr>
-      <w:bookmarkStart w:id="9" w:name="_Toc408584581"/>
-      <w:bookmarkStart w:id="10" w:name="_Toc448221126"/>
+      <w:bookmarkStart w:id="6" w:name="_Toc408584581"/>
+      <w:bookmarkStart w:id="7" w:name="_Toc451165223"/>
       <w:r>
         <w:rPr>
           <w:lang w:val="pt-BR"/>
         </w:rPr>
         <w:t>Diagrama</w:t>
       </w:r>
-      <w:bookmarkEnd w:id="9"/>
-      <w:bookmarkEnd w:id="10"/>
+      <w:bookmarkEnd w:id="6"/>
+      <w:bookmarkEnd w:id="7"/>
     </w:p>
     <w:p>
       <w:pPr>
@@ -2946,8 +2708,8 @@
           <w:lang w:val="pt-BR"/>
         </w:rPr>
       </w:pPr>
-      <w:bookmarkStart w:id="11" w:name="_Toc408584582"/>
-      <w:bookmarkStart w:id="12" w:name="_Toc448221127"/>
+      <w:bookmarkStart w:id="8" w:name="_Toc408584582"/>
+      <w:bookmarkStart w:id="9" w:name="_Toc451165224"/>
       <w:r>
         <w:rPr>
           <w:lang w:val="pt-BR"/>
@@ -2966,8 +2728,8 @@
         </w:rPr>
         <w:t>condições</w:t>
       </w:r>
-      <w:bookmarkEnd w:id="11"/>
-      <w:bookmarkEnd w:id="12"/>
+      <w:bookmarkEnd w:id="8"/>
+      <w:bookmarkEnd w:id="9"/>
     </w:p>
     <w:p>
       <w:pPr>
@@ -3032,11 +2794,11 @@
           <w:lang w:val="pt-BR"/>
         </w:rPr>
       </w:pPr>
-      <w:bookmarkStart w:id="13" w:name="_Toc101248482"/>
-      <w:bookmarkStart w:id="14" w:name="_Toc102377887"/>
-      <w:bookmarkStart w:id="15" w:name="_Toc408584585"/>
-      <w:bookmarkStart w:id="16" w:name="_Toc436203381"/>
-      <w:bookmarkStart w:id="17" w:name="_Toc448221128"/>
+      <w:bookmarkStart w:id="10" w:name="_Toc101248482"/>
+      <w:bookmarkStart w:id="11" w:name="_Toc102377887"/>
+      <w:bookmarkStart w:id="12" w:name="_Toc408584585"/>
+      <w:bookmarkStart w:id="13" w:name="_Toc436203381"/>
+      <w:bookmarkStart w:id="14" w:name="_Toc451165225"/>
       <w:r>
         <w:rPr>
           <w:lang w:val="pt-BR"/>
@@ -3049,10 +2811,10 @@
         </w:rPr>
         <w:t>Principal</w:t>
       </w:r>
-      <w:bookmarkEnd w:id="13"/>
+      <w:bookmarkEnd w:id="10"/>
+      <w:bookmarkEnd w:id="11"/>
+      <w:bookmarkEnd w:id="12"/>
       <w:bookmarkEnd w:id="14"/>
-      <w:bookmarkEnd w:id="15"/>
-      <w:bookmarkEnd w:id="17"/>
     </w:p>
     <w:p>
       <w:pPr>
@@ -3208,13 +2970,7 @@
         <w:rPr>
           <w:lang w:val="pt-BR"/>
         </w:rPr>
-        <w:t>SEGUC0060PG</w:t>
-      </w:r>
-      <w:r>
-        <w:rPr>
-          <w:lang w:val="pt-BR"/>
-        </w:rPr>
-        <w:t xml:space="preserve">01 - Listagem </w:t>
+        <w:t xml:space="preserve">PG001 - Listagem </w:t>
       </w:r>
       <w:r>
         <w:rPr>
@@ -3445,6 +3201,12 @@
         </w:rPr>
         <w:t>suário ascendentemente.</w:t>
       </w:r>
+      <w:r>
+        <w:rPr>
+          <w:lang w:val="pt-BR"/>
+        </w:rPr>
+        <w:t xml:space="preserve"> O ator pode preencher parte do nome do usuário com um limite mínimo de 5 caracteres.</w:t>
+      </w:r>
     </w:p>
     <w:p>
       <w:pPr>
@@ -3625,14 +3387,7 @@
         <w:rPr>
           <w:lang w:val="pt-BR"/>
         </w:rPr>
-        <w:t xml:space="preserve">Criação, Criado </w:t>
-      </w:r>
-      <w:proofErr w:type="gramStart"/>
-      <w:r>
-        <w:rPr>
-          <w:lang w:val="pt-BR"/>
-        </w:rPr>
-        <w:t>Por</w:t>
+        <w:t>Criação, Criado Por</w:t>
       </w:r>
       <w:r>
         <w:rPr>
@@ -3644,14 +3399,7 @@
         <w:rPr>
           <w:lang w:val="pt-BR"/>
         </w:rPr>
-        <w:t xml:space="preserve"> Unidade</w:t>
-      </w:r>
-      <w:proofErr w:type="gramEnd"/>
-      <w:r>
-        <w:rPr>
-          <w:lang w:val="pt-BR"/>
-        </w:rPr>
-        <w:t xml:space="preserve"> Organizacional e Posto do Trabalho</w:t>
+        <w:t xml:space="preserve"> Unidade Organizacional e Posto do Trabalho</w:t>
       </w:r>
       <w:r>
         <w:rPr>
@@ -3669,13 +3417,7 @@
         <w:rPr>
           <w:lang w:val="pt-BR"/>
         </w:rPr>
-        <w:t>SEGUC0060PG0</w:t>
-      </w:r>
-      <w:r>
-        <w:rPr>
-          <w:lang w:val="pt-BR"/>
-        </w:rPr>
-        <w:t xml:space="preserve">1 - </w:t>
+        <w:t xml:space="preserve">PG001 - </w:t>
       </w:r>
       <w:r>
         <w:rPr>
@@ -3770,10 +3512,10 @@
           <w:lang w:val="pt-BR"/>
         </w:rPr>
       </w:pPr>
-      <w:bookmarkStart w:id="18" w:name="_Toc408584586"/>
-      <w:bookmarkStart w:id="19" w:name="_Toc100995325"/>
-      <w:bookmarkStart w:id="20" w:name="_Toc114038718"/>
-      <w:bookmarkStart w:id="21" w:name="_Toc448221129"/>
+      <w:bookmarkStart w:id="15" w:name="_Toc408584586"/>
+      <w:bookmarkStart w:id="16" w:name="_Toc100995325"/>
+      <w:bookmarkStart w:id="17" w:name="_Toc114038718"/>
+      <w:bookmarkStart w:id="18" w:name="_Toc451165226"/>
       <w:r>
         <w:rPr>
           <w:lang w:val="pt-BR"/>
@@ -3786,8 +3528,8 @@
         </w:rPr>
         <w:t>s Alternativos</w:t>
       </w:r>
+      <w:bookmarkEnd w:id="15"/>
       <w:bookmarkEnd w:id="18"/>
-      <w:bookmarkEnd w:id="21"/>
     </w:p>
     <w:p>
       <w:pPr>
@@ -3943,19 +3685,7 @@
         <w:rPr>
           <w:lang w:val="pt-BR"/>
         </w:rPr>
-        <w:t>(</w:t>
-      </w:r>
-      <w:r>
-        <w:rPr>
-          <w:lang w:val="pt-BR"/>
-        </w:rPr>
-        <w:t>SEGUC0060PG0</w:t>
-      </w:r>
-      <w:r>
-        <w:rPr>
-          <w:lang w:val="pt-BR"/>
-        </w:rPr>
-        <w:t xml:space="preserve">2 </w:t>
+        <w:t xml:space="preserve">(PG002 </w:t>
       </w:r>
       <w:r>
         <w:rPr>
@@ -3973,37 +3703,13 @@
         <w:rPr>
           <w:lang w:val="pt-BR"/>
         </w:rPr>
-        <w:t xml:space="preserve">de </w:t>
-      </w:r>
-      <w:r>
-        <w:rPr>
-          <w:lang w:val="pt-BR"/>
-        </w:rPr>
-        <w:t>U</w:t>
-      </w:r>
-      <w:r>
-        <w:rPr>
-          <w:lang w:val="pt-BR"/>
-        </w:rPr>
-        <w:t>suário</w:t>
-      </w:r>
-      <w:r>
-        <w:rPr>
-          <w:lang w:val="pt-BR"/>
-        </w:rPr>
-        <w:t xml:space="preserve"> para </w:t>
-      </w:r>
-      <w:r>
-        <w:rPr>
-          <w:lang w:val="pt-BR"/>
-        </w:rPr>
-        <w:t>C</w:t>
-      </w:r>
-      <w:r>
-        <w:rPr>
-          <w:lang w:val="pt-BR"/>
-        </w:rPr>
-        <w:t>riar</w:t>
+        <w:t>de usuário</w:t>
+      </w:r>
+      <w:r>
+        <w:rPr>
+          <w:lang w:val="pt-BR"/>
+        </w:rPr>
+        <w:t xml:space="preserve"> para criar</w:t>
       </w:r>
       <w:r>
         <w:rPr>
@@ -4436,19 +4142,7 @@
         <w:rPr>
           <w:lang w:val="pt-BR"/>
         </w:rPr>
-        <w:t>(</w:t>
-      </w:r>
-      <w:r>
-        <w:rPr>
-          <w:lang w:val="pt-BR"/>
-        </w:rPr>
-        <w:t>SEGUC0060PG0</w:t>
-      </w:r>
-      <w:r>
-        <w:rPr>
-          <w:lang w:val="pt-BR"/>
-        </w:rPr>
-        <w:t>3</w:t>
+        <w:t>(PG003</w:t>
       </w:r>
       <w:r>
         <w:rPr>
@@ -4466,37 +4160,13 @@
         <w:rPr>
           <w:lang w:val="pt-BR"/>
         </w:rPr>
-        <w:t xml:space="preserve">de </w:t>
-      </w:r>
-      <w:r>
-        <w:rPr>
-          <w:lang w:val="pt-BR"/>
-        </w:rPr>
-        <w:t>U</w:t>
-      </w:r>
-      <w:r>
-        <w:rPr>
-          <w:lang w:val="pt-BR"/>
-        </w:rPr>
-        <w:t>suário</w:t>
-      </w:r>
-      <w:r>
-        <w:rPr>
-          <w:lang w:val="pt-BR"/>
-        </w:rPr>
-        <w:t xml:space="preserve"> para </w:t>
-      </w:r>
-      <w:r>
-        <w:rPr>
-          <w:lang w:val="pt-BR"/>
-        </w:rPr>
-        <w:t>A</w:t>
-      </w:r>
-      <w:r>
-        <w:rPr>
-          <w:lang w:val="pt-BR"/>
-        </w:rPr>
-        <w:t>lterar</w:t>
+        <w:t>de usuário</w:t>
+      </w:r>
+      <w:r>
+        <w:rPr>
+          <w:lang w:val="pt-BR"/>
+        </w:rPr>
+        <w:t xml:space="preserve"> para alterar</w:t>
       </w:r>
       <w:r>
         <w:rPr>
@@ -4760,13 +4430,13 @@
         <w:rPr>
           <w:lang w:val="pt-BR"/>
         </w:rPr>
-        <w:t xml:space="preserve">1.- Depois no passo 5 se o ator precisa fazer uma </w:t>
-      </w:r>
-      <w:r>
-        <w:rPr>
-          <w:lang w:val="pt-BR"/>
-        </w:rPr>
-        <w:t>criação de senha para um usuário determinado,</w:t>
+        <w:t>1.- Depois no passo 5</w:t>
+      </w:r>
+      <w:r>
+        <w:rPr>
+          <w:lang w:val="pt-BR"/>
+        </w:rPr>
+        <w:t xml:space="preserve"> se o ator precisa gerar uma nova senha para um usuário determinado,</w:t>
       </w:r>
       <w:r>
         <w:rPr>
@@ -4828,7 +4498,19 @@
         <w:rPr>
           <w:lang w:val="pt-BR"/>
         </w:rPr>
-        <w:t xml:space="preserve"> a mensagem “A nova senha foi criada com sucesso, imprima-la”.</w:t>
+        <w:t xml:space="preserve"> a mensagem “A nova senha foi criada com sucesso, </w:t>
+      </w:r>
+      <w:r>
+        <w:rPr>
+          <w:lang w:val="pt-BR"/>
+        </w:rPr>
+        <w:t>conferir o e-mail do contribuinte</w:t>
+      </w:r>
+      <w:r>
+        <w:rPr>
+          <w:lang w:val="pt-BR"/>
+        </w:rPr>
+        <w:t>”.</w:t>
       </w:r>
     </w:p>
     <w:p>
@@ -4860,19 +4542,13 @@
         <w:rPr>
           <w:lang w:val="pt-BR"/>
         </w:rPr>
-        <w:t>Imprimir</w:t>
+        <w:t>Fechar</w:t>
       </w:r>
       <w:r>
         <w:rPr>
           <w:lang w:val="pt-BR"/>
         </w:rPr>
         <w:t>”.</w:t>
-      </w:r>
-      <w:r>
-        <w:rPr>
-          <w:lang w:val="pt-BR"/>
-        </w:rPr>
-        <w:t xml:space="preserve"> Para a impressão da senha no papel carbono especial para senhas.</w:t>
       </w:r>
     </w:p>
     <w:p>
@@ -4898,19 +4574,13 @@
         <w:rPr>
           <w:lang w:val="pt-BR"/>
         </w:rPr>
-        <w:t xml:space="preserve">O sistema carrega todos </w:t>
-      </w:r>
-      <w:r>
-        <w:rPr>
-          <w:lang w:val="pt-BR"/>
-        </w:rPr>
-        <w:t xml:space="preserve">os usuários </w:t>
-      </w:r>
-      <w:r>
-        <w:rPr>
-          <w:lang w:val="pt-BR"/>
-        </w:rPr>
-        <w:t>novamente. O fluxo retorna ao passo 5 do fluxo principal.</w:t>
+        <w:t>O sistema carrega todos os usuários novamente</w:t>
+      </w:r>
+      <w:r>
+        <w:rPr>
+          <w:lang w:val="pt-BR"/>
+        </w:rPr>
+        <w:t>. O fluxo retorna ao passo 5 do fluxo principal.</w:t>
       </w:r>
     </w:p>
     <w:p>
@@ -5275,7 +4945,6 @@
           <w:b/>
           <w:lang w:val="pt-BR"/>
         </w:rPr>
-        <w:lastRenderedPageBreak/>
         <w:t>Alternativo E</w:t>
       </w:r>
       <w:r>
@@ -5300,16 +4969,17 @@
           <w:lang w:val="pt-BR"/>
         </w:rPr>
       </w:pPr>
-      <w:bookmarkStart w:id="22" w:name="_Toc408584587"/>
-      <w:bookmarkStart w:id="23" w:name="_Toc101248486"/>
-      <w:bookmarkStart w:id="24" w:name="_Toc102377891"/>
+      <w:bookmarkStart w:id="19" w:name="_Toc408584587"/>
+      <w:bookmarkStart w:id="20" w:name="_Toc101248486"/>
+      <w:bookmarkStart w:id="21" w:name="_Toc102377891"/>
+      <w:bookmarkEnd w:id="13"/>
       <w:bookmarkEnd w:id="16"/>
-      <w:bookmarkEnd w:id="19"/>
-      <w:bookmarkEnd w:id="20"/>
-      <w:r>
-        <w:rPr>
-          <w:lang w:val="pt-BR"/>
-        </w:rPr>
+      <w:bookmarkEnd w:id="17"/>
+      <w:r>
+        <w:rPr>
+          <w:lang w:val="pt-BR"/>
+        </w:rPr>
+        <w:lastRenderedPageBreak/>
         <w:t>1.- Depois no passo 5 se o ator precisa ativar um Usuário da click no link “</w:t>
       </w:r>
       <w:r>
@@ -5422,7 +5092,7 @@
           <w:lang w:val="pt-BR"/>
         </w:rPr>
       </w:pPr>
-      <w:bookmarkStart w:id="25" w:name="_Toc448221130"/>
+      <w:bookmarkStart w:id="22" w:name="_Toc451165227"/>
       <w:r>
         <w:rPr>
           <w:lang w:val="pt-BR"/>
@@ -5435,8 +5105,8 @@
         </w:rPr>
         <w:t>s de Exceção</w:t>
       </w:r>
+      <w:bookmarkEnd w:id="19"/>
       <w:bookmarkEnd w:id="22"/>
-      <w:bookmarkEnd w:id="25"/>
     </w:p>
     <w:p>
       <w:pPr>
@@ -5609,16 +5279,8 @@
         <w:rPr>
           <w:lang w:val="pt-BR"/>
         </w:rPr>
-        <w:t xml:space="preserve">, D e </w:t>
-      </w:r>
-      <w:proofErr w:type="spellStart"/>
-      <w:r>
-        <w:rPr>
-          <w:lang w:val="pt-BR"/>
-        </w:rPr>
-        <w:t>E</w:t>
-      </w:r>
-      <w:proofErr w:type="spellEnd"/>
+        <w:t>, D e E</w:t>
+      </w:r>
       <w:r>
         <w:rPr>
           <w:lang w:val="pt-BR"/>
@@ -5645,16 +5307,16 @@
           <w:lang w:val="pt-BR"/>
         </w:rPr>
       </w:pPr>
-      <w:bookmarkStart w:id="26" w:name="_Toc408584583"/>
-      <w:bookmarkStart w:id="27" w:name="_Toc448221131"/>
+      <w:bookmarkStart w:id="23" w:name="_Toc408584583"/>
+      <w:bookmarkStart w:id="24" w:name="_Toc451165228"/>
       <w:r>
         <w:rPr>
           <w:lang w:val="pt-BR"/>
         </w:rPr>
         <w:t>Pós-condição</w:t>
       </w:r>
-      <w:bookmarkEnd w:id="26"/>
-      <w:bookmarkEnd w:id="27"/>
+      <w:bookmarkEnd w:id="23"/>
+      <w:bookmarkEnd w:id="24"/>
     </w:p>
     <w:p>
       <w:pPr>
@@ -5663,22 +5325,22 @@
           <w:lang w:val="pt-BR"/>
         </w:rPr>
       </w:pPr>
-      <w:bookmarkStart w:id="28" w:name="_Toc101248490"/>
-      <w:bookmarkStart w:id="29" w:name="_Toc102377895"/>
-      <w:bookmarkStart w:id="30" w:name="_Toc408584588"/>
-      <w:bookmarkStart w:id="31" w:name="_Toc448221132"/>
-      <w:bookmarkEnd w:id="23"/>
-      <w:bookmarkEnd w:id="24"/>
+      <w:bookmarkStart w:id="25" w:name="_Toc101248490"/>
+      <w:bookmarkStart w:id="26" w:name="_Toc102377895"/>
+      <w:bookmarkStart w:id="27" w:name="_Toc408584588"/>
+      <w:bookmarkStart w:id="28" w:name="_Toc451165229"/>
+      <w:bookmarkEnd w:id="20"/>
+      <w:bookmarkEnd w:id="21"/>
       <w:r>
         <w:rPr>
           <w:lang w:val="pt-BR"/>
         </w:rPr>
         <w:t>Requisitos Especiais</w:t>
       </w:r>
+      <w:bookmarkEnd w:id="25"/>
+      <w:bookmarkEnd w:id="26"/>
+      <w:bookmarkEnd w:id="27"/>
       <w:bookmarkEnd w:id="28"/>
-      <w:bookmarkEnd w:id="29"/>
-      <w:bookmarkEnd w:id="30"/>
-      <w:bookmarkEnd w:id="31"/>
     </w:p>
     <w:p>
       <w:pPr>
@@ -5789,7 +5451,7 @@
           <w:lang w:val="pt-BR"/>
         </w:rPr>
       </w:pPr>
-      <w:bookmarkStart w:id="32" w:name="_Toc448221133"/>
+      <w:bookmarkStart w:id="29" w:name="_Toc451165230"/>
       <w:r>
         <w:rPr>
           <w:lang w:val="pt-BR"/>
@@ -5808,7 +5470,7 @@
         </w:rPr>
         <w:t>Páginas de Entrada ou Saída</w:t>
       </w:r>
-      <w:bookmarkEnd w:id="32"/>
+      <w:bookmarkEnd w:id="29"/>
     </w:p>
     <w:p>
       <w:pPr>
@@ -5841,17 +5503,11 @@
       </w:pPr>
       <w:r>
         <w:rPr>
-          <w:lang w:val="pt-BR"/>
-        </w:rPr>
-        <w:lastRenderedPageBreak/>
-        <w:t>SEGUC0060PG0</w:t>
-      </w:r>
-      <w:r>
-        <w:rPr>
           <w:noProof/>
           <w:lang w:val="pt-BR" w:eastAsia="pt-BR"/>
         </w:rPr>
-        <w:t xml:space="preserve">1 - </w:t>
+        <w:lastRenderedPageBreak/>
+        <w:t xml:space="preserve">PG001 - </w:t>
       </w:r>
       <w:r>
         <w:rPr>
@@ -6715,24 +6371,27 @@
                 <w:lang w:val="pt-BR"/>
               </w:rPr>
             </w:pPr>
-            <w:bookmarkStart w:id="33" w:name="_Toc325449852"/>
-            <w:bookmarkStart w:id="34" w:name="_Toc325522385"/>
-            <w:bookmarkStart w:id="35" w:name="_Toc325522435"/>
-            <w:bookmarkStart w:id="36" w:name="_Toc325538369"/>
-            <w:bookmarkStart w:id="37" w:name="_Toc328465902"/>
-            <w:bookmarkStart w:id="38" w:name="_Toc328667838"/>
-            <w:bookmarkStart w:id="39" w:name="_Toc328744455"/>
-            <w:bookmarkStart w:id="40" w:name="_Toc329177976"/>
-            <w:bookmarkStart w:id="41" w:name="_Toc330292115"/>
-            <w:bookmarkStart w:id="42" w:name="_Toc325449854"/>
-            <w:bookmarkStart w:id="43" w:name="_Toc325522387"/>
-            <w:bookmarkStart w:id="44" w:name="_Toc325522437"/>
-            <w:bookmarkStart w:id="45" w:name="_Toc325538371"/>
-            <w:bookmarkStart w:id="46" w:name="_Toc328465904"/>
-            <w:bookmarkStart w:id="47" w:name="_Toc328667840"/>
-            <w:bookmarkStart w:id="48" w:name="_Toc328744457"/>
-            <w:bookmarkStart w:id="49" w:name="_Toc329177978"/>
-            <w:bookmarkStart w:id="50" w:name="_Toc330292117"/>
+            <w:bookmarkStart w:id="30" w:name="_Toc325449852"/>
+            <w:bookmarkStart w:id="31" w:name="_Toc325522385"/>
+            <w:bookmarkStart w:id="32" w:name="_Toc325522435"/>
+            <w:bookmarkStart w:id="33" w:name="_Toc325538369"/>
+            <w:bookmarkStart w:id="34" w:name="_Toc328465902"/>
+            <w:bookmarkStart w:id="35" w:name="_Toc328667838"/>
+            <w:bookmarkStart w:id="36" w:name="_Toc328744455"/>
+            <w:bookmarkStart w:id="37" w:name="_Toc329177976"/>
+            <w:bookmarkStart w:id="38" w:name="_Toc330292115"/>
+            <w:bookmarkStart w:id="39" w:name="_Toc325449854"/>
+            <w:bookmarkStart w:id="40" w:name="_Toc325522387"/>
+            <w:bookmarkStart w:id="41" w:name="_Toc325522437"/>
+            <w:bookmarkStart w:id="42" w:name="_Toc325538371"/>
+            <w:bookmarkStart w:id="43" w:name="_Toc328465904"/>
+            <w:bookmarkStart w:id="44" w:name="_Toc328667840"/>
+            <w:bookmarkStart w:id="45" w:name="_Toc328744457"/>
+            <w:bookmarkStart w:id="46" w:name="_Toc329177978"/>
+            <w:bookmarkStart w:id="47" w:name="_Toc330292117"/>
+            <w:bookmarkEnd w:id="30"/>
+            <w:bookmarkEnd w:id="31"/>
+            <w:bookmarkEnd w:id="32"/>
             <w:bookmarkEnd w:id="33"/>
             <w:bookmarkEnd w:id="34"/>
             <w:bookmarkEnd w:id="35"/>
@@ -6748,9 +6407,6 @@
             <w:bookmarkEnd w:id="45"/>
             <w:bookmarkEnd w:id="46"/>
             <w:bookmarkEnd w:id="47"/>
-            <w:bookmarkEnd w:id="48"/>
-            <w:bookmarkEnd w:id="49"/>
-            <w:bookmarkEnd w:id="50"/>
             <w:r>
               <w:rPr>
                 <w:rFonts w:asciiTheme="minorHAnsi" w:hAnsiTheme="minorHAnsi" w:cs="Arial"/>
@@ -6873,7 +6529,6 @@
                 <w:lang w:val="pt-BR"/>
               </w:rPr>
             </w:pPr>
-            <w:proofErr w:type="gramStart"/>
             <w:r>
               <w:rPr>
                 <w:rFonts w:asciiTheme="minorHAnsi" w:hAnsiTheme="minorHAnsi" w:cs="Arial"/>
@@ -6884,7 +6539,6 @@
               </w:rPr>
               <w:t>x</w:t>
             </w:r>
-            <w:proofErr w:type="gramEnd"/>
           </w:p>
         </w:tc>
         <w:tc>
@@ -6907,7 +6561,6 @@
                 <w:lang w:val="pt-BR"/>
               </w:rPr>
             </w:pPr>
-            <w:proofErr w:type="gramStart"/>
             <w:r>
               <w:rPr>
                 <w:rFonts w:asciiTheme="minorHAnsi" w:hAnsiTheme="minorHAnsi" w:cs="Arial"/>
@@ -6918,7 +6571,6 @@
               </w:rPr>
               <w:t>x</w:t>
             </w:r>
-            <w:proofErr w:type="gramEnd"/>
           </w:p>
         </w:tc>
         <w:tc>
@@ -7302,7 +6954,6 @@
                 <w:lang w:val="pt-BR"/>
               </w:rPr>
             </w:pPr>
-            <w:proofErr w:type="gramStart"/>
             <w:r>
               <w:rPr>
                 <w:rFonts w:asciiTheme="minorHAnsi" w:hAnsiTheme="minorHAnsi" w:cs="Arial"/>
@@ -7313,7 +6964,6 @@
               </w:rPr>
               <w:t>x</w:t>
             </w:r>
-            <w:proofErr w:type="gramEnd"/>
           </w:p>
         </w:tc>
         <w:tc>
@@ -7336,7 +6986,6 @@
                 <w:lang w:val="pt-BR"/>
               </w:rPr>
             </w:pPr>
-            <w:proofErr w:type="gramStart"/>
             <w:r>
               <w:rPr>
                 <w:rFonts w:asciiTheme="minorHAnsi" w:hAnsiTheme="minorHAnsi" w:cs="Arial"/>
@@ -7347,7 +6996,6 @@
               </w:rPr>
               <w:t>x</w:t>
             </w:r>
-            <w:proofErr w:type="gramEnd"/>
           </w:p>
         </w:tc>
         <w:tc>
@@ -7682,7 +7330,6 @@
                 <w:lang w:val="pt-BR"/>
               </w:rPr>
             </w:pPr>
-            <w:proofErr w:type="gramStart"/>
             <w:r>
               <w:rPr>
                 <w:rFonts w:asciiTheme="minorHAnsi" w:hAnsiTheme="minorHAnsi" w:cs="Arial"/>
@@ -7693,7 +7340,6 @@
               </w:rPr>
               <w:t>x</w:t>
             </w:r>
-            <w:proofErr w:type="gramEnd"/>
           </w:p>
         </w:tc>
         <w:tc>
@@ -7716,7 +7362,6 @@
                 <w:lang w:val="pt-BR"/>
               </w:rPr>
             </w:pPr>
-            <w:proofErr w:type="gramStart"/>
             <w:r>
               <w:rPr>
                 <w:rFonts w:asciiTheme="minorHAnsi" w:hAnsiTheme="minorHAnsi" w:cs="Arial"/>
@@ -7727,7 +7372,6 @@
               </w:rPr>
               <w:t>x</w:t>
             </w:r>
-            <w:proofErr w:type="gramEnd"/>
           </w:p>
         </w:tc>
         <w:tc>
@@ -8112,7 +7756,6 @@
                 <w:lang w:val="pt-BR"/>
               </w:rPr>
             </w:pPr>
-            <w:proofErr w:type="gramStart"/>
             <w:r>
               <w:rPr>
                 <w:rFonts w:asciiTheme="minorHAnsi" w:hAnsiTheme="minorHAnsi" w:cs="Arial"/>
@@ -8123,7 +7766,6 @@
               </w:rPr>
               <w:t>x</w:t>
             </w:r>
-            <w:proofErr w:type="gramEnd"/>
           </w:p>
         </w:tc>
         <w:tc>
@@ -8146,7 +7788,6 @@
                 <w:lang w:val="pt-BR"/>
               </w:rPr>
             </w:pPr>
-            <w:proofErr w:type="gramStart"/>
             <w:r>
               <w:rPr>
                 <w:rFonts w:asciiTheme="minorHAnsi" w:hAnsiTheme="minorHAnsi" w:cs="Arial"/>
@@ -8157,7 +7798,6 @@
               </w:rPr>
               <w:t>x</w:t>
             </w:r>
-            <w:proofErr w:type="gramEnd"/>
           </w:p>
         </w:tc>
         <w:tc>
@@ -8480,7 +8120,6 @@
                 <w:lang w:val="pt-BR"/>
               </w:rPr>
             </w:pPr>
-            <w:proofErr w:type="gramStart"/>
             <w:r>
               <w:rPr>
                 <w:rFonts w:asciiTheme="minorHAnsi" w:hAnsiTheme="minorHAnsi" w:cs="Arial"/>
@@ -8491,7 +8130,6 @@
               </w:rPr>
               <w:t>x</w:t>
             </w:r>
-            <w:proofErr w:type="gramEnd"/>
           </w:p>
         </w:tc>
         <w:tc>
@@ -8536,7 +8174,6 @@
                 <w:lang w:val="pt-BR"/>
               </w:rPr>
             </w:pPr>
-            <w:proofErr w:type="gramStart"/>
             <w:r>
               <w:rPr>
                 <w:rFonts w:asciiTheme="minorHAnsi" w:hAnsiTheme="minorHAnsi" w:cs="Arial"/>
@@ -8547,7 +8184,6 @@
               </w:rPr>
               <w:t>x</w:t>
             </w:r>
-            <w:proofErr w:type="gramEnd"/>
           </w:p>
         </w:tc>
         <w:tc>
@@ -8880,7 +8516,6 @@
                 <w:lang w:val="pt-BR"/>
               </w:rPr>
             </w:pPr>
-            <w:proofErr w:type="gramStart"/>
             <w:r>
               <w:rPr>
                 <w:rFonts w:asciiTheme="minorHAnsi" w:hAnsiTheme="minorHAnsi" w:cs="Arial"/>
@@ -8891,7 +8526,6 @@
               </w:rPr>
               <w:t>x</w:t>
             </w:r>
-            <w:proofErr w:type="gramEnd"/>
           </w:p>
         </w:tc>
         <w:tc>
@@ -8936,7 +8570,6 @@
                 <w:lang w:val="pt-BR"/>
               </w:rPr>
             </w:pPr>
-            <w:proofErr w:type="gramStart"/>
             <w:r>
               <w:rPr>
                 <w:rFonts w:asciiTheme="minorHAnsi" w:hAnsiTheme="minorHAnsi" w:cs="Arial"/>
@@ -8947,7 +8580,6 @@
               </w:rPr>
               <w:t>x</w:t>
             </w:r>
-            <w:proofErr w:type="gramEnd"/>
           </w:p>
         </w:tc>
         <w:tc>
@@ -9600,16 +9232,16 @@
                 <w:lang w:val="pt-BR"/>
               </w:rPr>
             </w:pPr>
-            <w:bookmarkStart w:id="51" w:name="_Toc328465905"/>
-            <w:bookmarkStart w:id="52" w:name="_Toc328667841"/>
-            <w:bookmarkStart w:id="53" w:name="_Toc328744458"/>
-            <w:bookmarkStart w:id="54" w:name="_Toc329177979"/>
-            <w:bookmarkStart w:id="55" w:name="_Toc330292118"/>
+            <w:bookmarkStart w:id="48" w:name="_Toc328465905"/>
+            <w:bookmarkStart w:id="49" w:name="_Toc328667841"/>
+            <w:bookmarkStart w:id="50" w:name="_Toc328744458"/>
+            <w:bookmarkStart w:id="51" w:name="_Toc329177979"/>
+            <w:bookmarkStart w:id="52" w:name="_Toc330292118"/>
+            <w:bookmarkEnd w:id="48"/>
+            <w:bookmarkEnd w:id="49"/>
+            <w:bookmarkEnd w:id="50"/>
             <w:bookmarkEnd w:id="51"/>
             <w:bookmarkEnd w:id="52"/>
-            <w:bookmarkEnd w:id="53"/>
-            <w:bookmarkEnd w:id="54"/>
-            <w:bookmarkEnd w:id="55"/>
             <w:r>
               <w:rPr>
                 <w:rFonts w:asciiTheme="minorHAnsi" w:hAnsiTheme="minorHAnsi" w:cs="Arial"/>
@@ -11894,14 +11526,14 @@
                 <w:lang w:val="pt-BR"/>
               </w:rPr>
             </w:pPr>
-            <w:bookmarkStart w:id="56" w:name="_Toc328465906"/>
-            <w:bookmarkStart w:id="57" w:name="_Toc328667842"/>
-            <w:bookmarkStart w:id="58" w:name="_Toc328744459"/>
-            <w:bookmarkStart w:id="59" w:name="_Toc329177980"/>
+            <w:bookmarkStart w:id="53" w:name="_Toc328465906"/>
+            <w:bookmarkStart w:id="54" w:name="_Toc328667842"/>
+            <w:bookmarkStart w:id="55" w:name="_Toc328744459"/>
+            <w:bookmarkStart w:id="56" w:name="_Toc329177980"/>
+            <w:bookmarkEnd w:id="53"/>
+            <w:bookmarkEnd w:id="54"/>
+            <w:bookmarkEnd w:id="55"/>
             <w:bookmarkEnd w:id="56"/>
-            <w:bookmarkEnd w:id="57"/>
-            <w:bookmarkEnd w:id="58"/>
-            <w:bookmarkEnd w:id="59"/>
             <w:r>
               <w:rPr>
                 <w:rFonts w:ascii="Tahoma" w:hAnsi="Tahoma" w:cs="Tahoma"/>
@@ -12052,29 +11684,7 @@
                 <w:szCs w:val="16"/>
                 <w:lang w:val="pt-BR"/>
               </w:rPr>
-              <w:t xml:space="preserve"> – </w:t>
-            </w:r>
-            <w:proofErr w:type="spellStart"/>
-            <w:r>
-              <w:rPr>
-                <w:rFonts w:ascii="Tahoma" w:hAnsi="Tahoma" w:cs="Tahoma"/>
-                <w:snapToGrid/>
-                <w:sz w:val="16"/>
-                <w:szCs w:val="16"/>
-                <w:lang w:val="pt-BR"/>
-              </w:rPr>
-              <w:t>TimeStamp</w:t>
-            </w:r>
-            <w:proofErr w:type="spellEnd"/>
-            <w:r>
-              <w:rPr>
-                <w:rFonts w:ascii="Tahoma" w:hAnsi="Tahoma" w:cs="Tahoma"/>
-                <w:snapToGrid/>
-                <w:sz w:val="16"/>
-                <w:szCs w:val="16"/>
-                <w:lang w:val="pt-BR"/>
-              </w:rPr>
-              <w:t xml:space="preserve">, </w:t>
+              <w:t xml:space="preserve"> – TimeStamp, </w:t>
             </w:r>
             <w:r>
               <w:rPr>
@@ -12240,24 +11850,6 @@
     </w:p>
     <w:p>
       <w:pPr>
-        <w:widowControl/>
-        <w:autoSpaceDE/>
-        <w:autoSpaceDN/>
-        <w:spacing w:after="0"/>
-        <w:ind w:left="0"/>
-        <w:rPr>
-          <w:lang w:val="pt-BR"/>
-        </w:rPr>
-      </w:pPr>
-      <w:r>
-        <w:rPr>
-          <w:lang w:val="pt-BR"/>
-        </w:rPr>
-        <w:br w:type="page"/>
-      </w:r>
-    </w:p>
-    <w:p>
-      <w:pPr>
         <w:ind w:left="0"/>
         <w:rPr>
           <w:noProof/>
@@ -12267,80 +11859,59 @@
       </w:pPr>
       <w:r>
         <w:rPr>
-          <w:lang w:val="pt-BR"/>
-        </w:rPr>
-        <w:lastRenderedPageBreak/>
-        <w:t>SEGUC0060PG0</w:t>
-      </w:r>
-      <w:r>
-        <w:rPr>
           <w:noProof/>
           <w:lang w:val="pt-BR" w:eastAsia="pt-BR"/>
         </w:rPr>
-        <w:t>2</w:t>
+        <w:t>PG00</w:t>
       </w:r>
       <w:r>
         <w:rPr>
           <w:noProof/>
           <w:lang w:val="pt-BR" w:eastAsia="pt-BR"/>
         </w:rPr>
-        <w:t xml:space="preserve"> </w:t>
+        <w:t>2</w:t>
       </w:r>
       <w:r>
         <w:rPr>
           <w:noProof/>
           <w:lang w:val="pt-BR" w:eastAsia="pt-BR"/>
         </w:rPr>
-        <w:t>-</w:t>
+        <w:t xml:space="preserve"> </w:t>
       </w:r>
       <w:r>
         <w:rPr>
           <w:noProof/>
           <w:lang w:val="pt-BR" w:eastAsia="pt-BR"/>
         </w:rPr>
-        <w:t xml:space="preserve"> </w:t>
+        <w:t>–</w:t>
       </w:r>
       <w:r>
         <w:rPr>
           <w:noProof/>
           <w:lang w:val="pt-BR" w:eastAsia="pt-BR"/>
         </w:rPr>
-        <w:t xml:space="preserve">Dados </w:t>
+        <w:t xml:space="preserve"> </w:t>
       </w:r>
       <w:r>
         <w:rPr>
           <w:noProof/>
           <w:lang w:val="pt-BR" w:eastAsia="pt-BR"/>
         </w:rPr>
-        <w:t xml:space="preserve">para </w:t>
+        <w:t xml:space="preserve">Dados </w:t>
       </w:r>
       <w:r>
         <w:rPr>
           <w:noProof/>
           <w:lang w:val="pt-BR" w:eastAsia="pt-BR"/>
         </w:rPr>
-        <w:t>C</w:t>
+        <w:t xml:space="preserve">para criar </w:t>
       </w:r>
       <w:r>
         <w:rPr>
           <w:noProof/>
           <w:lang w:val="pt-BR" w:eastAsia="pt-BR"/>
         </w:rPr>
-        <w:t xml:space="preserve">riar </w:t>
-      </w:r>
-      <w:r>
-        <w:rPr>
-          <w:noProof/>
-          <w:lang w:val="pt-BR" w:eastAsia="pt-BR"/>
-        </w:rPr>
-        <w:t>U</w:t>
-      </w:r>
-      <w:r>
-        <w:rPr>
-          <w:noProof/>
-          <w:lang w:val="pt-BR" w:eastAsia="pt-BR"/>
-        </w:rPr>
-        <w:t>suário</w:t>
+        <w:t>usuário</w:t>
       </w:r>
     </w:p>
     <w:p>
@@ -12355,10 +11926,11 @@
           <w:noProof/>
           <w:lang w:val="pt-BR" w:eastAsia="pt-BR"/>
         </w:rPr>
+        <w:lastRenderedPageBreak/>
         <w:drawing>
           <wp:inline distT="0" distB="0" distL="0" distR="0">
-            <wp:extent cx="6084000" cy="5435495"/>
-            <wp:effectExtent l="19050" t="19050" r="12065" b="13335"/>
+            <wp:extent cx="6416040" cy="5732145"/>
+            <wp:effectExtent l="19050" t="19050" r="22860" b="20955"/>
             <wp:docPr id="3" name="Imagen 3"/>
             <wp:cNvGraphicFramePr>
               <a:graphicFrameLocks xmlns:a="http://schemas.openxmlformats.org/drawingml/2006/main" noChangeAspect="1"/>
@@ -12388,7 +11960,7 @@
                   <pic:spPr bwMode="auto">
                     <a:xfrm>
                       <a:off x="0" y="0"/>
-                      <a:ext cx="6084000" cy="5435495"/>
+                      <a:ext cx="6416040" cy="5732145"/>
                     </a:xfrm>
                     <a:prstGeom prst="rect">
                       <a:avLst/>
@@ -13235,7 +12807,6 @@
                 <w:lang w:val="pt-BR"/>
               </w:rPr>
             </w:pPr>
-            <w:proofErr w:type="gramStart"/>
             <w:r>
               <w:rPr>
                 <w:rFonts w:asciiTheme="minorHAnsi" w:hAnsiTheme="minorHAnsi" w:cs="Arial"/>
@@ -13246,7 +12817,6 @@
               </w:rPr>
               <w:t>x</w:t>
             </w:r>
-            <w:proofErr w:type="gramEnd"/>
           </w:p>
         </w:tc>
         <w:tc>
@@ -13291,7 +12861,6 @@
                 <w:lang w:val="pt-BR"/>
               </w:rPr>
             </w:pPr>
-            <w:proofErr w:type="gramStart"/>
             <w:r>
               <w:rPr>
                 <w:rFonts w:asciiTheme="minorHAnsi" w:hAnsiTheme="minorHAnsi" w:cs="Arial"/>
@@ -13302,7 +12871,6 @@
               </w:rPr>
               <w:t>x</w:t>
             </w:r>
-            <w:proofErr w:type="gramEnd"/>
           </w:p>
         </w:tc>
         <w:tc>
@@ -13325,7 +12893,6 @@
                 <w:lang w:val="pt-BR"/>
               </w:rPr>
             </w:pPr>
-            <w:proofErr w:type="gramStart"/>
             <w:r>
               <w:rPr>
                 <w:rFonts w:asciiTheme="minorHAnsi" w:hAnsiTheme="minorHAnsi" w:cs="Arial"/>
@@ -13336,7 +12903,6 @@
               </w:rPr>
               <w:t>x</w:t>
             </w:r>
-            <w:proofErr w:type="gramEnd"/>
           </w:p>
         </w:tc>
         <w:tc>
@@ -13624,7 +13190,6 @@
                 <w:lang w:val="pt-BR"/>
               </w:rPr>
             </w:pPr>
-            <w:proofErr w:type="gramStart"/>
             <w:r>
               <w:rPr>
                 <w:rFonts w:asciiTheme="minorHAnsi" w:hAnsiTheme="minorHAnsi" w:cs="Arial"/>
@@ -13635,7 +13200,6 @@
               </w:rPr>
               <w:t>x</w:t>
             </w:r>
-            <w:proofErr w:type="gramEnd"/>
           </w:p>
         </w:tc>
         <w:tc>
@@ -13680,7 +13244,6 @@
                 <w:lang w:val="pt-BR"/>
               </w:rPr>
             </w:pPr>
-            <w:proofErr w:type="gramStart"/>
             <w:r>
               <w:rPr>
                 <w:rFonts w:asciiTheme="minorHAnsi" w:hAnsiTheme="minorHAnsi" w:cs="Arial"/>
@@ -13691,7 +13254,6 @@
               </w:rPr>
               <w:t>x</w:t>
             </w:r>
-            <w:proofErr w:type="gramEnd"/>
           </w:p>
         </w:tc>
         <w:tc>
@@ -13714,7 +13276,6 @@
                 <w:lang w:val="pt-BR"/>
               </w:rPr>
             </w:pPr>
-            <w:proofErr w:type="gramStart"/>
             <w:r>
               <w:rPr>
                 <w:rFonts w:asciiTheme="minorHAnsi" w:hAnsiTheme="minorHAnsi" w:cs="Arial"/>
@@ -13725,7 +13286,6 @@
               </w:rPr>
               <w:t>x</w:t>
             </w:r>
-            <w:proofErr w:type="gramEnd"/>
           </w:p>
         </w:tc>
         <w:tc>
@@ -14033,7 +13593,6 @@
                 <w:lang w:val="pt-BR"/>
               </w:rPr>
             </w:pPr>
-            <w:proofErr w:type="gramStart"/>
             <w:r>
               <w:rPr>
                 <w:rFonts w:asciiTheme="minorHAnsi" w:hAnsiTheme="minorHAnsi" w:cs="Arial"/>
@@ -14044,7 +13603,6 @@
               </w:rPr>
               <w:t>x</w:t>
             </w:r>
-            <w:proofErr w:type="gramEnd"/>
           </w:p>
         </w:tc>
         <w:tc>
@@ -14089,7 +13647,6 @@
                 <w:lang w:val="pt-BR"/>
               </w:rPr>
             </w:pPr>
-            <w:proofErr w:type="gramStart"/>
             <w:r>
               <w:rPr>
                 <w:rFonts w:asciiTheme="minorHAnsi" w:hAnsiTheme="minorHAnsi" w:cs="Arial"/>
@@ -14100,7 +13657,6 @@
               </w:rPr>
               <w:t>x</w:t>
             </w:r>
-            <w:proofErr w:type="gramEnd"/>
           </w:p>
         </w:tc>
         <w:tc>
@@ -14123,7 +13679,6 @@
                 <w:lang w:val="pt-BR"/>
               </w:rPr>
             </w:pPr>
-            <w:proofErr w:type="gramStart"/>
             <w:r>
               <w:rPr>
                 <w:rFonts w:asciiTheme="minorHAnsi" w:hAnsiTheme="minorHAnsi" w:cs="Arial"/>
@@ -14134,7 +13689,6 @@
               </w:rPr>
               <w:t>x</w:t>
             </w:r>
-            <w:proofErr w:type="gramEnd"/>
           </w:p>
         </w:tc>
         <w:tc>
@@ -14432,7 +13986,6 @@
                 <w:lang w:val="pt-BR"/>
               </w:rPr>
             </w:pPr>
-            <w:proofErr w:type="gramStart"/>
             <w:r>
               <w:rPr>
                 <w:rFonts w:asciiTheme="minorHAnsi" w:hAnsiTheme="minorHAnsi" w:cs="Arial"/>
@@ -14443,7 +13996,6 @@
               </w:rPr>
               <w:t>x</w:t>
             </w:r>
-            <w:proofErr w:type="gramEnd"/>
           </w:p>
         </w:tc>
         <w:tc>
@@ -14488,7 +14040,6 @@
                 <w:lang w:val="pt-BR"/>
               </w:rPr>
             </w:pPr>
-            <w:proofErr w:type="gramStart"/>
             <w:r>
               <w:rPr>
                 <w:rFonts w:asciiTheme="minorHAnsi" w:hAnsiTheme="minorHAnsi" w:cs="Arial"/>
@@ -14499,7 +14050,6 @@
               </w:rPr>
               <w:t>x</w:t>
             </w:r>
-            <w:proofErr w:type="gramEnd"/>
           </w:p>
         </w:tc>
         <w:tc>
@@ -14522,7 +14072,6 @@
                 <w:lang w:val="pt-BR"/>
               </w:rPr>
             </w:pPr>
-            <w:proofErr w:type="gramStart"/>
             <w:r>
               <w:rPr>
                 <w:rFonts w:asciiTheme="minorHAnsi" w:hAnsiTheme="minorHAnsi" w:cs="Arial"/>
@@ -14533,7 +14082,6 @@
               </w:rPr>
               <w:t>x</w:t>
             </w:r>
-            <w:proofErr w:type="gramEnd"/>
           </w:p>
         </w:tc>
         <w:tc>
@@ -14821,7 +14369,6 @@
                 <w:lang w:val="pt-BR"/>
               </w:rPr>
             </w:pPr>
-            <w:proofErr w:type="gramStart"/>
             <w:r>
               <w:rPr>
                 <w:rFonts w:asciiTheme="minorHAnsi" w:hAnsiTheme="minorHAnsi" w:cs="Arial"/>
@@ -14832,7 +14379,6 @@
               </w:rPr>
               <w:t>x</w:t>
             </w:r>
-            <w:proofErr w:type="gramEnd"/>
           </w:p>
         </w:tc>
         <w:tc>
@@ -14877,7 +14423,6 @@
                 <w:lang w:val="pt-BR"/>
               </w:rPr>
             </w:pPr>
-            <w:proofErr w:type="gramStart"/>
             <w:r>
               <w:rPr>
                 <w:rFonts w:asciiTheme="minorHAnsi" w:hAnsiTheme="minorHAnsi" w:cs="Arial"/>
@@ -14888,7 +14433,6 @@
               </w:rPr>
               <w:t>x</w:t>
             </w:r>
-            <w:proofErr w:type="gramEnd"/>
           </w:p>
         </w:tc>
         <w:tc>
@@ -14911,7 +14455,6 @@
                 <w:lang w:val="pt-BR"/>
               </w:rPr>
             </w:pPr>
-            <w:proofErr w:type="gramStart"/>
             <w:r>
               <w:rPr>
                 <w:rFonts w:asciiTheme="minorHAnsi" w:hAnsiTheme="minorHAnsi" w:cs="Arial"/>
@@ -14922,7 +14465,6 @@
               </w:rPr>
               <w:t>x</w:t>
             </w:r>
-            <w:proofErr w:type="gramEnd"/>
           </w:p>
         </w:tc>
         <w:tc>
@@ -15210,7 +14752,6 @@
                 <w:lang w:val="pt-BR"/>
               </w:rPr>
             </w:pPr>
-            <w:proofErr w:type="gramStart"/>
             <w:r>
               <w:rPr>
                 <w:rFonts w:asciiTheme="minorHAnsi" w:hAnsiTheme="minorHAnsi" w:cs="Arial"/>
@@ -15221,7 +14762,6 @@
               </w:rPr>
               <w:t>x</w:t>
             </w:r>
-            <w:proofErr w:type="gramEnd"/>
           </w:p>
         </w:tc>
         <w:tc>
@@ -15266,7 +14806,6 @@
                 <w:lang w:val="pt-BR"/>
               </w:rPr>
             </w:pPr>
-            <w:proofErr w:type="gramStart"/>
             <w:r>
               <w:rPr>
                 <w:rFonts w:asciiTheme="minorHAnsi" w:hAnsiTheme="minorHAnsi" w:cs="Arial"/>
@@ -15277,7 +14816,6 @@
               </w:rPr>
               <w:t>x</w:t>
             </w:r>
-            <w:proofErr w:type="gramEnd"/>
           </w:p>
         </w:tc>
         <w:tc>
@@ -15300,7 +14838,6 @@
                 <w:lang w:val="pt-BR"/>
               </w:rPr>
             </w:pPr>
-            <w:proofErr w:type="gramStart"/>
             <w:r>
               <w:rPr>
                 <w:rFonts w:asciiTheme="minorHAnsi" w:hAnsiTheme="minorHAnsi" w:cs="Arial"/>
@@ -15311,7 +14848,6 @@
               </w:rPr>
               <w:t>x</w:t>
             </w:r>
-            <w:proofErr w:type="gramEnd"/>
           </w:p>
         </w:tc>
         <w:tc>
@@ -15621,7 +15157,6 @@
                 <w:lang w:val="pt-BR"/>
               </w:rPr>
             </w:pPr>
-            <w:proofErr w:type="gramStart"/>
             <w:r>
               <w:rPr>
                 <w:rFonts w:asciiTheme="minorHAnsi" w:hAnsiTheme="minorHAnsi" w:cs="Arial"/>
@@ -15632,7 +15167,6 @@
               </w:rPr>
               <w:t>x</w:t>
             </w:r>
-            <w:proofErr w:type="gramEnd"/>
           </w:p>
         </w:tc>
         <w:tc>
@@ -15677,7 +15211,6 @@
                 <w:lang w:val="pt-BR"/>
               </w:rPr>
             </w:pPr>
-            <w:proofErr w:type="gramStart"/>
             <w:r>
               <w:rPr>
                 <w:rFonts w:asciiTheme="minorHAnsi" w:hAnsiTheme="minorHAnsi" w:cs="Arial"/>
@@ -15688,7 +15221,6 @@
               </w:rPr>
               <w:t>x</w:t>
             </w:r>
-            <w:proofErr w:type="gramEnd"/>
           </w:p>
         </w:tc>
         <w:tc>
@@ -15998,7 +15530,6 @@
                 <w:lang w:val="pt-BR"/>
               </w:rPr>
             </w:pPr>
-            <w:proofErr w:type="gramStart"/>
             <w:r>
               <w:rPr>
                 <w:rFonts w:asciiTheme="minorHAnsi" w:hAnsiTheme="minorHAnsi" w:cs="Arial"/>
@@ -16009,7 +15540,6 @@
               </w:rPr>
               <w:t>x</w:t>
             </w:r>
-            <w:proofErr w:type="gramEnd"/>
           </w:p>
         </w:tc>
         <w:tc>
@@ -16054,7 +15584,6 @@
                 <w:lang w:val="pt-BR"/>
               </w:rPr>
             </w:pPr>
-            <w:proofErr w:type="gramStart"/>
             <w:r>
               <w:rPr>
                 <w:rFonts w:asciiTheme="minorHAnsi" w:hAnsiTheme="minorHAnsi" w:cs="Arial"/>
@@ -16065,7 +15594,6 @@
               </w:rPr>
               <w:t>x</w:t>
             </w:r>
-            <w:proofErr w:type="gramEnd"/>
           </w:p>
         </w:tc>
         <w:tc>
@@ -16353,7 +15881,6 @@
                 <w:lang w:val="pt-BR"/>
               </w:rPr>
             </w:pPr>
-            <w:proofErr w:type="gramStart"/>
             <w:r>
               <w:rPr>
                 <w:rFonts w:asciiTheme="minorHAnsi" w:hAnsiTheme="minorHAnsi" w:cs="Arial"/>
@@ -16364,7 +15891,6 @@
               </w:rPr>
               <w:t>x</w:t>
             </w:r>
-            <w:proofErr w:type="gramEnd"/>
           </w:p>
         </w:tc>
         <w:tc>
@@ -16409,7 +15935,6 @@
                 <w:lang w:val="pt-BR"/>
               </w:rPr>
             </w:pPr>
-            <w:proofErr w:type="gramStart"/>
             <w:r>
               <w:rPr>
                 <w:rFonts w:asciiTheme="minorHAnsi" w:hAnsiTheme="minorHAnsi" w:cs="Arial"/>
@@ -16420,7 +15945,6 @@
               </w:rPr>
               <w:t>x</w:t>
             </w:r>
-            <w:proofErr w:type="gramEnd"/>
           </w:p>
         </w:tc>
         <w:tc>
@@ -16443,7 +15967,6 @@
                 <w:lang w:val="pt-BR"/>
               </w:rPr>
             </w:pPr>
-            <w:proofErr w:type="gramStart"/>
             <w:r>
               <w:rPr>
                 <w:rFonts w:asciiTheme="minorHAnsi" w:hAnsiTheme="minorHAnsi" w:cs="Arial"/>
@@ -16454,7 +15977,6 @@
               </w:rPr>
               <w:t>x</w:t>
             </w:r>
-            <w:proofErr w:type="gramEnd"/>
           </w:p>
         </w:tc>
         <w:tc>
@@ -16742,7 +16264,6 @@
                 <w:lang w:val="pt-BR"/>
               </w:rPr>
             </w:pPr>
-            <w:proofErr w:type="gramStart"/>
             <w:r>
               <w:rPr>
                 <w:rFonts w:asciiTheme="minorHAnsi" w:hAnsiTheme="minorHAnsi" w:cs="Arial"/>
@@ -16753,7 +16274,6 @@
               </w:rPr>
               <w:t>x</w:t>
             </w:r>
-            <w:proofErr w:type="gramEnd"/>
           </w:p>
         </w:tc>
         <w:tc>
@@ -16798,7 +16318,6 @@
                 <w:lang w:val="pt-BR"/>
               </w:rPr>
             </w:pPr>
-            <w:proofErr w:type="gramStart"/>
             <w:r>
               <w:rPr>
                 <w:rFonts w:asciiTheme="minorHAnsi" w:hAnsiTheme="minorHAnsi" w:cs="Arial"/>
@@ -16809,7 +16328,6 @@
               </w:rPr>
               <w:t>x</w:t>
             </w:r>
-            <w:proofErr w:type="gramEnd"/>
           </w:p>
         </w:tc>
         <w:tc>
@@ -16832,7 +16350,6 @@
                 <w:lang w:val="pt-BR"/>
               </w:rPr>
             </w:pPr>
-            <w:proofErr w:type="gramStart"/>
             <w:r>
               <w:rPr>
                 <w:rFonts w:asciiTheme="minorHAnsi" w:hAnsiTheme="minorHAnsi" w:cs="Arial"/>
@@ -16843,7 +16360,6 @@
               </w:rPr>
               <w:t>x</w:t>
             </w:r>
-            <w:proofErr w:type="gramEnd"/>
           </w:p>
         </w:tc>
         <w:tc>
@@ -17132,7 +16648,6 @@
                 <w:lang w:val="pt-BR"/>
               </w:rPr>
             </w:pPr>
-            <w:proofErr w:type="gramStart"/>
             <w:r>
               <w:rPr>
                 <w:rFonts w:asciiTheme="minorHAnsi" w:hAnsiTheme="minorHAnsi" w:cs="Arial"/>
@@ -17143,7 +16658,6 @@
               </w:rPr>
               <w:t>x</w:t>
             </w:r>
-            <w:proofErr w:type="gramEnd"/>
           </w:p>
         </w:tc>
         <w:tc>
@@ -17188,7 +16702,6 @@
                 <w:lang w:val="pt-BR"/>
               </w:rPr>
             </w:pPr>
-            <w:proofErr w:type="gramStart"/>
             <w:r>
               <w:rPr>
                 <w:rFonts w:asciiTheme="minorHAnsi" w:hAnsiTheme="minorHAnsi" w:cs="Arial"/>
@@ -17199,7 +16712,6 @@
               </w:rPr>
               <w:t>x</w:t>
             </w:r>
-            <w:proofErr w:type="gramEnd"/>
           </w:p>
         </w:tc>
         <w:tc>
@@ -17222,7 +16734,6 @@
                 <w:lang w:val="pt-BR"/>
               </w:rPr>
             </w:pPr>
-            <w:proofErr w:type="gramStart"/>
             <w:r>
               <w:rPr>
                 <w:rFonts w:asciiTheme="minorHAnsi" w:hAnsiTheme="minorHAnsi" w:cs="Arial"/>
@@ -17233,7 +16744,6 @@
               </w:rPr>
               <w:t>x</w:t>
             </w:r>
-            <w:proofErr w:type="gramEnd"/>
           </w:p>
         </w:tc>
         <w:tc>
@@ -17543,7 +17053,6 @@
                 <w:lang w:val="pt-BR"/>
               </w:rPr>
             </w:pPr>
-            <w:proofErr w:type="gramStart"/>
             <w:r>
               <w:rPr>
                 <w:rFonts w:asciiTheme="minorHAnsi" w:hAnsiTheme="minorHAnsi" w:cs="Arial"/>
@@ -17554,7 +17063,6 @@
               </w:rPr>
               <w:t>x</w:t>
             </w:r>
-            <w:proofErr w:type="gramEnd"/>
           </w:p>
         </w:tc>
         <w:tc>
@@ -17599,7 +17107,6 @@
                 <w:lang w:val="pt-BR"/>
               </w:rPr>
             </w:pPr>
-            <w:proofErr w:type="gramStart"/>
             <w:r>
               <w:rPr>
                 <w:rFonts w:asciiTheme="minorHAnsi" w:hAnsiTheme="minorHAnsi" w:cs="Arial"/>
@@ -17610,7 +17117,6 @@
               </w:rPr>
               <w:t>x</w:t>
             </w:r>
-            <w:proofErr w:type="gramEnd"/>
           </w:p>
         </w:tc>
         <w:tc>
@@ -17920,7 +17426,6 @@
                 <w:lang w:val="pt-BR"/>
               </w:rPr>
             </w:pPr>
-            <w:proofErr w:type="gramStart"/>
             <w:r>
               <w:rPr>
                 <w:rFonts w:asciiTheme="minorHAnsi" w:hAnsiTheme="minorHAnsi" w:cs="Arial"/>
@@ -17931,7 +17436,6 @@
               </w:rPr>
               <w:t>x</w:t>
             </w:r>
-            <w:proofErr w:type="gramEnd"/>
           </w:p>
         </w:tc>
         <w:tc>
@@ -17976,7 +17480,6 @@
                 <w:lang w:val="pt-BR"/>
               </w:rPr>
             </w:pPr>
-            <w:proofErr w:type="gramStart"/>
             <w:r>
               <w:rPr>
                 <w:rFonts w:asciiTheme="minorHAnsi" w:hAnsiTheme="minorHAnsi" w:cs="Arial"/>
@@ -17987,7 +17490,6 @@
               </w:rPr>
               <w:t>x</w:t>
             </w:r>
-            <w:proofErr w:type="gramEnd"/>
           </w:p>
         </w:tc>
         <w:tc>
@@ -18297,7 +17799,6 @@
                 <w:lang w:val="pt-BR"/>
               </w:rPr>
             </w:pPr>
-            <w:proofErr w:type="gramStart"/>
             <w:r>
               <w:rPr>
                 <w:rFonts w:asciiTheme="minorHAnsi" w:hAnsiTheme="minorHAnsi" w:cs="Arial"/>
@@ -18308,7 +17809,6 @@
               </w:rPr>
               <w:t>x</w:t>
             </w:r>
-            <w:proofErr w:type="gramEnd"/>
           </w:p>
         </w:tc>
         <w:tc>
@@ -18352,7 +17852,6 @@
                 <w:lang w:val="pt-BR"/>
               </w:rPr>
             </w:pPr>
-            <w:proofErr w:type="gramStart"/>
             <w:r>
               <w:rPr>
                 <w:rFonts w:asciiTheme="minorHAnsi" w:hAnsiTheme="minorHAnsi" w:cs="Arial"/>
@@ -18363,7 +17862,6 @@
               </w:rPr>
               <w:t>x</w:t>
             </w:r>
-            <w:proofErr w:type="gramEnd"/>
           </w:p>
         </w:tc>
         <w:tc>
@@ -18651,7 +18149,6 @@
                 <w:lang w:val="pt-BR"/>
               </w:rPr>
             </w:pPr>
-            <w:proofErr w:type="gramStart"/>
             <w:r>
               <w:rPr>
                 <w:rFonts w:asciiTheme="minorHAnsi" w:hAnsiTheme="minorHAnsi" w:cs="Arial"/>
@@ -18662,7 +18159,6 @@
               </w:rPr>
               <w:t>x</w:t>
             </w:r>
-            <w:proofErr w:type="gramEnd"/>
           </w:p>
         </w:tc>
         <w:tc>
@@ -18707,7 +18203,6 @@
                 <w:lang w:val="pt-BR"/>
               </w:rPr>
             </w:pPr>
-            <w:proofErr w:type="gramStart"/>
             <w:r>
               <w:rPr>
                 <w:rFonts w:asciiTheme="minorHAnsi" w:hAnsiTheme="minorHAnsi" w:cs="Arial"/>
@@ -18718,7 +18213,6 @@
               </w:rPr>
               <w:t>x</w:t>
             </w:r>
-            <w:proofErr w:type="gramEnd"/>
           </w:p>
         </w:tc>
         <w:tc>
@@ -18741,7 +18235,6 @@
                 <w:lang w:val="pt-BR"/>
               </w:rPr>
             </w:pPr>
-            <w:proofErr w:type="gramStart"/>
             <w:r>
               <w:rPr>
                 <w:rFonts w:asciiTheme="minorHAnsi" w:hAnsiTheme="minorHAnsi" w:cs="Arial"/>
@@ -18752,7 +18245,6 @@
               </w:rPr>
               <w:t>x</w:t>
             </w:r>
-            <w:proofErr w:type="gramEnd"/>
           </w:p>
         </w:tc>
         <w:tc>
@@ -19050,7 +18542,6 @@
                 <w:lang w:val="pt-BR"/>
               </w:rPr>
             </w:pPr>
-            <w:proofErr w:type="gramStart"/>
             <w:r>
               <w:rPr>
                 <w:rFonts w:asciiTheme="minorHAnsi" w:hAnsiTheme="minorHAnsi" w:cs="Arial"/>
@@ -19061,7 +18552,6 @@
               </w:rPr>
               <w:t>x</w:t>
             </w:r>
-            <w:proofErr w:type="gramEnd"/>
           </w:p>
         </w:tc>
         <w:tc>
@@ -19106,7 +18596,6 @@
                 <w:lang w:val="pt-BR"/>
               </w:rPr>
             </w:pPr>
-            <w:proofErr w:type="gramStart"/>
             <w:r>
               <w:rPr>
                 <w:rFonts w:asciiTheme="minorHAnsi" w:hAnsiTheme="minorHAnsi" w:cs="Arial"/>
@@ -19117,7 +18606,6 @@
               </w:rPr>
               <w:t>x</w:t>
             </w:r>
-            <w:proofErr w:type="gramEnd"/>
           </w:p>
         </w:tc>
         <w:tc>
@@ -19140,7 +18628,6 @@
                 <w:lang w:val="pt-BR"/>
               </w:rPr>
             </w:pPr>
-            <w:proofErr w:type="gramStart"/>
             <w:r>
               <w:rPr>
                 <w:rFonts w:asciiTheme="minorHAnsi" w:hAnsiTheme="minorHAnsi" w:cs="Arial"/>
@@ -19151,7 +18638,6 @@
               </w:rPr>
               <w:t>x</w:t>
             </w:r>
-            <w:proofErr w:type="gramEnd"/>
           </w:p>
         </w:tc>
         <w:tc>
@@ -19461,7 +18947,6 @@
                 <w:lang w:val="pt-BR"/>
               </w:rPr>
             </w:pPr>
-            <w:proofErr w:type="gramStart"/>
             <w:r>
               <w:rPr>
                 <w:rFonts w:asciiTheme="minorHAnsi" w:hAnsiTheme="minorHAnsi" w:cs="Arial"/>
@@ -19472,7 +18957,6 @@
               </w:rPr>
               <w:t>x</w:t>
             </w:r>
-            <w:proofErr w:type="gramEnd"/>
           </w:p>
         </w:tc>
         <w:tc>
@@ -19516,7 +19000,6 @@
                 <w:lang w:val="pt-BR"/>
               </w:rPr>
             </w:pPr>
-            <w:proofErr w:type="gramStart"/>
             <w:r>
               <w:rPr>
                 <w:rFonts w:asciiTheme="minorHAnsi" w:hAnsiTheme="minorHAnsi" w:cs="Arial"/>
@@ -19527,7 +19010,6 @@
               </w:rPr>
               <w:t>x</w:t>
             </w:r>
-            <w:proofErr w:type="gramEnd"/>
           </w:p>
         </w:tc>
         <w:tc>
@@ -19847,7 +19329,6 @@
                 <w:lang w:val="pt-BR"/>
               </w:rPr>
             </w:pPr>
-            <w:proofErr w:type="gramStart"/>
             <w:r>
               <w:rPr>
                 <w:rFonts w:asciiTheme="minorHAnsi" w:hAnsiTheme="minorHAnsi" w:cs="Arial"/>
@@ -19858,7 +19339,6 @@
               </w:rPr>
               <w:t>x</w:t>
             </w:r>
-            <w:proofErr w:type="gramEnd"/>
           </w:p>
         </w:tc>
         <w:tc>
@@ -19903,7 +19383,6 @@
                 <w:lang w:val="pt-BR"/>
               </w:rPr>
             </w:pPr>
-            <w:proofErr w:type="gramStart"/>
             <w:r>
               <w:rPr>
                 <w:rFonts w:asciiTheme="minorHAnsi" w:hAnsiTheme="minorHAnsi" w:cs="Arial"/>
@@ -19914,7 +19393,6 @@
               </w:rPr>
               <w:t>x</w:t>
             </w:r>
-            <w:proofErr w:type="gramEnd"/>
           </w:p>
         </w:tc>
         <w:tc>
@@ -20224,7 +19702,6 @@
                 <w:lang w:val="pt-BR"/>
               </w:rPr>
             </w:pPr>
-            <w:proofErr w:type="gramStart"/>
             <w:r>
               <w:rPr>
                 <w:rFonts w:asciiTheme="minorHAnsi" w:hAnsiTheme="minorHAnsi" w:cs="Arial"/>
@@ -20235,7 +19712,6 @@
               </w:rPr>
               <w:t>x</w:t>
             </w:r>
-            <w:proofErr w:type="gramEnd"/>
           </w:p>
         </w:tc>
         <w:tc>
@@ -20280,7 +19756,6 @@
                 <w:lang w:val="pt-BR"/>
               </w:rPr>
             </w:pPr>
-            <w:proofErr w:type="gramStart"/>
             <w:r>
               <w:rPr>
                 <w:rFonts w:asciiTheme="minorHAnsi" w:hAnsiTheme="minorHAnsi" w:cs="Arial"/>
@@ -20291,7 +19766,6 @@
               </w:rPr>
               <w:t>x</w:t>
             </w:r>
-            <w:proofErr w:type="gramEnd"/>
           </w:p>
         </w:tc>
         <w:tc>
@@ -20602,7 +20076,6 @@
                 <w:lang w:val="pt-BR"/>
               </w:rPr>
             </w:pPr>
-            <w:proofErr w:type="gramStart"/>
             <w:r>
               <w:rPr>
                 <w:rFonts w:asciiTheme="minorHAnsi" w:hAnsiTheme="minorHAnsi" w:cs="Arial"/>
@@ -20613,7 +20086,6 @@
               </w:rPr>
               <w:t>x</w:t>
             </w:r>
-            <w:proofErr w:type="gramEnd"/>
           </w:p>
         </w:tc>
         <w:tc>
@@ -20657,7 +20129,6 @@
                 <w:lang w:val="pt-BR"/>
               </w:rPr>
             </w:pPr>
-            <w:proofErr w:type="gramStart"/>
             <w:r>
               <w:rPr>
                 <w:rFonts w:asciiTheme="minorHAnsi" w:hAnsiTheme="minorHAnsi" w:cs="Arial"/>
@@ -20668,7 +20139,6 @@
               </w:rPr>
               <w:t>x</w:t>
             </w:r>
-            <w:proofErr w:type="gramEnd"/>
           </w:p>
         </w:tc>
         <w:tc>
@@ -20978,7 +20448,6 @@
                 <w:lang w:val="pt-BR"/>
               </w:rPr>
             </w:pPr>
-            <w:proofErr w:type="gramStart"/>
             <w:r>
               <w:rPr>
                 <w:rFonts w:asciiTheme="minorHAnsi" w:hAnsiTheme="minorHAnsi" w:cs="Arial"/>
@@ -20989,7 +20458,6 @@
               </w:rPr>
               <w:t>x</w:t>
             </w:r>
-            <w:proofErr w:type="gramEnd"/>
           </w:p>
         </w:tc>
         <w:tc>
@@ -21033,7 +20501,6 @@
                 <w:lang w:val="pt-BR"/>
               </w:rPr>
             </w:pPr>
-            <w:proofErr w:type="gramStart"/>
             <w:r>
               <w:rPr>
                 <w:rFonts w:asciiTheme="minorHAnsi" w:hAnsiTheme="minorHAnsi" w:cs="Arial"/>
@@ -21044,7 +20511,6 @@
               </w:rPr>
               <w:t>x</w:t>
             </w:r>
-            <w:proofErr w:type="gramEnd"/>
           </w:p>
         </w:tc>
         <w:tc>
@@ -21332,7 +20798,6 @@
                 <w:lang w:val="pt-BR"/>
               </w:rPr>
             </w:pPr>
-            <w:proofErr w:type="gramStart"/>
             <w:r>
               <w:rPr>
                 <w:rFonts w:asciiTheme="minorHAnsi" w:hAnsiTheme="minorHAnsi" w:cs="Arial"/>
@@ -21343,7 +20808,6 @@
               </w:rPr>
               <w:t>x</w:t>
             </w:r>
-            <w:proofErr w:type="gramEnd"/>
           </w:p>
         </w:tc>
         <w:tc>
@@ -21388,7 +20852,6 @@
                 <w:lang w:val="pt-BR"/>
               </w:rPr>
             </w:pPr>
-            <w:proofErr w:type="gramStart"/>
             <w:r>
               <w:rPr>
                 <w:rFonts w:asciiTheme="minorHAnsi" w:hAnsiTheme="minorHAnsi" w:cs="Arial"/>
@@ -21399,7 +20862,6 @@
               </w:rPr>
               <w:t>x</w:t>
             </w:r>
-            <w:proofErr w:type="gramEnd"/>
           </w:p>
         </w:tc>
         <w:tc>
@@ -21422,7 +20884,6 @@
                 <w:lang w:val="pt-BR"/>
               </w:rPr>
             </w:pPr>
-            <w:proofErr w:type="gramStart"/>
             <w:r>
               <w:rPr>
                 <w:rFonts w:asciiTheme="minorHAnsi" w:hAnsiTheme="minorHAnsi" w:cs="Arial"/>
@@ -21433,7 +20894,6 @@
               </w:rPr>
               <w:t>x</w:t>
             </w:r>
-            <w:proofErr w:type="gramEnd"/>
           </w:p>
         </w:tc>
         <w:tc>
@@ -22611,29 +22071,7 @@
                 <w:szCs w:val="16"/>
                 <w:lang w:val="pt-BR"/>
               </w:rPr>
-              <w:t xml:space="preserve"> – </w:t>
-            </w:r>
-            <w:proofErr w:type="spellStart"/>
-            <w:r>
-              <w:rPr>
-                <w:rFonts w:ascii="Tahoma" w:hAnsi="Tahoma" w:cs="Tahoma"/>
-                <w:snapToGrid/>
-                <w:sz w:val="16"/>
-                <w:szCs w:val="16"/>
-                <w:lang w:val="pt-BR"/>
-              </w:rPr>
-              <w:t>TimeStamp</w:t>
-            </w:r>
-            <w:proofErr w:type="spellEnd"/>
-            <w:r>
-              <w:rPr>
-                <w:rFonts w:ascii="Tahoma" w:hAnsi="Tahoma" w:cs="Tahoma"/>
-                <w:snapToGrid/>
-                <w:sz w:val="16"/>
-                <w:szCs w:val="16"/>
-                <w:lang w:val="pt-BR"/>
-              </w:rPr>
-              <w:t xml:space="preserve">, </w:t>
+              <w:t xml:space="preserve"> – TimeStamp, </w:t>
             </w:r>
             <w:r>
               <w:rPr>
@@ -22812,12 +22250,18 @@
           <w:lang w:val="pt-BR"/>
         </w:rPr>
       </w:pPr>
-      <w:r>
-        <w:rPr>
-          <w:lang w:val="pt-BR"/>
-        </w:rPr>
-        <w:br w:type="page"/>
-      </w:r>
+    </w:p>
+    <w:p>
+      <w:pPr>
+        <w:widowControl/>
+        <w:autoSpaceDE/>
+        <w:autoSpaceDN/>
+        <w:spacing w:after="0"/>
+        <w:ind w:left="0"/>
+        <w:rPr>
+          <w:lang w:val="pt-BR"/>
+        </w:rPr>
+      </w:pPr>
     </w:p>
     <w:p>
       <w:pPr>
@@ -22830,74 +22274,58 @@
       </w:pPr>
       <w:r>
         <w:rPr>
-          <w:lang w:val="pt-BR"/>
-        </w:rPr>
-        <w:lastRenderedPageBreak/>
-        <w:t>SEGUC0060PG0</w:t>
-      </w:r>
-      <w:r>
-        <w:rPr>
           <w:noProof/>
           <w:lang w:val="pt-BR" w:eastAsia="pt-BR"/>
         </w:rPr>
-        <w:t>3</w:t>
+        <w:t>PG00</w:t>
       </w:r>
       <w:r>
         <w:rPr>
           <w:noProof/>
           <w:lang w:val="pt-BR" w:eastAsia="pt-BR"/>
         </w:rPr>
-        <w:t xml:space="preserve"> </w:t>
+        <w:t>3</w:t>
       </w:r>
       <w:r>
         <w:rPr>
           <w:noProof/>
           <w:lang w:val="pt-BR" w:eastAsia="pt-BR"/>
         </w:rPr>
-        <w:t>-</w:t>
+        <w:t xml:space="preserve"> </w:t>
       </w:r>
       <w:r>
         <w:rPr>
           <w:noProof/>
           <w:lang w:val="pt-BR" w:eastAsia="pt-BR"/>
         </w:rPr>
-        <w:t xml:space="preserve"> </w:t>
+        <w:t>–</w:t>
       </w:r>
       <w:r>
         <w:rPr>
           <w:noProof/>
           <w:lang w:val="pt-BR" w:eastAsia="pt-BR"/>
         </w:rPr>
-        <w:t xml:space="preserve">Dados para </w:t>
+        <w:t xml:space="preserve"> </w:t>
       </w:r>
       <w:r>
         <w:rPr>
           <w:noProof/>
           <w:lang w:val="pt-BR" w:eastAsia="pt-BR"/>
         </w:rPr>
-        <w:t>A</w:t>
-      </w:r>
-      <w:r>
-        <w:rPr>
-          <w:noProof/>
-          <w:lang w:val="pt-BR" w:eastAsia="pt-BR"/>
-        </w:rPr>
-        <w:t xml:space="preserve">lterar </w:t>
-      </w:r>
-      <w:r>
-        <w:rPr>
-          <w:noProof/>
-          <w:lang w:val="pt-BR" w:eastAsia="pt-BR"/>
-        </w:rPr>
-        <w:t>U</w:t>
-      </w:r>
-      <w:r>
-        <w:rPr>
-          <w:noProof/>
-          <w:lang w:val="pt-BR" w:eastAsia="pt-BR"/>
-        </w:rPr>
-        <w:t>suário</w:t>
-      </w:r>
+        <w:t>Dados para alterar usuário</w:t>
+      </w:r>
+    </w:p>
+    <w:p>
+      <w:pPr>
+        <w:widowControl/>
+        <w:autoSpaceDE/>
+        <w:autoSpaceDN/>
+        <w:spacing w:after="0"/>
+        <w:ind w:left="0"/>
+        <w:rPr>
+          <w:lang w:val="pt-BR"/>
+        </w:rPr>
+      </w:pPr>
     </w:p>
     <w:p>
       <w:pPr>
@@ -22928,10 +22356,11 @@
           <w:noProof/>
           <w:lang w:val="pt-BR" w:eastAsia="pt-BR"/>
         </w:rPr>
+        <w:lastRenderedPageBreak/>
         <w:drawing>
           <wp:inline distT="0" distB="0" distL="0" distR="0">
-            <wp:extent cx="5328000" cy="5229383"/>
-            <wp:effectExtent l="19050" t="19050" r="25400" b="9525"/>
+            <wp:extent cx="5832475" cy="5724525"/>
+            <wp:effectExtent l="19050" t="19050" r="15875" b="28575"/>
             <wp:docPr id="4" name="Imagen 4"/>
             <wp:cNvGraphicFramePr>
               <a:graphicFrameLocks xmlns:a="http://schemas.openxmlformats.org/drawingml/2006/main" noChangeAspect="1"/>
@@ -22961,7 +22390,7 @@
                   <pic:spPr bwMode="auto">
                     <a:xfrm>
                       <a:off x="0" y="0"/>
-                      <a:ext cx="5328000" cy="5229383"/>
+                      <a:ext cx="5832475" cy="5724525"/>
                     </a:xfrm>
                     <a:prstGeom prst="rect">
                       <a:avLst/>
@@ -22979,6 +22408,18 @@
           </wp:inline>
         </w:drawing>
       </w:r>
+    </w:p>
+    <w:p>
+      <w:pPr>
+        <w:widowControl/>
+        <w:autoSpaceDE/>
+        <w:autoSpaceDN/>
+        <w:spacing w:after="0"/>
+        <w:ind w:left="0"/>
+        <w:rPr>
+          <w:lang w:val="pt-BR"/>
+        </w:rPr>
+      </w:pPr>
     </w:p>
     <w:p>
       <w:pPr>
@@ -23813,7 +23254,6 @@
                 <w:lang w:val="pt-BR"/>
               </w:rPr>
             </w:pPr>
-            <w:proofErr w:type="gramStart"/>
             <w:r>
               <w:rPr>
                 <w:rFonts w:asciiTheme="minorHAnsi" w:hAnsiTheme="minorHAnsi" w:cs="Arial"/>
@@ -23824,7 +23264,6 @@
               </w:rPr>
               <w:t>x</w:t>
             </w:r>
-            <w:proofErr w:type="gramEnd"/>
           </w:p>
         </w:tc>
         <w:tc>
@@ -23847,7 +23286,6 @@
                 <w:lang w:val="pt-BR"/>
               </w:rPr>
             </w:pPr>
-            <w:proofErr w:type="gramStart"/>
             <w:r>
               <w:rPr>
                 <w:rFonts w:asciiTheme="minorHAnsi" w:hAnsiTheme="minorHAnsi" w:cs="Arial"/>
@@ -23858,7 +23296,6 @@
               </w:rPr>
               <w:t>x</w:t>
             </w:r>
-            <w:proofErr w:type="gramEnd"/>
           </w:p>
         </w:tc>
         <w:tc>
@@ -23903,7 +23340,6 @@
                 <w:lang w:val="pt-BR"/>
               </w:rPr>
             </w:pPr>
-            <w:proofErr w:type="gramStart"/>
             <w:r>
               <w:rPr>
                 <w:rFonts w:asciiTheme="minorHAnsi" w:hAnsiTheme="minorHAnsi" w:cs="Arial"/>
@@ -23914,7 +23350,6 @@
               </w:rPr>
               <w:t>x</w:t>
             </w:r>
-            <w:proofErr w:type="gramEnd"/>
           </w:p>
         </w:tc>
         <w:tc>
@@ -24192,7 +23627,6 @@
                 <w:lang w:val="pt-BR"/>
               </w:rPr>
             </w:pPr>
-            <w:proofErr w:type="gramStart"/>
             <w:r>
               <w:rPr>
                 <w:rFonts w:asciiTheme="minorHAnsi" w:hAnsiTheme="minorHAnsi" w:cs="Arial"/>
@@ -24203,7 +23637,6 @@
               </w:rPr>
               <w:t>x</w:t>
             </w:r>
-            <w:proofErr w:type="gramEnd"/>
           </w:p>
         </w:tc>
         <w:tc>
@@ -24226,7 +23659,6 @@
                 <w:lang w:val="pt-BR"/>
               </w:rPr>
             </w:pPr>
-            <w:proofErr w:type="gramStart"/>
             <w:r>
               <w:rPr>
                 <w:rFonts w:asciiTheme="minorHAnsi" w:hAnsiTheme="minorHAnsi" w:cs="Arial"/>
@@ -24237,7 +23669,6 @@
               </w:rPr>
               <w:t>x</w:t>
             </w:r>
-            <w:proofErr w:type="gramEnd"/>
           </w:p>
         </w:tc>
         <w:tc>
@@ -24282,7 +23713,6 @@
                 <w:lang w:val="pt-BR"/>
               </w:rPr>
             </w:pPr>
-            <w:proofErr w:type="gramStart"/>
             <w:r>
               <w:rPr>
                 <w:rFonts w:asciiTheme="minorHAnsi" w:hAnsiTheme="minorHAnsi" w:cs="Arial"/>
@@ -24293,7 +23723,6 @@
               </w:rPr>
               <w:t>x</w:t>
             </w:r>
-            <w:proofErr w:type="gramEnd"/>
           </w:p>
         </w:tc>
         <w:tc>
@@ -24571,7 +24000,6 @@
                 <w:lang w:val="pt-BR"/>
               </w:rPr>
             </w:pPr>
-            <w:proofErr w:type="gramStart"/>
             <w:r>
               <w:rPr>
                 <w:rFonts w:asciiTheme="minorHAnsi" w:hAnsiTheme="minorHAnsi" w:cs="Arial"/>
@@ -24582,7 +24010,6 @@
               </w:rPr>
               <w:t>x</w:t>
             </w:r>
-            <w:proofErr w:type="gramEnd"/>
           </w:p>
         </w:tc>
         <w:tc>
@@ -24605,7 +24032,6 @@
                 <w:lang w:val="pt-BR"/>
               </w:rPr>
             </w:pPr>
-            <w:proofErr w:type="gramStart"/>
             <w:r>
               <w:rPr>
                 <w:rFonts w:asciiTheme="minorHAnsi" w:hAnsiTheme="minorHAnsi" w:cs="Arial"/>
@@ -24616,7 +24042,6 @@
               </w:rPr>
               <w:t>x</w:t>
             </w:r>
-            <w:proofErr w:type="gramEnd"/>
           </w:p>
         </w:tc>
         <w:tc>
@@ -24639,7 +24064,6 @@
                 <w:lang w:val="pt-BR"/>
               </w:rPr>
             </w:pPr>
-            <w:proofErr w:type="gramStart"/>
             <w:r>
               <w:rPr>
                 <w:rFonts w:asciiTheme="minorHAnsi" w:hAnsiTheme="minorHAnsi" w:cs="Arial"/>
@@ -24650,7 +24074,6 @@
               </w:rPr>
               <w:t>x</w:t>
             </w:r>
-            <w:proofErr w:type="gramEnd"/>
           </w:p>
         </w:tc>
         <w:tc>
@@ -24673,7 +24096,6 @@
                 <w:lang w:val="pt-BR"/>
               </w:rPr>
             </w:pPr>
-            <w:proofErr w:type="gramStart"/>
             <w:r>
               <w:rPr>
                 <w:rFonts w:asciiTheme="minorHAnsi" w:hAnsiTheme="minorHAnsi" w:cs="Arial"/>
@@ -24684,7 +24106,6 @@
               </w:rPr>
               <w:t>x</w:t>
             </w:r>
-            <w:proofErr w:type="gramEnd"/>
           </w:p>
         </w:tc>
         <w:tc>
@@ -24962,7 +24383,6 @@
                 <w:lang w:val="pt-BR"/>
               </w:rPr>
             </w:pPr>
-            <w:proofErr w:type="gramStart"/>
             <w:r>
               <w:rPr>
                 <w:rFonts w:asciiTheme="minorHAnsi" w:hAnsiTheme="minorHAnsi" w:cs="Arial"/>
@@ -24973,7 +24393,6 @@
               </w:rPr>
               <w:t>x</w:t>
             </w:r>
-            <w:proofErr w:type="gramEnd"/>
           </w:p>
         </w:tc>
         <w:tc>
@@ -24996,7 +24415,6 @@
                 <w:lang w:val="pt-BR"/>
               </w:rPr>
             </w:pPr>
-            <w:proofErr w:type="gramStart"/>
             <w:r>
               <w:rPr>
                 <w:rFonts w:asciiTheme="minorHAnsi" w:hAnsiTheme="minorHAnsi" w:cs="Arial"/>
@@ -25007,7 +24425,6 @@
               </w:rPr>
               <w:t>x</w:t>
             </w:r>
-            <w:proofErr w:type="gramEnd"/>
           </w:p>
         </w:tc>
         <w:tc>
@@ -25030,7 +24447,6 @@
                 <w:lang w:val="pt-BR"/>
               </w:rPr>
             </w:pPr>
-            <w:proofErr w:type="gramStart"/>
             <w:r>
               <w:rPr>
                 <w:rFonts w:asciiTheme="minorHAnsi" w:hAnsiTheme="minorHAnsi" w:cs="Arial"/>
@@ -25041,7 +24457,6 @@
               </w:rPr>
               <w:t>x</w:t>
             </w:r>
-            <w:proofErr w:type="gramEnd"/>
           </w:p>
         </w:tc>
         <w:tc>
@@ -25064,7 +24479,6 @@
                 <w:lang w:val="pt-BR"/>
               </w:rPr>
             </w:pPr>
-            <w:proofErr w:type="gramStart"/>
             <w:r>
               <w:rPr>
                 <w:rFonts w:asciiTheme="minorHAnsi" w:hAnsiTheme="minorHAnsi" w:cs="Arial"/>
@@ -25075,7 +24489,6 @@
               </w:rPr>
               <w:t>x</w:t>
             </w:r>
-            <w:proofErr w:type="gramEnd"/>
           </w:p>
         </w:tc>
         <w:tc>
@@ -25353,7 +24766,6 @@
                 <w:lang w:val="pt-BR"/>
               </w:rPr>
             </w:pPr>
-            <w:proofErr w:type="gramStart"/>
             <w:r>
               <w:rPr>
                 <w:rFonts w:asciiTheme="minorHAnsi" w:hAnsiTheme="minorHAnsi" w:cs="Arial"/>
@@ -25364,7 +24776,6 @@
               </w:rPr>
               <w:t>x</w:t>
             </w:r>
-            <w:proofErr w:type="gramEnd"/>
           </w:p>
         </w:tc>
         <w:tc>
@@ -25387,7 +24798,6 @@
                 <w:lang w:val="pt-BR"/>
               </w:rPr>
             </w:pPr>
-            <w:proofErr w:type="gramStart"/>
             <w:r>
               <w:rPr>
                 <w:rFonts w:asciiTheme="minorHAnsi" w:hAnsiTheme="minorHAnsi" w:cs="Arial"/>
@@ -25398,7 +24808,6 @@
               </w:rPr>
               <w:t>x</w:t>
             </w:r>
-            <w:proofErr w:type="gramEnd"/>
           </w:p>
         </w:tc>
         <w:tc>
@@ -25421,7 +24830,6 @@
                 <w:lang w:val="pt-BR"/>
               </w:rPr>
             </w:pPr>
-            <w:proofErr w:type="gramStart"/>
             <w:r>
               <w:rPr>
                 <w:rFonts w:asciiTheme="minorHAnsi" w:hAnsiTheme="minorHAnsi" w:cs="Arial"/>
@@ -25432,7 +24840,6 @@
               </w:rPr>
               <w:t>x</w:t>
             </w:r>
-            <w:proofErr w:type="gramEnd"/>
           </w:p>
         </w:tc>
         <w:tc>
@@ -25455,7 +24862,6 @@
                 <w:lang w:val="pt-BR"/>
               </w:rPr>
             </w:pPr>
-            <w:proofErr w:type="gramStart"/>
             <w:r>
               <w:rPr>
                 <w:rFonts w:asciiTheme="minorHAnsi" w:hAnsiTheme="minorHAnsi" w:cs="Arial"/>
@@ -25466,7 +24872,6 @@
               </w:rPr>
               <w:t>x</w:t>
             </w:r>
-            <w:proofErr w:type="gramEnd"/>
           </w:p>
         </w:tc>
         <w:tc>
@@ -25744,7 +25149,6 @@
                 <w:lang w:val="pt-BR"/>
               </w:rPr>
             </w:pPr>
-            <w:proofErr w:type="gramStart"/>
             <w:r>
               <w:rPr>
                 <w:rFonts w:asciiTheme="minorHAnsi" w:hAnsiTheme="minorHAnsi" w:cs="Arial"/>
@@ -25755,7 +25159,6 @@
               </w:rPr>
               <w:t>x</w:t>
             </w:r>
-            <w:proofErr w:type="gramEnd"/>
           </w:p>
         </w:tc>
         <w:tc>
@@ -25778,7 +25181,6 @@
                 <w:lang w:val="pt-BR"/>
               </w:rPr>
             </w:pPr>
-            <w:proofErr w:type="gramStart"/>
             <w:r>
               <w:rPr>
                 <w:rFonts w:asciiTheme="minorHAnsi" w:hAnsiTheme="minorHAnsi" w:cs="Arial"/>
@@ -25789,7 +25191,6 @@
               </w:rPr>
               <w:t>x</w:t>
             </w:r>
-            <w:proofErr w:type="gramEnd"/>
           </w:p>
         </w:tc>
         <w:tc>
@@ -25812,7 +25213,6 @@
                 <w:lang w:val="pt-BR"/>
               </w:rPr>
             </w:pPr>
-            <w:proofErr w:type="gramStart"/>
             <w:r>
               <w:rPr>
                 <w:rFonts w:asciiTheme="minorHAnsi" w:hAnsiTheme="minorHAnsi" w:cs="Arial"/>
@@ -25823,7 +25223,6 @@
               </w:rPr>
               <w:t>x</w:t>
             </w:r>
-            <w:proofErr w:type="gramEnd"/>
           </w:p>
         </w:tc>
         <w:tc>
@@ -25846,7 +25245,6 @@
                 <w:lang w:val="pt-BR"/>
               </w:rPr>
             </w:pPr>
-            <w:proofErr w:type="gramStart"/>
             <w:r>
               <w:rPr>
                 <w:rFonts w:asciiTheme="minorHAnsi" w:hAnsiTheme="minorHAnsi" w:cs="Arial"/>
@@ -25857,7 +25255,6 @@
               </w:rPr>
               <w:t>x</w:t>
             </w:r>
-            <w:proofErr w:type="gramEnd"/>
           </w:p>
         </w:tc>
         <w:tc>
@@ -26135,7 +25532,6 @@
                 <w:lang w:val="pt-BR"/>
               </w:rPr>
             </w:pPr>
-            <w:proofErr w:type="gramStart"/>
             <w:r>
               <w:rPr>
                 <w:rFonts w:asciiTheme="minorHAnsi" w:hAnsiTheme="minorHAnsi" w:cs="Arial"/>
@@ -26146,7 +25542,6 @@
               </w:rPr>
               <w:t>x</w:t>
             </w:r>
-            <w:proofErr w:type="gramEnd"/>
           </w:p>
         </w:tc>
         <w:tc>
@@ -26169,7 +25564,6 @@
                 <w:lang w:val="pt-BR"/>
               </w:rPr>
             </w:pPr>
-            <w:proofErr w:type="gramStart"/>
             <w:r>
               <w:rPr>
                 <w:rFonts w:asciiTheme="minorHAnsi" w:hAnsiTheme="minorHAnsi" w:cs="Arial"/>
@@ -26180,7 +25574,6 @@
               </w:rPr>
               <w:t>x</w:t>
             </w:r>
-            <w:proofErr w:type="gramEnd"/>
           </w:p>
         </w:tc>
         <w:tc>
@@ -26203,7 +25596,6 @@
                 <w:lang w:val="pt-BR"/>
               </w:rPr>
             </w:pPr>
-            <w:proofErr w:type="gramStart"/>
             <w:r>
               <w:rPr>
                 <w:rFonts w:asciiTheme="minorHAnsi" w:hAnsiTheme="minorHAnsi" w:cs="Arial"/>
@@ -26214,7 +25606,6 @@
               </w:rPr>
               <w:t>x</w:t>
             </w:r>
-            <w:proofErr w:type="gramEnd"/>
           </w:p>
         </w:tc>
         <w:tc>
@@ -26237,7 +25628,6 @@
                 <w:lang w:val="pt-BR"/>
               </w:rPr>
             </w:pPr>
-            <w:proofErr w:type="gramStart"/>
             <w:r>
               <w:rPr>
                 <w:rFonts w:asciiTheme="minorHAnsi" w:hAnsiTheme="minorHAnsi" w:cs="Arial"/>
@@ -26248,7 +25638,6 @@
               </w:rPr>
               <w:t>x</w:t>
             </w:r>
-            <w:proofErr w:type="gramEnd"/>
           </w:p>
         </w:tc>
         <w:tc>
@@ -26526,7 +25915,6 @@
                 <w:lang w:val="pt-BR"/>
               </w:rPr>
             </w:pPr>
-            <w:proofErr w:type="gramStart"/>
             <w:r>
               <w:rPr>
                 <w:rFonts w:asciiTheme="minorHAnsi" w:hAnsiTheme="minorHAnsi" w:cs="Arial"/>
@@ -26537,7 +25925,6 @@
               </w:rPr>
               <w:t>x</w:t>
             </w:r>
-            <w:proofErr w:type="gramEnd"/>
           </w:p>
         </w:tc>
         <w:tc>
@@ -26560,7 +25947,6 @@
                 <w:lang w:val="pt-BR"/>
               </w:rPr>
             </w:pPr>
-            <w:proofErr w:type="gramStart"/>
             <w:r>
               <w:rPr>
                 <w:rFonts w:asciiTheme="minorHAnsi" w:hAnsiTheme="minorHAnsi" w:cs="Arial"/>
@@ -26571,7 +25957,6 @@
               </w:rPr>
               <w:t>x</w:t>
             </w:r>
-            <w:proofErr w:type="gramEnd"/>
           </w:p>
         </w:tc>
         <w:tc>
@@ -26594,7 +25979,6 @@
                 <w:lang w:val="pt-BR"/>
               </w:rPr>
             </w:pPr>
-            <w:proofErr w:type="gramStart"/>
             <w:r>
               <w:rPr>
                 <w:rFonts w:asciiTheme="minorHAnsi" w:hAnsiTheme="minorHAnsi" w:cs="Arial"/>
@@ -26605,7 +25989,6 @@
               </w:rPr>
               <w:t>x</w:t>
             </w:r>
-            <w:proofErr w:type="gramEnd"/>
           </w:p>
         </w:tc>
         <w:tc>
@@ -26628,7 +26011,6 @@
                 <w:lang w:val="pt-BR"/>
               </w:rPr>
             </w:pPr>
-            <w:proofErr w:type="gramStart"/>
             <w:r>
               <w:rPr>
                 <w:rFonts w:asciiTheme="minorHAnsi" w:hAnsiTheme="minorHAnsi" w:cs="Arial"/>
@@ -26639,7 +26021,6 @@
               </w:rPr>
               <w:t>x</w:t>
             </w:r>
-            <w:proofErr w:type="gramEnd"/>
           </w:p>
         </w:tc>
         <w:tc>
@@ -26939,7 +26320,6 @@
                 <w:lang w:val="pt-BR"/>
               </w:rPr>
             </w:pPr>
-            <w:proofErr w:type="gramStart"/>
             <w:r>
               <w:rPr>
                 <w:rFonts w:asciiTheme="minorHAnsi" w:hAnsiTheme="minorHAnsi" w:cs="Arial"/>
@@ -26950,7 +26330,6 @@
               </w:rPr>
               <w:t>x</w:t>
             </w:r>
-            <w:proofErr w:type="gramEnd"/>
           </w:p>
         </w:tc>
         <w:tc>
@@ -26973,7 +26352,6 @@
                 <w:lang w:val="pt-BR"/>
               </w:rPr>
             </w:pPr>
-            <w:proofErr w:type="gramStart"/>
             <w:r>
               <w:rPr>
                 <w:rFonts w:asciiTheme="minorHAnsi" w:hAnsiTheme="minorHAnsi" w:cs="Arial"/>
@@ -26984,7 +26362,6 @@
               </w:rPr>
               <w:t>x</w:t>
             </w:r>
-            <w:proofErr w:type="gramEnd"/>
           </w:p>
         </w:tc>
         <w:tc>
@@ -27007,7 +26384,6 @@
                 <w:lang w:val="pt-BR"/>
               </w:rPr>
             </w:pPr>
-            <w:proofErr w:type="gramStart"/>
             <w:r>
               <w:rPr>
                 <w:rFonts w:asciiTheme="minorHAnsi" w:hAnsiTheme="minorHAnsi" w:cs="Arial"/>
@@ -27018,7 +26394,6 @@
               </w:rPr>
               <w:t>x</w:t>
             </w:r>
-            <w:proofErr w:type="gramEnd"/>
           </w:p>
         </w:tc>
         <w:tc>
@@ -27235,6 +26610,7 @@
                 <w:sz w:val="20"/>
                 <w:lang w:val="pt-BR"/>
               </w:rPr>
+              <w:lastRenderedPageBreak/>
               <w:t>10</w:t>
             </w:r>
           </w:p>
@@ -27318,7 +26694,6 @@
                 <w:lang w:val="pt-BR"/>
               </w:rPr>
             </w:pPr>
-            <w:proofErr w:type="gramStart"/>
             <w:r>
               <w:rPr>
                 <w:rFonts w:asciiTheme="minorHAnsi" w:hAnsiTheme="minorHAnsi" w:cs="Arial"/>
@@ -27329,7 +26704,6 @@
               </w:rPr>
               <w:t>x</w:t>
             </w:r>
-            <w:proofErr w:type="gramEnd"/>
           </w:p>
         </w:tc>
         <w:tc>
@@ -27352,7 +26726,6 @@
                 <w:lang w:val="pt-BR"/>
               </w:rPr>
             </w:pPr>
-            <w:proofErr w:type="gramStart"/>
             <w:r>
               <w:rPr>
                 <w:rFonts w:asciiTheme="minorHAnsi" w:hAnsiTheme="minorHAnsi" w:cs="Arial"/>
@@ -27363,7 +26736,6 @@
               </w:rPr>
               <w:t>x</w:t>
             </w:r>
-            <w:proofErr w:type="gramEnd"/>
           </w:p>
         </w:tc>
         <w:tc>
@@ -27386,7 +26758,6 @@
                 <w:lang w:val="pt-BR"/>
               </w:rPr>
             </w:pPr>
-            <w:proofErr w:type="gramStart"/>
             <w:r>
               <w:rPr>
                 <w:rFonts w:asciiTheme="minorHAnsi" w:hAnsiTheme="minorHAnsi" w:cs="Arial"/>
@@ -27397,7 +26768,6 @@
               </w:rPr>
               <w:t>x</w:t>
             </w:r>
-            <w:proofErr w:type="gramEnd"/>
           </w:p>
         </w:tc>
         <w:tc>
@@ -27427,18 +26797,7 @@
                 <w:sz w:val="20"/>
                 <w:lang w:val="pt-BR"/>
               </w:rPr>
-              <w:t xml:space="preserve">Campo para o sistema informar o </w:t>
-            </w:r>
-            <w:r>
-              <w:rPr>
-                <w:rFonts w:asciiTheme="minorHAnsi" w:hAnsiTheme="minorHAnsi" w:cs="Arial"/>
-                <w:i/>
-                <w:snapToGrid/>
-                <w:sz w:val="20"/>
-                <w:lang w:val="pt-BR"/>
-              </w:rPr>
-              <w:lastRenderedPageBreak/>
-              <w:t>complemento</w:t>
+              <w:t>Campo para o sistema informar o complemento</w:t>
             </w:r>
           </w:p>
         </w:tc>
@@ -27470,7 +26829,6 @@
                 <w:sz w:val="20"/>
                 <w:lang w:val="pt-BR"/>
               </w:rPr>
-              <w:lastRenderedPageBreak/>
               <w:t>A</w:t>
             </w:r>
           </w:p>
@@ -27687,7 +27045,6 @@
                 <w:lang w:val="pt-BR"/>
               </w:rPr>
             </w:pPr>
-            <w:proofErr w:type="gramStart"/>
             <w:r>
               <w:rPr>
                 <w:rFonts w:asciiTheme="minorHAnsi" w:hAnsiTheme="minorHAnsi" w:cs="Arial"/>
@@ -27698,7 +27055,6 @@
               </w:rPr>
               <w:t>x</w:t>
             </w:r>
-            <w:proofErr w:type="gramEnd"/>
           </w:p>
         </w:tc>
         <w:tc>
@@ -27753,7 +27109,6 @@
                 <w:lang w:val="pt-BR"/>
               </w:rPr>
             </w:pPr>
-            <w:proofErr w:type="gramStart"/>
             <w:r>
               <w:rPr>
                 <w:rFonts w:asciiTheme="minorHAnsi" w:hAnsiTheme="minorHAnsi" w:cs="Arial"/>
@@ -27764,7 +27119,6 @@
               </w:rPr>
               <w:t>x</w:t>
             </w:r>
-            <w:proofErr w:type="gramEnd"/>
           </w:p>
         </w:tc>
         <w:tc>
@@ -27787,7 +27141,6 @@
                 <w:lang w:val="pt-BR"/>
               </w:rPr>
             </w:pPr>
-            <w:proofErr w:type="gramStart"/>
             <w:r>
               <w:rPr>
                 <w:rFonts w:asciiTheme="minorHAnsi" w:hAnsiTheme="minorHAnsi" w:cs="Arial"/>
@@ -27798,7 +27151,6 @@
               </w:rPr>
               <w:t>x</w:t>
             </w:r>
-            <w:proofErr w:type="gramEnd"/>
           </w:p>
         </w:tc>
         <w:tc>
@@ -28076,7 +27428,6 @@
                 <w:lang w:val="pt-BR"/>
               </w:rPr>
             </w:pPr>
-            <w:proofErr w:type="gramStart"/>
             <w:r>
               <w:rPr>
                 <w:rFonts w:asciiTheme="minorHAnsi" w:hAnsiTheme="minorHAnsi" w:cs="Arial"/>
@@ -28087,7 +27438,6 @@
               </w:rPr>
               <w:t>x</w:t>
             </w:r>
-            <w:proofErr w:type="gramEnd"/>
           </w:p>
         </w:tc>
         <w:tc>
@@ -28110,7 +27460,6 @@
                 <w:lang w:val="pt-BR"/>
               </w:rPr>
             </w:pPr>
-            <w:proofErr w:type="gramStart"/>
             <w:r>
               <w:rPr>
                 <w:rFonts w:asciiTheme="minorHAnsi" w:hAnsiTheme="minorHAnsi" w:cs="Arial"/>
@@ -28121,7 +27470,6 @@
               </w:rPr>
               <w:t>x</w:t>
             </w:r>
-            <w:proofErr w:type="gramEnd"/>
           </w:p>
         </w:tc>
         <w:tc>
@@ -28144,7 +27492,6 @@
                 <w:lang w:val="pt-BR"/>
               </w:rPr>
             </w:pPr>
-            <w:proofErr w:type="gramStart"/>
             <w:r>
               <w:rPr>
                 <w:rFonts w:asciiTheme="minorHAnsi" w:hAnsiTheme="minorHAnsi" w:cs="Arial"/>
@@ -28155,7 +27502,6 @@
               </w:rPr>
               <w:t>x</w:t>
             </w:r>
-            <w:proofErr w:type="gramEnd"/>
           </w:p>
         </w:tc>
         <w:tc>
@@ -28178,7 +27524,6 @@
                 <w:lang w:val="pt-BR"/>
               </w:rPr>
             </w:pPr>
-            <w:proofErr w:type="gramStart"/>
             <w:r>
               <w:rPr>
                 <w:rFonts w:asciiTheme="minorHAnsi" w:hAnsiTheme="minorHAnsi" w:cs="Arial"/>
@@ -28189,7 +27534,6 @@
               </w:rPr>
               <w:t>x</w:t>
             </w:r>
-            <w:proofErr w:type="gramEnd"/>
           </w:p>
         </w:tc>
         <w:tc>
@@ -28467,7 +27811,6 @@
                 <w:lang w:val="pt-BR"/>
               </w:rPr>
             </w:pPr>
-            <w:proofErr w:type="gramStart"/>
             <w:r>
               <w:rPr>
                 <w:rFonts w:asciiTheme="minorHAnsi" w:hAnsiTheme="minorHAnsi" w:cs="Arial"/>
@@ -28478,7 +27821,6 @@
               </w:rPr>
               <w:t>x</w:t>
             </w:r>
-            <w:proofErr w:type="gramEnd"/>
           </w:p>
         </w:tc>
         <w:tc>
@@ -28501,7 +27843,6 @@
                 <w:lang w:val="pt-BR"/>
               </w:rPr>
             </w:pPr>
-            <w:proofErr w:type="gramStart"/>
             <w:r>
               <w:rPr>
                 <w:rFonts w:asciiTheme="minorHAnsi" w:hAnsiTheme="minorHAnsi" w:cs="Arial"/>
@@ -28512,7 +27853,6 @@
               </w:rPr>
               <w:t>x</w:t>
             </w:r>
-            <w:proofErr w:type="gramEnd"/>
           </w:p>
         </w:tc>
         <w:tc>
@@ -28535,7 +27875,6 @@
                 <w:lang w:val="pt-BR"/>
               </w:rPr>
             </w:pPr>
-            <w:proofErr w:type="gramStart"/>
             <w:r>
               <w:rPr>
                 <w:rFonts w:asciiTheme="minorHAnsi" w:hAnsiTheme="minorHAnsi" w:cs="Arial"/>
@@ -28546,7 +27885,6 @@
               </w:rPr>
               <w:t>x</w:t>
             </w:r>
-            <w:proofErr w:type="gramEnd"/>
           </w:p>
         </w:tc>
         <w:tc>
@@ -28569,7 +27907,6 @@
                 <w:lang w:val="pt-BR"/>
               </w:rPr>
             </w:pPr>
-            <w:proofErr w:type="gramStart"/>
             <w:r>
               <w:rPr>
                 <w:rFonts w:asciiTheme="minorHAnsi" w:hAnsiTheme="minorHAnsi" w:cs="Arial"/>
@@ -28580,7 +27917,6 @@
               </w:rPr>
               <w:t>x</w:t>
             </w:r>
-            <w:proofErr w:type="gramEnd"/>
           </w:p>
         </w:tc>
         <w:tc>
@@ -28880,7 +28216,6 @@
                 <w:lang w:val="pt-BR"/>
               </w:rPr>
             </w:pPr>
-            <w:proofErr w:type="gramStart"/>
             <w:r>
               <w:rPr>
                 <w:rFonts w:asciiTheme="minorHAnsi" w:hAnsiTheme="minorHAnsi" w:cs="Arial"/>
@@ -28891,7 +28226,6 @@
               </w:rPr>
               <w:t>x</w:t>
             </w:r>
-            <w:proofErr w:type="gramEnd"/>
           </w:p>
         </w:tc>
         <w:tc>
@@ -28914,7 +28248,6 @@
                 <w:lang w:val="pt-BR"/>
               </w:rPr>
             </w:pPr>
-            <w:proofErr w:type="gramStart"/>
             <w:r>
               <w:rPr>
                 <w:rFonts w:asciiTheme="minorHAnsi" w:hAnsiTheme="minorHAnsi" w:cs="Arial"/>
@@ -28925,7 +28258,6 @@
               </w:rPr>
               <w:t>x</w:t>
             </w:r>
-            <w:proofErr w:type="gramEnd"/>
           </w:p>
         </w:tc>
         <w:tc>
@@ -28948,7 +28280,6 @@
                 <w:lang w:val="pt-BR"/>
               </w:rPr>
             </w:pPr>
-            <w:proofErr w:type="gramStart"/>
             <w:r>
               <w:rPr>
                 <w:rFonts w:asciiTheme="minorHAnsi" w:hAnsiTheme="minorHAnsi" w:cs="Arial"/>
@@ -28959,7 +28290,6 @@
               </w:rPr>
               <w:t>x</w:t>
             </w:r>
-            <w:proofErr w:type="gramEnd"/>
           </w:p>
         </w:tc>
         <w:tc>
@@ -29259,7 +28589,6 @@
                 <w:lang w:val="pt-BR"/>
               </w:rPr>
             </w:pPr>
-            <w:proofErr w:type="gramStart"/>
             <w:r>
               <w:rPr>
                 <w:rFonts w:asciiTheme="minorHAnsi" w:hAnsiTheme="minorHAnsi" w:cs="Arial"/>
@@ -29270,7 +28599,6 @@
               </w:rPr>
               <w:t>x</w:t>
             </w:r>
-            <w:proofErr w:type="gramEnd"/>
           </w:p>
         </w:tc>
         <w:tc>
@@ -29293,7 +28621,6 @@
                 <w:lang w:val="pt-BR"/>
               </w:rPr>
             </w:pPr>
-            <w:proofErr w:type="gramStart"/>
             <w:r>
               <w:rPr>
                 <w:rFonts w:asciiTheme="minorHAnsi" w:hAnsiTheme="minorHAnsi" w:cs="Arial"/>
@@ -29304,7 +28631,6 @@
               </w:rPr>
               <w:t>x</w:t>
             </w:r>
-            <w:proofErr w:type="gramEnd"/>
           </w:p>
         </w:tc>
         <w:tc>
@@ -29327,7 +28653,6 @@
                 <w:lang w:val="pt-BR"/>
               </w:rPr>
             </w:pPr>
-            <w:proofErr w:type="gramStart"/>
             <w:r>
               <w:rPr>
                 <w:rFonts w:asciiTheme="minorHAnsi" w:hAnsiTheme="minorHAnsi" w:cs="Arial"/>
@@ -29338,7 +28663,6 @@
               </w:rPr>
               <w:t>x</w:t>
             </w:r>
-            <w:proofErr w:type="gramEnd"/>
           </w:p>
         </w:tc>
         <w:tc>
@@ -29638,7 +28962,6 @@
                 <w:lang w:val="pt-BR"/>
               </w:rPr>
             </w:pPr>
-            <w:proofErr w:type="gramStart"/>
             <w:r>
               <w:rPr>
                 <w:rFonts w:asciiTheme="minorHAnsi" w:hAnsiTheme="minorHAnsi" w:cs="Arial"/>
@@ -29649,7 +28972,6 @@
               </w:rPr>
               <w:t>x</w:t>
             </w:r>
-            <w:proofErr w:type="gramEnd"/>
           </w:p>
         </w:tc>
         <w:tc>
@@ -29671,7 +28993,6 @@
                 <w:lang w:val="pt-BR"/>
               </w:rPr>
             </w:pPr>
-            <w:proofErr w:type="gramStart"/>
             <w:r>
               <w:rPr>
                 <w:rFonts w:asciiTheme="minorHAnsi" w:hAnsiTheme="minorHAnsi" w:cs="Arial"/>
@@ -29682,7 +29003,6 @@
               </w:rPr>
               <w:t>x</w:t>
             </w:r>
-            <w:proofErr w:type="gramEnd"/>
           </w:p>
         </w:tc>
         <w:tc>
@@ -29705,7 +29025,6 @@
                 <w:lang w:val="pt-BR"/>
               </w:rPr>
             </w:pPr>
-            <w:proofErr w:type="gramStart"/>
             <w:r>
               <w:rPr>
                 <w:rFonts w:asciiTheme="minorHAnsi" w:hAnsiTheme="minorHAnsi" w:cs="Arial"/>
@@ -29716,7 +29035,6 @@
               </w:rPr>
               <w:t>x</w:t>
             </w:r>
-            <w:proofErr w:type="gramEnd"/>
           </w:p>
         </w:tc>
         <w:tc>
@@ -29994,7 +29312,6 @@
                 <w:lang w:val="pt-BR"/>
               </w:rPr>
             </w:pPr>
-            <w:proofErr w:type="gramStart"/>
             <w:r>
               <w:rPr>
                 <w:rFonts w:asciiTheme="minorHAnsi" w:hAnsiTheme="minorHAnsi" w:cs="Arial"/>
@@ -30005,7 +29322,6 @@
               </w:rPr>
               <w:t>x</w:t>
             </w:r>
-            <w:proofErr w:type="gramEnd"/>
           </w:p>
         </w:tc>
         <w:tc>
@@ -30028,7 +29344,6 @@
                 <w:lang w:val="pt-BR"/>
               </w:rPr>
             </w:pPr>
-            <w:proofErr w:type="gramStart"/>
             <w:r>
               <w:rPr>
                 <w:rFonts w:asciiTheme="minorHAnsi" w:hAnsiTheme="minorHAnsi" w:cs="Arial"/>
@@ -30039,7 +29354,6 @@
               </w:rPr>
               <w:t>x</w:t>
             </w:r>
-            <w:proofErr w:type="gramEnd"/>
           </w:p>
         </w:tc>
         <w:tc>
@@ -30062,7 +29376,6 @@
                 <w:lang w:val="pt-BR"/>
               </w:rPr>
             </w:pPr>
-            <w:proofErr w:type="gramStart"/>
             <w:r>
               <w:rPr>
                 <w:rFonts w:asciiTheme="minorHAnsi" w:hAnsiTheme="minorHAnsi" w:cs="Arial"/>
@@ -30073,7 +29386,6 @@
               </w:rPr>
               <w:t>x</w:t>
             </w:r>
-            <w:proofErr w:type="gramEnd"/>
           </w:p>
         </w:tc>
         <w:tc>
@@ -30096,7 +29408,6 @@
                 <w:lang w:val="pt-BR"/>
               </w:rPr>
             </w:pPr>
-            <w:proofErr w:type="gramStart"/>
             <w:r>
               <w:rPr>
                 <w:rFonts w:asciiTheme="minorHAnsi" w:hAnsiTheme="minorHAnsi" w:cs="Arial"/>
@@ -30107,7 +29418,6 @@
               </w:rPr>
               <w:t>x</w:t>
             </w:r>
-            <w:proofErr w:type="gramEnd"/>
           </w:p>
         </w:tc>
         <w:tc>
@@ -30395,7 +29705,6 @@
                 <w:lang w:val="pt-BR"/>
               </w:rPr>
             </w:pPr>
-            <w:proofErr w:type="gramStart"/>
             <w:r>
               <w:rPr>
                 <w:rFonts w:asciiTheme="minorHAnsi" w:hAnsiTheme="minorHAnsi" w:cs="Arial"/>
@@ -30406,7 +29715,6 @@
               </w:rPr>
               <w:t>x</w:t>
             </w:r>
-            <w:proofErr w:type="gramEnd"/>
           </w:p>
         </w:tc>
         <w:tc>
@@ -30429,7 +29737,6 @@
                 <w:lang w:val="pt-BR"/>
               </w:rPr>
             </w:pPr>
-            <w:proofErr w:type="gramStart"/>
             <w:r>
               <w:rPr>
                 <w:rFonts w:asciiTheme="minorHAnsi" w:hAnsiTheme="minorHAnsi" w:cs="Arial"/>
@@ -30440,7 +29747,6 @@
               </w:rPr>
               <w:t>x</w:t>
             </w:r>
-            <w:proofErr w:type="gramEnd"/>
           </w:p>
         </w:tc>
         <w:tc>
@@ -30463,7 +29769,6 @@
                 <w:lang w:val="pt-BR"/>
               </w:rPr>
             </w:pPr>
-            <w:proofErr w:type="gramStart"/>
             <w:r>
               <w:rPr>
                 <w:rFonts w:asciiTheme="minorHAnsi" w:hAnsiTheme="minorHAnsi" w:cs="Arial"/>
@@ -30474,7 +29779,6 @@
               </w:rPr>
               <w:t>x</w:t>
             </w:r>
-            <w:proofErr w:type="gramEnd"/>
           </w:p>
         </w:tc>
         <w:tc>
@@ -30497,7 +29801,6 @@
                 <w:lang w:val="pt-BR"/>
               </w:rPr>
             </w:pPr>
-            <w:proofErr w:type="gramStart"/>
             <w:r>
               <w:rPr>
                 <w:rFonts w:asciiTheme="minorHAnsi" w:hAnsiTheme="minorHAnsi" w:cs="Arial"/>
@@ -30508,7 +29811,6 @@
               </w:rPr>
               <w:t>x</w:t>
             </w:r>
-            <w:proofErr w:type="gramEnd"/>
           </w:p>
         </w:tc>
         <w:tc>
@@ -30808,7 +30110,6 @@
                 <w:lang w:val="pt-BR"/>
               </w:rPr>
             </w:pPr>
-            <w:proofErr w:type="gramStart"/>
             <w:r>
               <w:rPr>
                 <w:rFonts w:asciiTheme="minorHAnsi" w:hAnsiTheme="minorHAnsi" w:cs="Arial"/>
@@ -30819,7 +30120,6 @@
               </w:rPr>
               <w:t>x</w:t>
             </w:r>
-            <w:proofErr w:type="gramEnd"/>
           </w:p>
         </w:tc>
         <w:tc>
@@ -30841,7 +30141,6 @@
                 <w:lang w:val="pt-BR"/>
               </w:rPr>
             </w:pPr>
-            <w:proofErr w:type="gramStart"/>
             <w:r>
               <w:rPr>
                 <w:rFonts w:asciiTheme="minorHAnsi" w:hAnsiTheme="minorHAnsi" w:cs="Arial"/>
@@ -30852,7 +30151,6 @@
               </w:rPr>
               <w:t>x</w:t>
             </w:r>
-            <w:proofErr w:type="gramEnd"/>
           </w:p>
         </w:tc>
         <w:tc>
@@ -30875,7 +30173,6 @@
                 <w:lang w:val="pt-BR"/>
               </w:rPr>
             </w:pPr>
-            <w:proofErr w:type="gramStart"/>
             <w:r>
               <w:rPr>
                 <w:rFonts w:asciiTheme="minorHAnsi" w:hAnsiTheme="minorHAnsi" w:cs="Arial"/>
@@ -30886,7 +30183,6 @@
               </w:rPr>
               <w:t>x</w:t>
             </w:r>
-            <w:proofErr w:type="gramEnd"/>
           </w:p>
         </w:tc>
         <w:tc>
@@ -31137,7 +30433,18 @@
                 <w:sz w:val="20"/>
                 <w:lang w:val="pt-BR"/>
               </w:rPr>
-              <w:t>Unidade organizacional</w:t>
+              <w:t>Unidade organizacio</w:t>
+            </w:r>
+            <w:r>
+              <w:rPr>
+                <w:rFonts w:asciiTheme="minorHAnsi" w:hAnsiTheme="minorHAnsi" w:cs="Arial"/>
+                <w:i/>
+                <w:snapToGrid/>
+                <w:sz w:val="20"/>
+                <w:lang w:val="pt-BR"/>
+              </w:rPr>
+              <w:lastRenderedPageBreak/>
+              <w:t>nal</w:t>
             </w:r>
           </w:p>
         </w:tc>
@@ -31186,7 +30493,6 @@
                 <w:lang w:val="pt-BR"/>
               </w:rPr>
             </w:pPr>
-            <w:proofErr w:type="gramStart"/>
             <w:r>
               <w:rPr>
                 <w:rFonts w:asciiTheme="minorHAnsi" w:hAnsiTheme="minorHAnsi" w:cs="Arial"/>
@@ -31197,7 +30503,6 @@
               </w:rPr>
               <w:t>x</w:t>
             </w:r>
-            <w:proofErr w:type="gramEnd"/>
           </w:p>
         </w:tc>
         <w:tc>
@@ -31220,7 +30525,6 @@
                 <w:lang w:val="pt-BR"/>
               </w:rPr>
             </w:pPr>
-            <w:proofErr w:type="gramStart"/>
             <w:r>
               <w:rPr>
                 <w:rFonts w:asciiTheme="minorHAnsi" w:hAnsiTheme="minorHAnsi" w:cs="Arial"/>
@@ -31231,7 +30535,6 @@
               </w:rPr>
               <w:t>x</w:t>
             </w:r>
-            <w:proofErr w:type="gramEnd"/>
           </w:p>
         </w:tc>
         <w:tc>
@@ -31254,7 +30557,6 @@
                 <w:lang w:val="pt-BR"/>
               </w:rPr>
             </w:pPr>
-            <w:proofErr w:type="gramStart"/>
             <w:r>
               <w:rPr>
                 <w:rFonts w:asciiTheme="minorHAnsi" w:hAnsiTheme="minorHAnsi" w:cs="Arial"/>
@@ -31265,7 +30567,6 @@
               </w:rPr>
               <w:t>x</w:t>
             </w:r>
-            <w:proofErr w:type="gramEnd"/>
           </w:p>
         </w:tc>
         <w:tc>
@@ -31295,7 +30596,18 @@
                 <w:sz w:val="20"/>
                 <w:lang w:val="pt-BR"/>
               </w:rPr>
-              <w:t>Uma listagem das unidades organizacionais para selecionar</w:t>
+              <w:t xml:space="preserve">Uma listagem das unidades </w:t>
+            </w:r>
+            <w:r>
+              <w:rPr>
+                <w:rFonts w:asciiTheme="minorHAnsi" w:hAnsiTheme="minorHAnsi" w:cs="Arial"/>
+                <w:i/>
+                <w:snapToGrid/>
+                <w:sz w:val="20"/>
+                <w:lang w:val="pt-BR"/>
+              </w:rPr>
+              <w:lastRenderedPageBreak/>
+              <w:t>organizacionais para selecionar</w:t>
             </w:r>
           </w:p>
         </w:tc>
@@ -31327,6 +30639,7 @@
                 <w:sz w:val="20"/>
                 <w:lang w:val="pt-BR"/>
               </w:rPr>
+              <w:lastRenderedPageBreak/>
               <w:t>A</w:t>
             </w:r>
           </w:p>
@@ -31482,7 +30795,6 @@
                 <w:sz w:val="20"/>
                 <w:lang w:val="pt-BR"/>
               </w:rPr>
-              <w:lastRenderedPageBreak/>
               <w:t>21</w:t>
             </w:r>
           </w:p>
@@ -31566,7 +30878,6 @@
                 <w:lang w:val="pt-BR"/>
               </w:rPr>
             </w:pPr>
-            <w:proofErr w:type="gramStart"/>
             <w:r>
               <w:rPr>
                 <w:rFonts w:asciiTheme="minorHAnsi" w:hAnsiTheme="minorHAnsi" w:cs="Arial"/>
@@ -31577,7 +30888,6 @@
               </w:rPr>
               <w:t>x</w:t>
             </w:r>
-            <w:proofErr w:type="gramEnd"/>
           </w:p>
         </w:tc>
         <w:tc>
@@ -31600,7 +30910,6 @@
                 <w:lang w:val="pt-BR"/>
               </w:rPr>
             </w:pPr>
-            <w:proofErr w:type="gramStart"/>
             <w:r>
               <w:rPr>
                 <w:rFonts w:asciiTheme="minorHAnsi" w:hAnsiTheme="minorHAnsi" w:cs="Arial"/>
@@ -31611,7 +30920,6 @@
               </w:rPr>
               <w:t>x</w:t>
             </w:r>
-            <w:proofErr w:type="gramEnd"/>
           </w:p>
         </w:tc>
         <w:tc>
@@ -31634,7 +30942,6 @@
                 <w:lang w:val="pt-BR"/>
               </w:rPr>
             </w:pPr>
-            <w:proofErr w:type="gramStart"/>
             <w:r>
               <w:rPr>
                 <w:rFonts w:asciiTheme="minorHAnsi" w:hAnsiTheme="minorHAnsi" w:cs="Arial"/>
@@ -31645,7 +30952,6 @@
               </w:rPr>
               <w:t>x</w:t>
             </w:r>
-            <w:proofErr w:type="gramEnd"/>
           </w:p>
         </w:tc>
         <w:tc>
@@ -31945,7 +31251,6 @@
                 <w:lang w:val="pt-BR"/>
               </w:rPr>
             </w:pPr>
-            <w:proofErr w:type="gramStart"/>
             <w:r>
               <w:rPr>
                 <w:rFonts w:asciiTheme="minorHAnsi" w:hAnsiTheme="minorHAnsi" w:cs="Arial"/>
@@ -31956,7 +31261,6 @@
               </w:rPr>
               <w:t>x</w:t>
             </w:r>
-            <w:proofErr w:type="gramEnd"/>
           </w:p>
         </w:tc>
         <w:tc>
@@ -31978,7 +31282,6 @@
                 <w:lang w:val="pt-BR"/>
               </w:rPr>
             </w:pPr>
-            <w:proofErr w:type="gramStart"/>
             <w:r>
               <w:rPr>
                 <w:rFonts w:asciiTheme="minorHAnsi" w:hAnsiTheme="minorHAnsi" w:cs="Arial"/>
@@ -31989,7 +31292,6 @@
               </w:rPr>
               <w:t>x</w:t>
             </w:r>
-            <w:proofErr w:type="gramEnd"/>
           </w:p>
         </w:tc>
         <w:tc>
@@ -32012,7 +31314,6 @@
                 <w:lang w:val="pt-BR"/>
               </w:rPr>
             </w:pPr>
-            <w:proofErr w:type="gramStart"/>
             <w:r>
               <w:rPr>
                 <w:rFonts w:asciiTheme="minorHAnsi" w:hAnsiTheme="minorHAnsi" w:cs="Arial"/>
@@ -32023,7 +31324,6 @@
               </w:rPr>
               <w:t>x</w:t>
             </w:r>
-            <w:proofErr w:type="gramEnd"/>
           </w:p>
         </w:tc>
         <w:tc>
@@ -32323,7 +31623,6 @@
                 <w:lang w:val="pt-BR"/>
               </w:rPr>
             </w:pPr>
-            <w:proofErr w:type="gramStart"/>
             <w:r>
               <w:rPr>
                 <w:rFonts w:asciiTheme="minorHAnsi" w:hAnsiTheme="minorHAnsi" w:cs="Arial"/>
@@ -32334,7 +31633,6 @@
               </w:rPr>
               <w:t>x</w:t>
             </w:r>
-            <w:proofErr w:type="gramEnd"/>
           </w:p>
         </w:tc>
         <w:tc>
@@ -32356,7 +31654,6 @@
                 <w:lang w:val="pt-BR"/>
               </w:rPr>
             </w:pPr>
-            <w:proofErr w:type="gramStart"/>
             <w:r>
               <w:rPr>
                 <w:rFonts w:asciiTheme="minorHAnsi" w:hAnsiTheme="minorHAnsi" w:cs="Arial"/>
@@ -32367,7 +31664,6 @@
               </w:rPr>
               <w:t>x</w:t>
             </w:r>
-            <w:proofErr w:type="gramEnd"/>
           </w:p>
         </w:tc>
         <w:tc>
@@ -32390,7 +31686,6 @@
                 <w:lang w:val="pt-BR"/>
               </w:rPr>
             </w:pPr>
-            <w:proofErr w:type="gramStart"/>
             <w:r>
               <w:rPr>
                 <w:rFonts w:asciiTheme="minorHAnsi" w:hAnsiTheme="minorHAnsi" w:cs="Arial"/>
@@ -32401,7 +31696,6 @@
               </w:rPr>
               <w:t>x</w:t>
             </w:r>
-            <w:proofErr w:type="gramEnd"/>
           </w:p>
         </w:tc>
         <w:tc>
@@ -32679,7 +31973,6 @@
                 <w:lang w:val="pt-BR"/>
               </w:rPr>
             </w:pPr>
-            <w:proofErr w:type="gramStart"/>
             <w:r>
               <w:rPr>
                 <w:rFonts w:asciiTheme="minorHAnsi" w:hAnsiTheme="minorHAnsi" w:cs="Arial"/>
@@ -32690,7 +31983,6 @@
               </w:rPr>
               <w:t>x</w:t>
             </w:r>
-            <w:proofErr w:type="gramEnd"/>
           </w:p>
         </w:tc>
         <w:tc>
@@ -32713,7 +32005,6 @@
                 <w:lang w:val="pt-BR"/>
               </w:rPr>
             </w:pPr>
-            <w:proofErr w:type="gramStart"/>
             <w:r>
               <w:rPr>
                 <w:rFonts w:asciiTheme="minorHAnsi" w:hAnsiTheme="minorHAnsi" w:cs="Arial"/>
@@ -32724,7 +32015,6 @@
               </w:rPr>
               <w:t>x</w:t>
             </w:r>
-            <w:proofErr w:type="gramEnd"/>
           </w:p>
         </w:tc>
         <w:tc>
@@ -32747,7 +32037,6 @@
                 <w:lang w:val="pt-BR"/>
               </w:rPr>
             </w:pPr>
-            <w:proofErr w:type="gramStart"/>
             <w:r>
               <w:rPr>
                 <w:rFonts w:asciiTheme="minorHAnsi" w:hAnsiTheme="minorHAnsi" w:cs="Arial"/>
@@ -32758,7 +32047,6 @@
               </w:rPr>
               <w:t>x</w:t>
             </w:r>
-            <w:proofErr w:type="gramEnd"/>
           </w:p>
         </w:tc>
         <w:tc>
@@ -32781,7 +32069,6 @@
                 <w:lang w:val="pt-BR"/>
               </w:rPr>
             </w:pPr>
-            <w:proofErr w:type="gramStart"/>
             <w:r>
               <w:rPr>
                 <w:rFonts w:asciiTheme="minorHAnsi" w:hAnsiTheme="minorHAnsi" w:cs="Arial"/>
@@ -32792,7 +32079,6 @@
               </w:rPr>
               <w:t>x</w:t>
             </w:r>
-            <w:proofErr w:type="gramEnd"/>
           </w:p>
         </w:tc>
         <w:tc>
@@ -33980,29 +33266,7 @@
                 <w:szCs w:val="16"/>
                 <w:lang w:val="pt-BR"/>
               </w:rPr>
-              <w:t xml:space="preserve"> – </w:t>
-            </w:r>
-            <w:proofErr w:type="spellStart"/>
-            <w:r>
-              <w:rPr>
-                <w:rFonts w:ascii="Tahoma" w:hAnsi="Tahoma" w:cs="Tahoma"/>
-                <w:snapToGrid/>
-                <w:sz w:val="16"/>
-                <w:szCs w:val="16"/>
-                <w:lang w:val="pt-BR"/>
-              </w:rPr>
-              <w:t>TimeStamp</w:t>
-            </w:r>
-            <w:proofErr w:type="spellEnd"/>
-            <w:r>
-              <w:rPr>
-                <w:rFonts w:ascii="Tahoma" w:hAnsi="Tahoma" w:cs="Tahoma"/>
-                <w:snapToGrid/>
-                <w:sz w:val="16"/>
-                <w:szCs w:val="16"/>
-                <w:lang w:val="pt-BR"/>
-              </w:rPr>
-              <w:t xml:space="preserve">, </w:t>
+              <w:t xml:space="preserve"> – TimeStamp, </w:t>
             </w:r>
             <w:r>
               <w:rPr>
@@ -34181,12 +33445,6 @@
           <w:lang w:val="pt-BR"/>
         </w:rPr>
       </w:pPr>
-      <w:r>
-        <w:rPr>
-          <w:lang w:val="pt-BR"/>
-        </w:rPr>
-        <w:br w:type="page"/>
-      </w:r>
     </w:p>
     <w:p>
       <w:pPr>
@@ -34199,31 +33457,31 @@
       </w:pPr>
       <w:r>
         <w:rPr>
-          <w:lang w:val="pt-BR"/>
-        </w:rPr>
-        <w:lastRenderedPageBreak/>
-        <w:t>SEGUC0060PG0</w:t>
-      </w:r>
-      <w:r>
-        <w:rPr>
           <w:noProof/>
           <w:lang w:val="pt-BR" w:eastAsia="pt-BR"/>
         </w:rPr>
-        <w:t>4</w:t>
+        <w:t>PG00</w:t>
       </w:r>
       <w:r>
         <w:rPr>
           <w:noProof/>
           <w:lang w:val="pt-BR" w:eastAsia="pt-BR"/>
         </w:rPr>
-        <w:t xml:space="preserve"> </w:t>
+        <w:t>4</w:t>
       </w:r>
       <w:r>
         <w:rPr>
           <w:noProof/>
           <w:lang w:val="pt-BR" w:eastAsia="pt-BR"/>
         </w:rPr>
-        <w:t>-</w:t>
+        <w:t xml:space="preserve"> </w:t>
+      </w:r>
+      <w:r>
+        <w:rPr>
+          <w:noProof/>
+          <w:lang w:val="pt-BR" w:eastAsia="pt-BR"/>
+        </w:rPr>
+        <w:t>–</w:t>
       </w:r>
       <w:r>
         <w:rPr>
@@ -34263,11 +33521,24 @@
           <w:lang w:val="pt-BR"/>
         </w:rPr>
       </w:pPr>
+    </w:p>
+    <w:p>
+      <w:pPr>
+        <w:widowControl/>
+        <w:autoSpaceDE/>
+        <w:autoSpaceDN/>
+        <w:spacing w:after="0"/>
+        <w:ind w:left="0"/>
+        <w:rPr>
+          <w:lang w:val="pt-BR"/>
+        </w:rPr>
+      </w:pPr>
       <w:r>
         <w:rPr>
           <w:noProof/>
           <w:lang w:val="pt-BR" w:eastAsia="pt-BR"/>
         </w:rPr>
+        <w:lastRenderedPageBreak/>
         <w:drawing>
           <wp:inline distT="0" distB="0" distL="0" distR="0">
             <wp:extent cx="8636635" cy="4556760"/>
@@ -34331,12 +33602,18 @@
           <w:lang w:val="pt-BR"/>
         </w:rPr>
       </w:pPr>
-      <w:r>
-        <w:rPr>
-          <w:lang w:val="pt-BR"/>
-        </w:rPr>
-        <w:br w:type="page"/>
-      </w:r>
+    </w:p>
+    <w:p>
+      <w:pPr>
+        <w:widowControl/>
+        <w:autoSpaceDE/>
+        <w:autoSpaceDN/>
+        <w:spacing w:after="0"/>
+        <w:ind w:left="0"/>
+        <w:rPr>
+          <w:lang w:val="pt-BR"/>
+        </w:rPr>
+      </w:pPr>
     </w:p>
     <w:p>
       <w:pPr>
@@ -34349,73 +33626,45 @@
       </w:pPr>
       <w:r>
         <w:rPr>
-          <w:lang w:val="pt-BR"/>
-        </w:rPr>
-        <w:lastRenderedPageBreak/>
-        <w:t>SEGUC0060PG0</w:t>
-      </w:r>
-      <w:r>
-        <w:rPr>
           <w:noProof/>
           <w:lang w:val="pt-BR" w:eastAsia="pt-BR"/>
         </w:rPr>
-        <w:t>5</w:t>
+        <w:t>PG00</w:t>
       </w:r>
       <w:r>
         <w:rPr>
           <w:noProof/>
           <w:lang w:val="pt-BR" w:eastAsia="pt-BR"/>
         </w:rPr>
-        <w:t xml:space="preserve"> </w:t>
+        <w:t>5</w:t>
       </w:r>
       <w:r>
         <w:rPr>
           <w:noProof/>
           <w:lang w:val="pt-BR" w:eastAsia="pt-BR"/>
         </w:rPr>
-        <w:t>-</w:t>
+        <w:t xml:space="preserve"> </w:t>
       </w:r>
       <w:r>
         <w:rPr>
           <w:noProof/>
           <w:lang w:val="pt-BR" w:eastAsia="pt-BR"/>
         </w:rPr>
-        <w:t xml:space="preserve"> </w:t>
+        <w:t>–</w:t>
       </w:r>
       <w:r>
         <w:rPr>
           <w:noProof/>
           <w:lang w:val="pt-BR" w:eastAsia="pt-BR"/>
         </w:rPr>
-        <w:t xml:space="preserve">Tela de </w:t>
+        <w:t xml:space="preserve"> </w:t>
       </w:r>
       <w:r>
         <w:rPr>
           <w:noProof/>
           <w:lang w:val="pt-BR" w:eastAsia="pt-BR"/>
         </w:rPr>
-        <w:t>I</w:t>
-      </w:r>
-      <w:r>
-        <w:rPr>
-          <w:noProof/>
-          <w:lang w:val="pt-BR" w:eastAsia="pt-BR"/>
-        </w:rPr>
-        <w:t xml:space="preserve">nativar </w:t>
-      </w:r>
-      <w:r>
-        <w:rPr>
-          <w:noProof/>
-          <w:lang w:val="pt-BR" w:eastAsia="pt-BR"/>
-        </w:rPr>
-        <w:t>U</w:t>
-      </w:r>
-      <w:r>
-        <w:rPr>
-          <w:noProof/>
-          <w:lang w:val="pt-BR" w:eastAsia="pt-BR"/>
-        </w:rPr>
-        <w:t>suário</w:t>
+        <w:t>Tela de inativar usuário</w:t>
       </w:r>
     </w:p>
     <w:p>
@@ -34441,11 +33690,24 @@
           <w:lang w:val="pt-BR"/>
         </w:rPr>
       </w:pPr>
+    </w:p>
+    <w:p>
+      <w:pPr>
+        <w:widowControl/>
+        <w:autoSpaceDE/>
+        <w:autoSpaceDN/>
+        <w:spacing w:after="0"/>
+        <w:ind w:left="0"/>
+        <w:rPr>
+          <w:lang w:val="pt-BR"/>
+        </w:rPr>
+      </w:pPr>
       <w:r>
         <w:rPr>
           <w:noProof/>
           <w:lang w:val="pt-BR" w:eastAsia="pt-BR"/>
         </w:rPr>
+        <w:lastRenderedPageBreak/>
         <w:drawing>
           <wp:inline distT="0" distB="0" distL="0" distR="0">
             <wp:extent cx="8636635" cy="4564380"/>
@@ -34509,12 +33771,30 @@
           <w:lang w:val="pt-BR"/>
         </w:rPr>
       </w:pPr>
-      <w:r>
-        <w:rPr>
-          <w:lang w:val="pt-BR"/>
-        </w:rPr>
-        <w:br w:type="page"/>
-      </w:r>
+    </w:p>
+    <w:p>
+      <w:pPr>
+        <w:widowControl/>
+        <w:autoSpaceDE/>
+        <w:autoSpaceDN/>
+        <w:spacing w:after="0"/>
+        <w:ind w:left="0"/>
+        <w:rPr>
+          <w:lang w:val="pt-BR"/>
+        </w:rPr>
+      </w:pPr>
+    </w:p>
+    <w:p>
+      <w:pPr>
+        <w:widowControl/>
+        <w:autoSpaceDE/>
+        <w:autoSpaceDN/>
+        <w:spacing w:after="0"/>
+        <w:ind w:left="0"/>
+        <w:rPr>
+          <w:lang w:val="pt-BR"/>
+        </w:rPr>
+      </w:pPr>
     </w:p>
     <w:p>
       <w:pPr>
@@ -34527,74 +33807,82 @@
       </w:pPr>
       <w:r>
         <w:rPr>
-          <w:lang w:val="pt-BR"/>
-        </w:rPr>
-        <w:lastRenderedPageBreak/>
-        <w:t>SEGUC0060PG0</w:t>
-      </w:r>
-      <w:r>
-        <w:rPr>
           <w:noProof/>
           <w:lang w:val="pt-BR" w:eastAsia="pt-BR"/>
         </w:rPr>
-        <w:t>6</w:t>
+        <w:t>PG00</w:t>
       </w:r>
       <w:r>
         <w:rPr>
           <w:noProof/>
           <w:lang w:val="pt-BR" w:eastAsia="pt-BR"/>
         </w:rPr>
-        <w:t xml:space="preserve"> </w:t>
+        <w:t>6</w:t>
       </w:r>
       <w:r>
         <w:rPr>
           <w:noProof/>
           <w:lang w:val="pt-BR" w:eastAsia="pt-BR"/>
         </w:rPr>
-        <w:t>-</w:t>
+        <w:t xml:space="preserve"> </w:t>
       </w:r>
       <w:r>
         <w:rPr>
           <w:noProof/>
           <w:lang w:val="pt-BR" w:eastAsia="pt-BR"/>
         </w:rPr>
-        <w:t xml:space="preserve"> </w:t>
+        <w:t>–</w:t>
       </w:r>
       <w:r>
         <w:rPr>
           <w:noProof/>
           <w:lang w:val="pt-BR" w:eastAsia="pt-BR"/>
         </w:rPr>
-        <w:t xml:space="preserve">Tela de </w:t>
+        <w:t xml:space="preserve"> </w:t>
       </w:r>
       <w:r>
         <w:rPr>
           <w:noProof/>
           <w:lang w:val="pt-BR" w:eastAsia="pt-BR"/>
         </w:rPr>
-        <w:t>A</w:t>
-      </w:r>
-      <w:r>
-        <w:rPr>
-          <w:noProof/>
-          <w:lang w:val="pt-BR" w:eastAsia="pt-BR"/>
-        </w:rPr>
-        <w:t xml:space="preserve">tivar </w:t>
-      </w:r>
-      <w:r>
-        <w:rPr>
-          <w:noProof/>
-          <w:lang w:val="pt-BR" w:eastAsia="pt-BR"/>
-        </w:rPr>
-        <w:t>U</w:t>
-      </w:r>
-      <w:r>
-        <w:rPr>
-          <w:noProof/>
-          <w:lang w:val="pt-BR" w:eastAsia="pt-BR"/>
-        </w:rPr>
-        <w:t>suário</w:t>
-      </w:r>
+        <w:t>Tela de ativar usuário</w:t>
+      </w:r>
+    </w:p>
+    <w:p>
+      <w:pPr>
+        <w:widowControl/>
+        <w:autoSpaceDE/>
+        <w:autoSpaceDN/>
+        <w:spacing w:after="0"/>
+        <w:ind w:left="0"/>
+        <w:rPr>
+          <w:lang w:val="pt-BR"/>
+        </w:rPr>
+      </w:pPr>
+    </w:p>
+    <w:p>
+      <w:pPr>
+        <w:widowControl/>
+        <w:autoSpaceDE/>
+        <w:autoSpaceDN/>
+        <w:spacing w:after="0"/>
+        <w:ind w:left="0"/>
+        <w:rPr>
+          <w:lang w:val="pt-BR"/>
+        </w:rPr>
+      </w:pPr>
+    </w:p>
+    <w:p>
+      <w:pPr>
+        <w:widowControl/>
+        <w:autoSpaceDE/>
+        <w:autoSpaceDN/>
+        <w:spacing w:after="0"/>
+        <w:ind w:left="0"/>
+        <w:rPr>
+          <w:lang w:val="pt-BR"/>
+        </w:rPr>
+      </w:pPr>
     </w:p>
     <w:p>
       <w:pPr>
@@ -34756,7 +34044,7 @@
         <v:shape id="_x0000_s2050" type="#_x0000_t75" style="position:absolute;left:0;text-align:left;margin-left:275.15pt;margin-top:-5.15pt;width:211.25pt;height:35.9pt;z-index:251661312">
           <v:imagedata r:id="rId1" o:title=""/>
         </v:shape>
-        <o:OLEObject Type="Embed" ProgID="PBrush" ShapeID="_x0000_s2050" DrawAspect="Content" ObjectID="_1521962953" r:id="rId2"/>
+        <o:OLEObject Type="Embed" ProgID="PBrush" ShapeID="_x0000_s2050" DrawAspect="Content" ObjectID="_1524907054" r:id="rId2"/>
       </w:object>
     </w:r>
     <w:r>
@@ -34795,7 +34083,7 @@
         <w:noProof/>
         <w:lang w:val="pt-BR"/>
       </w:rPr>
-      <w:t>11</w:t>
+      <w:t>2</w:t>
     </w:r>
     <w:r>
       <w:rPr>
@@ -37127,6 +36415,7 @@
     <w:lsdException w:name="HTML Sample" w:semiHidden="1" w:unhideWhenUsed="1"/>
     <w:lsdException w:name="HTML Typewriter" w:semiHidden="1" w:unhideWhenUsed="1"/>
     <w:lsdException w:name="HTML Variable" w:semiHidden="1" w:unhideWhenUsed="1"/>
+    <w:lsdException w:name="Normal Table" w:semiHidden="1" w:unhideWhenUsed="1"/>
     <w:lsdException w:name="annotation subject" w:semiHidden="1" w:unhideWhenUsed="1"/>
     <w:lsdException w:name="No List" w:semiHidden="1" w:unhideWhenUsed="1"/>
     <w:lsdException w:name="Outline List 1" w:semiHidden="1" w:unhideWhenUsed="1"/>
@@ -37173,7 +36462,9 @@
     <w:lsdException w:name="Table Subtle 2" w:semiHidden="1" w:unhideWhenUsed="1"/>
     <w:lsdException w:name="Table Web 1" w:semiHidden="1" w:unhideWhenUsed="1"/>
     <w:lsdException w:name="Table Web 2" w:semiHidden="1" w:unhideWhenUsed="1"/>
+    <w:lsdException w:name="Table Web 3" w:semiHidden="1" w:unhideWhenUsed="1"/>
     <w:lsdException w:name="Balloon Text" w:semiHidden="1" w:unhideWhenUsed="1"/>
+    <w:lsdException w:name="Table Theme" w:semiHidden="1" w:unhideWhenUsed="1"/>
     <w:lsdException w:name="Placeholder Text" w:semiHidden="1" w:uiPriority="99"/>
     <w:lsdException w:name="No Spacing" w:uiPriority="1" w:qFormat="1"/>
     <w:lsdException w:name="Light Shading" w:uiPriority="60"/>
@@ -38672,7 +37963,7 @@
 </file>
 
 <file path=customXml/itemProps1.xml><?xml version="1.0" encoding="utf-8"?>
-<ds:datastoreItem xmlns:ds="http://schemas.openxmlformats.org/officeDocument/2006/customXml" ds:itemID="{F14080DD-766A-4EFE-8D07-2885E3EF443A}">
+<ds:datastoreItem xmlns:ds="http://schemas.openxmlformats.org/officeDocument/2006/customXml" ds:itemID="{90277172-60D9-4FE3-8817-82EC2FF89304}">
   <ds:schemaRefs>
     <ds:schemaRef ds:uri="http://schemas.openxmlformats.org/officeDocument/2006/bibliography"/>
   </ds:schemaRefs>

--- a/01_DOCUMENTACAO_TECNICA/81_STR/01_SEG/01_REQ/01_UC/SEGUC0060 - Manter Usuário.docx
+++ b/01_DOCUMENTACAO_TECNICA/81_STR/01_SEG/01_REQ/01_UC/SEGUC0060 - Manter Usuário.docx
@@ -276,7 +276,31 @@
           <w:szCs w:val="28"/>
           <w:lang w:val="pt-BR" w:eastAsia="ja-JP"/>
         </w:rPr>
-        <w:t>Serviços Transversais – Gestão de Segurança</w:t>
+        <w:t xml:space="preserve">Serviços Transversais </w:t>
+      </w:r>
+      <w:r>
+        <w:rPr>
+          <w:b/>
+          <w:iCs/>
+          <w:snapToGrid/>
+          <w:spacing w:val="15"/>
+          <w:sz w:val="28"/>
+          <w:szCs w:val="28"/>
+          <w:lang w:val="pt-BR" w:eastAsia="ja-JP"/>
+        </w:rPr>
+        <w:t>-</w:t>
+      </w:r>
+      <w:r>
+        <w:rPr>
+          <w:b/>
+          <w:iCs/>
+          <w:snapToGrid/>
+          <w:spacing w:val="15"/>
+          <w:sz w:val="28"/>
+          <w:szCs w:val="28"/>
+          <w:lang w:val="pt-BR" w:eastAsia="ja-JP"/>
+        </w:rPr>
+        <w:t xml:space="preserve"> Gestão de Segurança</w:t>
       </w:r>
     </w:p>
     <w:p>
@@ -384,7 +408,7 @@
           <w:szCs w:val="24"/>
           <w:lang w:val="pt-BR" w:eastAsia="ja-JP"/>
         </w:rPr>
-        <w:t xml:space="preserve"> </w:t>
+        <w:t xml:space="preserve"> SEGUC</w:t>
       </w:r>
       <w:r>
         <w:rPr>
@@ -396,7 +420,127 @@
           <w:szCs w:val="24"/>
           <w:lang w:val="pt-BR" w:eastAsia="ja-JP"/>
         </w:rPr>
-        <w:t>SEGUC0060 - Manter Usuário</w:t>
+        <w:t>00</w:t>
+      </w:r>
+      <w:r>
+        <w:rPr>
+          <w:rFonts w:eastAsia="ヒラギノ角ゴ Pro W3"/>
+          <w:b/>
+          <w:bCs/>
+          <w:iCs/>
+          <w:snapToGrid/>
+          <w:szCs w:val="24"/>
+          <w:lang w:val="pt-BR" w:eastAsia="ja-JP"/>
+        </w:rPr>
+        <w:t>6</w:t>
+      </w:r>
+      <w:r>
+        <w:rPr>
+          <w:rFonts w:eastAsia="ヒラギノ角ゴ Pro W3"/>
+          <w:b/>
+          <w:bCs/>
+          <w:iCs/>
+          <w:snapToGrid/>
+          <w:szCs w:val="24"/>
+          <w:lang w:val="pt-BR" w:eastAsia="ja-JP"/>
+        </w:rPr>
+        <w:t>0</w:t>
+      </w:r>
+      <w:r>
+        <w:rPr>
+          <w:rFonts w:eastAsia="ヒラギノ角ゴ Pro W3"/>
+          <w:b/>
+          <w:bCs/>
+          <w:iCs/>
+          <w:snapToGrid/>
+          <w:szCs w:val="24"/>
+          <w:lang w:val="pt-BR" w:eastAsia="ja-JP"/>
+        </w:rPr>
+        <w:t xml:space="preserve"> </w:t>
+      </w:r>
+      <w:r>
+        <w:rPr>
+          <w:rFonts w:eastAsia="ヒラギノ角ゴ Pro W3"/>
+          <w:b/>
+          <w:bCs/>
+          <w:iCs/>
+          <w:snapToGrid/>
+          <w:szCs w:val="24"/>
+          <w:lang w:val="pt-BR" w:eastAsia="ja-JP"/>
+        </w:rPr>
+        <w:t>-</w:t>
+      </w:r>
+      <w:r>
+        <w:rPr>
+          <w:rFonts w:eastAsia="ヒラギノ角ゴ Pro W3"/>
+          <w:b/>
+          <w:bCs/>
+          <w:iCs/>
+          <w:snapToGrid/>
+          <w:szCs w:val="24"/>
+          <w:lang w:val="pt-BR" w:eastAsia="ja-JP"/>
+        </w:rPr>
+        <w:t xml:space="preserve"> </w:t>
+      </w:r>
+      <w:r>
+        <w:rPr>
+          <w:rFonts w:eastAsia="ヒラギノ角ゴ Pro W3"/>
+          <w:b/>
+          <w:bCs/>
+          <w:iCs/>
+          <w:snapToGrid/>
+          <w:szCs w:val="24"/>
+          <w:lang w:val="pt-BR" w:eastAsia="ja-JP"/>
+        </w:rPr>
+        <w:t>Man</w:t>
+      </w:r>
+      <w:r>
+        <w:rPr>
+          <w:rFonts w:eastAsia="ヒラギノ角ゴ Pro W3"/>
+          <w:b/>
+          <w:bCs/>
+          <w:iCs/>
+          <w:snapToGrid/>
+          <w:szCs w:val="24"/>
+          <w:lang w:val="pt-BR" w:eastAsia="ja-JP"/>
+        </w:rPr>
+        <w:t>ter</w:t>
+      </w:r>
+      <w:r>
+        <w:rPr>
+          <w:rFonts w:eastAsia="ヒラギノ角ゴ Pro W3"/>
+          <w:b/>
+          <w:bCs/>
+          <w:iCs/>
+          <w:snapToGrid/>
+          <w:szCs w:val="24"/>
+          <w:lang w:val="pt-BR" w:eastAsia="ja-JP"/>
+        </w:rPr>
+        <w:t xml:space="preserve"> </w:t>
+      </w:r>
+      <w:r>
+        <w:rPr>
+          <w:rFonts w:eastAsia="ヒラギノ角ゴ Pro W3"/>
+          <w:b/>
+          <w:bCs/>
+          <w:iCs/>
+          <w:snapToGrid/>
+          <w:szCs w:val="24"/>
+          <w:lang w:val="pt-BR" w:eastAsia="ja-JP"/>
+        </w:rPr>
+        <w:t>U</w:t>
+      </w:r>
+      <w:r>
+        <w:rPr>
+          <w:rFonts w:eastAsia="ヒラギノ角ゴ Pro W3"/>
+          <w:b/>
+          <w:bCs/>
+          <w:iCs/>
+          <w:snapToGrid/>
+          <w:szCs w:val="24"/>
+          <w:lang w:val="pt-BR" w:eastAsia="ja-JP"/>
+        </w:rPr>
+        <w:t>suário</w:t>
       </w:r>
     </w:p>
     <w:p>
@@ -580,9 +724,9 @@
         <w:widowControl/>
         <w:autoSpaceDE/>
         <w:autoSpaceDN/>
-        <w:spacing w:before="240" w:after="240"/>
-        <w:ind w:left="720"/>
-        <w:jc w:val="center"/>
+        <w:spacing w:before="120" w:after="60"/>
+        <w:ind w:left="454"/>
+        <w:jc w:val="both"/>
         <w:rPr>
           <w:snapToGrid/>
           <w:sz w:val="22"/>
@@ -590,14 +734,62 @@
           <w:lang w:val="pt-BR" w:eastAsia="ja-JP"/>
         </w:rPr>
       </w:pPr>
-      <w:r>
+    </w:p>
+    <w:p>
+      <w:pPr>
+        <w:widowControl/>
+        <w:autoSpaceDE/>
+        <w:autoSpaceDN/>
+        <w:spacing w:before="120" w:after="60"/>
+        <w:ind w:left="454"/>
+        <w:jc w:val="both"/>
         <w:rPr>
           <w:snapToGrid/>
           <w:sz w:val="22"/>
           <w:szCs w:val="22"/>
           <w:lang w:val="pt-BR" w:eastAsia="ja-JP"/>
         </w:rPr>
-        <w:t>Março</w:t>
+      </w:pPr>
+    </w:p>
+    <w:p>
+      <w:pPr>
+        <w:widowControl/>
+        <w:autoSpaceDE/>
+        <w:autoSpaceDN/>
+        <w:spacing w:before="120" w:after="60"/>
+        <w:ind w:left="454"/>
+        <w:jc w:val="both"/>
+        <w:rPr>
+          <w:snapToGrid/>
+          <w:sz w:val="22"/>
+          <w:szCs w:val="22"/>
+          <w:lang w:val="pt-BR" w:eastAsia="ja-JP"/>
+        </w:rPr>
+      </w:pPr>
+    </w:p>
+    <w:p>
+      <w:pPr>
+        <w:widowControl/>
+        <w:autoSpaceDE/>
+        <w:autoSpaceDN/>
+        <w:spacing w:before="240" w:after="240"/>
+        <w:ind w:left="720"/>
+        <w:jc w:val="center"/>
+        <w:rPr>
+          <w:snapToGrid/>
+          <w:sz w:val="22"/>
+          <w:szCs w:val="22"/>
+          <w:lang w:val="pt-BR" w:eastAsia="ja-JP"/>
+        </w:rPr>
+      </w:pPr>
+      <w:r>
+        <w:rPr>
+          <w:snapToGrid/>
+          <w:sz w:val="22"/>
+          <w:szCs w:val="22"/>
+          <w:lang w:val="pt-BR" w:eastAsia="ja-JP"/>
+        </w:rPr>
+        <w:t>Maio</w:t>
       </w:r>
       <w:r>
         <w:rPr>
@@ -857,6 +1049,8 @@
           <w:p>
             <w:pPr>
               <w:pStyle w:val="Recuonormal"/>
+              <w:spacing w:after="0"/>
+              <w:ind w:left="0" w:firstLine="0"/>
               <w:rPr>
                 <w:color w:val="000000"/>
                 <w:lang w:val="pt-BR"/>
@@ -898,6 +1092,8 @@
           <w:p>
             <w:pPr>
               <w:pStyle w:val="Recuonormal"/>
+              <w:spacing w:after="0"/>
+              <w:ind w:left="0" w:firstLine="0"/>
               <w:rPr>
                 <w:color w:val="000000"/>
                 <w:lang w:val="pt-BR"/>
@@ -955,6 +1151,8 @@
           <w:p>
             <w:pPr>
               <w:pStyle w:val="Recuonormal"/>
+              <w:spacing w:after="0"/>
+              <w:ind w:left="0" w:firstLine="0"/>
               <w:rPr>
                 <w:color w:val="000000"/>
                 <w:lang w:val="pt-BR"/>
@@ -982,6 +1180,8 @@
           <w:p>
             <w:pPr>
               <w:pStyle w:val="Recuonormal"/>
+              <w:spacing w:after="0"/>
+              <w:ind w:left="0" w:firstLine="0"/>
               <w:rPr>
                 <w:color w:val="000000"/>
                 <w:lang w:val="pt-BR"/>
@@ -1011,10 +1211,18 @@
           <w:p>
             <w:pPr>
               <w:pStyle w:val="Recuonormal"/>
-              <w:rPr>
-                <w:lang w:val="pt-BR"/>
-              </w:rPr>
-            </w:pPr>
+              <w:jc w:val="center"/>
+              <w:rPr>
+                <w:lang w:val="pt-BR"/>
+              </w:rPr>
+            </w:pPr>
+            <w:r>
+              <w:rPr>
+                <w:color w:val="000000"/>
+                <w:lang w:val="pt-BR"/>
+              </w:rPr>
+              <w:t>17/05/2016</w:t>
+            </w:r>
           </w:p>
         </w:tc>
         <w:tc>
@@ -1030,10 +1238,19 @@
           <w:p>
             <w:pPr>
               <w:pStyle w:val="Recuonormal"/>
-              <w:rPr>
-                <w:lang w:val="pt-BR"/>
-              </w:rPr>
-            </w:pPr>
+              <w:spacing w:after="0"/>
+              <w:ind w:left="0" w:firstLine="0"/>
+              <w:rPr>
+                <w:lang w:val="pt-BR"/>
+              </w:rPr>
+            </w:pPr>
+            <w:r>
+              <w:rPr>
+                <w:color w:val="000000"/>
+                <w:lang w:val="pt-BR"/>
+              </w:rPr>
+              <w:t>Versão 3. Ajuste de acordo a comentários para os testes do sistema</w:t>
+            </w:r>
           </w:p>
         </w:tc>
         <w:tc>
@@ -1049,10 +1266,19 @@
           <w:p>
             <w:pPr>
               <w:pStyle w:val="Recuonormal"/>
-              <w:rPr>
-                <w:lang w:val="pt-BR"/>
-              </w:rPr>
-            </w:pPr>
+              <w:spacing w:after="0"/>
+              <w:ind w:left="0" w:firstLine="0"/>
+              <w:rPr>
+                <w:lang w:val="pt-BR"/>
+              </w:rPr>
+            </w:pPr>
+            <w:r>
+              <w:rPr>
+                <w:color w:val="000000"/>
+                <w:lang w:val="pt-BR"/>
+              </w:rPr>
+              <w:t>Juan León</w:t>
+            </w:r>
           </w:p>
         </w:tc>
       </w:tr>
@@ -1089,6 +1315,8 @@
           <w:p>
             <w:pPr>
               <w:pStyle w:val="Recuonormal"/>
+              <w:spacing w:after="0"/>
+              <w:ind w:left="0" w:firstLine="0"/>
               <w:rPr>
                 <w:lang w:val="pt-BR"/>
               </w:rPr>
@@ -1108,6 +1336,8 @@
           <w:p>
             <w:pPr>
               <w:pStyle w:val="Recuonormal"/>
+              <w:spacing w:after="0"/>
+              <w:ind w:left="0" w:firstLine="0"/>
               <w:rPr>
                 <w:lang w:val="pt-BR"/>
               </w:rPr>
@@ -1148,6 +1378,8 @@
           <w:p>
             <w:pPr>
               <w:pStyle w:val="Recuonormal"/>
+              <w:spacing w:after="0"/>
+              <w:ind w:left="0" w:firstLine="0"/>
               <w:rPr>
                 <w:lang w:val="pt-BR"/>
               </w:rPr>
@@ -1167,6 +1399,8 @@
           <w:p>
             <w:pPr>
               <w:pStyle w:val="Recuonormal"/>
+              <w:spacing w:after="0"/>
+              <w:ind w:left="0" w:firstLine="0"/>
               <w:rPr>
                 <w:lang w:val="pt-BR"/>
               </w:rPr>
@@ -1242,7 +1476,7 @@
         </w:rPr>
         <w:fldChar w:fldCharType="separate"/>
       </w:r>
-      <w:hyperlink w:anchor="_Toc451165220" w:history="1">
+      <w:hyperlink w:anchor="_Toc451864445" w:history="1">
         <w:r>
           <w:rPr>
             <w:rStyle w:val="Hyperlink"/>
@@ -1292,7 +1526,7 @@
             <w:noProof/>
             <w:webHidden/>
           </w:rPr>
-          <w:instrText xml:space="preserve"> PAGEREF _Toc451165220 \h </w:instrText>
+          <w:instrText xml:space="preserve"> PAGEREF _Toc451864445 \h </w:instrText>
         </w:r>
         <w:r>
           <w:rPr>
@@ -1340,7 +1574,7 @@
           <w:lang w:val="pt-BR" w:eastAsia="pt-BR"/>
         </w:rPr>
       </w:pPr>
-      <w:hyperlink w:anchor="_Toc451165221" w:history="1">
+      <w:hyperlink w:anchor="_Toc451864446" w:history="1">
         <w:r>
           <w:rPr>
             <w:rStyle w:val="Hyperlink"/>
@@ -1388,7 +1622,7 @@
             <w:noProof/>
             <w:webHidden/>
           </w:rPr>
-          <w:instrText xml:space="preserve"> PAGEREF _Toc451165221 \h </w:instrText>
+          <w:instrText xml:space="preserve"> PAGEREF _Toc451864446 \h </w:instrText>
         </w:r>
         <w:r>
           <w:rPr>
@@ -1436,7 +1670,7 @@
           <w:lang w:val="pt-BR" w:eastAsia="pt-BR"/>
         </w:rPr>
       </w:pPr>
-      <w:hyperlink w:anchor="_Toc451165222" w:history="1">
+      <w:hyperlink w:anchor="_Toc451864447" w:history="1">
         <w:r>
           <w:rPr>
             <w:rStyle w:val="Hyperlink"/>
@@ -1484,7 +1718,7 @@
             <w:noProof/>
             <w:webHidden/>
           </w:rPr>
-          <w:instrText xml:space="preserve"> PAGEREF _Toc451165222 \h </w:instrText>
+          <w:instrText xml:space="preserve"> PAGEREF _Toc451864447 \h </w:instrText>
         </w:r>
         <w:r>
           <w:rPr>
@@ -1532,7 +1766,7 @@
           <w:lang w:val="pt-BR" w:eastAsia="pt-BR"/>
         </w:rPr>
       </w:pPr>
-      <w:hyperlink w:anchor="_Toc451165223" w:history="1">
+      <w:hyperlink w:anchor="_Toc451864448" w:history="1">
         <w:r>
           <w:rPr>
             <w:rStyle w:val="Hyperlink"/>
@@ -1580,7 +1814,7 @@
             <w:noProof/>
             <w:webHidden/>
           </w:rPr>
-          <w:instrText xml:space="preserve"> PAGEREF _Toc451165223 \h </w:instrText>
+          <w:instrText xml:space="preserve"> PAGEREF _Toc451864448 \h </w:instrText>
         </w:r>
         <w:r>
           <w:rPr>
@@ -1628,7 +1862,7 @@
           <w:lang w:val="pt-BR" w:eastAsia="pt-BR"/>
         </w:rPr>
       </w:pPr>
-      <w:hyperlink w:anchor="_Toc451165224" w:history="1">
+      <w:hyperlink w:anchor="_Toc451864449" w:history="1">
         <w:r>
           <w:rPr>
             <w:rStyle w:val="Hyperlink"/>
@@ -1676,7 +1910,7 @@
             <w:noProof/>
             <w:webHidden/>
           </w:rPr>
-          <w:instrText xml:space="preserve"> PAGEREF _Toc451165224 \h </w:instrText>
+          <w:instrText xml:space="preserve"> PAGEREF _Toc451864449 \h </w:instrText>
         </w:r>
         <w:r>
           <w:rPr>
@@ -1724,7 +1958,7 @@
           <w:lang w:val="pt-BR" w:eastAsia="pt-BR"/>
         </w:rPr>
       </w:pPr>
-      <w:hyperlink w:anchor="_Toc451165225" w:history="1">
+      <w:hyperlink w:anchor="_Toc451864450" w:history="1">
         <w:r>
           <w:rPr>
             <w:rStyle w:val="Hyperlink"/>
@@ -1772,7 +2006,7 @@
             <w:noProof/>
             <w:webHidden/>
           </w:rPr>
-          <w:instrText xml:space="preserve"> PAGEREF _Toc451165225 \h </w:instrText>
+          <w:instrText xml:space="preserve"> PAGEREF _Toc451864450 \h </w:instrText>
         </w:r>
         <w:r>
           <w:rPr>
@@ -1820,7 +2054,7 @@
           <w:lang w:val="pt-BR" w:eastAsia="pt-BR"/>
         </w:rPr>
       </w:pPr>
-      <w:hyperlink w:anchor="_Toc451165226" w:history="1">
+      <w:hyperlink w:anchor="_Toc451864451" w:history="1">
         <w:r>
           <w:rPr>
             <w:rStyle w:val="Hyperlink"/>
@@ -1868,7 +2102,7 @@
             <w:noProof/>
             <w:webHidden/>
           </w:rPr>
-          <w:instrText xml:space="preserve"> PAGEREF _Toc451165226 \h </w:instrText>
+          <w:instrText xml:space="preserve"> PAGEREF _Toc451864451 \h </w:instrText>
         </w:r>
         <w:r>
           <w:rPr>
@@ -1888,7 +2122,7 @@
             <w:noProof/>
             <w:webHidden/>
           </w:rPr>
-          <w:t>4</w:t>
+          <w:t>5</w:t>
         </w:r>
         <w:r>
           <w:rPr>
@@ -1916,7 +2150,7 @@
           <w:lang w:val="pt-BR" w:eastAsia="pt-BR"/>
         </w:rPr>
       </w:pPr>
-      <w:hyperlink w:anchor="_Toc451165227" w:history="1">
+      <w:hyperlink w:anchor="_Toc451864452" w:history="1">
         <w:r>
           <w:rPr>
             <w:rStyle w:val="Hyperlink"/>
@@ -1964,7 +2198,7 @@
             <w:noProof/>
             <w:webHidden/>
           </w:rPr>
-          <w:instrText xml:space="preserve"> PAGEREF _Toc451165227 \h </w:instrText>
+          <w:instrText xml:space="preserve"> PAGEREF _Toc451864452 \h </w:instrText>
         </w:r>
         <w:r>
           <w:rPr>
@@ -2012,7 +2246,7 @@
           <w:lang w:val="pt-BR" w:eastAsia="pt-BR"/>
         </w:rPr>
       </w:pPr>
-      <w:hyperlink w:anchor="_Toc451165228" w:history="1">
+      <w:hyperlink w:anchor="_Toc451864453" w:history="1">
         <w:r>
           <w:rPr>
             <w:rStyle w:val="Hyperlink"/>
@@ -2060,7 +2294,7 @@
             <w:noProof/>
             <w:webHidden/>
           </w:rPr>
-          <w:instrText xml:space="preserve"> PAGEREF _Toc451165228 \h </w:instrText>
+          <w:instrText xml:space="preserve"> PAGEREF _Toc451864453 \h </w:instrText>
         </w:r>
         <w:r>
           <w:rPr>
@@ -2108,7 +2342,7 @@
           <w:lang w:val="pt-BR" w:eastAsia="pt-BR"/>
         </w:rPr>
       </w:pPr>
-      <w:hyperlink w:anchor="_Toc451165229" w:history="1">
+      <w:hyperlink w:anchor="_Toc451864454" w:history="1">
         <w:r>
           <w:rPr>
             <w:rStyle w:val="Hyperlink"/>
@@ -2156,7 +2390,7 @@
             <w:noProof/>
             <w:webHidden/>
           </w:rPr>
-          <w:instrText xml:space="preserve"> PAGEREF _Toc451165229 \h </w:instrText>
+          <w:instrText xml:space="preserve"> PAGEREF _Toc451864454 \h </w:instrText>
         </w:r>
         <w:r>
           <w:rPr>
@@ -2204,7 +2438,7 @@
           <w:lang w:val="pt-BR" w:eastAsia="pt-BR"/>
         </w:rPr>
       </w:pPr>
-      <w:hyperlink w:anchor="_Toc451165230" w:history="1">
+      <w:hyperlink w:anchor="_Toc451864455" w:history="1">
         <w:r>
           <w:rPr>
             <w:rStyle w:val="Hyperlink"/>
@@ -2252,7 +2486,7 @@
             <w:noProof/>
             <w:webHidden/>
           </w:rPr>
-          <w:instrText xml:space="preserve"> PAGEREF _Toc451165230 \h </w:instrText>
+          <w:instrText xml:space="preserve"> PAGEREF _Toc451864455 \h </w:instrText>
         </w:r>
         <w:r>
           <w:rPr>
@@ -2302,28 +2536,14 @@
         </w:rPr>
         <w:br w:type="page"/>
       </w:r>
-      <w:r>
-        <w:lastRenderedPageBreak/>
-        <w:fldChar w:fldCharType="begin"/>
-      </w:r>
-      <w:r>
-        <w:instrText xml:space="preserve"> TITLE  \* MERGEFORMAT </w:instrText>
-      </w:r>
-      <w:r>
-        <w:fldChar w:fldCharType="separate"/>
-      </w:r>
-      <w:r>
-        <w:rPr>
-          <w:lang w:val="pt-BR"/>
-        </w:rPr>
-        <w:t>Especificação de Caso de Uso</w:t>
-      </w:r>
-      <w:r>
-        <w:rPr>
-          <w:lang w:val="pt-BR"/>
-        </w:rPr>
-        <w:fldChar w:fldCharType="end"/>
-      </w:r>
+      <w:fldSimple w:instr=" TITLE  \* MERGEFORMAT ">
+        <w:r>
+          <w:rPr>
+            <w:lang w:val="pt-BR"/>
+          </w:rPr>
+          <w:t>Especificação de Caso de Uso</w:t>
+        </w:r>
+      </w:fldSimple>
     </w:p>
     <w:p>
       <w:pPr>
@@ -2332,14 +2552,86 @@
           <w:lang w:val="pt-BR"/>
         </w:rPr>
       </w:pPr>
-      <w:bookmarkStart w:id="1" w:name="_Toc451165220"/>
-      <w:r>
-        <w:rPr>
-          <w:lang w:val="pt-BR"/>
-        </w:rPr>
-        <w:t>SEGUC0060 - Manter Usuário</w:t>
+      <w:bookmarkStart w:id="1" w:name="_Toc424518662"/>
+      <w:bookmarkStart w:id="2" w:name="_Toc420923237"/>
+      <w:bookmarkStart w:id="3" w:name="_Toc420923238"/>
+      <w:bookmarkStart w:id="4" w:name="_Toc451864445"/>
+      <w:r>
+        <w:rPr>
+          <w:lang w:val="pt-BR"/>
+        </w:rPr>
+        <w:t>SEGUC</w:t>
+      </w:r>
+      <w:r>
+        <w:rPr>
+          <w:lang w:val="pt-BR"/>
+        </w:rPr>
+        <w:t>006</w:t>
+      </w:r>
+      <w:r>
+        <w:rPr>
+          <w:lang w:val="pt-BR"/>
+        </w:rPr>
+        <w:t>0</w:t>
+      </w:r>
+      <w:r>
+        <w:rPr>
+          <w:lang w:val="pt-BR"/>
+        </w:rPr>
+        <w:t xml:space="preserve"> </w:t>
+      </w:r>
+      <w:r>
+        <w:rPr>
+          <w:lang w:val="pt-BR"/>
+        </w:rPr>
+        <w:t>-</w:t>
+      </w:r>
+      <w:r>
+        <w:rPr>
+          <w:lang w:val="pt-BR"/>
+        </w:rPr>
+        <w:t xml:space="preserve"> </w:t>
       </w:r>
       <w:bookmarkEnd w:id="1"/>
+      <w:r>
+        <w:rPr>
+          <w:lang w:val="pt-BR"/>
+        </w:rPr>
+        <w:t>Man</w:t>
+      </w:r>
+      <w:r>
+        <w:rPr>
+          <w:lang w:val="pt-BR"/>
+        </w:rPr>
+        <w:t>te</w:t>
+      </w:r>
+      <w:r>
+        <w:rPr>
+          <w:lang w:val="pt-BR"/>
+        </w:rPr>
+        <w:t>r</w:t>
+      </w:r>
+      <w:r>
+        <w:rPr>
+          <w:lang w:val="pt-BR"/>
+        </w:rPr>
+        <w:t xml:space="preserve"> </w:t>
+      </w:r>
+      <w:r>
+        <w:rPr>
+          <w:lang w:val="pt-BR"/>
+        </w:rPr>
+        <w:t>U</w:t>
+      </w:r>
+      <w:r>
+        <w:rPr>
+          <w:lang w:val="pt-BR"/>
+        </w:rPr>
+        <w:t>suário</w:t>
+      </w:r>
+      <w:bookmarkEnd w:id="2"/>
+      <w:bookmarkEnd w:id="3"/>
+      <w:bookmarkEnd w:id="4"/>
     </w:p>
     <w:p>
       <w:pPr>
@@ -2348,16 +2640,16 @@
           <w:lang w:val="pt-BR"/>
         </w:rPr>
       </w:pPr>
-      <w:bookmarkStart w:id="2" w:name="_Toc408584579"/>
-      <w:bookmarkStart w:id="3" w:name="_Toc451165221"/>
+      <w:bookmarkStart w:id="5" w:name="_Toc408584579"/>
+      <w:bookmarkStart w:id="6" w:name="_Toc451864446"/>
       <w:r>
         <w:rPr>
           <w:lang w:val="pt-BR"/>
         </w:rPr>
         <w:t>Descrição</w:t>
       </w:r>
-      <w:bookmarkEnd w:id="2"/>
-      <w:bookmarkEnd w:id="3"/>
+      <w:bookmarkEnd w:id="5"/>
+      <w:bookmarkEnd w:id="6"/>
     </w:p>
     <w:p>
       <w:pPr>
@@ -2524,21 +2816,28 @@
           <w:i/>
           <w:lang w:val="pt-BR"/>
         </w:rPr>
-        <w:t>Manutenção</w:t>
+        <w:t>Man</w:t>
       </w:r>
       <w:r>
         <w:rPr>
           <w:i/>
           <w:lang w:val="pt-BR"/>
         </w:rPr>
-        <w:t xml:space="preserve"> </w:t>
+        <w:t>te</w:t>
       </w:r>
       <w:r>
         <w:rPr>
           <w:i/>
           <w:lang w:val="pt-BR"/>
         </w:rPr>
-        <w:t>de usuário</w:t>
+        <w:t>r</w:t>
+      </w:r>
+      <w:r>
+        <w:rPr>
+          <w:i/>
+          <w:lang w:val="pt-BR"/>
+        </w:rPr>
+        <w:t xml:space="preserve"> usuário</w:t>
       </w:r>
       <w:r>
         <w:rPr>
@@ -2629,16 +2928,16 @@
           <w:lang w:val="pt-BR"/>
         </w:rPr>
       </w:pPr>
-      <w:bookmarkStart w:id="4" w:name="_Toc408584580"/>
-      <w:bookmarkStart w:id="5" w:name="_Toc451165222"/>
+      <w:bookmarkStart w:id="7" w:name="_Toc408584580"/>
+      <w:bookmarkStart w:id="8" w:name="_Toc451864447"/>
       <w:r>
         <w:rPr>
           <w:lang w:val="pt-BR"/>
         </w:rPr>
         <w:t>Atores Envolvidos</w:t>
       </w:r>
-      <w:bookmarkEnd w:id="4"/>
-      <w:bookmarkEnd w:id="5"/>
+      <w:bookmarkEnd w:id="7"/>
+      <w:bookmarkEnd w:id="8"/>
     </w:p>
     <w:p>
       <w:pPr>
@@ -2668,8 +2967,16 @@
         <w:rPr>
           <w:lang w:val="pt-BR"/>
         </w:rPr>
-        <w:t xml:space="preserve"> System Admin</w:t>
-      </w:r>
+        <w:t xml:space="preserve"> System </w:t>
+      </w:r>
+      <w:proofErr w:type="spellStart"/>
+      <w:r>
+        <w:rPr>
+          <w:lang w:val="pt-BR"/>
+        </w:rPr>
+        <w:t>Admin</w:t>
+      </w:r>
+      <w:proofErr w:type="spellEnd"/>
       <w:r>
         <w:rPr>
           <w:lang w:val="pt-BR"/>
@@ -2690,16 +2997,16 @@
           <w:lang w:val="pt-BR"/>
         </w:rPr>
       </w:pPr>
-      <w:bookmarkStart w:id="6" w:name="_Toc408584581"/>
-      <w:bookmarkStart w:id="7" w:name="_Toc451165223"/>
+      <w:bookmarkStart w:id="9" w:name="_Toc408584581"/>
+      <w:bookmarkStart w:id="10" w:name="_Toc451864448"/>
       <w:r>
         <w:rPr>
           <w:lang w:val="pt-BR"/>
         </w:rPr>
         <w:t>Diagrama</w:t>
       </w:r>
-      <w:bookmarkEnd w:id="6"/>
-      <w:bookmarkEnd w:id="7"/>
+      <w:bookmarkEnd w:id="9"/>
+      <w:bookmarkEnd w:id="10"/>
     </w:p>
     <w:p>
       <w:pPr>
@@ -2708,8 +3015,8 @@
           <w:lang w:val="pt-BR"/>
         </w:rPr>
       </w:pPr>
-      <w:bookmarkStart w:id="8" w:name="_Toc408584582"/>
-      <w:bookmarkStart w:id="9" w:name="_Toc451165224"/>
+      <w:bookmarkStart w:id="11" w:name="_Toc408584582"/>
+      <w:bookmarkStart w:id="12" w:name="_Toc451864449"/>
       <w:r>
         <w:rPr>
           <w:lang w:val="pt-BR"/>
@@ -2728,8 +3035,8 @@
         </w:rPr>
         <w:t>condições</w:t>
       </w:r>
-      <w:bookmarkEnd w:id="8"/>
-      <w:bookmarkEnd w:id="9"/>
+      <w:bookmarkEnd w:id="11"/>
+      <w:bookmarkEnd w:id="12"/>
     </w:p>
     <w:p>
       <w:pPr>
@@ -2794,11 +3101,11 @@
           <w:lang w:val="pt-BR"/>
         </w:rPr>
       </w:pPr>
-      <w:bookmarkStart w:id="10" w:name="_Toc101248482"/>
-      <w:bookmarkStart w:id="11" w:name="_Toc102377887"/>
-      <w:bookmarkStart w:id="12" w:name="_Toc408584585"/>
-      <w:bookmarkStart w:id="13" w:name="_Toc436203381"/>
-      <w:bookmarkStart w:id="14" w:name="_Toc451165225"/>
+      <w:bookmarkStart w:id="13" w:name="_Toc101248482"/>
+      <w:bookmarkStart w:id="14" w:name="_Toc102377887"/>
+      <w:bookmarkStart w:id="15" w:name="_Toc408584585"/>
+      <w:bookmarkStart w:id="16" w:name="_Toc436203381"/>
+      <w:bookmarkStart w:id="17" w:name="_Toc451864450"/>
       <w:r>
         <w:rPr>
           <w:lang w:val="pt-BR"/>
@@ -2811,10 +3118,10 @@
         </w:rPr>
         <w:t>Principal</w:t>
       </w:r>
-      <w:bookmarkEnd w:id="10"/>
-      <w:bookmarkEnd w:id="11"/>
-      <w:bookmarkEnd w:id="12"/>
+      <w:bookmarkEnd w:id="13"/>
       <w:bookmarkEnd w:id="14"/>
+      <w:bookmarkEnd w:id="15"/>
+      <w:bookmarkEnd w:id="17"/>
     </w:p>
     <w:p>
       <w:pPr>
@@ -2871,13 +3178,20 @@
           <w:i/>
           <w:lang w:val="pt-BR"/>
         </w:rPr>
-        <w:t xml:space="preserve"> Manutenção</w:t>
+        <w:t xml:space="preserve"> Mante</w:t>
       </w:r>
       <w:r>
         <w:rPr>
           <w:i/>
           <w:lang w:val="pt-BR"/>
         </w:rPr>
+        <w:t>r</w:t>
+      </w:r>
+      <w:r>
+        <w:rPr>
+          <w:i/>
+          <w:lang w:val="pt-BR"/>
+        </w:rPr>
         <w:t xml:space="preserve"> </w:t>
       </w:r>
       <w:r>
@@ -2885,7 +3199,7 @@
           <w:i/>
           <w:lang w:val="pt-BR"/>
         </w:rPr>
-        <w:t>de usuário</w:t>
+        <w:t>usuário</w:t>
       </w:r>
       <w:r>
         <w:rPr>
@@ -2970,6 +3284,12 @@
         <w:rPr>
           <w:lang w:val="pt-BR"/>
         </w:rPr>
+        <w:t>SEGUC0060</w:t>
+      </w:r>
+      <w:r>
+        <w:rPr>
+          <w:lang w:val="pt-BR"/>
+        </w:rPr>
         <w:t xml:space="preserve">PG001 - Listagem </w:t>
       </w:r>
       <w:r>
@@ -2989,6 +3309,240 @@
           <w:lang w:val="pt-BR"/>
         </w:rPr>
         <w:t>)</w:t>
+      </w:r>
+      <w:r>
+        <w:rPr>
+          <w:lang w:val="pt-BR"/>
+        </w:rPr>
+        <w:t>. Neste momento não realiza ne</w:t>
+      </w:r>
+      <w:r>
+        <w:rPr>
+          <w:lang w:val="pt-BR"/>
+        </w:rPr>
+        <w:t>n</w:t>
+      </w:r>
+      <w:r>
+        <w:rPr>
+          <w:lang w:val="pt-BR"/>
+        </w:rPr>
+        <w:t>huma consulta, apenas apresenta a tela.</w:t>
+      </w:r>
+    </w:p>
+    <w:p>
+      <w:pPr>
+        <w:pStyle w:val="PargrafodaLista"/>
+        <w:numPr>
+          <w:ilvl w:val="0"/>
+          <w:numId w:val="19"/>
+        </w:numPr>
+        <w:rPr>
+          <w:lang w:val="pt-BR"/>
+        </w:rPr>
+      </w:pPr>
+      <w:r>
+        <w:rPr>
+          <w:lang w:val="pt-BR"/>
+        </w:rPr>
+        <w:t>O a</w:t>
+      </w:r>
+      <w:r>
+        <w:rPr>
+          <w:lang w:val="pt-BR"/>
+        </w:rPr>
+        <w:t xml:space="preserve">tor pode buscar </w:t>
+      </w:r>
+      <w:r>
+        <w:rPr>
+          <w:lang w:val="pt-BR"/>
+        </w:rPr>
+        <w:t xml:space="preserve">informação </w:t>
+      </w:r>
+      <w:r>
+        <w:rPr>
+          <w:lang w:val="pt-BR"/>
+        </w:rPr>
+        <w:t xml:space="preserve">dos </w:t>
+      </w:r>
+      <w:r>
+        <w:rPr>
+          <w:lang w:val="pt-BR"/>
+        </w:rPr>
+        <w:t>usuários</w:t>
+      </w:r>
+      <w:r>
+        <w:rPr>
+          <w:lang w:val="pt-BR"/>
+        </w:rPr>
+        <w:t xml:space="preserve"> </w:t>
+      </w:r>
+      <w:r>
+        <w:rPr>
+          <w:lang w:val="pt-BR"/>
+        </w:rPr>
+        <w:t>usando o</w:t>
+      </w:r>
+      <w:r>
+        <w:rPr>
+          <w:lang w:val="pt-BR"/>
+        </w:rPr>
+        <w:t>s</w:t>
+      </w:r>
+      <w:r>
+        <w:rPr>
+          <w:lang w:val="pt-BR"/>
+        </w:rPr>
+        <w:t xml:space="preserve"> filtro</w:t>
+      </w:r>
+      <w:r>
+        <w:rPr>
+          <w:lang w:val="pt-BR"/>
+        </w:rPr>
+        <w:t>s:</w:t>
+      </w:r>
+      <w:r>
+        <w:rPr>
+          <w:lang w:val="pt-BR"/>
+        </w:rPr>
+        <w:t xml:space="preserve"> </w:t>
+      </w:r>
+      <w:r>
+        <w:rPr>
+          <w:lang w:val="pt-BR"/>
+        </w:rPr>
+        <w:t xml:space="preserve">Nome </w:t>
+      </w:r>
+      <w:r>
+        <w:rPr>
+          <w:lang w:val="pt-BR"/>
+        </w:rPr>
+        <w:t>de usuário</w:t>
+      </w:r>
+      <w:r>
+        <w:rPr>
+          <w:lang w:val="pt-BR"/>
+        </w:rPr>
+        <w:t xml:space="preserve">, CPF, </w:t>
+      </w:r>
+      <w:r>
+        <w:rPr>
+          <w:lang w:val="pt-BR"/>
+        </w:rPr>
+        <w:t xml:space="preserve">Data Criação, </w:t>
+      </w:r>
+      <w:r>
+        <w:rPr>
+          <w:lang w:val="pt-BR"/>
+        </w:rPr>
+        <w:t>Status</w:t>
+      </w:r>
+      <w:r>
+        <w:rPr>
+          <w:lang w:val="pt-BR"/>
+        </w:rPr>
+        <w:t xml:space="preserve"> do usuário</w:t>
+      </w:r>
+      <w:r>
+        <w:rPr>
+          <w:lang w:val="pt-BR"/>
+        </w:rPr>
+        <w:t xml:space="preserve"> [Todos, Ativo, Inativo] e</w:t>
+      </w:r>
+      <w:r>
+        <w:rPr>
+          <w:lang w:val="pt-BR"/>
+        </w:rPr>
+        <w:t xml:space="preserve"> para os funcionários da SEFAZ: Unidade Organizacional e Posto de Trabalho</w:t>
+      </w:r>
+      <w:r>
+        <w:rPr>
+          <w:lang w:val="pt-BR"/>
+        </w:rPr>
+        <w:t xml:space="preserve">. </w:t>
+      </w:r>
+      <w:r>
+        <w:rPr>
+          <w:lang w:val="pt-BR"/>
+        </w:rPr>
+        <w:t>No caso o ator não preenche inform</w:t>
+      </w:r>
+      <w:r>
+        <w:rPr>
+          <w:lang w:val="pt-BR"/>
+        </w:rPr>
+        <w:t>ação</w:t>
+      </w:r>
+      <w:r>
+        <w:rPr>
+          <w:lang w:val="pt-BR"/>
+        </w:rPr>
+        <w:t>,</w:t>
+      </w:r>
+      <w:r>
+        <w:rPr>
+          <w:lang w:val="pt-BR"/>
+        </w:rPr>
+        <w:t xml:space="preserve"> o sistema mostrar</w:t>
+      </w:r>
+      <w:r>
+        <w:rPr>
+          <w:lang w:val="pt-BR"/>
+        </w:rPr>
+        <w:t>á uma mensagem pedindo informação a ser adicionada em alguns dos filtros</w:t>
+      </w:r>
+      <w:r>
+        <w:rPr>
+          <w:lang w:val="pt-BR"/>
+        </w:rPr>
+        <w:t>.</w:t>
+      </w:r>
+      <w:r>
+        <w:rPr>
+          <w:lang w:val="pt-BR"/>
+        </w:rPr>
+        <w:t xml:space="preserve"> Não vão existir diferença entre maiúsculas e minúsculas</w:t>
+      </w:r>
+      <w:r>
+        <w:rPr>
+          <w:lang w:val="pt-BR"/>
+        </w:rPr>
+        <w:t xml:space="preserve"> para os filtros da</w:t>
+      </w:r>
+      <w:r>
+        <w:rPr>
+          <w:lang w:val="pt-BR"/>
+        </w:rPr>
+        <w:t xml:space="preserve"> consulta</w:t>
+      </w:r>
+      <w:r>
+        <w:rPr>
+          <w:lang w:val="pt-BR"/>
+        </w:rPr>
+        <w:t xml:space="preserve">. </w:t>
+      </w:r>
+      <w:r>
+        <w:rPr>
+          <w:lang w:val="pt-BR"/>
+        </w:rPr>
+        <w:t xml:space="preserve">O ordenamento </w:t>
+      </w:r>
+      <w:r>
+        <w:rPr>
+          <w:lang w:val="pt-BR"/>
+        </w:rPr>
+        <w:t>é pelo Nome de U</w:t>
+      </w:r>
+      <w:r>
+        <w:rPr>
+          <w:lang w:val="pt-BR"/>
+        </w:rPr>
+        <w:t>suário ascendentemente.</w:t>
+      </w:r>
+      <w:r>
+        <w:rPr>
+          <w:lang w:val="pt-BR"/>
+        </w:rPr>
+        <w:t xml:space="preserve"> O ator pode preencher parte do nome do usuário com um limite mínimo de 5 caracteres.</w:t>
       </w:r>
     </w:p>
     <w:p>
@@ -3007,205 +3561,25 @@
         <w:rPr>
           <w:lang w:val="pt-BR"/>
         </w:rPr>
-        <w:t>O a</w:t>
-      </w:r>
-      <w:r>
-        <w:rPr>
-          <w:lang w:val="pt-BR"/>
-        </w:rPr>
-        <w:t xml:space="preserve">tor pode buscar </w:t>
-      </w:r>
-      <w:r>
-        <w:rPr>
-          <w:lang w:val="pt-BR"/>
-        </w:rPr>
-        <w:t xml:space="preserve">informação </w:t>
-      </w:r>
-      <w:r>
-        <w:rPr>
-          <w:lang w:val="pt-BR"/>
-        </w:rPr>
-        <w:t xml:space="preserve">dos </w:t>
-      </w:r>
-      <w:r>
-        <w:rPr>
-          <w:lang w:val="pt-BR"/>
-        </w:rPr>
-        <w:t>usuários</w:t>
-      </w:r>
-      <w:r>
-        <w:rPr>
-          <w:lang w:val="pt-BR"/>
-        </w:rPr>
-        <w:t xml:space="preserve"> </w:t>
-      </w:r>
-      <w:r>
-        <w:rPr>
-          <w:lang w:val="pt-BR"/>
-        </w:rPr>
-        <w:t>usando o</w:t>
-      </w:r>
-      <w:r>
-        <w:rPr>
-          <w:lang w:val="pt-BR"/>
-        </w:rPr>
-        <w:t>s</w:t>
-      </w:r>
-      <w:r>
-        <w:rPr>
-          <w:lang w:val="pt-BR"/>
-        </w:rPr>
-        <w:t xml:space="preserve"> filtro</w:t>
-      </w:r>
-      <w:r>
-        <w:rPr>
-          <w:lang w:val="pt-BR"/>
-        </w:rPr>
-        <w:t>s:</w:t>
-      </w:r>
-      <w:r>
-        <w:rPr>
-          <w:lang w:val="pt-BR"/>
-        </w:rPr>
-        <w:t xml:space="preserve"> </w:t>
-      </w:r>
-      <w:r>
-        <w:rPr>
-          <w:lang w:val="pt-BR"/>
-        </w:rPr>
-        <w:t xml:space="preserve">Nome </w:t>
-      </w:r>
-      <w:r>
-        <w:rPr>
-          <w:lang w:val="pt-BR"/>
-        </w:rPr>
-        <w:t>de usuário</w:t>
-      </w:r>
-      <w:r>
-        <w:rPr>
-          <w:lang w:val="pt-BR"/>
-        </w:rPr>
-        <w:t xml:space="preserve">, CPF, </w:t>
-      </w:r>
-      <w:r>
-        <w:rPr>
-          <w:lang w:val="pt-BR"/>
-        </w:rPr>
-        <w:t xml:space="preserve">Data Criação, </w:t>
-      </w:r>
-      <w:r>
-        <w:rPr>
-          <w:lang w:val="pt-BR"/>
-        </w:rPr>
-        <w:t>Status</w:t>
-      </w:r>
-      <w:r>
-        <w:rPr>
-          <w:lang w:val="pt-BR"/>
-        </w:rPr>
-        <w:t xml:space="preserve"> do usuário</w:t>
-      </w:r>
-      <w:r>
-        <w:rPr>
-          <w:lang w:val="pt-BR"/>
-        </w:rPr>
-        <w:t xml:space="preserve"> [Todos, Ativo, Inativo] e</w:t>
-      </w:r>
-      <w:r>
-        <w:rPr>
-          <w:lang w:val="pt-BR"/>
-        </w:rPr>
-        <w:t xml:space="preserve"> para os funcionários da SEFAZ: Unidade Organizacional e Posto de Trabalho</w:t>
-      </w:r>
-      <w:r>
-        <w:rPr>
-          <w:lang w:val="pt-BR"/>
-        </w:rPr>
-        <w:t xml:space="preserve">. </w:t>
-      </w:r>
-      <w:r>
-        <w:rPr>
-          <w:lang w:val="pt-BR"/>
-        </w:rPr>
-        <w:t>No caso o ator não preenche inform</w:t>
-      </w:r>
-      <w:r>
-        <w:rPr>
-          <w:lang w:val="pt-BR"/>
-        </w:rPr>
-        <w:t>ação</w:t>
-      </w:r>
-      <w:r>
-        <w:rPr>
-          <w:lang w:val="pt-BR"/>
-        </w:rPr>
-        <w:t>,</w:t>
-      </w:r>
-      <w:r>
-        <w:rPr>
-          <w:lang w:val="pt-BR"/>
-        </w:rPr>
-        <w:t xml:space="preserve"> o sistema mostrar</w:t>
-      </w:r>
-      <w:r>
-        <w:rPr>
-          <w:lang w:val="pt-BR"/>
-        </w:rPr>
-        <w:t>á uma mensagem pedindo informação a ser adicionada em alguns dos filtros</w:t>
-      </w:r>
-      <w:r>
-        <w:rPr>
-          <w:lang w:val="pt-BR"/>
-        </w:rPr>
-        <w:t>.</w:t>
-      </w:r>
-      <w:r>
-        <w:rPr>
-          <w:lang w:val="pt-BR"/>
-        </w:rPr>
-        <w:t xml:space="preserve"> Não vão existir diferença entre maiúsculas e minúsculas</w:t>
-      </w:r>
-      <w:r>
-        <w:rPr>
-          <w:lang w:val="pt-BR"/>
-        </w:rPr>
-        <w:t xml:space="preserve"> para os filtros da</w:t>
-      </w:r>
-      <w:r>
-        <w:rPr>
-          <w:lang w:val="pt-BR"/>
-        </w:rPr>
-        <w:t xml:space="preserve"> consulta</w:t>
-      </w:r>
-      <w:r>
-        <w:rPr>
-          <w:lang w:val="pt-BR"/>
-        </w:rPr>
-        <w:t xml:space="preserve">. </w:t>
-      </w:r>
-      <w:r>
-        <w:rPr>
-          <w:lang w:val="pt-BR"/>
-        </w:rPr>
-        <w:t xml:space="preserve">O ordenamento </w:t>
-      </w:r>
-      <w:r>
-        <w:rPr>
-          <w:lang w:val="pt-BR"/>
-        </w:rPr>
-        <w:t>é pelo Nome de U</w:t>
-      </w:r>
-      <w:r>
-        <w:rPr>
-          <w:lang w:val="pt-BR"/>
-        </w:rPr>
-        <w:t>suário ascendentemente.</w:t>
-      </w:r>
-      <w:r>
-        <w:rPr>
-          <w:lang w:val="pt-BR"/>
-        </w:rPr>
-        <w:t xml:space="preserve"> O ator pode preencher parte do nome do usuário com um limite mínimo de 5 caracteres.</w:t>
+        <w:t xml:space="preserve">O ator escolhe </w:t>
+      </w:r>
+      <w:r>
+        <w:rPr>
+          <w:lang w:val="pt-BR"/>
+        </w:rPr>
+        <w:t xml:space="preserve">o botão </w:t>
+      </w:r>
+      <w:r>
+        <w:rPr>
+          <w:lang w:val="pt-BR"/>
+        </w:rPr>
+        <w:t>“Consultar”</w:t>
+      </w:r>
+      <w:r>
+        <w:rPr>
+          <w:lang w:val="pt-BR"/>
+        </w:rPr>
+        <w:t xml:space="preserve"> ou também pode decidir escolher o Fluxo Alternativo A: Criar usuário.</w:t>
       </w:r>
     </w:p>
     <w:p>
@@ -3224,25 +3598,19 @@
         <w:rPr>
           <w:lang w:val="pt-BR"/>
         </w:rPr>
-        <w:t xml:space="preserve">O ator escolhe </w:t>
-      </w:r>
-      <w:r>
-        <w:rPr>
-          <w:lang w:val="pt-BR"/>
-        </w:rPr>
-        <w:t xml:space="preserve">o botão </w:t>
-      </w:r>
-      <w:r>
-        <w:rPr>
-          <w:lang w:val="pt-BR"/>
-        </w:rPr>
-        <w:t>“Consultar”</w:t>
-      </w:r>
-      <w:r>
-        <w:rPr>
-          <w:lang w:val="pt-BR"/>
-        </w:rPr>
-        <w:t>.</w:t>
+        <w:t xml:space="preserve">O sistema consulta a tabela SEFAZ_SEG.TA_USUARIO_SISTEMA </w:t>
+      </w:r>
+      <w:r>
+        <w:rPr>
+          <w:lang w:val="pt-BR"/>
+        </w:rPr>
+        <w:t>de acordo a</w:t>
+      </w:r>
+      <w:r>
+        <w:rPr>
+          <w:lang w:val="pt-BR"/>
+        </w:rPr>
+        <w:t>os filtros da consulta.</w:t>
       </w:r>
     </w:p>
     <w:p>
@@ -3387,7 +3755,14 @@
         <w:rPr>
           <w:lang w:val="pt-BR"/>
         </w:rPr>
-        <w:t>Criação, Criado Por</w:t>
+        <w:t xml:space="preserve">Criação, Criado </w:t>
+      </w:r>
+      <w:proofErr w:type="gramStart"/>
+      <w:r>
+        <w:rPr>
+          <w:lang w:val="pt-BR"/>
+        </w:rPr>
+        <w:t>Por</w:t>
       </w:r>
       <w:r>
         <w:rPr>
@@ -3399,7 +3774,14 @@
         <w:rPr>
           <w:lang w:val="pt-BR"/>
         </w:rPr>
-        <w:t xml:space="preserve"> Unidade Organizacional e Posto do Trabalho</w:t>
+        <w:t xml:space="preserve"> Unidade</w:t>
+      </w:r>
+      <w:proofErr w:type="gramEnd"/>
+      <w:r>
+        <w:rPr>
+          <w:lang w:val="pt-BR"/>
+        </w:rPr>
+        <w:t xml:space="preserve"> Organizacional e Posto do Trabalho</w:t>
       </w:r>
       <w:r>
         <w:rPr>
@@ -3417,7 +3799,13 @@
         <w:rPr>
           <w:lang w:val="pt-BR"/>
         </w:rPr>
-        <w:t xml:space="preserve">PG001 - </w:t>
+        <w:t>SEGUC0060</w:t>
+      </w:r>
+      <w:r>
+        <w:rPr>
+          <w:lang w:val="pt-BR"/>
+        </w:rPr>
+        <w:t xml:space="preserve">PG01 - </w:t>
       </w:r>
       <w:r>
         <w:rPr>
@@ -3429,7 +3817,19 @@
         <w:rPr>
           <w:lang w:val="pt-BR"/>
         </w:rPr>
-        <w:t>de usuário</w:t>
+        <w:t xml:space="preserve">de </w:t>
+      </w:r>
+      <w:r>
+        <w:rPr>
+          <w:lang w:val="pt-BR"/>
+        </w:rPr>
+        <w:t>U</w:t>
+      </w:r>
+      <w:r>
+        <w:rPr>
+          <w:lang w:val="pt-BR"/>
+        </w:rPr>
+        <w:t>suário</w:t>
       </w:r>
       <w:r>
         <w:rPr>
@@ -3466,6 +3866,25 @@
           <w:lang w:val="pt-BR"/>
         </w:rPr>
         <w:t>, essas ações são descritas nos fluxos alternativos.</w:t>
+      </w:r>
+      <w:r>
+        <w:rPr>
+          <w:lang w:val="pt-BR"/>
+        </w:rPr>
+        <w:t xml:space="preserve"> O ator pode escolher o Fluxo </w:t>
+      </w:r>
+      <w:r>
+        <w:rPr>
+          <w:lang w:val="pt-BR"/>
+        </w:rPr>
+        <w:lastRenderedPageBreak/>
+        <w:t>Alternativo B: Alterar usuário, Fluxo Alternativo C: Criar senha, Fluxo Alternativo D: Inativar usuário</w:t>
+      </w:r>
+      <w:r>
+        <w:rPr>
+          <w:lang w:val="pt-BR"/>
+        </w:rPr>
+        <w:t xml:space="preserve"> e Fluxo Alternativo E: Ativar usuário.</w:t>
       </w:r>
     </w:p>
     <w:p>
@@ -3512,10 +3931,10 @@
           <w:lang w:val="pt-BR"/>
         </w:rPr>
       </w:pPr>
-      <w:bookmarkStart w:id="15" w:name="_Toc408584586"/>
-      <w:bookmarkStart w:id="16" w:name="_Toc100995325"/>
-      <w:bookmarkStart w:id="17" w:name="_Toc114038718"/>
-      <w:bookmarkStart w:id="18" w:name="_Toc451165226"/>
+      <w:bookmarkStart w:id="18" w:name="_Toc408584586"/>
+      <w:bookmarkStart w:id="19" w:name="_Toc100995325"/>
+      <w:bookmarkStart w:id="20" w:name="_Toc114038718"/>
+      <w:bookmarkStart w:id="21" w:name="_Toc451864451"/>
       <w:r>
         <w:rPr>
           <w:lang w:val="pt-BR"/>
@@ -3528,8 +3947,8 @@
         </w:rPr>
         <w:t>s Alternativos</w:t>
       </w:r>
-      <w:bookmarkEnd w:id="15"/>
       <w:bookmarkEnd w:id="18"/>
+      <w:bookmarkEnd w:id="21"/>
     </w:p>
     <w:p>
       <w:pPr>
@@ -3569,26 +3988,37 @@
         <w:rPr>
           <w:lang w:val="pt-BR"/>
         </w:rPr>
-        <w:lastRenderedPageBreak/>
-        <w:t>De</w:t>
-      </w:r>
-      <w:r>
-        <w:rPr>
-          <w:lang w:val="pt-BR"/>
-        </w:rPr>
-        <w:t xml:space="preserve">pois no passo </w:t>
-      </w:r>
-      <w:r>
-        <w:rPr>
-          <w:lang w:val="pt-BR"/>
-        </w:rPr>
-        <w:t>5</w:t>
-      </w:r>
-      <w:r>
-        <w:rPr>
-          <w:lang w:val="pt-BR"/>
-        </w:rPr>
-        <w:t xml:space="preserve"> se o ator precisa fazer uma inclusão, </w:t>
+        <w:t>N</w:t>
+      </w:r>
+      <w:r>
+        <w:rPr>
+          <w:lang w:val="pt-BR"/>
+        </w:rPr>
+        <w:t xml:space="preserve">o passo </w:t>
+      </w:r>
+      <w:r>
+        <w:rPr>
+          <w:lang w:val="pt-BR"/>
+        </w:rPr>
+        <w:t xml:space="preserve">4 </w:t>
+      </w:r>
+      <w:r>
+        <w:rPr>
+          <w:lang w:val="pt-BR"/>
+        </w:rPr>
+        <w:t xml:space="preserve">o ator </w:t>
+      </w:r>
+      <w:r>
+        <w:rPr>
+          <w:lang w:val="pt-BR"/>
+        </w:rPr>
+        <w:t>decide</w:t>
+      </w:r>
+      <w:r>
+        <w:rPr>
+          <w:lang w:val="pt-BR"/>
+        </w:rPr>
+        <w:t xml:space="preserve"> fazer uma inclusão, </w:t>
       </w:r>
       <w:r>
         <w:rPr>
@@ -3661,19 +4091,25 @@
         <w:rPr>
           <w:lang w:val="pt-BR"/>
         </w:rPr>
-        <w:t xml:space="preserve">habilita (mostra) uma tela para que o ator </w:t>
-      </w:r>
-      <w:r>
-        <w:rPr>
-          <w:lang w:val="pt-BR"/>
-        </w:rPr>
-        <w:t>entre com</w:t>
-      </w:r>
-      <w:r>
-        <w:rPr>
-          <w:lang w:val="pt-BR"/>
-        </w:rPr>
-        <w:t xml:space="preserve"> os dados.</w:t>
+        <w:t>mostra a</w:t>
+      </w:r>
+      <w:r>
+        <w:rPr>
+          <w:lang w:val="pt-BR"/>
+        </w:rPr>
+        <w:t xml:space="preserve"> tela para que o ator </w:t>
+      </w:r>
+      <w:r>
+        <w:rPr>
+          <w:lang w:val="pt-BR"/>
+        </w:rPr>
+        <w:t xml:space="preserve">ingresse </w:t>
+      </w:r>
+      <w:r>
+        <w:rPr>
+          <w:lang w:val="pt-BR"/>
+        </w:rPr>
+        <w:t>os dados.</w:t>
       </w:r>
       <w:r>
         <w:rPr>
@@ -3685,37 +4121,68 @@
         <w:rPr>
           <w:lang w:val="pt-BR"/>
         </w:rPr>
-        <w:t xml:space="preserve">(PG002 </w:t>
-      </w:r>
-      <w:r>
-        <w:rPr>
-          <w:lang w:val="pt-BR"/>
-        </w:rPr>
-        <w:t xml:space="preserve">- </w:t>
-      </w:r>
-      <w:r>
-        <w:rPr>
-          <w:lang w:val="pt-BR"/>
-        </w:rPr>
-        <w:t xml:space="preserve">Dados </w:t>
-      </w:r>
-      <w:r>
-        <w:rPr>
-          <w:lang w:val="pt-BR"/>
-        </w:rPr>
-        <w:t>de usuário</w:t>
-      </w:r>
-      <w:r>
-        <w:rPr>
-          <w:lang w:val="pt-BR"/>
-        </w:rPr>
-        <w:t xml:space="preserve"> para criar</w:t>
+        <w:t>(</w:t>
+      </w:r>
+      <w:r>
+        <w:rPr>
+          <w:noProof/>
+          <w:lang w:val="pt-BR" w:eastAsia="pt-BR"/>
+        </w:rPr>
+        <w:t>SEGUC0060</w:t>
+      </w:r>
+      <w:r>
+        <w:rPr>
+          <w:noProof/>
+          <w:lang w:val="pt-BR" w:eastAsia="pt-BR"/>
+        </w:rPr>
+        <w:t>PG0</w:t>
+      </w:r>
+      <w:r>
+        <w:rPr>
+          <w:noProof/>
+          <w:lang w:val="pt-BR" w:eastAsia="pt-BR"/>
+        </w:rPr>
+        <w:t>2</w:t>
+      </w:r>
+      <w:r>
+        <w:rPr>
+          <w:noProof/>
+          <w:lang w:val="pt-BR" w:eastAsia="pt-BR"/>
+        </w:rPr>
+        <w:t xml:space="preserve"> </w:t>
+      </w:r>
+      <w:r>
+        <w:rPr>
+          <w:noProof/>
+          <w:lang w:val="pt-BR" w:eastAsia="pt-BR"/>
+        </w:rPr>
+        <w:t>-</w:t>
+      </w:r>
+      <w:r>
+        <w:rPr>
+          <w:noProof/>
+          <w:lang w:val="pt-BR" w:eastAsia="pt-BR"/>
+        </w:rPr>
+        <w:t xml:space="preserve"> </w:t>
+      </w:r>
+      <w:r>
+        <w:rPr>
+          <w:noProof/>
+          <w:lang w:val="pt-BR" w:eastAsia="pt-BR"/>
+        </w:rPr>
+        <w:t>Dados para Criar Usuário</w:t>
       </w:r>
       <w:r>
         <w:rPr>
           <w:lang w:val="pt-BR"/>
         </w:rPr>
         <w:t>)</w:t>
+      </w:r>
+      <w:r>
+        <w:rPr>
+          <w:lang w:val="pt-BR"/>
+        </w:rPr>
+        <w:t>.</w:t>
       </w:r>
     </w:p>
     <w:p>
@@ -3874,6 +4341,12 @@
         <w:rPr>
           <w:lang w:val="pt-BR"/>
         </w:rPr>
+        <w:t>, de acordo com o Fluxo de Exceção A: Validação dos dados</w:t>
+      </w:r>
+      <w:r>
+        <w:rPr>
+          <w:lang w:val="pt-BR"/>
+        </w:rPr>
         <w:t>.</w:t>
       </w:r>
     </w:p>
@@ -3893,49 +4366,7 @@
         <w:rPr>
           <w:lang w:val="pt-BR"/>
         </w:rPr>
-        <w:t>O sistema informa que a criação de um</w:t>
-      </w:r>
-      <w:r>
-        <w:rPr>
-          <w:lang w:val="pt-BR"/>
-        </w:rPr>
-        <w:t xml:space="preserve"> novo </w:t>
-      </w:r>
-      <w:r>
-        <w:rPr>
-          <w:lang w:val="pt-BR"/>
-        </w:rPr>
-        <w:t>u</w:t>
-      </w:r>
-      <w:r>
-        <w:rPr>
-          <w:lang w:val="pt-BR"/>
-        </w:rPr>
-        <w:t>suário</w:t>
-      </w:r>
-      <w:r>
-        <w:rPr>
-          <w:lang w:val="pt-BR"/>
-        </w:rPr>
-        <w:t xml:space="preserve"> </w:t>
-      </w:r>
-      <w:r>
-        <w:rPr>
-          <w:lang w:val="pt-BR"/>
-        </w:rPr>
-        <w:t>foi realizad</w:t>
-      </w:r>
-      <w:r>
-        <w:rPr>
-          <w:lang w:val="pt-BR"/>
-        </w:rPr>
-        <w:t>a</w:t>
-      </w:r>
-      <w:r>
-        <w:rPr>
-          <w:lang w:val="pt-BR"/>
-        </w:rPr>
-        <w:t xml:space="preserve"> com sucesso.</w:t>
+        <w:t>O sistema salva a informação do novo usuário.</w:t>
       </w:r>
     </w:p>
     <w:p>
@@ -3954,19 +4385,25 @@
         <w:rPr>
           <w:lang w:val="pt-BR"/>
         </w:rPr>
-        <w:t>O sistema carrega todos o</w:t>
-      </w:r>
-      <w:r>
-        <w:rPr>
-          <w:lang w:val="pt-BR"/>
-        </w:rPr>
-        <w:t xml:space="preserve">s </w:t>
-      </w:r>
-      <w:r>
-        <w:rPr>
-          <w:lang w:val="pt-BR"/>
-        </w:rPr>
-        <w:t>Usuários</w:t>
+        <w:t>O sistema informa que a criação de um</w:t>
+      </w:r>
+      <w:r>
+        <w:rPr>
+          <w:lang w:val="pt-BR"/>
+        </w:rPr>
+        <w:t xml:space="preserve"> novo </w:t>
+      </w:r>
+      <w:r>
+        <w:rPr>
+          <w:lang w:val="pt-BR"/>
+        </w:rPr>
+        <w:t>u</w:t>
+      </w:r>
+      <w:r>
+        <w:rPr>
+          <w:lang w:val="pt-BR"/>
+        </w:rPr>
+        <w:t>suário</w:t>
       </w:r>
       <w:r>
         <w:rPr>
@@ -3978,19 +4415,56 @@
         <w:rPr>
           <w:lang w:val="pt-BR"/>
         </w:rPr>
-        <w:t xml:space="preserve">novamente. </w:t>
-      </w:r>
-      <w:r>
-        <w:rPr>
-          <w:lang w:val="pt-BR"/>
-        </w:rPr>
-        <w:t>O fluxo retorna ao passo 5</w:t>
-      </w:r>
-      <w:r>
-        <w:rPr>
-          <w:lang w:val="pt-BR"/>
-        </w:rPr>
-        <w:t xml:space="preserve"> do fluxo principal.</w:t>
+        <w:t>foi realizad</w:t>
+      </w:r>
+      <w:r>
+        <w:rPr>
+          <w:lang w:val="pt-BR"/>
+        </w:rPr>
+        <w:t>a</w:t>
+      </w:r>
+      <w:r>
+        <w:rPr>
+          <w:lang w:val="pt-BR"/>
+        </w:rPr>
+        <w:t xml:space="preserve"> com sucesso</w:t>
+      </w:r>
+      <w:r>
+        <w:rPr>
+          <w:lang w:val="pt-BR"/>
+        </w:rPr>
+        <w:t xml:space="preserve">, com uma mensagem: “O usuário foi criado com </w:t>
+      </w:r>
+      <w:r>
+        <w:rPr>
+          <w:lang w:val="pt-BR"/>
+        </w:rPr>
+        <w:t>sucesso! ”</w:t>
+      </w:r>
+      <w:r>
+        <w:rPr>
+          <w:lang w:val="pt-BR"/>
+        </w:rPr>
+        <w:t>.</w:t>
+      </w:r>
+    </w:p>
+    <w:p>
+      <w:pPr>
+        <w:pStyle w:val="PargrafodaLista"/>
+        <w:numPr>
+          <w:ilvl w:val="0"/>
+          <w:numId w:val="24"/>
+        </w:numPr>
+        <w:jc w:val="both"/>
+        <w:rPr>
+          <w:lang w:val="pt-BR"/>
+        </w:rPr>
+      </w:pPr>
+      <w:r>
+        <w:rPr>
+          <w:lang w:val="pt-BR"/>
+        </w:rPr>
+        <w:t>O caso de uso é finalizado.</w:t>
       </w:r>
     </w:p>
     <w:p>
@@ -4045,25 +4519,37 @@
         <w:rPr>
           <w:lang w:val="pt-BR"/>
         </w:rPr>
-        <w:t>De</w:t>
-      </w:r>
-      <w:r>
-        <w:rPr>
-          <w:lang w:val="pt-BR"/>
-        </w:rPr>
-        <w:t>p</w:t>
-      </w:r>
-      <w:r>
-        <w:rPr>
-          <w:lang w:val="pt-BR"/>
-        </w:rPr>
-        <w:t>ois no passo 5</w:t>
-      </w:r>
-      <w:r>
-        <w:rPr>
-          <w:lang w:val="pt-BR"/>
-        </w:rPr>
-        <w:t xml:space="preserve"> se o ator precisa fazer uma alteração da click no link “Alterar”</w:t>
+        <w:t>N</w:t>
+      </w:r>
+      <w:r>
+        <w:rPr>
+          <w:lang w:val="pt-BR"/>
+        </w:rPr>
+        <w:t xml:space="preserve">o passo </w:t>
+      </w:r>
+      <w:r>
+        <w:rPr>
+          <w:lang w:val="pt-BR"/>
+        </w:rPr>
+        <w:t xml:space="preserve">6 </w:t>
+      </w:r>
+      <w:r>
+        <w:rPr>
+          <w:lang w:val="pt-BR"/>
+        </w:rPr>
+        <w:t xml:space="preserve">o ator </w:t>
+      </w:r>
+      <w:r>
+        <w:rPr>
+          <w:lang w:val="pt-BR"/>
+        </w:rPr>
+        <w:t xml:space="preserve">decide </w:t>
+      </w:r>
+      <w:r>
+        <w:rPr>
+          <w:lang w:val="pt-BR"/>
+        </w:rPr>
+        <w:t>fazer uma alteração da click no link “Alterar”</w:t>
       </w:r>
       <w:r>
         <w:rPr>
@@ -4142,31 +4628,56 @@
         <w:rPr>
           <w:lang w:val="pt-BR"/>
         </w:rPr>
-        <w:t>(PG003</w:t>
-      </w:r>
-      <w:r>
-        <w:rPr>
-          <w:lang w:val="pt-BR"/>
-        </w:rPr>
-        <w:t xml:space="preserve"> - </w:t>
-      </w:r>
-      <w:r>
-        <w:rPr>
-          <w:lang w:val="pt-BR"/>
-        </w:rPr>
-        <w:t xml:space="preserve">Dados </w:t>
-      </w:r>
-      <w:r>
-        <w:rPr>
-          <w:lang w:val="pt-BR"/>
-        </w:rPr>
-        <w:t>de usuário</w:t>
-      </w:r>
-      <w:r>
-        <w:rPr>
-          <w:lang w:val="pt-BR"/>
-        </w:rPr>
-        <w:t xml:space="preserve"> para alterar</w:t>
+        <w:t>(</w:t>
+      </w:r>
+      <w:r>
+        <w:rPr>
+          <w:noProof/>
+          <w:lang w:val="pt-BR" w:eastAsia="pt-BR"/>
+        </w:rPr>
+        <w:t>SEGUC0060</w:t>
+      </w:r>
+      <w:r>
+        <w:rPr>
+          <w:noProof/>
+          <w:lang w:val="pt-BR" w:eastAsia="pt-BR"/>
+        </w:rPr>
+        <w:t>PG0</w:t>
+      </w:r>
+      <w:r>
+        <w:rPr>
+          <w:noProof/>
+          <w:lang w:val="pt-BR" w:eastAsia="pt-BR"/>
+        </w:rPr>
+        <w:t>3</w:t>
+      </w:r>
+      <w:r>
+        <w:rPr>
+          <w:noProof/>
+          <w:lang w:val="pt-BR" w:eastAsia="pt-BR"/>
+        </w:rPr>
+        <w:t xml:space="preserve"> </w:t>
+      </w:r>
+      <w:r>
+        <w:rPr>
+          <w:noProof/>
+          <w:lang w:val="pt-BR" w:eastAsia="pt-BR"/>
+        </w:rPr>
+        <w:t>-</w:t>
+      </w:r>
+      <w:r>
+        <w:rPr>
+          <w:noProof/>
+          <w:lang w:val="pt-BR" w:eastAsia="pt-BR"/>
+        </w:rPr>
+        <w:t xml:space="preserve"> </w:t>
+      </w:r>
+      <w:r>
+        <w:rPr>
+          <w:noProof/>
+          <w:lang w:val="pt-BR" w:eastAsia="pt-BR"/>
+        </w:rPr>
+        <w:t>Dados para Alterar Usuário</w:t>
       </w:r>
       <w:r>
         <w:rPr>
@@ -4282,19 +4793,19 @@
         <w:rPr>
           <w:lang w:val="pt-BR"/>
         </w:rPr>
-        <w:t xml:space="preserve"> e salva</w:t>
-      </w:r>
-      <w:r>
-        <w:rPr>
-          <w:lang w:val="pt-BR"/>
-        </w:rPr>
-        <w:t xml:space="preserve"> se todo está correto</w:t>
-      </w:r>
-      <w:r>
-        <w:rPr>
-          <w:lang w:val="pt-BR"/>
-        </w:rPr>
-        <w:t>.</w:t>
+        <w:t xml:space="preserve"> de acordo ao Fluxo de </w:t>
+      </w:r>
+      <w:r>
+        <w:rPr>
+          <w:lang w:val="pt-BR"/>
+        </w:rPr>
+        <w:t>Exceção</w:t>
+      </w:r>
+      <w:r>
+        <w:rPr>
+          <w:lang w:val="pt-BR"/>
+        </w:rPr>
+        <w:t xml:space="preserve"> A: Validação dos dados.</w:t>
       </w:r>
     </w:p>
     <w:p>
@@ -4313,7 +4824,43 @@
         <w:rPr>
           <w:lang w:val="pt-BR"/>
         </w:rPr>
-        <w:t>O sistema informa que a alteração foi realizada com sucesso.</w:t>
+        <w:t xml:space="preserve"> </w:t>
+      </w:r>
+      <w:r>
+        <w:rPr>
+          <w:lang w:val="pt-BR"/>
+        </w:rPr>
+        <w:t xml:space="preserve">O sistema </w:t>
+      </w:r>
+      <w:r>
+        <w:rPr>
+          <w:lang w:val="pt-BR"/>
+        </w:rPr>
+        <w:t>salva</w:t>
+      </w:r>
+      <w:r>
+        <w:rPr>
+          <w:lang w:val="pt-BR"/>
+        </w:rPr>
+        <w:t xml:space="preserve"> </w:t>
+      </w:r>
+      <w:r>
+        <w:rPr>
+          <w:lang w:val="pt-BR"/>
+        </w:rPr>
+        <w:t xml:space="preserve">a informação do usuário </w:t>
+      </w:r>
+      <w:r>
+        <w:rPr>
+          <w:lang w:val="pt-BR"/>
+        </w:rPr>
+        <w:t>se todo está correto</w:t>
+      </w:r>
+      <w:r>
+        <w:rPr>
+          <w:lang w:val="pt-BR"/>
+        </w:rPr>
+        <w:t>.</w:t>
       </w:r>
     </w:p>
     <w:p>
@@ -4332,59 +4879,48 @@
         <w:rPr>
           <w:lang w:val="pt-BR"/>
         </w:rPr>
-        <w:t>O sistema carrega todos o</w:t>
-      </w:r>
-      <w:r>
-        <w:rPr>
-          <w:lang w:val="pt-BR"/>
-        </w:rPr>
-        <w:t xml:space="preserve">s </w:t>
-      </w:r>
-      <w:r>
-        <w:rPr>
-          <w:lang w:val="pt-BR"/>
-        </w:rPr>
-        <w:t>u</w:t>
-      </w:r>
-      <w:r>
-        <w:rPr>
-          <w:lang w:val="pt-BR"/>
-        </w:rPr>
-        <w:t>suários</w:t>
-      </w:r>
-      <w:r>
-        <w:rPr>
-          <w:lang w:val="pt-BR"/>
-        </w:rPr>
-        <w:t xml:space="preserve"> </w:t>
-      </w:r>
-      <w:r>
-        <w:rPr>
-          <w:lang w:val="pt-BR"/>
-        </w:rPr>
-        <w:t xml:space="preserve">novamente. </w:t>
-      </w:r>
-      <w:r>
-        <w:rPr>
-          <w:lang w:val="pt-BR"/>
-        </w:rPr>
-        <w:t xml:space="preserve">O fluxo retorna ao passo </w:t>
-      </w:r>
-      <w:r>
-        <w:rPr>
-          <w:lang w:val="pt-BR"/>
-        </w:rPr>
-        <w:t>5</w:t>
-      </w:r>
-      <w:r>
-        <w:rPr>
-          <w:lang w:val="pt-BR"/>
-        </w:rPr>
-        <w:t xml:space="preserve"> do fluxo principal.</w:t>
+        <w:t>O sistema informa que a alteração foi realizada com sucesso</w:t>
+      </w:r>
+      <w:r>
+        <w:rPr>
+          <w:lang w:val="pt-BR"/>
+        </w:rPr>
+        <w:t xml:space="preserve">, com a mensagem: “A alteração do usuário foi feita com </w:t>
+      </w:r>
+      <w:r>
+        <w:rPr>
+          <w:lang w:val="pt-BR"/>
+        </w:rPr>
+        <w:t>sucesso! ”</w:t>
+      </w:r>
+      <w:r>
+        <w:rPr>
+          <w:lang w:val="pt-BR"/>
+        </w:rPr>
+        <w:t>.</w:t>
       </w:r>
     </w:p>
     <w:p>
       <w:pPr>
+        <w:pStyle w:val="PargrafodaLista"/>
+        <w:numPr>
+          <w:ilvl w:val="0"/>
+          <w:numId w:val="27"/>
+        </w:numPr>
+        <w:jc w:val="both"/>
+        <w:rPr>
+          <w:lang w:val="pt-BR"/>
+        </w:rPr>
+      </w:pPr>
+      <w:r>
+        <w:rPr>
+          <w:lang w:val="pt-BR"/>
+        </w:rPr>
+        <w:t>O caso de uso é finalizado.</w:t>
+      </w:r>
+    </w:p>
+    <w:p>
+      <w:pPr>
         <w:rPr>
           <w:b/>
           <w:lang w:val="pt-BR"/>
@@ -4418,55 +4954,791 @@
         </w:rPr>
         <w:t>Criar senha</w:t>
       </w:r>
+    </w:p>
+    <w:p>
+      <w:pPr>
+        <w:pStyle w:val="PargrafodaLista"/>
+        <w:numPr>
+          <w:ilvl w:val="0"/>
+          <w:numId w:val="28"/>
+        </w:numPr>
+        <w:jc w:val="both"/>
+        <w:rPr>
+          <w:lang w:val="pt-BR"/>
+        </w:rPr>
+      </w:pPr>
+      <w:r>
+        <w:rPr>
+          <w:lang w:val="pt-BR"/>
+        </w:rPr>
+        <w:t>No passo 6</w:t>
+      </w:r>
+      <w:r>
+        <w:rPr>
+          <w:lang w:val="pt-BR"/>
+        </w:rPr>
+        <w:t xml:space="preserve"> o ator </w:t>
+      </w:r>
+      <w:r>
+        <w:rPr>
+          <w:lang w:val="pt-BR"/>
+        </w:rPr>
+        <w:t>decide criar uma nova</w:t>
+      </w:r>
+      <w:r>
+        <w:rPr>
+          <w:lang w:val="pt-BR"/>
+        </w:rPr>
+        <w:t xml:space="preserve"> senha para um usuário determinado,</w:t>
+      </w:r>
+      <w:r>
+        <w:rPr>
+          <w:lang w:val="pt-BR"/>
+        </w:rPr>
+        <w:t xml:space="preserve"> da click no link “</w:t>
+      </w:r>
+      <w:r>
+        <w:rPr>
+          <w:lang w:val="pt-BR"/>
+        </w:rPr>
+        <w:t>Criar senha</w:t>
+      </w:r>
+      <w:r>
+        <w:rPr>
+          <w:lang w:val="pt-BR"/>
+        </w:rPr>
+        <w:t>” junto o item da Listagem d</w:t>
+      </w:r>
+      <w:r>
+        <w:rPr>
+          <w:lang w:val="pt-BR"/>
+        </w:rPr>
+        <w:t>os Usuários</w:t>
+      </w:r>
+      <w:r>
+        <w:rPr>
+          <w:lang w:val="pt-BR"/>
+        </w:rPr>
+        <w:t>.</w:t>
+      </w:r>
+    </w:p>
+    <w:p>
+      <w:pPr>
+        <w:pStyle w:val="PargrafodaLista"/>
+        <w:numPr>
+          <w:ilvl w:val="0"/>
+          <w:numId w:val="28"/>
+        </w:numPr>
+        <w:jc w:val="both"/>
+        <w:rPr>
+          <w:lang w:val="pt-BR"/>
+        </w:rPr>
+      </w:pPr>
+      <w:r>
+        <w:rPr>
+          <w:lang w:val="pt-BR"/>
+        </w:rPr>
+        <w:t xml:space="preserve">O sistema </w:t>
+      </w:r>
+      <w:r>
+        <w:rPr>
+          <w:lang w:val="pt-BR"/>
+        </w:rPr>
+        <w:t xml:space="preserve">cria uma nova senha e </w:t>
+      </w:r>
+      <w:r>
+        <w:rPr>
+          <w:lang w:val="pt-BR"/>
+        </w:rPr>
+        <w:t>mostra uma tela com</w:t>
+      </w:r>
+      <w:r>
+        <w:rPr>
+          <w:lang w:val="pt-BR"/>
+        </w:rPr>
+        <w:t xml:space="preserve"> a mensagem “A nova senha foi criada com sucesso,</w:t>
+      </w:r>
+      <w:r>
+        <w:rPr>
+          <w:lang w:val="pt-BR"/>
+        </w:rPr>
+        <w:t xml:space="preserve"> conferir o e-mail do contribuinte</w:t>
+      </w:r>
+      <w:r>
+        <w:rPr>
+          <w:lang w:val="pt-BR"/>
+        </w:rPr>
+        <w:t>”</w:t>
+      </w:r>
+      <w:r>
+        <w:rPr>
+          <w:lang w:val="pt-BR"/>
+        </w:rPr>
+        <w:t xml:space="preserve"> (</w:t>
+      </w:r>
+      <w:r>
+        <w:rPr>
+          <w:noProof/>
+          <w:lang w:val="pt-BR" w:eastAsia="pt-BR"/>
+        </w:rPr>
+        <w:t>SEGUC0060</w:t>
+      </w:r>
+      <w:r>
+        <w:rPr>
+          <w:noProof/>
+          <w:lang w:val="pt-BR" w:eastAsia="pt-BR"/>
+        </w:rPr>
+        <w:t>PG0</w:t>
+      </w:r>
+      <w:r>
+        <w:rPr>
+          <w:noProof/>
+          <w:lang w:val="pt-BR" w:eastAsia="pt-BR"/>
+        </w:rPr>
+        <w:t>4</w:t>
+      </w:r>
+      <w:r>
+        <w:rPr>
+          <w:noProof/>
+          <w:lang w:val="pt-BR" w:eastAsia="pt-BR"/>
+        </w:rPr>
+        <w:t xml:space="preserve"> </w:t>
+      </w:r>
+      <w:r>
+        <w:rPr>
+          <w:noProof/>
+          <w:lang w:val="pt-BR" w:eastAsia="pt-BR"/>
+        </w:rPr>
+        <w:t>-</w:t>
+      </w:r>
+      <w:r>
+        <w:rPr>
+          <w:noProof/>
+          <w:lang w:val="pt-BR" w:eastAsia="pt-BR"/>
+        </w:rPr>
+        <w:t xml:space="preserve"> </w:t>
+      </w:r>
+      <w:r>
+        <w:rPr>
+          <w:noProof/>
+          <w:lang w:val="pt-BR" w:eastAsia="pt-BR"/>
+        </w:rPr>
+        <w:t>Tela de Geração de Senha</w:t>
+      </w:r>
+      <w:r>
+        <w:rPr>
+          <w:lang w:val="pt-BR"/>
+        </w:rPr>
+        <w:t>)</w:t>
+      </w:r>
+    </w:p>
+    <w:p>
+      <w:pPr>
+        <w:pStyle w:val="PargrafodaLista"/>
+        <w:numPr>
+          <w:ilvl w:val="0"/>
+          <w:numId w:val="28"/>
+        </w:numPr>
+        <w:jc w:val="both"/>
+        <w:rPr>
+          <w:lang w:val="pt-BR"/>
+        </w:rPr>
+      </w:pPr>
+      <w:r>
+        <w:rPr>
+          <w:lang w:val="pt-BR"/>
+        </w:rPr>
+        <w:t xml:space="preserve">O ator </w:t>
+      </w:r>
+      <w:r>
+        <w:rPr>
+          <w:lang w:val="pt-BR"/>
+        </w:rPr>
+        <w:t xml:space="preserve">da click no link </w:t>
+      </w:r>
+      <w:r>
+        <w:rPr>
+          <w:lang w:val="pt-BR"/>
+        </w:rPr>
+        <w:t>“</w:t>
+      </w:r>
+      <w:r>
+        <w:rPr>
+          <w:lang w:val="pt-BR"/>
+        </w:rPr>
+        <w:t>Fechar</w:t>
+      </w:r>
+      <w:r>
+        <w:rPr>
+          <w:lang w:val="pt-BR"/>
+        </w:rPr>
+        <w:t>”.</w:t>
+      </w:r>
+    </w:p>
+    <w:p>
+      <w:pPr>
+        <w:pStyle w:val="PargrafodaLista"/>
+        <w:numPr>
+          <w:ilvl w:val="0"/>
+          <w:numId w:val="28"/>
+        </w:numPr>
+        <w:jc w:val="both"/>
+        <w:rPr>
+          <w:lang w:val="pt-BR"/>
+        </w:rPr>
+      </w:pPr>
+      <w:r>
+        <w:rPr>
+          <w:lang w:val="pt-BR"/>
+        </w:rPr>
+        <w:t xml:space="preserve">O </w:t>
+      </w:r>
+      <w:r>
+        <w:rPr>
+          <w:lang w:val="pt-BR"/>
+        </w:rPr>
+        <w:t>caso de uso é finalizado</w:t>
+      </w:r>
+      <w:r>
+        <w:rPr>
+          <w:lang w:val="pt-BR"/>
+        </w:rPr>
+        <w:t>.</w:t>
+      </w:r>
+    </w:p>
+    <w:p>
+      <w:pPr>
+        <w:rPr>
+          <w:b/>
+          <w:lang w:val="pt-BR"/>
+        </w:rPr>
+      </w:pPr>
+      <w:r>
+        <w:rPr>
+          <w:b/>
+          <w:lang w:val="pt-BR"/>
+        </w:rPr>
+        <w:t>Alternativo D</w:t>
+      </w:r>
+      <w:r>
+        <w:rPr>
+          <w:b/>
+          <w:lang w:val="pt-BR"/>
+        </w:rPr>
+        <w:t>:</w:t>
+      </w:r>
+      <w:r>
+        <w:rPr>
+          <w:b/>
+          <w:lang w:val="pt-BR"/>
+        </w:rPr>
+        <w:t xml:space="preserve"> </w:t>
+      </w:r>
+      <w:r>
+        <w:rPr>
+          <w:b/>
+          <w:lang w:val="pt-BR"/>
+        </w:rPr>
+        <w:t>Inativar usuário</w:t>
+      </w:r>
+    </w:p>
+    <w:p>
+      <w:pPr>
+        <w:pStyle w:val="PargrafodaLista"/>
+        <w:numPr>
+          <w:ilvl w:val="0"/>
+          <w:numId w:val="29"/>
+        </w:numPr>
+        <w:jc w:val="both"/>
+        <w:rPr>
+          <w:lang w:val="pt-BR"/>
+        </w:rPr>
+      </w:pPr>
+      <w:r>
+        <w:rPr>
+          <w:lang w:val="pt-BR"/>
+        </w:rPr>
+        <w:t>N</w:t>
+      </w:r>
+      <w:r>
+        <w:rPr>
+          <w:lang w:val="pt-BR"/>
+        </w:rPr>
+        <w:t xml:space="preserve">o passo </w:t>
+      </w:r>
+      <w:r>
+        <w:rPr>
+          <w:lang w:val="pt-BR"/>
+        </w:rPr>
+        <w:t>6</w:t>
+      </w:r>
+      <w:r>
+        <w:rPr>
+          <w:lang w:val="pt-BR"/>
+        </w:rPr>
+        <w:t xml:space="preserve"> </w:t>
+      </w:r>
+      <w:r>
+        <w:rPr>
+          <w:lang w:val="pt-BR"/>
+        </w:rPr>
+        <w:t>o ator decide</w:t>
+      </w:r>
+      <w:r>
+        <w:rPr>
+          <w:lang w:val="pt-BR"/>
+        </w:rPr>
+        <w:t xml:space="preserve"> </w:t>
+      </w:r>
+      <w:r>
+        <w:rPr>
+          <w:lang w:val="pt-BR"/>
+        </w:rPr>
+        <w:t xml:space="preserve">inativar um </w:t>
+      </w:r>
+      <w:r>
+        <w:rPr>
+          <w:lang w:val="pt-BR"/>
+        </w:rPr>
+        <w:t>u</w:t>
+      </w:r>
+      <w:r>
+        <w:rPr>
+          <w:lang w:val="pt-BR"/>
+        </w:rPr>
+        <w:t>suário</w:t>
+      </w:r>
+      <w:r>
+        <w:rPr>
+          <w:lang w:val="pt-BR"/>
+        </w:rPr>
+        <w:t xml:space="preserve"> </w:t>
+      </w:r>
+      <w:r>
+        <w:rPr>
+          <w:lang w:val="pt-BR"/>
+        </w:rPr>
+        <w:t>da click no link “</w:t>
+      </w:r>
+      <w:r>
+        <w:rPr>
+          <w:lang w:val="pt-BR"/>
+        </w:rPr>
+        <w:t>Inativa</w:t>
+      </w:r>
+      <w:r>
+        <w:rPr>
+          <w:lang w:val="pt-BR"/>
+        </w:rPr>
+        <w:t>r</w:t>
+      </w:r>
+      <w:r>
+        <w:rPr>
+          <w:lang w:val="pt-BR"/>
+        </w:rPr>
+        <w:t xml:space="preserve"> usuário</w:t>
+      </w:r>
+      <w:r>
+        <w:rPr>
+          <w:lang w:val="pt-BR"/>
+        </w:rPr>
+        <w:t xml:space="preserve">” </w:t>
+      </w:r>
+      <w:r>
+        <w:rPr>
+          <w:lang w:val="pt-BR"/>
+        </w:rPr>
+        <w:lastRenderedPageBreak/>
+        <w:t xml:space="preserve">junto </w:t>
+      </w:r>
+      <w:r>
+        <w:rPr>
+          <w:lang w:val="pt-BR"/>
+        </w:rPr>
+        <w:t>a</w:t>
+      </w:r>
+      <w:r>
+        <w:rPr>
+          <w:lang w:val="pt-BR"/>
+        </w:rPr>
+        <w:t>o item d</w:t>
+      </w:r>
+      <w:r>
+        <w:rPr>
+          <w:lang w:val="pt-BR"/>
+        </w:rPr>
+        <w:t>a</w:t>
+      </w:r>
+      <w:r>
+        <w:rPr>
+          <w:lang w:val="pt-BR"/>
+        </w:rPr>
+        <w:t xml:space="preserve"> </w:t>
+      </w:r>
+      <w:r>
+        <w:rPr>
+          <w:lang w:val="pt-BR"/>
+        </w:rPr>
+        <w:t xml:space="preserve">Listagem dos </w:t>
+      </w:r>
+      <w:r>
+        <w:rPr>
+          <w:lang w:val="pt-BR"/>
+        </w:rPr>
+        <w:t>Usuários</w:t>
+      </w:r>
+      <w:r>
+        <w:rPr>
+          <w:lang w:val="pt-BR"/>
+        </w:rPr>
+        <w:t>.</w:t>
+      </w:r>
+      <w:r>
+        <w:rPr>
+          <w:lang w:val="pt-BR"/>
+        </w:rPr>
+        <w:t xml:space="preserve"> A </w:t>
+      </w:r>
+      <w:r>
+        <w:rPr>
+          <w:lang w:val="pt-BR"/>
+        </w:rPr>
+        <w:t>inativação</w:t>
+      </w:r>
+      <w:r>
+        <w:rPr>
+          <w:lang w:val="pt-BR"/>
+        </w:rPr>
+        <w:t xml:space="preserve"> soment</w:t>
+      </w:r>
+      <w:r>
+        <w:rPr>
+          <w:lang w:val="pt-BR"/>
+        </w:rPr>
+        <w:t xml:space="preserve">e pode ser feita se o </w:t>
+      </w:r>
+      <w:r>
+        <w:rPr>
+          <w:lang w:val="pt-BR"/>
+        </w:rPr>
+        <w:t>u</w:t>
+      </w:r>
+      <w:r>
+        <w:rPr>
+          <w:lang w:val="pt-BR"/>
+        </w:rPr>
+        <w:t>suário</w:t>
+      </w:r>
+      <w:r>
+        <w:rPr>
+          <w:lang w:val="pt-BR"/>
+        </w:rPr>
+        <w:t xml:space="preserve"> </w:t>
+      </w:r>
+      <w:r>
+        <w:rPr>
+          <w:lang w:val="pt-BR"/>
+        </w:rPr>
+        <w:t>está ativo</w:t>
+      </w:r>
+      <w:r>
+        <w:rPr>
+          <w:lang w:val="pt-BR"/>
+        </w:rPr>
+        <w:t>.</w:t>
+      </w:r>
+    </w:p>
+    <w:p>
+      <w:pPr>
+        <w:pStyle w:val="PargrafodaLista"/>
+        <w:numPr>
+          <w:ilvl w:val="0"/>
+          <w:numId w:val="29"/>
+        </w:numPr>
+        <w:jc w:val="both"/>
+        <w:rPr>
+          <w:lang w:val="pt-BR"/>
+        </w:rPr>
+      </w:pPr>
+      <w:r>
+        <w:rPr>
+          <w:lang w:val="pt-BR"/>
+        </w:rPr>
+        <w:t>O sistema inativa o usuário.</w:t>
+      </w:r>
+    </w:p>
+    <w:p>
+      <w:pPr>
+        <w:pStyle w:val="PargrafodaLista"/>
+        <w:numPr>
+          <w:ilvl w:val="0"/>
+          <w:numId w:val="29"/>
+        </w:numPr>
+        <w:jc w:val="both"/>
+        <w:rPr>
+          <w:lang w:val="pt-BR"/>
+        </w:rPr>
+      </w:pPr>
+      <w:r>
+        <w:rPr>
+          <w:lang w:val="pt-BR"/>
+        </w:rPr>
+        <w:t>O sistema mostra um</w:t>
+      </w:r>
+      <w:r>
+        <w:rPr>
+          <w:lang w:val="pt-BR"/>
+        </w:rPr>
+        <w:t>a</w:t>
+      </w:r>
+      <w:r>
+        <w:rPr>
+          <w:lang w:val="pt-BR"/>
+        </w:rPr>
+        <w:t xml:space="preserve"> </w:t>
+      </w:r>
+      <w:r>
+        <w:rPr>
+          <w:lang w:val="pt-BR"/>
+        </w:rPr>
+        <w:t>mensagem</w:t>
+      </w:r>
+      <w:r>
+        <w:rPr>
+          <w:lang w:val="pt-BR"/>
+        </w:rPr>
+        <w:t xml:space="preserve">: “O usuário foi inativado com </w:t>
+      </w:r>
+      <w:r>
+        <w:rPr>
+          <w:lang w:val="pt-BR"/>
+        </w:rPr>
+        <w:t>sucesso! ”</w:t>
+      </w:r>
+      <w:r>
+        <w:rPr>
+          <w:lang w:val="pt-BR"/>
+        </w:rPr>
+        <w:t>.</w:t>
+      </w:r>
+    </w:p>
+    <w:p>
+      <w:pPr>
+        <w:pStyle w:val="PargrafodaLista"/>
+        <w:numPr>
+          <w:ilvl w:val="0"/>
+          <w:numId w:val="29"/>
+        </w:numPr>
+        <w:jc w:val="both"/>
+        <w:rPr>
+          <w:lang w:val="pt-BR"/>
+        </w:rPr>
+      </w:pPr>
+      <w:r>
+        <w:rPr>
+          <w:lang w:val="pt-BR"/>
+        </w:rPr>
+        <w:t xml:space="preserve">O </w:t>
+      </w:r>
+      <w:r>
+        <w:rPr>
+          <w:lang w:val="pt-BR"/>
+        </w:rPr>
+        <w:t>ator fecha a tela</w:t>
+      </w:r>
+      <w:r>
+        <w:rPr>
+          <w:lang w:val="pt-BR"/>
+        </w:rPr>
+        <w:t>.</w:t>
+      </w:r>
+    </w:p>
+    <w:p>
+      <w:pPr>
+        <w:pStyle w:val="PargrafodaLista"/>
+        <w:numPr>
+          <w:ilvl w:val="0"/>
+          <w:numId w:val="29"/>
+        </w:numPr>
+        <w:jc w:val="both"/>
+        <w:rPr>
+          <w:lang w:val="pt-BR"/>
+        </w:rPr>
+      </w:pPr>
+      <w:r>
+        <w:rPr>
+          <w:lang w:val="pt-BR"/>
+        </w:rPr>
+        <w:t>O caso de uso é finalizado.</w:t>
+      </w:r>
+    </w:p>
+    <w:p>
+      <w:pPr>
+        <w:rPr>
+          <w:b/>
+          <w:lang w:val="pt-BR"/>
+        </w:rPr>
+      </w:pPr>
+      <w:r>
+        <w:rPr>
+          <w:b/>
+          <w:lang w:val="pt-BR"/>
+        </w:rPr>
+        <w:t>Alternativo E</w:t>
+      </w:r>
+      <w:r>
+        <w:rPr>
+          <w:b/>
+          <w:lang w:val="pt-BR"/>
+        </w:rPr>
+        <w:t xml:space="preserve">: </w:t>
+      </w:r>
+      <w:r>
+        <w:rPr>
+          <w:b/>
+          <w:lang w:val="pt-BR"/>
+        </w:rPr>
+        <w:t>Ativar usuário</w:t>
+      </w:r>
+    </w:p>
+    <w:p>
+      <w:pPr>
+        <w:pStyle w:val="PargrafodaLista"/>
+        <w:numPr>
+          <w:ilvl w:val="0"/>
+          <w:numId w:val="29"/>
+        </w:numPr>
+        <w:jc w:val="both"/>
+        <w:rPr>
+          <w:lang w:val="pt-BR"/>
+        </w:rPr>
+      </w:pPr>
+      <w:bookmarkStart w:id="22" w:name="_Toc408584587"/>
+      <w:bookmarkStart w:id="23" w:name="_Toc101248486"/>
+      <w:bookmarkStart w:id="24" w:name="_Toc102377891"/>
+      <w:bookmarkEnd w:id="16"/>
+      <w:bookmarkEnd w:id="19"/>
+      <w:bookmarkEnd w:id="20"/>
+      <w:r>
+        <w:rPr>
+          <w:lang w:val="pt-BR"/>
+        </w:rPr>
+        <w:t>No passo 6 o ator decide ativar o usuário da click no link “Ativar usuário” junto ao item da Listagem dos Usuários. A ativação somente pode ser feita se o usuário está inativo.</w:t>
+      </w:r>
+    </w:p>
+    <w:p>
+      <w:pPr>
+        <w:pStyle w:val="PargrafodaLista"/>
+        <w:numPr>
+          <w:ilvl w:val="0"/>
+          <w:numId w:val="29"/>
+        </w:numPr>
+        <w:jc w:val="both"/>
+        <w:rPr>
+          <w:lang w:val="pt-BR"/>
+        </w:rPr>
+      </w:pPr>
+      <w:r>
+        <w:rPr>
+          <w:lang w:val="pt-BR"/>
+        </w:rPr>
+        <w:t>O sistema ativa o usuário.</w:t>
+      </w:r>
+    </w:p>
+    <w:p>
+      <w:pPr>
+        <w:pStyle w:val="PargrafodaLista"/>
+        <w:numPr>
+          <w:ilvl w:val="0"/>
+          <w:numId w:val="29"/>
+        </w:numPr>
+        <w:jc w:val="both"/>
+        <w:rPr>
+          <w:lang w:val="pt-BR"/>
+        </w:rPr>
+      </w:pPr>
+      <w:r>
+        <w:rPr>
+          <w:lang w:val="pt-BR"/>
+        </w:rPr>
+        <w:t>O sistema mostra uma mensagem: “O usuário foi ativado com sucesso! ”.</w:t>
+      </w:r>
+    </w:p>
+    <w:p>
+      <w:pPr>
+        <w:pStyle w:val="PargrafodaLista"/>
+        <w:numPr>
+          <w:ilvl w:val="0"/>
+          <w:numId w:val="29"/>
+        </w:numPr>
+        <w:jc w:val="both"/>
+        <w:rPr>
+          <w:lang w:val="pt-BR"/>
+        </w:rPr>
+      </w:pPr>
+      <w:r>
+        <w:rPr>
+          <w:lang w:val="pt-BR"/>
+        </w:rPr>
+        <w:t>O ator fecha a tela.</w:t>
+      </w:r>
+    </w:p>
+    <w:p>
+      <w:pPr>
+        <w:pStyle w:val="PargrafodaLista"/>
+        <w:numPr>
+          <w:ilvl w:val="0"/>
+          <w:numId w:val="29"/>
+        </w:numPr>
+        <w:jc w:val="both"/>
+        <w:rPr>
+          <w:lang w:val="pt-BR"/>
+        </w:rPr>
+      </w:pPr>
+      <w:r>
+        <w:rPr>
+          <w:lang w:val="pt-BR"/>
+        </w:rPr>
+        <w:t>O caso de uso é finalizado.</w:t>
+      </w:r>
+    </w:p>
+    <w:p>
+      <w:pPr>
+        <w:pStyle w:val="Ttulo2"/>
+        <w:rPr>
+          <w:lang w:val="pt-BR"/>
+        </w:rPr>
+      </w:pPr>
+      <w:bookmarkStart w:id="25" w:name="_Toc451864452"/>
+      <w:r>
+        <w:rPr>
+          <w:lang w:val="pt-BR"/>
+        </w:rPr>
+        <w:t>Fluxo</w:t>
+      </w:r>
+      <w:r>
+        <w:rPr>
+          <w:lang w:val="pt-BR"/>
+        </w:rPr>
+        <w:t>s de Exceção</w:t>
+      </w:r>
+      <w:bookmarkEnd w:id="22"/>
+      <w:bookmarkEnd w:id="25"/>
     </w:p>
     <w:p>
       <w:pPr>
         <w:jc w:val="both"/>
         <w:rPr>
+          <w:b/>
           <w:lang w:val="pt-BR"/>
         </w:rPr>
       </w:pPr>
       <w:r>
         <w:rPr>
-          <w:lang w:val="pt-BR"/>
-        </w:rPr>
-        <w:t>1.- Depois no passo 5</w:t>
-      </w:r>
-      <w:r>
-        <w:rPr>
-          <w:lang w:val="pt-BR"/>
-        </w:rPr>
-        <w:t xml:space="preserve"> se o ator precisa gerar uma nova senha para um usuário determinado,</w:t>
-      </w:r>
-      <w:r>
-        <w:rPr>
-          <w:lang w:val="pt-BR"/>
-        </w:rPr>
-        <w:t xml:space="preserve"> da click no link “</w:t>
-      </w:r>
-      <w:r>
-        <w:rPr>
-          <w:lang w:val="pt-BR"/>
-        </w:rPr>
-        <w:t>Criar senha</w:t>
-      </w:r>
-      <w:r>
-        <w:rPr>
-          <w:lang w:val="pt-BR"/>
-        </w:rPr>
-        <w:t>” junto o item da Listagem d</w:t>
-      </w:r>
-      <w:r>
-        <w:rPr>
-          <w:lang w:val="pt-BR"/>
-        </w:rPr>
-        <w:t>os Usuários</w:t>
-      </w:r>
-      <w:r>
-        <w:rPr>
-          <w:lang w:val="pt-BR"/>
-        </w:rPr>
-        <w:t>.</w:t>
+          <w:b/>
+          <w:lang w:val="pt-BR"/>
+        </w:rPr>
+        <w:t>Exceção A: Validação dos dados</w:t>
       </w:r>
     </w:p>
     <w:p>
@@ -4480,603 +5752,85 @@
         <w:rPr>
           <w:lang w:val="pt-BR"/>
         </w:rPr>
-        <w:t xml:space="preserve">2.- O sistema </w:t>
-      </w:r>
-      <w:r>
-        <w:rPr>
-          <w:lang w:val="pt-BR"/>
-        </w:rPr>
-        <w:t xml:space="preserve">cria uma nova senha e </w:t>
-      </w:r>
-      <w:r>
-        <w:rPr>
-          <w:lang w:val="pt-BR"/>
-        </w:rPr>
-        <w:t>mostra uma tela com</w:t>
-      </w:r>
-      <w:r>
-        <w:rPr>
-          <w:lang w:val="pt-BR"/>
-        </w:rPr>
-        <w:t xml:space="preserve"> a mensagem “A nova senha foi criada com sucesso, </w:t>
-      </w:r>
-      <w:r>
-        <w:rPr>
-          <w:lang w:val="pt-BR"/>
-        </w:rPr>
-        <w:t>conferir o e-mail do contribuinte</w:t>
-      </w:r>
-      <w:r>
-        <w:rPr>
-          <w:lang w:val="pt-BR"/>
-        </w:rPr>
-        <w:t>”.</w:t>
-      </w:r>
-    </w:p>
-    <w:p>
-      <w:pPr>
-        <w:jc w:val="both"/>
-        <w:rPr>
-          <w:lang w:val="pt-BR"/>
-        </w:rPr>
-      </w:pPr>
-      <w:r>
-        <w:rPr>
-          <w:lang w:val="pt-BR"/>
-        </w:rPr>
-        <w:t xml:space="preserve">3.- O ator </w:t>
-      </w:r>
-      <w:r>
-        <w:rPr>
-          <w:lang w:val="pt-BR"/>
-        </w:rPr>
-        <w:t xml:space="preserve">da click no link </w:t>
-      </w:r>
-      <w:r>
-        <w:rPr>
-          <w:lang w:val="pt-BR"/>
-        </w:rPr>
-        <w:t>“</w:t>
-      </w:r>
-      <w:r>
-        <w:rPr>
-          <w:lang w:val="pt-BR"/>
-        </w:rPr>
-        <w:t>Fechar</w:t>
-      </w:r>
-      <w:r>
-        <w:rPr>
-          <w:lang w:val="pt-BR"/>
-        </w:rPr>
-        <w:t>”.</w:t>
-      </w:r>
-    </w:p>
-    <w:p>
-      <w:pPr>
-        <w:jc w:val="both"/>
-        <w:rPr>
-          <w:lang w:val="pt-BR"/>
-        </w:rPr>
-      </w:pPr>
-      <w:r>
-        <w:rPr>
-          <w:lang w:val="pt-BR"/>
-        </w:rPr>
-        <w:t>4</w:t>
-      </w:r>
-      <w:r>
-        <w:rPr>
-          <w:lang w:val="pt-BR"/>
-        </w:rPr>
-        <w:t xml:space="preserve">.- </w:t>
-      </w:r>
-      <w:r>
-        <w:rPr>
-          <w:lang w:val="pt-BR"/>
-        </w:rPr>
-        <w:t>O sistema carrega todos os usuários novamente</w:t>
-      </w:r>
-      <w:r>
-        <w:rPr>
-          <w:lang w:val="pt-BR"/>
-        </w:rPr>
-        <w:t>. O fluxo retorna ao passo 5 do fluxo principal.</w:t>
-      </w:r>
-    </w:p>
-    <w:p>
-      <w:pPr>
-        <w:rPr>
-          <w:b/>
-          <w:lang w:val="pt-BR"/>
-        </w:rPr>
-      </w:pPr>
-      <w:r>
-        <w:rPr>
-          <w:b/>
-          <w:lang w:val="pt-BR"/>
-        </w:rPr>
-        <w:t>Alternativo D</w:t>
-      </w:r>
-      <w:r>
-        <w:rPr>
-          <w:b/>
-          <w:lang w:val="pt-BR"/>
-        </w:rPr>
-        <w:t>:</w:t>
-      </w:r>
-      <w:r>
-        <w:rPr>
-          <w:b/>
+        <w:t>Para os fluxos alternativos A e</w:t>
+      </w:r>
+      <w:r>
+        <w:rPr>
+          <w:lang w:val="pt-BR"/>
+        </w:rPr>
+        <w:t xml:space="preserve"> B</w:t>
+      </w:r>
+      <w:r>
+        <w:rPr>
           <w:lang w:val="pt-BR"/>
         </w:rPr>
         <w:t xml:space="preserve"> </w:t>
       </w:r>
       <w:r>
         <w:rPr>
-          <w:b/>
-          <w:lang w:val="pt-BR"/>
-        </w:rPr>
-        <w:t>Inativar usuário</w:t>
-      </w:r>
-    </w:p>
-    <w:p>
-      <w:pPr>
-        <w:jc w:val="both"/>
-        <w:rPr>
-          <w:lang w:val="pt-BR"/>
-        </w:rPr>
-      </w:pPr>
-      <w:r>
-        <w:rPr>
-          <w:lang w:val="pt-BR"/>
-        </w:rPr>
-        <w:t xml:space="preserve">1.- Depois no passo </w:t>
-      </w:r>
-      <w:r>
-        <w:rPr>
-          <w:lang w:val="pt-BR"/>
-        </w:rPr>
-        <w:t>5</w:t>
-      </w:r>
-      <w:r>
-        <w:rPr>
-          <w:lang w:val="pt-BR"/>
-        </w:rPr>
-        <w:t xml:space="preserve"> se o ator precisa </w:t>
-      </w:r>
-      <w:r>
-        <w:rPr>
-          <w:lang w:val="pt-BR"/>
-        </w:rPr>
-        <w:t xml:space="preserve">inativar um </w:t>
-      </w:r>
-      <w:r>
-        <w:rPr>
-          <w:lang w:val="pt-BR"/>
-        </w:rPr>
-        <w:t>Usuário</w:t>
-      </w:r>
-      <w:r>
-        <w:rPr>
-          <w:lang w:val="pt-BR"/>
-        </w:rPr>
-        <w:t xml:space="preserve"> </w:t>
-      </w:r>
-      <w:r>
-        <w:rPr>
-          <w:lang w:val="pt-BR"/>
-        </w:rPr>
-        <w:t>da click no link “</w:t>
-      </w:r>
-      <w:r>
-        <w:rPr>
-          <w:lang w:val="pt-BR"/>
-        </w:rPr>
-        <w:t>Inativa</w:t>
-      </w:r>
-      <w:r>
-        <w:rPr>
-          <w:lang w:val="pt-BR"/>
-        </w:rPr>
-        <w:t>r</w:t>
-      </w:r>
-      <w:r>
-        <w:rPr>
-          <w:lang w:val="pt-BR"/>
-        </w:rPr>
-        <w:t xml:space="preserve"> usuário</w:t>
-      </w:r>
-      <w:r>
-        <w:rPr>
-          <w:lang w:val="pt-BR"/>
-        </w:rPr>
-        <w:t xml:space="preserve">” junto </w:t>
-      </w:r>
-      <w:r>
-        <w:rPr>
-          <w:lang w:val="pt-BR"/>
-        </w:rPr>
-        <w:t>a</w:t>
-      </w:r>
-      <w:r>
-        <w:rPr>
-          <w:lang w:val="pt-BR"/>
-        </w:rPr>
-        <w:t>o item d</w:t>
-      </w:r>
-      <w:r>
-        <w:rPr>
-          <w:lang w:val="pt-BR"/>
-        </w:rPr>
-        <w:t>a</w:t>
-      </w:r>
-      <w:r>
-        <w:rPr>
-          <w:lang w:val="pt-BR"/>
-        </w:rPr>
-        <w:t xml:space="preserve"> </w:t>
-      </w:r>
-      <w:r>
-        <w:rPr>
-          <w:lang w:val="pt-BR"/>
-        </w:rPr>
-        <w:t xml:space="preserve">Listagem dos </w:t>
-      </w:r>
-      <w:r>
-        <w:rPr>
-          <w:lang w:val="pt-BR"/>
-        </w:rPr>
-        <w:t>Usuários</w:t>
-      </w:r>
-      <w:r>
-        <w:rPr>
-          <w:lang w:val="pt-BR"/>
-        </w:rPr>
-        <w:t>.</w:t>
-      </w:r>
-      <w:r>
-        <w:rPr>
-          <w:lang w:val="pt-BR"/>
-        </w:rPr>
-        <w:t xml:space="preserve"> A </w:t>
-      </w:r>
-      <w:r>
-        <w:rPr>
-          <w:lang w:val="pt-BR"/>
-        </w:rPr>
-        <w:t>inativação</w:t>
-      </w:r>
-      <w:r>
-        <w:rPr>
-          <w:lang w:val="pt-BR"/>
-        </w:rPr>
-        <w:t xml:space="preserve"> soment</w:t>
-      </w:r>
-      <w:r>
-        <w:rPr>
-          <w:lang w:val="pt-BR"/>
-        </w:rPr>
-        <w:t xml:space="preserve">e pode ser feita se o </w:t>
-      </w:r>
-      <w:r>
-        <w:rPr>
-          <w:lang w:val="pt-BR"/>
-        </w:rPr>
-        <w:t>u</w:t>
-      </w:r>
-      <w:r>
-        <w:rPr>
-          <w:lang w:val="pt-BR"/>
-        </w:rPr>
-        <w:t>suário</w:t>
-      </w:r>
-      <w:r>
-        <w:rPr>
-          <w:lang w:val="pt-BR"/>
-        </w:rPr>
-        <w:t xml:space="preserve"> </w:t>
-      </w:r>
-      <w:r>
-        <w:rPr>
-          <w:lang w:val="pt-BR"/>
-        </w:rPr>
-        <w:t>está ativo</w:t>
-      </w:r>
-      <w:r>
-        <w:rPr>
-          <w:lang w:val="pt-BR"/>
-        </w:rPr>
-        <w:t>.</w:t>
-      </w:r>
-    </w:p>
-    <w:p>
-      <w:pPr>
-        <w:jc w:val="both"/>
-        <w:rPr>
-          <w:lang w:val="pt-BR"/>
-        </w:rPr>
-      </w:pPr>
-      <w:r>
-        <w:rPr>
-          <w:lang w:val="pt-BR"/>
-        </w:rPr>
-        <w:t>2.- O sistema mostra um</w:t>
-      </w:r>
-      <w:r>
-        <w:rPr>
-          <w:lang w:val="pt-BR"/>
-        </w:rPr>
-        <w:t>a</w:t>
-      </w:r>
-      <w:r>
-        <w:rPr>
-          <w:lang w:val="pt-BR"/>
-        </w:rPr>
-        <w:t xml:space="preserve"> </w:t>
-      </w:r>
-      <w:r>
-        <w:rPr>
-          <w:lang w:val="pt-BR"/>
-        </w:rPr>
-        <w:t>mensagem</w:t>
-      </w:r>
-      <w:r>
-        <w:rPr>
-          <w:lang w:val="pt-BR"/>
-        </w:rPr>
-        <w:t>: “O usuário foi inativado com sucesso”</w:t>
-      </w:r>
-      <w:r>
-        <w:rPr>
-          <w:lang w:val="pt-BR"/>
-        </w:rPr>
-        <w:t>.</w:t>
-      </w:r>
-    </w:p>
-    <w:p>
-      <w:pPr>
-        <w:jc w:val="both"/>
-        <w:rPr>
-          <w:lang w:val="pt-BR"/>
-        </w:rPr>
-      </w:pPr>
-      <w:r>
-        <w:rPr>
-          <w:lang w:val="pt-BR"/>
-        </w:rPr>
-        <w:t>3</w:t>
-      </w:r>
-      <w:r>
-        <w:rPr>
-          <w:lang w:val="pt-BR"/>
-        </w:rPr>
-        <w:t xml:space="preserve">.- O </w:t>
-      </w:r>
-      <w:r>
-        <w:rPr>
-          <w:lang w:val="pt-BR"/>
-        </w:rPr>
-        <w:t>ator fecha a tela</w:t>
-      </w:r>
-      <w:r>
-        <w:rPr>
-          <w:lang w:val="pt-BR"/>
-        </w:rPr>
-        <w:t>.</w:t>
-      </w:r>
-    </w:p>
-    <w:p>
-      <w:pPr>
-        <w:jc w:val="both"/>
-        <w:rPr>
-          <w:lang w:val="pt-BR"/>
-        </w:rPr>
-      </w:pPr>
-      <w:r>
-        <w:rPr>
-          <w:lang w:val="pt-BR"/>
-        </w:rPr>
-        <w:t xml:space="preserve">5.- </w:t>
-      </w:r>
-      <w:r>
-        <w:rPr>
-          <w:lang w:val="pt-BR"/>
-        </w:rPr>
-        <w:t>O sistema carrega todos o</w:t>
-      </w:r>
-      <w:r>
-        <w:rPr>
-          <w:lang w:val="pt-BR"/>
-        </w:rPr>
-        <w:t xml:space="preserve">s </w:t>
-      </w:r>
-      <w:r>
-        <w:rPr>
-          <w:lang w:val="pt-BR"/>
-        </w:rPr>
-        <w:t>Usuários</w:t>
-      </w:r>
-      <w:r>
-        <w:rPr>
-          <w:lang w:val="pt-BR"/>
-        </w:rPr>
-        <w:t xml:space="preserve"> </w:t>
-      </w:r>
-      <w:r>
-        <w:rPr>
-          <w:lang w:val="pt-BR"/>
-        </w:rPr>
-        <w:t xml:space="preserve">novamente. </w:t>
-      </w:r>
-      <w:r>
-        <w:rPr>
-          <w:lang w:val="pt-BR"/>
-        </w:rPr>
-        <w:t xml:space="preserve">O fluxo retorna ao passo </w:t>
-      </w:r>
-      <w:r>
-        <w:rPr>
-          <w:lang w:val="pt-BR"/>
-        </w:rPr>
-        <w:t>5</w:t>
-      </w:r>
-      <w:r>
-        <w:rPr>
-          <w:lang w:val="pt-BR"/>
-        </w:rPr>
-        <w:t xml:space="preserve"> do fluxo principal</w:t>
-      </w:r>
-      <w:r>
-        <w:rPr>
-          <w:lang w:val="pt-BR"/>
-        </w:rPr>
-        <w:t xml:space="preserve">. </w:t>
-      </w:r>
-    </w:p>
-    <w:p>
-      <w:pPr>
-        <w:rPr>
-          <w:b/>
-          <w:lang w:val="pt-BR"/>
-        </w:rPr>
-      </w:pPr>
-      <w:r>
-        <w:rPr>
-          <w:b/>
-          <w:lang w:val="pt-BR"/>
-        </w:rPr>
-        <w:t>Alternativo E</w:t>
-      </w:r>
-      <w:r>
-        <w:rPr>
-          <w:b/>
-          <w:lang w:val="pt-BR"/>
-        </w:rPr>
-        <w:t xml:space="preserve">: </w:t>
-      </w:r>
-      <w:r>
-        <w:rPr>
-          <w:b/>
-          <w:lang w:val="pt-BR"/>
-        </w:rPr>
-        <w:t>Ativar usuário</w:t>
-      </w:r>
-    </w:p>
-    <w:p>
-      <w:pPr>
-        <w:jc w:val="both"/>
-        <w:rPr>
-          <w:lang w:val="pt-BR"/>
-        </w:rPr>
-      </w:pPr>
-      <w:bookmarkStart w:id="19" w:name="_Toc408584587"/>
-      <w:bookmarkStart w:id="20" w:name="_Toc101248486"/>
-      <w:bookmarkStart w:id="21" w:name="_Toc102377891"/>
-      <w:bookmarkEnd w:id="13"/>
-      <w:bookmarkEnd w:id="16"/>
-      <w:bookmarkEnd w:id="17"/>
-      <w:r>
-        <w:rPr>
-          <w:lang w:val="pt-BR"/>
-        </w:rPr>
-        <w:lastRenderedPageBreak/>
-        <w:t>1.- Depois no passo 5 se o ator precisa ativar um Usuário da click no link “</w:t>
-      </w:r>
-      <w:r>
-        <w:rPr>
-          <w:lang w:val="pt-BR"/>
-        </w:rPr>
-        <w:t>A</w:t>
-      </w:r>
-      <w:r>
-        <w:rPr>
-          <w:lang w:val="pt-BR"/>
-        </w:rPr>
-        <w:t xml:space="preserve">tivar usuário” junto ao item da Listagem dos Usuários. A ativação somente pode ser feita se o usuário está </w:t>
-      </w:r>
-      <w:r>
-        <w:rPr>
-          <w:lang w:val="pt-BR"/>
-        </w:rPr>
-        <w:t>in</w:t>
-      </w:r>
-      <w:r>
-        <w:rPr>
-          <w:lang w:val="pt-BR"/>
-        </w:rPr>
-        <w:t>ativo.</w:t>
-      </w:r>
-    </w:p>
-    <w:p>
-      <w:pPr>
-        <w:jc w:val="both"/>
-        <w:rPr>
-          <w:lang w:val="pt-BR"/>
-        </w:rPr>
-      </w:pPr>
-      <w:r>
-        <w:rPr>
-          <w:lang w:val="pt-BR"/>
-        </w:rPr>
-        <w:t>2.- O sistema mostra uma mensagem: “O usu</w:t>
-      </w:r>
-      <w:r>
-        <w:rPr>
-          <w:lang w:val="pt-BR"/>
-        </w:rPr>
-        <w:t xml:space="preserve">ário foi </w:t>
-      </w:r>
-      <w:r>
-        <w:rPr>
-          <w:lang w:val="pt-BR"/>
-        </w:rPr>
-        <w:t>ativado com sucesso”.</w:t>
-      </w:r>
-    </w:p>
-    <w:p>
-      <w:pPr>
-        <w:jc w:val="both"/>
-        <w:rPr>
-          <w:lang w:val="pt-BR"/>
-        </w:rPr>
-      </w:pPr>
-      <w:r>
-        <w:rPr>
-          <w:lang w:val="pt-BR"/>
-        </w:rPr>
-        <w:t>3.- O ator fecha a tela.</w:t>
-      </w:r>
-    </w:p>
-    <w:p>
-      <w:pPr>
-        <w:jc w:val="both"/>
-        <w:rPr>
-          <w:lang w:val="pt-BR"/>
-        </w:rPr>
-      </w:pPr>
-      <w:r>
-        <w:rPr>
-          <w:lang w:val="pt-BR"/>
-        </w:rPr>
-        <w:t xml:space="preserve">5.- O sistema carrega todos os Usuários novamente. </w:t>
-      </w:r>
-      <w:r>
-        <w:rPr>
-          <w:lang w:val="pt-BR"/>
-        </w:rPr>
-        <w:t xml:space="preserve">O fluxo retorna ao passo </w:t>
-      </w:r>
-      <w:r>
-        <w:rPr>
-          <w:lang w:val="pt-BR"/>
-        </w:rPr>
-        <w:t>5</w:t>
-      </w:r>
-      <w:r>
-        <w:rPr>
-          <w:lang w:val="pt-BR"/>
-        </w:rPr>
-        <w:t xml:space="preserve"> do fluxo principal</w:t>
+          <w:lang w:val="pt-BR"/>
+        </w:rPr>
+        <w:t>q</w:t>
+      </w:r>
+      <w:r>
+        <w:rPr>
+          <w:lang w:val="pt-BR"/>
+        </w:rPr>
+        <w:t>uando o ator não preenc</w:t>
+      </w:r>
+      <w:r>
+        <w:rPr>
+          <w:lang w:val="pt-BR"/>
+        </w:rPr>
+        <w:t xml:space="preserve">ha toda a informação completa </w:t>
+      </w:r>
+      <w:r>
+        <w:rPr>
+          <w:lang w:val="pt-BR"/>
+        </w:rPr>
+        <w:t>de usuário</w:t>
+      </w:r>
+      <w:r>
+        <w:rPr>
+          <w:lang w:val="pt-BR"/>
+        </w:rPr>
+        <w:t xml:space="preserve">, o sistema apresenta </w:t>
+      </w:r>
+      <w:r>
+        <w:rPr>
+          <w:lang w:val="pt-BR"/>
+        </w:rPr>
+        <w:t xml:space="preserve">uma </w:t>
+      </w:r>
+      <w:r>
+        <w:rPr>
+          <w:lang w:val="pt-BR"/>
+        </w:rPr>
+        <w:t xml:space="preserve">mensagem </w:t>
+      </w:r>
+      <w:r>
+        <w:rPr>
+          <w:lang w:val="pt-BR"/>
+        </w:rPr>
+        <w:t xml:space="preserve">“Campo requerido” </w:t>
+      </w:r>
+      <w:r>
+        <w:rPr>
+          <w:lang w:val="pt-BR"/>
+        </w:rPr>
+        <w:t>em cada campo que não foi corretamente preench</w:t>
+      </w:r>
+      <w:r>
+        <w:rPr>
+          <w:lang w:val="pt-BR"/>
+        </w:rPr>
+        <w:t>i</w:t>
+      </w:r>
+      <w:r>
+        <w:rPr>
+          <w:lang w:val="pt-BR"/>
+        </w:rPr>
+        <w:t>do</w:t>
       </w:r>
       <w:r>
         <w:rPr>
@@ -5092,213 +5846,16 @@
           <w:lang w:val="pt-BR"/>
         </w:rPr>
       </w:pPr>
-      <w:bookmarkStart w:id="22" w:name="_Toc451165227"/>
-      <w:r>
-        <w:rPr>
-          <w:lang w:val="pt-BR"/>
-        </w:rPr>
-        <w:t>Fluxo</w:t>
-      </w:r>
-      <w:r>
-        <w:rPr>
-          <w:lang w:val="pt-BR"/>
-        </w:rPr>
-        <w:t>s de Exceção</w:t>
-      </w:r>
-      <w:bookmarkEnd w:id="19"/>
-      <w:bookmarkEnd w:id="22"/>
-    </w:p>
-    <w:p>
-      <w:pPr>
-        <w:jc w:val="both"/>
-        <w:rPr>
-          <w:b/>
-          <w:lang w:val="pt-BR"/>
-        </w:rPr>
-      </w:pPr>
-      <w:r>
-        <w:rPr>
-          <w:b/>
-          <w:lang w:val="pt-BR"/>
-        </w:rPr>
-        <w:t>Exceção A: Validação dos dados</w:t>
-      </w:r>
-    </w:p>
-    <w:p>
-      <w:pPr>
-        <w:jc w:val="both"/>
-        <w:rPr>
-          <w:lang w:val="pt-BR"/>
-        </w:rPr>
-      </w:pPr>
-      <w:r>
-        <w:rPr>
-          <w:lang w:val="pt-BR"/>
-        </w:rPr>
-        <w:t>Para os fluxos alternativos A e</w:t>
-      </w:r>
-      <w:r>
-        <w:rPr>
-          <w:lang w:val="pt-BR"/>
-        </w:rPr>
-        <w:t xml:space="preserve"> B</w:t>
-      </w:r>
-      <w:r>
-        <w:rPr>
-          <w:lang w:val="pt-BR"/>
-        </w:rPr>
-        <w:t xml:space="preserve"> </w:t>
-      </w:r>
-      <w:r>
-        <w:rPr>
-          <w:lang w:val="pt-BR"/>
-        </w:rPr>
-        <w:t>q</w:t>
-      </w:r>
-      <w:r>
-        <w:rPr>
-          <w:lang w:val="pt-BR"/>
-        </w:rPr>
-        <w:t>uando o ator não preenc</w:t>
-      </w:r>
-      <w:r>
-        <w:rPr>
-          <w:lang w:val="pt-BR"/>
-        </w:rPr>
-        <w:t xml:space="preserve">ha toda a informação completa </w:t>
-      </w:r>
-      <w:r>
-        <w:rPr>
-          <w:lang w:val="pt-BR"/>
-        </w:rPr>
-        <w:t>de usuário</w:t>
-      </w:r>
-      <w:r>
-        <w:rPr>
-          <w:lang w:val="pt-BR"/>
-        </w:rPr>
-        <w:t xml:space="preserve">, o sistema apresenta </w:t>
-      </w:r>
-      <w:r>
-        <w:rPr>
-          <w:lang w:val="pt-BR"/>
-        </w:rPr>
-        <w:t xml:space="preserve">uma </w:t>
-      </w:r>
-      <w:r>
-        <w:rPr>
-          <w:lang w:val="pt-BR"/>
-        </w:rPr>
-        <w:t>mensagem em cada campo que não foi corretamente preench</w:t>
-      </w:r>
-      <w:r>
-        <w:rPr>
-          <w:lang w:val="pt-BR"/>
-        </w:rPr>
-        <w:t>i</w:t>
-      </w:r>
-      <w:r>
-        <w:rPr>
-          <w:lang w:val="pt-BR"/>
-        </w:rPr>
-        <w:t>do. Ess</w:t>
-      </w:r>
-      <w:r>
-        <w:rPr>
-          <w:lang w:val="pt-BR"/>
-        </w:rPr>
-        <w:t>a</w:t>
-      </w:r>
-      <w:r>
-        <w:rPr>
-          <w:lang w:val="pt-BR"/>
-        </w:rPr>
-        <w:t>s mensagens são mostrad</w:t>
-      </w:r>
-      <w:r>
-        <w:rPr>
-          <w:lang w:val="pt-BR"/>
-        </w:rPr>
-        <w:t>a</w:t>
-      </w:r>
-      <w:r>
-        <w:rPr>
-          <w:lang w:val="pt-BR"/>
-        </w:rPr>
-        <w:t xml:space="preserve">s com a cor vermelho. </w:t>
-      </w:r>
-    </w:p>
-    <w:p>
-      <w:pPr>
-        <w:jc w:val="both"/>
-        <w:rPr>
-          <w:b/>
-          <w:lang w:val="pt-BR"/>
-        </w:rPr>
-      </w:pPr>
-      <w:r>
-        <w:rPr>
-          <w:b/>
-          <w:lang w:val="pt-BR"/>
-        </w:rPr>
-        <w:t>Exceção B: Gravação dos dados</w:t>
-      </w:r>
-    </w:p>
-    <w:p>
-      <w:pPr>
-        <w:jc w:val="both"/>
-        <w:rPr>
-          <w:lang w:val="pt-BR"/>
-        </w:rPr>
-      </w:pPr>
-      <w:r>
-        <w:rPr>
-          <w:lang w:val="pt-BR"/>
-        </w:rPr>
-        <w:t>Se aconteceu um erro no momento de gravar a informação par</w:t>
-      </w:r>
-      <w:r>
-        <w:rPr>
-          <w:lang w:val="pt-BR"/>
-        </w:rPr>
-        <w:t>a os fluxos alternativos A, B,</w:t>
-      </w:r>
-      <w:r>
-        <w:rPr>
-          <w:lang w:val="pt-BR"/>
-        </w:rPr>
-        <w:t xml:space="preserve"> </w:t>
-      </w:r>
-      <w:r>
-        <w:rPr>
-          <w:lang w:val="pt-BR"/>
-        </w:rPr>
-        <w:t>C</w:t>
-      </w:r>
-      <w:r>
-        <w:rPr>
-          <w:lang w:val="pt-BR"/>
-        </w:rPr>
-        <w:t>, D e E</w:t>
-      </w:r>
-      <w:r>
-        <w:rPr>
-          <w:lang w:val="pt-BR"/>
-        </w:rPr>
-        <w:t>. O sistema mostra um</w:t>
-      </w:r>
-      <w:r>
-        <w:rPr>
-          <w:lang w:val="pt-BR"/>
-        </w:rPr>
-        <w:t>a</w:t>
-      </w:r>
-      <w:r>
-        <w:rPr>
-          <w:lang w:val="pt-BR"/>
-        </w:rPr>
-        <w:t xml:space="preserve"> mensagem em vermelho informando a razão da exceção.</w:t>
-      </w:r>
+      <w:bookmarkStart w:id="26" w:name="_Toc408584583"/>
+      <w:bookmarkStart w:id="27" w:name="_Toc451864453"/>
+      <w:r>
+        <w:rPr>
+          <w:lang w:val="pt-BR"/>
+        </w:rPr>
+        <w:t>Pós-condição</w:t>
+      </w:r>
+      <w:bookmarkEnd w:id="26"/>
+      <w:bookmarkEnd w:id="27"/>
     </w:p>
     <w:p>
       <w:pPr>
@@ -5307,40 +5864,22 @@
           <w:lang w:val="pt-BR"/>
         </w:rPr>
       </w:pPr>
-      <w:bookmarkStart w:id="23" w:name="_Toc408584583"/>
-      <w:bookmarkStart w:id="24" w:name="_Toc451165228"/>
-      <w:r>
-        <w:rPr>
-          <w:lang w:val="pt-BR"/>
-        </w:rPr>
-        <w:t>Pós-condição</w:t>
-      </w:r>
+      <w:bookmarkStart w:id="28" w:name="_Toc101248490"/>
+      <w:bookmarkStart w:id="29" w:name="_Toc102377895"/>
+      <w:bookmarkStart w:id="30" w:name="_Toc408584588"/>
+      <w:bookmarkStart w:id="31" w:name="_Toc451864454"/>
       <w:bookmarkEnd w:id="23"/>
       <w:bookmarkEnd w:id="24"/>
-    </w:p>
-    <w:p>
-      <w:pPr>
-        <w:pStyle w:val="Ttulo2"/>
-        <w:rPr>
-          <w:lang w:val="pt-BR"/>
-        </w:rPr>
-      </w:pPr>
-      <w:bookmarkStart w:id="25" w:name="_Toc101248490"/>
-      <w:bookmarkStart w:id="26" w:name="_Toc102377895"/>
-      <w:bookmarkStart w:id="27" w:name="_Toc408584588"/>
-      <w:bookmarkStart w:id="28" w:name="_Toc451165229"/>
-      <w:bookmarkEnd w:id="20"/>
-      <w:bookmarkEnd w:id="21"/>
       <w:r>
         <w:rPr>
           <w:lang w:val="pt-BR"/>
         </w:rPr>
         <w:t>Requisitos Especiais</w:t>
       </w:r>
-      <w:bookmarkEnd w:id="25"/>
-      <w:bookmarkEnd w:id="26"/>
-      <w:bookmarkEnd w:id="27"/>
       <w:bookmarkEnd w:id="28"/>
+      <w:bookmarkEnd w:id="29"/>
+      <w:bookmarkEnd w:id="30"/>
+      <w:bookmarkEnd w:id="31"/>
     </w:p>
     <w:p>
       <w:pPr>
@@ -5446,12 +5985,45 @@
     </w:p>
     <w:p>
       <w:pPr>
+        <w:pStyle w:val="PargrafodaLista"/>
+        <w:numPr>
+          <w:ilvl w:val="0"/>
+          <w:numId w:val="21"/>
+        </w:numPr>
+        <w:jc w:val="both"/>
+        <w:rPr>
+          <w:lang w:val="pt-BR"/>
+        </w:rPr>
+      </w:pPr>
+      <w:r>
+        <w:rPr>
+          <w:lang w:val="pt-BR"/>
+        </w:rPr>
+        <w:t xml:space="preserve">Se aconteceu um erro no momento de gravar a informação para os fluxos alternativos A, B, C, D e </w:t>
+      </w:r>
+      <w:proofErr w:type="spellStart"/>
+      <w:r>
+        <w:rPr>
+          <w:lang w:val="pt-BR"/>
+        </w:rPr>
+        <w:t>E</w:t>
+      </w:r>
+      <w:proofErr w:type="spellEnd"/>
+      <w:r>
+        <w:rPr>
+          <w:lang w:val="pt-BR"/>
+        </w:rPr>
+        <w:t>. O sistema mostra uma mensagem: “Aconteceu um erro inesperado no sistema ao momento de salvar a informação do usuário”.</w:t>
+      </w:r>
+    </w:p>
+    <w:p>
+      <w:pPr>
         <w:pStyle w:val="Ttulo2"/>
         <w:rPr>
           <w:lang w:val="pt-BR"/>
         </w:rPr>
       </w:pPr>
-      <w:bookmarkStart w:id="29" w:name="_Toc451165230"/>
+      <w:bookmarkStart w:id="32" w:name="_Toc451864455"/>
       <w:r>
         <w:rPr>
           <w:lang w:val="pt-BR"/>
@@ -5470,7 +6042,7 @@
         </w:rPr>
         <w:t>Páginas de Entrada ou Saída</w:t>
       </w:r>
-      <w:bookmarkEnd w:id="29"/>
+      <w:bookmarkEnd w:id="32"/>
     </w:p>
     <w:p>
       <w:pPr>
@@ -5507,7 +6079,14 @@
           <w:lang w:val="pt-BR" w:eastAsia="pt-BR"/>
         </w:rPr>
         <w:lastRenderedPageBreak/>
-        <w:t xml:space="preserve">PG001 - </w:t>
+        <w:t>SEGUC0060PG0</w:t>
+      </w:r>
+      <w:r>
+        <w:rPr>
+          <w:noProof/>
+          <w:lang w:val="pt-BR" w:eastAsia="pt-BR"/>
+        </w:rPr>
+        <w:t xml:space="preserve">1 - </w:t>
       </w:r>
       <w:r>
         <w:rPr>
@@ -5545,7 +6124,7 @@
           <w:lang w:val="pt-BR" w:eastAsia="pt-BR"/>
         </w:rPr>
         <w:drawing>
-          <wp:inline distT="0" distB="0" distL="0" distR="0">
+          <wp:inline distT="0" distB="0" distL="0" distR="0" wp14:anchorId="604EDC1B" wp14:editId="4C5EDB17">
             <wp:extent cx="8595360" cy="4572000"/>
             <wp:effectExtent l="19050" t="19050" r="15240" b="19050"/>
             <wp:docPr id="2" name="Imagen 2"/>
@@ -5636,6 +6215,7 @@
       <w:tr>
         <w:trPr>
           <w:trHeight w:val="549"/>
+          <w:tblHeader/>
           <w:jc w:val="center"/>
         </w:trPr>
         <w:tc>
@@ -5886,6 +6466,7 @@
           <w:gridAfter w:val="1"/>
           <w:wAfter w:w="9" w:type="pct"/>
           <w:trHeight w:val="290"/>
+          <w:tblHeader/>
           <w:jc w:val="center"/>
         </w:trPr>
         <w:tc>
@@ -6371,27 +6952,24 @@
                 <w:lang w:val="pt-BR"/>
               </w:rPr>
             </w:pPr>
-            <w:bookmarkStart w:id="30" w:name="_Toc325449852"/>
-            <w:bookmarkStart w:id="31" w:name="_Toc325522385"/>
-            <w:bookmarkStart w:id="32" w:name="_Toc325522435"/>
-            <w:bookmarkStart w:id="33" w:name="_Toc325538369"/>
-            <w:bookmarkStart w:id="34" w:name="_Toc328465902"/>
-            <w:bookmarkStart w:id="35" w:name="_Toc328667838"/>
-            <w:bookmarkStart w:id="36" w:name="_Toc328744455"/>
-            <w:bookmarkStart w:id="37" w:name="_Toc329177976"/>
-            <w:bookmarkStart w:id="38" w:name="_Toc330292115"/>
-            <w:bookmarkStart w:id="39" w:name="_Toc325449854"/>
-            <w:bookmarkStart w:id="40" w:name="_Toc325522387"/>
-            <w:bookmarkStart w:id="41" w:name="_Toc325522437"/>
-            <w:bookmarkStart w:id="42" w:name="_Toc325538371"/>
-            <w:bookmarkStart w:id="43" w:name="_Toc328465904"/>
-            <w:bookmarkStart w:id="44" w:name="_Toc328667840"/>
-            <w:bookmarkStart w:id="45" w:name="_Toc328744457"/>
-            <w:bookmarkStart w:id="46" w:name="_Toc329177978"/>
-            <w:bookmarkStart w:id="47" w:name="_Toc330292117"/>
-            <w:bookmarkEnd w:id="30"/>
-            <w:bookmarkEnd w:id="31"/>
-            <w:bookmarkEnd w:id="32"/>
+            <w:bookmarkStart w:id="33" w:name="_Toc325449852"/>
+            <w:bookmarkStart w:id="34" w:name="_Toc325522385"/>
+            <w:bookmarkStart w:id="35" w:name="_Toc325522435"/>
+            <w:bookmarkStart w:id="36" w:name="_Toc325538369"/>
+            <w:bookmarkStart w:id="37" w:name="_Toc328465902"/>
+            <w:bookmarkStart w:id="38" w:name="_Toc328667838"/>
+            <w:bookmarkStart w:id="39" w:name="_Toc328744455"/>
+            <w:bookmarkStart w:id="40" w:name="_Toc329177976"/>
+            <w:bookmarkStart w:id="41" w:name="_Toc330292115"/>
+            <w:bookmarkStart w:id="42" w:name="_Toc325449854"/>
+            <w:bookmarkStart w:id="43" w:name="_Toc325522387"/>
+            <w:bookmarkStart w:id="44" w:name="_Toc325522437"/>
+            <w:bookmarkStart w:id="45" w:name="_Toc325538371"/>
+            <w:bookmarkStart w:id="46" w:name="_Toc328465904"/>
+            <w:bookmarkStart w:id="47" w:name="_Toc328667840"/>
+            <w:bookmarkStart w:id="48" w:name="_Toc328744457"/>
+            <w:bookmarkStart w:id="49" w:name="_Toc329177978"/>
+            <w:bookmarkStart w:id="50" w:name="_Toc330292117"/>
             <w:bookmarkEnd w:id="33"/>
             <w:bookmarkEnd w:id="34"/>
             <w:bookmarkEnd w:id="35"/>
@@ -6407,6 +6985,9 @@
             <w:bookmarkEnd w:id="45"/>
             <w:bookmarkEnd w:id="46"/>
             <w:bookmarkEnd w:id="47"/>
+            <w:bookmarkEnd w:id="48"/>
+            <w:bookmarkEnd w:id="49"/>
+            <w:bookmarkEnd w:id="50"/>
             <w:r>
               <w:rPr>
                 <w:rFonts w:asciiTheme="minorHAnsi" w:hAnsiTheme="minorHAnsi" w:cs="Arial"/>
@@ -6529,6 +7110,7 @@
                 <w:lang w:val="pt-BR"/>
               </w:rPr>
             </w:pPr>
+            <w:proofErr w:type="gramStart"/>
             <w:r>
               <w:rPr>
                 <w:rFonts w:asciiTheme="minorHAnsi" w:hAnsiTheme="minorHAnsi" w:cs="Arial"/>
@@ -6539,6 +7121,7 @@
               </w:rPr>
               <w:t>x</w:t>
             </w:r>
+            <w:proofErr w:type="gramEnd"/>
           </w:p>
         </w:tc>
         <w:tc>
@@ -6561,6 +7144,7 @@
                 <w:lang w:val="pt-BR"/>
               </w:rPr>
             </w:pPr>
+            <w:proofErr w:type="gramStart"/>
             <w:r>
               <w:rPr>
                 <w:rFonts w:asciiTheme="minorHAnsi" w:hAnsiTheme="minorHAnsi" w:cs="Arial"/>
@@ -6571,6 +7155,7 @@
               </w:rPr>
               <w:t>x</w:t>
             </w:r>
+            <w:proofErr w:type="gramEnd"/>
           </w:p>
         </w:tc>
         <w:tc>
@@ -6954,6 +7539,7 @@
                 <w:lang w:val="pt-BR"/>
               </w:rPr>
             </w:pPr>
+            <w:proofErr w:type="gramStart"/>
             <w:r>
               <w:rPr>
                 <w:rFonts w:asciiTheme="minorHAnsi" w:hAnsiTheme="minorHAnsi" w:cs="Arial"/>
@@ -6964,6 +7550,7 @@
               </w:rPr>
               <w:t>x</w:t>
             </w:r>
+            <w:proofErr w:type="gramEnd"/>
           </w:p>
         </w:tc>
         <w:tc>
@@ -6986,6 +7573,7 @@
                 <w:lang w:val="pt-BR"/>
               </w:rPr>
             </w:pPr>
+            <w:proofErr w:type="gramStart"/>
             <w:r>
               <w:rPr>
                 <w:rFonts w:asciiTheme="minorHAnsi" w:hAnsiTheme="minorHAnsi" w:cs="Arial"/>
@@ -6996,6 +7584,7 @@
               </w:rPr>
               <w:t>x</w:t>
             </w:r>
+            <w:proofErr w:type="gramEnd"/>
           </w:p>
         </w:tc>
         <w:tc>
@@ -7330,6 +7919,7 @@
                 <w:lang w:val="pt-BR"/>
               </w:rPr>
             </w:pPr>
+            <w:proofErr w:type="gramStart"/>
             <w:r>
               <w:rPr>
                 <w:rFonts w:asciiTheme="minorHAnsi" w:hAnsiTheme="minorHAnsi" w:cs="Arial"/>
@@ -7340,6 +7930,7 @@
               </w:rPr>
               <w:t>x</w:t>
             </w:r>
+            <w:proofErr w:type="gramEnd"/>
           </w:p>
         </w:tc>
         <w:tc>
@@ -7362,6 +7953,7 @@
                 <w:lang w:val="pt-BR"/>
               </w:rPr>
             </w:pPr>
+            <w:proofErr w:type="gramStart"/>
             <w:r>
               <w:rPr>
                 <w:rFonts w:asciiTheme="minorHAnsi" w:hAnsiTheme="minorHAnsi" w:cs="Arial"/>
@@ -7372,6 +7964,7 @@
               </w:rPr>
               <w:t>x</w:t>
             </w:r>
+            <w:proofErr w:type="gramEnd"/>
           </w:p>
         </w:tc>
         <w:tc>
@@ -7756,6 +8349,7 @@
                 <w:lang w:val="pt-BR"/>
               </w:rPr>
             </w:pPr>
+            <w:proofErr w:type="gramStart"/>
             <w:r>
               <w:rPr>
                 <w:rFonts w:asciiTheme="minorHAnsi" w:hAnsiTheme="minorHAnsi" w:cs="Arial"/>
@@ -7766,6 +8360,7 @@
               </w:rPr>
               <w:t>x</w:t>
             </w:r>
+            <w:proofErr w:type="gramEnd"/>
           </w:p>
         </w:tc>
         <w:tc>
@@ -7788,6 +8383,7 @@
                 <w:lang w:val="pt-BR"/>
               </w:rPr>
             </w:pPr>
+            <w:proofErr w:type="gramStart"/>
             <w:r>
               <w:rPr>
                 <w:rFonts w:asciiTheme="minorHAnsi" w:hAnsiTheme="minorHAnsi" w:cs="Arial"/>
@@ -7798,6 +8394,7 @@
               </w:rPr>
               <w:t>x</w:t>
             </w:r>
+            <w:proofErr w:type="gramEnd"/>
           </w:p>
         </w:tc>
         <w:tc>
@@ -8120,6 +8717,7 @@
                 <w:lang w:val="pt-BR"/>
               </w:rPr>
             </w:pPr>
+            <w:proofErr w:type="gramStart"/>
             <w:r>
               <w:rPr>
                 <w:rFonts w:asciiTheme="minorHAnsi" w:hAnsiTheme="minorHAnsi" w:cs="Arial"/>
@@ -8130,6 +8728,7 @@
               </w:rPr>
               <w:t>x</w:t>
             </w:r>
+            <w:proofErr w:type="gramEnd"/>
           </w:p>
         </w:tc>
         <w:tc>
@@ -8174,6 +8773,7 @@
                 <w:lang w:val="pt-BR"/>
               </w:rPr>
             </w:pPr>
+            <w:proofErr w:type="gramStart"/>
             <w:r>
               <w:rPr>
                 <w:rFonts w:asciiTheme="minorHAnsi" w:hAnsiTheme="minorHAnsi" w:cs="Arial"/>
@@ -8184,6 +8784,7 @@
               </w:rPr>
               <w:t>x</w:t>
             </w:r>
+            <w:proofErr w:type="gramEnd"/>
           </w:p>
         </w:tc>
         <w:tc>
@@ -8516,6 +9117,7 @@
                 <w:lang w:val="pt-BR"/>
               </w:rPr>
             </w:pPr>
+            <w:proofErr w:type="gramStart"/>
             <w:r>
               <w:rPr>
                 <w:rFonts w:asciiTheme="minorHAnsi" w:hAnsiTheme="minorHAnsi" w:cs="Arial"/>
@@ -8526,6 +9128,7 @@
               </w:rPr>
               <w:t>x</w:t>
             </w:r>
+            <w:proofErr w:type="gramEnd"/>
           </w:p>
         </w:tc>
         <w:tc>
@@ -8570,6 +9173,7 @@
                 <w:lang w:val="pt-BR"/>
               </w:rPr>
             </w:pPr>
+            <w:proofErr w:type="gramStart"/>
             <w:r>
               <w:rPr>
                 <w:rFonts w:asciiTheme="minorHAnsi" w:hAnsiTheme="minorHAnsi" w:cs="Arial"/>
@@ -8580,6 +9184,7 @@
               </w:rPr>
               <w:t>x</w:t>
             </w:r>
+            <w:proofErr w:type="gramEnd"/>
           </w:p>
         </w:tc>
         <w:tc>
@@ -9232,16 +9837,16 @@
                 <w:lang w:val="pt-BR"/>
               </w:rPr>
             </w:pPr>
-            <w:bookmarkStart w:id="48" w:name="_Toc328465905"/>
-            <w:bookmarkStart w:id="49" w:name="_Toc328667841"/>
-            <w:bookmarkStart w:id="50" w:name="_Toc328744458"/>
-            <w:bookmarkStart w:id="51" w:name="_Toc329177979"/>
-            <w:bookmarkStart w:id="52" w:name="_Toc330292118"/>
-            <w:bookmarkEnd w:id="48"/>
-            <w:bookmarkEnd w:id="49"/>
-            <w:bookmarkEnd w:id="50"/>
+            <w:bookmarkStart w:id="51" w:name="_Toc328465905"/>
+            <w:bookmarkStart w:id="52" w:name="_Toc328667841"/>
+            <w:bookmarkStart w:id="53" w:name="_Toc328744458"/>
+            <w:bookmarkStart w:id="54" w:name="_Toc329177979"/>
+            <w:bookmarkStart w:id="55" w:name="_Toc330292118"/>
             <w:bookmarkEnd w:id="51"/>
             <w:bookmarkEnd w:id="52"/>
+            <w:bookmarkEnd w:id="53"/>
+            <w:bookmarkEnd w:id="54"/>
+            <w:bookmarkEnd w:id="55"/>
             <w:r>
               <w:rPr>
                 <w:rFonts w:asciiTheme="minorHAnsi" w:hAnsiTheme="minorHAnsi" w:cs="Arial"/>
@@ -11526,14 +12131,14 @@
                 <w:lang w:val="pt-BR"/>
               </w:rPr>
             </w:pPr>
-            <w:bookmarkStart w:id="53" w:name="_Toc328465906"/>
-            <w:bookmarkStart w:id="54" w:name="_Toc328667842"/>
-            <w:bookmarkStart w:id="55" w:name="_Toc328744459"/>
-            <w:bookmarkStart w:id="56" w:name="_Toc329177980"/>
-            <w:bookmarkEnd w:id="53"/>
-            <w:bookmarkEnd w:id="54"/>
-            <w:bookmarkEnd w:id="55"/>
+            <w:bookmarkStart w:id="56" w:name="_Toc328465906"/>
+            <w:bookmarkStart w:id="57" w:name="_Toc328667842"/>
+            <w:bookmarkStart w:id="58" w:name="_Toc328744459"/>
+            <w:bookmarkStart w:id="59" w:name="_Toc329177980"/>
             <w:bookmarkEnd w:id="56"/>
+            <w:bookmarkEnd w:id="57"/>
+            <w:bookmarkEnd w:id="58"/>
+            <w:bookmarkEnd w:id="59"/>
             <w:r>
               <w:rPr>
                 <w:rFonts w:ascii="Tahoma" w:hAnsi="Tahoma" w:cs="Tahoma"/>
@@ -11684,7 +12289,29 @@
                 <w:szCs w:val="16"/>
                 <w:lang w:val="pt-BR"/>
               </w:rPr>
-              <w:t xml:space="preserve"> – TimeStamp, </w:t>
+              <w:t xml:space="preserve"> – </w:t>
+            </w:r>
+            <w:proofErr w:type="spellStart"/>
+            <w:r>
+              <w:rPr>
+                <w:rFonts w:ascii="Tahoma" w:hAnsi="Tahoma" w:cs="Tahoma"/>
+                <w:snapToGrid/>
+                <w:sz w:val="16"/>
+                <w:szCs w:val="16"/>
+                <w:lang w:val="pt-BR"/>
+              </w:rPr>
+              <w:t>TimeStamp</w:t>
+            </w:r>
+            <w:proofErr w:type="spellEnd"/>
+            <w:r>
+              <w:rPr>
+                <w:rFonts w:ascii="Tahoma" w:hAnsi="Tahoma" w:cs="Tahoma"/>
+                <w:snapToGrid/>
+                <w:sz w:val="16"/>
+                <w:szCs w:val="16"/>
+                <w:lang w:val="pt-BR"/>
+              </w:rPr>
+              <w:t xml:space="preserve">, </w:t>
             </w:r>
             <w:r>
               <w:rPr>
@@ -11850,6 +12477,24 @@
     </w:p>
     <w:p>
       <w:pPr>
+        <w:widowControl/>
+        <w:autoSpaceDE/>
+        <w:autoSpaceDN/>
+        <w:spacing w:after="0"/>
+        <w:ind w:left="0"/>
+        <w:rPr>
+          <w:lang w:val="pt-BR"/>
+        </w:rPr>
+      </w:pPr>
+      <w:r>
+        <w:rPr>
+          <w:lang w:val="pt-BR"/>
+        </w:rPr>
+        <w:br w:type="page"/>
+      </w:r>
+    </w:p>
+    <w:p>
+      <w:pPr>
         <w:ind w:left="0"/>
         <w:rPr>
           <w:noProof/>
@@ -11862,56 +12507,85 @@
           <w:noProof/>
           <w:lang w:val="pt-BR" w:eastAsia="pt-BR"/>
         </w:rPr>
-        <w:t>PG00</w:t>
+        <w:lastRenderedPageBreak/>
+        <w:t>SEGUC0060</w:t>
       </w:r>
       <w:r>
         <w:rPr>
           <w:noProof/>
           <w:lang w:val="pt-BR" w:eastAsia="pt-BR"/>
         </w:rPr>
-        <w:t>2</w:t>
+        <w:t>PG0</w:t>
       </w:r>
       <w:r>
         <w:rPr>
           <w:noProof/>
           <w:lang w:val="pt-BR" w:eastAsia="pt-BR"/>
         </w:rPr>
-        <w:t xml:space="preserve"> </w:t>
+        <w:t>2</w:t>
       </w:r>
       <w:r>
         <w:rPr>
           <w:noProof/>
           <w:lang w:val="pt-BR" w:eastAsia="pt-BR"/>
         </w:rPr>
-        <w:t>–</w:t>
+        <w:t xml:space="preserve"> </w:t>
       </w:r>
       <w:r>
         <w:rPr>
           <w:noProof/>
           <w:lang w:val="pt-BR" w:eastAsia="pt-BR"/>
         </w:rPr>
-        <w:t xml:space="preserve"> </w:t>
+        <w:t>-</w:t>
       </w:r>
       <w:r>
         <w:rPr>
           <w:noProof/>
           <w:lang w:val="pt-BR" w:eastAsia="pt-BR"/>
         </w:rPr>
-        <w:t xml:space="preserve">Dados </w:t>
+        <w:t xml:space="preserve"> </w:t>
       </w:r>
       <w:r>
         <w:rPr>
           <w:noProof/>
           <w:lang w:val="pt-BR" w:eastAsia="pt-BR"/>
         </w:rPr>
-        <w:t xml:space="preserve">para criar </w:t>
+        <w:t xml:space="preserve">Dados </w:t>
       </w:r>
       <w:r>
         <w:rPr>
           <w:noProof/>
           <w:lang w:val="pt-BR" w:eastAsia="pt-BR"/>
         </w:rPr>
-        <w:t>usuário</w:t>
+        <w:t xml:space="preserve">para </w:t>
+      </w:r>
+      <w:r>
+        <w:rPr>
+          <w:noProof/>
+          <w:lang w:val="pt-BR" w:eastAsia="pt-BR"/>
+        </w:rPr>
+        <w:t>C</w:t>
+      </w:r>
+      <w:r>
+        <w:rPr>
+          <w:noProof/>
+          <w:lang w:val="pt-BR" w:eastAsia="pt-BR"/>
+        </w:rPr>
+        <w:t xml:space="preserve">riar </w:t>
+      </w:r>
+      <w:r>
+        <w:rPr>
+          <w:noProof/>
+          <w:lang w:val="pt-BR" w:eastAsia="pt-BR"/>
+        </w:rPr>
+        <w:t>U</w:t>
+      </w:r>
+      <w:r>
+        <w:rPr>
+          <w:noProof/>
+          <w:lang w:val="pt-BR" w:eastAsia="pt-BR"/>
+        </w:rPr>
+        <w:t>suário</w:t>
       </w:r>
     </w:p>
     <w:p>
@@ -11926,11 +12600,10 @@
           <w:noProof/>
           <w:lang w:val="pt-BR" w:eastAsia="pt-BR"/>
         </w:rPr>
-        <w:lastRenderedPageBreak/>
         <w:drawing>
-          <wp:inline distT="0" distB="0" distL="0" distR="0">
-            <wp:extent cx="6416040" cy="5732145"/>
-            <wp:effectExtent l="19050" t="19050" r="22860" b="20955"/>
+          <wp:inline distT="0" distB="0" distL="0" distR="0" wp14:anchorId="6E07CEAE" wp14:editId="549841F2">
+            <wp:extent cx="6084000" cy="5435495"/>
+            <wp:effectExtent l="19050" t="19050" r="12065" b="13335"/>
             <wp:docPr id="3" name="Imagen 3"/>
             <wp:cNvGraphicFramePr>
               <a:graphicFrameLocks xmlns:a="http://schemas.openxmlformats.org/drawingml/2006/main" noChangeAspect="1"/>
@@ -11960,7 +12633,7 @@
                   <pic:spPr bwMode="auto">
                     <a:xfrm>
                       <a:off x="0" y="0"/>
-                      <a:ext cx="6416040" cy="5732145"/>
+                      <a:ext cx="6084000" cy="5435495"/>
                     </a:xfrm>
                     <a:prstGeom prst="rect">
                       <a:avLst/>
@@ -12807,6 +13480,7 @@
                 <w:lang w:val="pt-BR"/>
               </w:rPr>
             </w:pPr>
+            <w:proofErr w:type="gramStart"/>
             <w:r>
               <w:rPr>
                 <w:rFonts w:asciiTheme="minorHAnsi" w:hAnsiTheme="minorHAnsi" w:cs="Arial"/>
@@ -12817,6 +13491,7 @@
               </w:rPr>
               <w:t>x</w:t>
             </w:r>
+            <w:proofErr w:type="gramEnd"/>
           </w:p>
         </w:tc>
         <w:tc>
@@ -12861,6 +13536,7 @@
                 <w:lang w:val="pt-BR"/>
               </w:rPr>
             </w:pPr>
+            <w:proofErr w:type="gramStart"/>
             <w:r>
               <w:rPr>
                 <w:rFonts w:asciiTheme="minorHAnsi" w:hAnsiTheme="minorHAnsi" w:cs="Arial"/>
@@ -12871,6 +13547,7 @@
               </w:rPr>
               <w:t>x</w:t>
             </w:r>
+            <w:proofErr w:type="gramEnd"/>
           </w:p>
         </w:tc>
         <w:tc>
@@ -12893,6 +13570,7 @@
                 <w:lang w:val="pt-BR"/>
               </w:rPr>
             </w:pPr>
+            <w:proofErr w:type="gramStart"/>
             <w:r>
               <w:rPr>
                 <w:rFonts w:asciiTheme="minorHAnsi" w:hAnsiTheme="minorHAnsi" w:cs="Arial"/>
@@ -12903,6 +13581,7 @@
               </w:rPr>
               <w:t>x</w:t>
             </w:r>
+            <w:proofErr w:type="gramEnd"/>
           </w:p>
         </w:tc>
         <w:tc>
@@ -13190,6 +13869,7 @@
                 <w:lang w:val="pt-BR"/>
               </w:rPr>
             </w:pPr>
+            <w:proofErr w:type="gramStart"/>
             <w:r>
               <w:rPr>
                 <w:rFonts w:asciiTheme="minorHAnsi" w:hAnsiTheme="minorHAnsi" w:cs="Arial"/>
@@ -13200,6 +13880,7 @@
               </w:rPr>
               <w:t>x</w:t>
             </w:r>
+            <w:proofErr w:type="gramEnd"/>
           </w:p>
         </w:tc>
         <w:tc>
@@ -13244,6 +13925,7 @@
                 <w:lang w:val="pt-BR"/>
               </w:rPr>
             </w:pPr>
+            <w:proofErr w:type="gramStart"/>
             <w:r>
               <w:rPr>
                 <w:rFonts w:asciiTheme="minorHAnsi" w:hAnsiTheme="minorHAnsi" w:cs="Arial"/>
@@ -13254,6 +13936,7 @@
               </w:rPr>
               <w:t>x</w:t>
             </w:r>
+            <w:proofErr w:type="gramEnd"/>
           </w:p>
         </w:tc>
         <w:tc>
@@ -13276,6 +13959,7 @@
                 <w:lang w:val="pt-BR"/>
               </w:rPr>
             </w:pPr>
+            <w:proofErr w:type="gramStart"/>
             <w:r>
               <w:rPr>
                 <w:rFonts w:asciiTheme="minorHAnsi" w:hAnsiTheme="minorHAnsi" w:cs="Arial"/>
@@ -13286,6 +13970,7 @@
               </w:rPr>
               <w:t>x</w:t>
             </w:r>
+            <w:proofErr w:type="gramEnd"/>
           </w:p>
         </w:tc>
         <w:tc>
@@ -13593,6 +14278,7 @@
                 <w:lang w:val="pt-BR"/>
               </w:rPr>
             </w:pPr>
+            <w:proofErr w:type="gramStart"/>
             <w:r>
               <w:rPr>
                 <w:rFonts w:asciiTheme="minorHAnsi" w:hAnsiTheme="minorHAnsi" w:cs="Arial"/>
@@ -13603,6 +14289,7 @@
               </w:rPr>
               <w:t>x</w:t>
             </w:r>
+            <w:proofErr w:type="gramEnd"/>
           </w:p>
         </w:tc>
         <w:tc>
@@ -13647,6 +14334,7 @@
                 <w:lang w:val="pt-BR"/>
               </w:rPr>
             </w:pPr>
+            <w:proofErr w:type="gramStart"/>
             <w:r>
               <w:rPr>
                 <w:rFonts w:asciiTheme="minorHAnsi" w:hAnsiTheme="minorHAnsi" w:cs="Arial"/>
@@ -13657,6 +14345,7 @@
               </w:rPr>
               <w:t>x</w:t>
             </w:r>
+            <w:proofErr w:type="gramEnd"/>
           </w:p>
         </w:tc>
         <w:tc>
@@ -13679,6 +14368,7 @@
                 <w:lang w:val="pt-BR"/>
               </w:rPr>
             </w:pPr>
+            <w:proofErr w:type="gramStart"/>
             <w:r>
               <w:rPr>
                 <w:rFonts w:asciiTheme="minorHAnsi" w:hAnsiTheme="minorHAnsi" w:cs="Arial"/>
@@ -13689,6 +14379,7 @@
               </w:rPr>
               <w:t>x</w:t>
             </w:r>
+            <w:proofErr w:type="gramEnd"/>
           </w:p>
         </w:tc>
         <w:tc>
@@ -13986,6 +14677,7 @@
                 <w:lang w:val="pt-BR"/>
               </w:rPr>
             </w:pPr>
+            <w:proofErr w:type="gramStart"/>
             <w:r>
               <w:rPr>
                 <w:rFonts w:asciiTheme="minorHAnsi" w:hAnsiTheme="minorHAnsi" w:cs="Arial"/>
@@ -13996,6 +14688,7 @@
               </w:rPr>
               <w:t>x</w:t>
             </w:r>
+            <w:proofErr w:type="gramEnd"/>
           </w:p>
         </w:tc>
         <w:tc>
@@ -14040,6 +14733,7 @@
                 <w:lang w:val="pt-BR"/>
               </w:rPr>
             </w:pPr>
+            <w:proofErr w:type="gramStart"/>
             <w:r>
               <w:rPr>
                 <w:rFonts w:asciiTheme="minorHAnsi" w:hAnsiTheme="minorHAnsi" w:cs="Arial"/>
@@ -14050,6 +14744,7 @@
               </w:rPr>
               <w:t>x</w:t>
             </w:r>
+            <w:proofErr w:type="gramEnd"/>
           </w:p>
         </w:tc>
         <w:tc>
@@ -14072,6 +14767,7 @@
                 <w:lang w:val="pt-BR"/>
               </w:rPr>
             </w:pPr>
+            <w:proofErr w:type="gramStart"/>
             <w:r>
               <w:rPr>
                 <w:rFonts w:asciiTheme="minorHAnsi" w:hAnsiTheme="minorHAnsi" w:cs="Arial"/>
@@ -14082,6 +14778,7 @@
               </w:rPr>
               <w:t>x</w:t>
             </w:r>
+            <w:proofErr w:type="gramEnd"/>
           </w:p>
         </w:tc>
         <w:tc>
@@ -14369,6 +15066,7 @@
                 <w:lang w:val="pt-BR"/>
               </w:rPr>
             </w:pPr>
+            <w:proofErr w:type="gramStart"/>
             <w:r>
               <w:rPr>
                 <w:rFonts w:asciiTheme="minorHAnsi" w:hAnsiTheme="minorHAnsi" w:cs="Arial"/>
@@ -14379,6 +15077,7 @@
               </w:rPr>
               <w:t>x</w:t>
             </w:r>
+            <w:proofErr w:type="gramEnd"/>
           </w:p>
         </w:tc>
         <w:tc>
@@ -14423,6 +15122,7 @@
                 <w:lang w:val="pt-BR"/>
               </w:rPr>
             </w:pPr>
+            <w:proofErr w:type="gramStart"/>
             <w:r>
               <w:rPr>
                 <w:rFonts w:asciiTheme="minorHAnsi" w:hAnsiTheme="minorHAnsi" w:cs="Arial"/>
@@ -14433,6 +15133,7 @@
               </w:rPr>
               <w:t>x</w:t>
             </w:r>
+            <w:proofErr w:type="gramEnd"/>
           </w:p>
         </w:tc>
         <w:tc>
@@ -14455,6 +15156,7 @@
                 <w:lang w:val="pt-BR"/>
               </w:rPr>
             </w:pPr>
+            <w:proofErr w:type="gramStart"/>
             <w:r>
               <w:rPr>
                 <w:rFonts w:asciiTheme="minorHAnsi" w:hAnsiTheme="minorHAnsi" w:cs="Arial"/>
@@ -14465,6 +15167,7 @@
               </w:rPr>
               <w:t>x</w:t>
             </w:r>
+            <w:proofErr w:type="gramEnd"/>
           </w:p>
         </w:tc>
         <w:tc>
@@ -14752,6 +15455,7 @@
                 <w:lang w:val="pt-BR"/>
               </w:rPr>
             </w:pPr>
+            <w:proofErr w:type="gramStart"/>
             <w:r>
               <w:rPr>
                 <w:rFonts w:asciiTheme="minorHAnsi" w:hAnsiTheme="minorHAnsi" w:cs="Arial"/>
@@ -14762,6 +15466,7 @@
               </w:rPr>
               <w:t>x</w:t>
             </w:r>
+            <w:proofErr w:type="gramEnd"/>
           </w:p>
         </w:tc>
         <w:tc>
@@ -14806,6 +15511,7 @@
                 <w:lang w:val="pt-BR"/>
               </w:rPr>
             </w:pPr>
+            <w:proofErr w:type="gramStart"/>
             <w:r>
               <w:rPr>
                 <w:rFonts w:asciiTheme="minorHAnsi" w:hAnsiTheme="minorHAnsi" w:cs="Arial"/>
@@ -14816,6 +15522,7 @@
               </w:rPr>
               <w:t>x</w:t>
             </w:r>
+            <w:proofErr w:type="gramEnd"/>
           </w:p>
         </w:tc>
         <w:tc>
@@ -14838,6 +15545,7 @@
                 <w:lang w:val="pt-BR"/>
               </w:rPr>
             </w:pPr>
+            <w:proofErr w:type="gramStart"/>
             <w:r>
               <w:rPr>
                 <w:rFonts w:asciiTheme="minorHAnsi" w:hAnsiTheme="minorHAnsi" w:cs="Arial"/>
@@ -14848,6 +15556,7 @@
               </w:rPr>
               <w:t>x</w:t>
             </w:r>
+            <w:proofErr w:type="gramEnd"/>
           </w:p>
         </w:tc>
         <w:tc>
@@ -15157,6 +15866,7 @@
                 <w:lang w:val="pt-BR"/>
               </w:rPr>
             </w:pPr>
+            <w:proofErr w:type="gramStart"/>
             <w:r>
               <w:rPr>
                 <w:rFonts w:asciiTheme="minorHAnsi" w:hAnsiTheme="minorHAnsi" w:cs="Arial"/>
@@ -15167,6 +15877,7 @@
               </w:rPr>
               <w:t>x</w:t>
             </w:r>
+            <w:proofErr w:type="gramEnd"/>
           </w:p>
         </w:tc>
         <w:tc>
@@ -15211,6 +15922,7 @@
                 <w:lang w:val="pt-BR"/>
               </w:rPr>
             </w:pPr>
+            <w:proofErr w:type="gramStart"/>
             <w:r>
               <w:rPr>
                 <w:rFonts w:asciiTheme="minorHAnsi" w:hAnsiTheme="minorHAnsi" w:cs="Arial"/>
@@ -15221,6 +15933,7 @@
               </w:rPr>
               <w:t>x</w:t>
             </w:r>
+            <w:proofErr w:type="gramEnd"/>
           </w:p>
         </w:tc>
         <w:tc>
@@ -15530,6 +16243,7 @@
                 <w:lang w:val="pt-BR"/>
               </w:rPr>
             </w:pPr>
+            <w:proofErr w:type="gramStart"/>
             <w:r>
               <w:rPr>
                 <w:rFonts w:asciiTheme="minorHAnsi" w:hAnsiTheme="minorHAnsi" w:cs="Arial"/>
@@ -15540,6 +16254,7 @@
               </w:rPr>
               <w:t>x</w:t>
             </w:r>
+            <w:proofErr w:type="gramEnd"/>
           </w:p>
         </w:tc>
         <w:tc>
@@ -15584,6 +16299,7 @@
                 <w:lang w:val="pt-BR"/>
               </w:rPr>
             </w:pPr>
+            <w:proofErr w:type="gramStart"/>
             <w:r>
               <w:rPr>
                 <w:rFonts w:asciiTheme="minorHAnsi" w:hAnsiTheme="minorHAnsi" w:cs="Arial"/>
@@ -15594,6 +16310,7 @@
               </w:rPr>
               <w:t>x</w:t>
             </w:r>
+            <w:proofErr w:type="gramEnd"/>
           </w:p>
         </w:tc>
         <w:tc>
@@ -15881,6 +16598,7 @@
                 <w:lang w:val="pt-BR"/>
               </w:rPr>
             </w:pPr>
+            <w:proofErr w:type="gramStart"/>
             <w:r>
               <w:rPr>
                 <w:rFonts w:asciiTheme="minorHAnsi" w:hAnsiTheme="minorHAnsi" w:cs="Arial"/>
@@ -15891,6 +16609,7 @@
               </w:rPr>
               <w:t>x</w:t>
             </w:r>
+            <w:proofErr w:type="gramEnd"/>
           </w:p>
         </w:tc>
         <w:tc>
@@ -15935,6 +16654,7 @@
                 <w:lang w:val="pt-BR"/>
               </w:rPr>
             </w:pPr>
+            <w:proofErr w:type="gramStart"/>
             <w:r>
               <w:rPr>
                 <w:rFonts w:asciiTheme="minorHAnsi" w:hAnsiTheme="minorHAnsi" w:cs="Arial"/>
@@ -15945,6 +16665,7 @@
               </w:rPr>
               <w:t>x</w:t>
             </w:r>
+            <w:proofErr w:type="gramEnd"/>
           </w:p>
         </w:tc>
         <w:tc>
@@ -15967,6 +16688,7 @@
                 <w:lang w:val="pt-BR"/>
               </w:rPr>
             </w:pPr>
+            <w:proofErr w:type="gramStart"/>
             <w:r>
               <w:rPr>
                 <w:rFonts w:asciiTheme="minorHAnsi" w:hAnsiTheme="minorHAnsi" w:cs="Arial"/>
@@ -15977,6 +16699,7 @@
               </w:rPr>
               <w:t>x</w:t>
             </w:r>
+            <w:proofErr w:type="gramEnd"/>
           </w:p>
         </w:tc>
         <w:tc>
@@ -16264,6 +16987,7 @@
                 <w:lang w:val="pt-BR"/>
               </w:rPr>
             </w:pPr>
+            <w:proofErr w:type="gramStart"/>
             <w:r>
               <w:rPr>
                 <w:rFonts w:asciiTheme="minorHAnsi" w:hAnsiTheme="minorHAnsi" w:cs="Arial"/>
@@ -16274,6 +16998,7 @@
               </w:rPr>
               <w:t>x</w:t>
             </w:r>
+            <w:proofErr w:type="gramEnd"/>
           </w:p>
         </w:tc>
         <w:tc>
@@ -16318,6 +17043,7 @@
                 <w:lang w:val="pt-BR"/>
               </w:rPr>
             </w:pPr>
+            <w:proofErr w:type="gramStart"/>
             <w:r>
               <w:rPr>
                 <w:rFonts w:asciiTheme="minorHAnsi" w:hAnsiTheme="minorHAnsi" w:cs="Arial"/>
@@ -16328,6 +17054,7 @@
               </w:rPr>
               <w:t>x</w:t>
             </w:r>
+            <w:proofErr w:type="gramEnd"/>
           </w:p>
         </w:tc>
         <w:tc>
@@ -16350,6 +17077,7 @@
                 <w:lang w:val="pt-BR"/>
               </w:rPr>
             </w:pPr>
+            <w:proofErr w:type="gramStart"/>
             <w:r>
               <w:rPr>
                 <w:rFonts w:asciiTheme="minorHAnsi" w:hAnsiTheme="minorHAnsi" w:cs="Arial"/>
@@ -16360,6 +17088,7 @@
               </w:rPr>
               <w:t>x</w:t>
             </w:r>
+            <w:proofErr w:type="gramEnd"/>
           </w:p>
         </w:tc>
         <w:tc>
@@ -16648,6 +17377,7 @@
                 <w:lang w:val="pt-BR"/>
               </w:rPr>
             </w:pPr>
+            <w:proofErr w:type="gramStart"/>
             <w:r>
               <w:rPr>
                 <w:rFonts w:asciiTheme="minorHAnsi" w:hAnsiTheme="minorHAnsi" w:cs="Arial"/>
@@ -16658,6 +17388,7 @@
               </w:rPr>
               <w:t>x</w:t>
             </w:r>
+            <w:proofErr w:type="gramEnd"/>
           </w:p>
         </w:tc>
         <w:tc>
@@ -16702,6 +17433,7 @@
                 <w:lang w:val="pt-BR"/>
               </w:rPr>
             </w:pPr>
+            <w:proofErr w:type="gramStart"/>
             <w:r>
               <w:rPr>
                 <w:rFonts w:asciiTheme="minorHAnsi" w:hAnsiTheme="minorHAnsi" w:cs="Arial"/>
@@ -16712,6 +17444,7 @@
               </w:rPr>
               <w:t>x</w:t>
             </w:r>
+            <w:proofErr w:type="gramEnd"/>
           </w:p>
         </w:tc>
         <w:tc>
@@ -16734,6 +17467,7 @@
                 <w:lang w:val="pt-BR"/>
               </w:rPr>
             </w:pPr>
+            <w:proofErr w:type="gramStart"/>
             <w:r>
               <w:rPr>
                 <w:rFonts w:asciiTheme="minorHAnsi" w:hAnsiTheme="minorHAnsi" w:cs="Arial"/>
@@ -16744,6 +17478,7 @@
               </w:rPr>
               <w:t>x</w:t>
             </w:r>
+            <w:proofErr w:type="gramEnd"/>
           </w:p>
         </w:tc>
         <w:tc>
@@ -17053,6 +17788,7 @@
                 <w:lang w:val="pt-BR"/>
               </w:rPr>
             </w:pPr>
+            <w:proofErr w:type="gramStart"/>
             <w:r>
               <w:rPr>
                 <w:rFonts w:asciiTheme="minorHAnsi" w:hAnsiTheme="minorHAnsi" w:cs="Arial"/>
@@ -17063,6 +17799,7 @@
               </w:rPr>
               <w:t>x</w:t>
             </w:r>
+            <w:proofErr w:type="gramEnd"/>
           </w:p>
         </w:tc>
         <w:tc>
@@ -17107,6 +17844,7 @@
                 <w:lang w:val="pt-BR"/>
               </w:rPr>
             </w:pPr>
+            <w:proofErr w:type="gramStart"/>
             <w:r>
               <w:rPr>
                 <w:rFonts w:asciiTheme="minorHAnsi" w:hAnsiTheme="minorHAnsi" w:cs="Arial"/>
@@ -17117,6 +17855,7 @@
               </w:rPr>
               <w:t>x</w:t>
             </w:r>
+            <w:proofErr w:type="gramEnd"/>
           </w:p>
         </w:tc>
         <w:tc>
@@ -17426,6 +18165,7 @@
                 <w:lang w:val="pt-BR"/>
               </w:rPr>
             </w:pPr>
+            <w:proofErr w:type="gramStart"/>
             <w:r>
               <w:rPr>
                 <w:rFonts w:asciiTheme="minorHAnsi" w:hAnsiTheme="minorHAnsi" w:cs="Arial"/>
@@ -17436,6 +18176,7 @@
               </w:rPr>
               <w:t>x</w:t>
             </w:r>
+            <w:proofErr w:type="gramEnd"/>
           </w:p>
         </w:tc>
         <w:tc>
@@ -17480,6 +18221,7 @@
                 <w:lang w:val="pt-BR"/>
               </w:rPr>
             </w:pPr>
+            <w:proofErr w:type="gramStart"/>
             <w:r>
               <w:rPr>
                 <w:rFonts w:asciiTheme="minorHAnsi" w:hAnsiTheme="minorHAnsi" w:cs="Arial"/>
@@ -17490,6 +18232,7 @@
               </w:rPr>
               <w:t>x</w:t>
             </w:r>
+            <w:proofErr w:type="gramEnd"/>
           </w:p>
         </w:tc>
         <w:tc>
@@ -17799,6 +18542,7 @@
                 <w:lang w:val="pt-BR"/>
               </w:rPr>
             </w:pPr>
+            <w:proofErr w:type="gramStart"/>
             <w:r>
               <w:rPr>
                 <w:rFonts w:asciiTheme="minorHAnsi" w:hAnsiTheme="minorHAnsi" w:cs="Arial"/>
@@ -17809,6 +18553,7 @@
               </w:rPr>
               <w:t>x</w:t>
             </w:r>
+            <w:proofErr w:type="gramEnd"/>
           </w:p>
         </w:tc>
         <w:tc>
@@ -17852,6 +18597,7 @@
                 <w:lang w:val="pt-BR"/>
               </w:rPr>
             </w:pPr>
+            <w:proofErr w:type="gramStart"/>
             <w:r>
               <w:rPr>
                 <w:rFonts w:asciiTheme="minorHAnsi" w:hAnsiTheme="minorHAnsi" w:cs="Arial"/>
@@ -17862,6 +18608,7 @@
               </w:rPr>
               <w:t>x</w:t>
             </w:r>
+            <w:proofErr w:type="gramEnd"/>
           </w:p>
         </w:tc>
         <w:tc>
@@ -18149,6 +18896,7 @@
                 <w:lang w:val="pt-BR"/>
               </w:rPr>
             </w:pPr>
+            <w:proofErr w:type="gramStart"/>
             <w:r>
               <w:rPr>
                 <w:rFonts w:asciiTheme="minorHAnsi" w:hAnsiTheme="minorHAnsi" w:cs="Arial"/>
@@ -18159,6 +18907,7 @@
               </w:rPr>
               <w:t>x</w:t>
             </w:r>
+            <w:proofErr w:type="gramEnd"/>
           </w:p>
         </w:tc>
         <w:tc>
@@ -18203,6 +18952,7 @@
                 <w:lang w:val="pt-BR"/>
               </w:rPr>
             </w:pPr>
+            <w:proofErr w:type="gramStart"/>
             <w:r>
               <w:rPr>
                 <w:rFonts w:asciiTheme="minorHAnsi" w:hAnsiTheme="minorHAnsi" w:cs="Arial"/>
@@ -18213,6 +18963,7 @@
               </w:rPr>
               <w:t>x</w:t>
             </w:r>
+            <w:proofErr w:type="gramEnd"/>
           </w:p>
         </w:tc>
         <w:tc>
@@ -18235,6 +18986,7 @@
                 <w:lang w:val="pt-BR"/>
               </w:rPr>
             </w:pPr>
+            <w:proofErr w:type="gramStart"/>
             <w:r>
               <w:rPr>
                 <w:rFonts w:asciiTheme="minorHAnsi" w:hAnsiTheme="minorHAnsi" w:cs="Arial"/>
@@ -18245,6 +18997,7 @@
               </w:rPr>
               <w:t>x</w:t>
             </w:r>
+            <w:proofErr w:type="gramEnd"/>
           </w:p>
         </w:tc>
         <w:tc>
@@ -18542,6 +19295,7 @@
                 <w:lang w:val="pt-BR"/>
               </w:rPr>
             </w:pPr>
+            <w:proofErr w:type="gramStart"/>
             <w:r>
               <w:rPr>
                 <w:rFonts w:asciiTheme="minorHAnsi" w:hAnsiTheme="minorHAnsi" w:cs="Arial"/>
@@ -18552,6 +19306,7 @@
               </w:rPr>
               <w:t>x</w:t>
             </w:r>
+            <w:proofErr w:type="gramEnd"/>
           </w:p>
         </w:tc>
         <w:tc>
@@ -18596,6 +19351,7 @@
                 <w:lang w:val="pt-BR"/>
               </w:rPr>
             </w:pPr>
+            <w:proofErr w:type="gramStart"/>
             <w:r>
               <w:rPr>
                 <w:rFonts w:asciiTheme="minorHAnsi" w:hAnsiTheme="minorHAnsi" w:cs="Arial"/>
@@ -18606,6 +19362,7 @@
               </w:rPr>
               <w:t>x</w:t>
             </w:r>
+            <w:proofErr w:type="gramEnd"/>
           </w:p>
         </w:tc>
         <w:tc>
@@ -18628,6 +19385,7 @@
                 <w:lang w:val="pt-BR"/>
               </w:rPr>
             </w:pPr>
+            <w:proofErr w:type="gramStart"/>
             <w:r>
               <w:rPr>
                 <w:rFonts w:asciiTheme="minorHAnsi" w:hAnsiTheme="minorHAnsi" w:cs="Arial"/>
@@ -18638,6 +19396,7 @@
               </w:rPr>
               <w:t>x</w:t>
             </w:r>
+            <w:proofErr w:type="gramEnd"/>
           </w:p>
         </w:tc>
         <w:tc>
@@ -18947,6 +19706,7 @@
                 <w:lang w:val="pt-BR"/>
               </w:rPr>
             </w:pPr>
+            <w:proofErr w:type="gramStart"/>
             <w:r>
               <w:rPr>
                 <w:rFonts w:asciiTheme="minorHAnsi" w:hAnsiTheme="minorHAnsi" w:cs="Arial"/>
@@ -18957,6 +19717,7 @@
               </w:rPr>
               <w:t>x</w:t>
             </w:r>
+            <w:proofErr w:type="gramEnd"/>
           </w:p>
         </w:tc>
         <w:tc>
@@ -19000,6 +19761,7 @@
                 <w:lang w:val="pt-BR"/>
               </w:rPr>
             </w:pPr>
+            <w:proofErr w:type="gramStart"/>
             <w:r>
               <w:rPr>
                 <w:rFonts w:asciiTheme="minorHAnsi" w:hAnsiTheme="minorHAnsi" w:cs="Arial"/>
@@ -19010,6 +19772,7 @@
               </w:rPr>
               <w:t>x</w:t>
             </w:r>
+            <w:proofErr w:type="gramEnd"/>
           </w:p>
         </w:tc>
         <w:tc>
@@ -19329,6 +20092,7 @@
                 <w:lang w:val="pt-BR"/>
               </w:rPr>
             </w:pPr>
+            <w:proofErr w:type="gramStart"/>
             <w:r>
               <w:rPr>
                 <w:rFonts w:asciiTheme="minorHAnsi" w:hAnsiTheme="minorHAnsi" w:cs="Arial"/>
@@ -19339,6 +20103,7 @@
               </w:rPr>
               <w:t>x</w:t>
             </w:r>
+            <w:proofErr w:type="gramEnd"/>
           </w:p>
         </w:tc>
         <w:tc>
@@ -19383,6 +20148,7 @@
                 <w:lang w:val="pt-BR"/>
               </w:rPr>
             </w:pPr>
+            <w:proofErr w:type="gramStart"/>
             <w:r>
               <w:rPr>
                 <w:rFonts w:asciiTheme="minorHAnsi" w:hAnsiTheme="minorHAnsi" w:cs="Arial"/>
@@ -19393,6 +20159,7 @@
               </w:rPr>
               <w:t>x</w:t>
             </w:r>
+            <w:proofErr w:type="gramEnd"/>
           </w:p>
         </w:tc>
         <w:tc>
@@ -19702,6 +20469,7 @@
                 <w:lang w:val="pt-BR"/>
               </w:rPr>
             </w:pPr>
+            <w:proofErr w:type="gramStart"/>
             <w:r>
               <w:rPr>
                 <w:rFonts w:asciiTheme="minorHAnsi" w:hAnsiTheme="minorHAnsi" w:cs="Arial"/>
@@ -19712,6 +20480,7 @@
               </w:rPr>
               <w:t>x</w:t>
             </w:r>
+            <w:proofErr w:type="gramEnd"/>
           </w:p>
         </w:tc>
         <w:tc>
@@ -19756,6 +20525,7 @@
                 <w:lang w:val="pt-BR"/>
               </w:rPr>
             </w:pPr>
+            <w:proofErr w:type="gramStart"/>
             <w:r>
               <w:rPr>
                 <w:rFonts w:asciiTheme="minorHAnsi" w:hAnsiTheme="minorHAnsi" w:cs="Arial"/>
@@ -19766,6 +20536,7 @@
               </w:rPr>
               <w:t>x</w:t>
             </w:r>
+            <w:proofErr w:type="gramEnd"/>
           </w:p>
         </w:tc>
         <w:tc>
@@ -20076,6 +20847,7 @@
                 <w:lang w:val="pt-BR"/>
               </w:rPr>
             </w:pPr>
+            <w:proofErr w:type="gramStart"/>
             <w:r>
               <w:rPr>
                 <w:rFonts w:asciiTheme="minorHAnsi" w:hAnsiTheme="minorHAnsi" w:cs="Arial"/>
@@ -20086,6 +20858,7 @@
               </w:rPr>
               <w:t>x</w:t>
             </w:r>
+            <w:proofErr w:type="gramEnd"/>
           </w:p>
         </w:tc>
         <w:tc>
@@ -20129,6 +20902,7 @@
                 <w:lang w:val="pt-BR"/>
               </w:rPr>
             </w:pPr>
+            <w:proofErr w:type="gramStart"/>
             <w:r>
               <w:rPr>
                 <w:rFonts w:asciiTheme="minorHAnsi" w:hAnsiTheme="minorHAnsi" w:cs="Arial"/>
@@ -20139,6 +20913,7 @@
               </w:rPr>
               <w:t>x</w:t>
             </w:r>
+            <w:proofErr w:type="gramEnd"/>
           </w:p>
         </w:tc>
         <w:tc>
@@ -20448,6 +21223,7 @@
                 <w:lang w:val="pt-BR"/>
               </w:rPr>
             </w:pPr>
+            <w:proofErr w:type="gramStart"/>
             <w:r>
               <w:rPr>
                 <w:rFonts w:asciiTheme="minorHAnsi" w:hAnsiTheme="minorHAnsi" w:cs="Arial"/>
@@ -20458,6 +21234,7 @@
               </w:rPr>
               <w:t>x</w:t>
             </w:r>
+            <w:proofErr w:type="gramEnd"/>
           </w:p>
         </w:tc>
         <w:tc>
@@ -20501,6 +21278,7 @@
                 <w:lang w:val="pt-BR"/>
               </w:rPr>
             </w:pPr>
+            <w:proofErr w:type="gramStart"/>
             <w:r>
               <w:rPr>
                 <w:rFonts w:asciiTheme="minorHAnsi" w:hAnsiTheme="minorHAnsi" w:cs="Arial"/>
@@ -20511,6 +21289,7 @@
               </w:rPr>
               <w:t>x</w:t>
             </w:r>
+            <w:proofErr w:type="gramEnd"/>
           </w:p>
         </w:tc>
         <w:tc>
@@ -20798,6 +21577,7 @@
                 <w:lang w:val="pt-BR"/>
               </w:rPr>
             </w:pPr>
+            <w:proofErr w:type="gramStart"/>
             <w:r>
               <w:rPr>
                 <w:rFonts w:asciiTheme="minorHAnsi" w:hAnsiTheme="minorHAnsi" w:cs="Arial"/>
@@ -20808,6 +21588,7 @@
               </w:rPr>
               <w:t>x</w:t>
             </w:r>
+            <w:proofErr w:type="gramEnd"/>
           </w:p>
         </w:tc>
         <w:tc>
@@ -20852,6 +21633,7 @@
                 <w:lang w:val="pt-BR"/>
               </w:rPr>
             </w:pPr>
+            <w:proofErr w:type="gramStart"/>
             <w:r>
               <w:rPr>
                 <w:rFonts w:asciiTheme="minorHAnsi" w:hAnsiTheme="minorHAnsi" w:cs="Arial"/>
@@ -20862,6 +21644,7 @@
               </w:rPr>
               <w:t>x</w:t>
             </w:r>
+            <w:proofErr w:type="gramEnd"/>
           </w:p>
         </w:tc>
         <w:tc>
@@ -20884,6 +21667,7 @@
                 <w:lang w:val="pt-BR"/>
               </w:rPr>
             </w:pPr>
+            <w:proofErr w:type="gramStart"/>
             <w:r>
               <w:rPr>
                 <w:rFonts w:asciiTheme="minorHAnsi" w:hAnsiTheme="minorHAnsi" w:cs="Arial"/>
@@ -20894,6 +21678,7 @@
               </w:rPr>
               <w:t>x</w:t>
             </w:r>
+            <w:proofErr w:type="gramEnd"/>
           </w:p>
         </w:tc>
         <w:tc>
@@ -22071,7 +22856,29 @@
                 <w:szCs w:val="16"/>
                 <w:lang w:val="pt-BR"/>
               </w:rPr>
-              <w:t xml:space="preserve"> – TimeStamp, </w:t>
+              <w:t xml:space="preserve"> – </w:t>
+            </w:r>
+            <w:proofErr w:type="spellStart"/>
+            <w:r>
+              <w:rPr>
+                <w:rFonts w:ascii="Tahoma" w:hAnsi="Tahoma" w:cs="Tahoma"/>
+                <w:snapToGrid/>
+                <w:sz w:val="16"/>
+                <w:szCs w:val="16"/>
+                <w:lang w:val="pt-BR"/>
+              </w:rPr>
+              <w:t>TimeStamp</w:t>
+            </w:r>
+            <w:proofErr w:type="spellEnd"/>
+            <w:r>
+              <w:rPr>
+                <w:rFonts w:ascii="Tahoma" w:hAnsi="Tahoma" w:cs="Tahoma"/>
+                <w:snapToGrid/>
+                <w:sz w:val="16"/>
+                <w:szCs w:val="16"/>
+                <w:lang w:val="pt-BR"/>
+              </w:rPr>
+              <w:t xml:space="preserve">, </w:t>
             </w:r>
             <w:r>
               <w:rPr>
@@ -22262,6 +23069,12 @@
           <w:lang w:val="pt-BR"/>
         </w:rPr>
       </w:pPr>
+      <w:r>
+        <w:rPr>
+          <w:lang w:val="pt-BR"/>
+        </w:rPr>
+        <w:br w:type="page"/>
+      </w:r>
     </w:p>
     <w:p>
       <w:pPr>
@@ -22277,67 +23090,79 @@
           <w:noProof/>
           <w:lang w:val="pt-BR" w:eastAsia="pt-BR"/>
         </w:rPr>
-        <w:t>PG00</w:t>
+        <w:lastRenderedPageBreak/>
+        <w:t>SEGUC0060</w:t>
       </w:r>
       <w:r>
         <w:rPr>
           <w:noProof/>
           <w:lang w:val="pt-BR" w:eastAsia="pt-BR"/>
         </w:rPr>
-        <w:t>3</w:t>
+        <w:t>PG0</w:t>
       </w:r>
       <w:r>
         <w:rPr>
           <w:noProof/>
           <w:lang w:val="pt-BR" w:eastAsia="pt-BR"/>
         </w:rPr>
-        <w:t xml:space="preserve"> </w:t>
+        <w:t>3</w:t>
       </w:r>
       <w:r>
         <w:rPr>
           <w:noProof/>
           <w:lang w:val="pt-BR" w:eastAsia="pt-BR"/>
         </w:rPr>
-        <w:t>–</w:t>
+        <w:t xml:space="preserve"> </w:t>
       </w:r>
       <w:r>
         <w:rPr>
           <w:noProof/>
           <w:lang w:val="pt-BR" w:eastAsia="pt-BR"/>
         </w:rPr>
-        <w:t xml:space="preserve"> </w:t>
+        <w:t>-</w:t>
       </w:r>
       <w:r>
         <w:rPr>
           <w:noProof/>
           <w:lang w:val="pt-BR" w:eastAsia="pt-BR"/>
         </w:rPr>
-        <w:t>Dados para alterar usuário</w:t>
-      </w:r>
-    </w:p>
-    <w:p>
-      <w:pPr>
-        <w:widowControl/>
-        <w:autoSpaceDE/>
-        <w:autoSpaceDN/>
-        <w:spacing w:after="0"/>
-        <w:ind w:left="0"/>
-        <w:rPr>
-          <w:lang w:val="pt-BR"/>
-        </w:rPr>
-      </w:pPr>
-    </w:p>
-    <w:p>
-      <w:pPr>
-        <w:widowControl/>
-        <w:autoSpaceDE/>
-        <w:autoSpaceDN/>
-        <w:spacing w:after="0"/>
-        <w:ind w:left="0"/>
-        <w:rPr>
-          <w:lang w:val="pt-BR"/>
-        </w:rPr>
-      </w:pPr>
+        <w:t xml:space="preserve"> </w:t>
+      </w:r>
+      <w:r>
+        <w:rPr>
+          <w:noProof/>
+          <w:lang w:val="pt-BR" w:eastAsia="pt-BR"/>
+        </w:rPr>
+        <w:t xml:space="preserve">Dados para </w:t>
+      </w:r>
+      <w:r>
+        <w:rPr>
+          <w:noProof/>
+          <w:lang w:val="pt-BR" w:eastAsia="pt-BR"/>
+        </w:rPr>
+        <w:t>A</w:t>
+      </w:r>
+      <w:r>
+        <w:rPr>
+          <w:noProof/>
+          <w:lang w:val="pt-BR" w:eastAsia="pt-BR"/>
+        </w:rPr>
+        <w:t xml:space="preserve">lterar </w:t>
+      </w:r>
+      <w:r>
+        <w:rPr>
+          <w:noProof/>
+          <w:lang w:val="pt-BR" w:eastAsia="pt-BR"/>
+        </w:rPr>
+        <w:t>U</w:t>
+      </w:r>
+      <w:r>
+        <w:rPr>
+          <w:noProof/>
+          <w:lang w:val="pt-BR" w:eastAsia="pt-BR"/>
+        </w:rPr>
+        <w:t>suário</w:t>
+      </w:r>
     </w:p>
     <w:p>
       <w:pPr>
@@ -22356,11 +23181,10 @@
           <w:noProof/>
           <w:lang w:val="pt-BR" w:eastAsia="pt-BR"/>
         </w:rPr>
-        <w:lastRenderedPageBreak/>
         <w:drawing>
-          <wp:inline distT="0" distB="0" distL="0" distR="0">
-            <wp:extent cx="5832475" cy="5724525"/>
-            <wp:effectExtent l="19050" t="19050" r="15875" b="28575"/>
+          <wp:inline distT="0" distB="0" distL="0" distR="0" wp14:anchorId="1B327D78" wp14:editId="051AF8A2">
+            <wp:extent cx="5508000" cy="5406053"/>
+            <wp:effectExtent l="19050" t="19050" r="16510" b="23495"/>
             <wp:docPr id="4" name="Imagen 4"/>
             <wp:cNvGraphicFramePr>
               <a:graphicFrameLocks xmlns:a="http://schemas.openxmlformats.org/drawingml/2006/main" noChangeAspect="1"/>
@@ -22390,7 +23214,7 @@
                   <pic:spPr bwMode="auto">
                     <a:xfrm>
                       <a:off x="0" y="0"/>
-                      <a:ext cx="5832475" cy="5724525"/>
+                      <a:ext cx="5508000" cy="5406053"/>
                     </a:xfrm>
                     <a:prstGeom prst="rect">
                       <a:avLst/>
@@ -22408,18 +23232,6 @@
           </wp:inline>
         </w:drawing>
       </w:r>
-    </w:p>
-    <w:p>
-      <w:pPr>
-        <w:widowControl/>
-        <w:autoSpaceDE/>
-        <w:autoSpaceDN/>
-        <w:spacing w:after="0"/>
-        <w:ind w:left="0"/>
-        <w:rPr>
-          <w:lang w:val="pt-BR"/>
-        </w:rPr>
-      </w:pPr>
     </w:p>
     <w:p>
       <w:pPr>
@@ -22466,6 +23278,7 @@
       <w:tr>
         <w:trPr>
           <w:trHeight w:val="549"/>
+          <w:tblHeader/>
           <w:jc w:val="center"/>
         </w:trPr>
         <w:tc>
@@ -22694,6 +23507,7 @@
           <w:gridAfter w:val="1"/>
           <w:wAfter w:w="9" w:type="pct"/>
           <w:trHeight w:val="290"/>
+          <w:tblHeader/>
           <w:jc w:val="center"/>
         </w:trPr>
         <w:tc>
@@ -23254,6 +24068,7 @@
                 <w:lang w:val="pt-BR"/>
               </w:rPr>
             </w:pPr>
+            <w:proofErr w:type="gramStart"/>
             <w:r>
               <w:rPr>
                 <w:rFonts w:asciiTheme="minorHAnsi" w:hAnsiTheme="minorHAnsi" w:cs="Arial"/>
@@ -23264,6 +24079,7 @@
               </w:rPr>
               <w:t>x</w:t>
             </w:r>
+            <w:proofErr w:type="gramEnd"/>
           </w:p>
         </w:tc>
         <w:tc>
@@ -23286,6 +24102,7 @@
                 <w:lang w:val="pt-BR"/>
               </w:rPr>
             </w:pPr>
+            <w:proofErr w:type="gramStart"/>
             <w:r>
               <w:rPr>
                 <w:rFonts w:asciiTheme="minorHAnsi" w:hAnsiTheme="minorHAnsi" w:cs="Arial"/>
@@ -23296,6 +24113,7 @@
               </w:rPr>
               <w:t>x</w:t>
             </w:r>
+            <w:proofErr w:type="gramEnd"/>
           </w:p>
         </w:tc>
         <w:tc>
@@ -23340,6 +24158,7 @@
                 <w:lang w:val="pt-BR"/>
               </w:rPr>
             </w:pPr>
+            <w:proofErr w:type="gramStart"/>
             <w:r>
               <w:rPr>
                 <w:rFonts w:asciiTheme="minorHAnsi" w:hAnsiTheme="minorHAnsi" w:cs="Arial"/>
@@ -23350,6 +24169,7 @@
               </w:rPr>
               <w:t>x</w:t>
             </w:r>
+            <w:proofErr w:type="gramEnd"/>
           </w:p>
         </w:tc>
         <w:tc>
@@ -23627,6 +24447,7 @@
                 <w:lang w:val="pt-BR"/>
               </w:rPr>
             </w:pPr>
+            <w:proofErr w:type="gramStart"/>
             <w:r>
               <w:rPr>
                 <w:rFonts w:asciiTheme="minorHAnsi" w:hAnsiTheme="minorHAnsi" w:cs="Arial"/>
@@ -23637,6 +24458,7 @@
               </w:rPr>
               <w:t>x</w:t>
             </w:r>
+            <w:proofErr w:type="gramEnd"/>
           </w:p>
         </w:tc>
         <w:tc>
@@ -23659,6 +24481,7 @@
                 <w:lang w:val="pt-BR"/>
               </w:rPr>
             </w:pPr>
+            <w:proofErr w:type="gramStart"/>
             <w:r>
               <w:rPr>
                 <w:rFonts w:asciiTheme="minorHAnsi" w:hAnsiTheme="minorHAnsi" w:cs="Arial"/>
@@ -23669,6 +24492,7 @@
               </w:rPr>
               <w:t>x</w:t>
             </w:r>
+            <w:proofErr w:type="gramEnd"/>
           </w:p>
         </w:tc>
         <w:tc>
@@ -23713,6 +24537,7 @@
                 <w:lang w:val="pt-BR"/>
               </w:rPr>
             </w:pPr>
+            <w:proofErr w:type="gramStart"/>
             <w:r>
               <w:rPr>
                 <w:rFonts w:asciiTheme="minorHAnsi" w:hAnsiTheme="minorHAnsi" w:cs="Arial"/>
@@ -23723,6 +24548,7 @@
               </w:rPr>
               <w:t>x</w:t>
             </w:r>
+            <w:proofErr w:type="gramEnd"/>
           </w:p>
         </w:tc>
         <w:tc>
@@ -24000,6 +24826,7 @@
                 <w:lang w:val="pt-BR"/>
               </w:rPr>
             </w:pPr>
+            <w:proofErr w:type="gramStart"/>
             <w:r>
               <w:rPr>
                 <w:rFonts w:asciiTheme="minorHAnsi" w:hAnsiTheme="minorHAnsi" w:cs="Arial"/>
@@ -24010,6 +24837,7 @@
               </w:rPr>
               <w:t>x</w:t>
             </w:r>
+            <w:proofErr w:type="gramEnd"/>
           </w:p>
         </w:tc>
         <w:tc>
@@ -24032,6 +24860,7 @@
                 <w:lang w:val="pt-BR"/>
               </w:rPr>
             </w:pPr>
+            <w:proofErr w:type="gramStart"/>
             <w:r>
               <w:rPr>
                 <w:rFonts w:asciiTheme="minorHAnsi" w:hAnsiTheme="minorHAnsi" w:cs="Arial"/>
@@ -24042,6 +24871,7 @@
               </w:rPr>
               <w:t>x</w:t>
             </w:r>
+            <w:proofErr w:type="gramEnd"/>
           </w:p>
         </w:tc>
         <w:tc>
@@ -24064,6 +24894,7 @@
                 <w:lang w:val="pt-BR"/>
               </w:rPr>
             </w:pPr>
+            <w:proofErr w:type="gramStart"/>
             <w:r>
               <w:rPr>
                 <w:rFonts w:asciiTheme="minorHAnsi" w:hAnsiTheme="minorHAnsi" w:cs="Arial"/>
@@ -24074,6 +24905,7 @@
               </w:rPr>
               <w:t>x</w:t>
             </w:r>
+            <w:proofErr w:type="gramEnd"/>
           </w:p>
         </w:tc>
         <w:tc>
@@ -24096,6 +24928,7 @@
                 <w:lang w:val="pt-BR"/>
               </w:rPr>
             </w:pPr>
+            <w:proofErr w:type="gramStart"/>
             <w:r>
               <w:rPr>
                 <w:rFonts w:asciiTheme="minorHAnsi" w:hAnsiTheme="minorHAnsi" w:cs="Arial"/>
@@ -24106,6 +24939,7 @@
               </w:rPr>
               <w:t>x</w:t>
             </w:r>
+            <w:proofErr w:type="gramEnd"/>
           </w:p>
         </w:tc>
         <w:tc>
@@ -24383,6 +25217,7 @@
                 <w:lang w:val="pt-BR"/>
               </w:rPr>
             </w:pPr>
+            <w:proofErr w:type="gramStart"/>
             <w:r>
               <w:rPr>
                 <w:rFonts w:asciiTheme="minorHAnsi" w:hAnsiTheme="minorHAnsi" w:cs="Arial"/>
@@ -24393,6 +25228,7 @@
               </w:rPr>
               <w:t>x</w:t>
             </w:r>
+            <w:proofErr w:type="gramEnd"/>
           </w:p>
         </w:tc>
         <w:tc>
@@ -24415,6 +25251,7 @@
                 <w:lang w:val="pt-BR"/>
               </w:rPr>
             </w:pPr>
+            <w:proofErr w:type="gramStart"/>
             <w:r>
               <w:rPr>
                 <w:rFonts w:asciiTheme="minorHAnsi" w:hAnsiTheme="minorHAnsi" w:cs="Arial"/>
@@ -24425,6 +25262,7 @@
               </w:rPr>
               <w:t>x</w:t>
             </w:r>
+            <w:proofErr w:type="gramEnd"/>
           </w:p>
         </w:tc>
         <w:tc>
@@ -24447,6 +25285,7 @@
                 <w:lang w:val="pt-BR"/>
               </w:rPr>
             </w:pPr>
+            <w:proofErr w:type="gramStart"/>
             <w:r>
               <w:rPr>
                 <w:rFonts w:asciiTheme="minorHAnsi" w:hAnsiTheme="minorHAnsi" w:cs="Arial"/>
@@ -24457,6 +25296,7 @@
               </w:rPr>
               <w:t>x</w:t>
             </w:r>
+            <w:proofErr w:type="gramEnd"/>
           </w:p>
         </w:tc>
         <w:tc>
@@ -24479,6 +25319,7 @@
                 <w:lang w:val="pt-BR"/>
               </w:rPr>
             </w:pPr>
+            <w:proofErr w:type="gramStart"/>
             <w:r>
               <w:rPr>
                 <w:rFonts w:asciiTheme="minorHAnsi" w:hAnsiTheme="minorHAnsi" w:cs="Arial"/>
@@ -24489,6 +25330,7 @@
               </w:rPr>
               <w:t>x</w:t>
             </w:r>
+            <w:proofErr w:type="gramEnd"/>
           </w:p>
         </w:tc>
         <w:tc>
@@ -24766,6 +25608,7 @@
                 <w:lang w:val="pt-BR"/>
               </w:rPr>
             </w:pPr>
+            <w:proofErr w:type="gramStart"/>
             <w:r>
               <w:rPr>
                 <w:rFonts w:asciiTheme="minorHAnsi" w:hAnsiTheme="minorHAnsi" w:cs="Arial"/>
@@ -24776,6 +25619,7 @@
               </w:rPr>
               <w:t>x</w:t>
             </w:r>
+            <w:proofErr w:type="gramEnd"/>
           </w:p>
         </w:tc>
         <w:tc>
@@ -24798,6 +25642,7 @@
                 <w:lang w:val="pt-BR"/>
               </w:rPr>
             </w:pPr>
+            <w:proofErr w:type="gramStart"/>
             <w:r>
               <w:rPr>
                 <w:rFonts w:asciiTheme="minorHAnsi" w:hAnsiTheme="minorHAnsi" w:cs="Arial"/>
@@ -24808,6 +25653,7 @@
               </w:rPr>
               <w:t>x</w:t>
             </w:r>
+            <w:proofErr w:type="gramEnd"/>
           </w:p>
         </w:tc>
         <w:tc>
@@ -24830,6 +25676,7 @@
                 <w:lang w:val="pt-BR"/>
               </w:rPr>
             </w:pPr>
+            <w:proofErr w:type="gramStart"/>
             <w:r>
               <w:rPr>
                 <w:rFonts w:asciiTheme="minorHAnsi" w:hAnsiTheme="minorHAnsi" w:cs="Arial"/>
@@ -24840,6 +25687,7 @@
               </w:rPr>
               <w:t>x</w:t>
             </w:r>
+            <w:proofErr w:type="gramEnd"/>
           </w:p>
         </w:tc>
         <w:tc>
@@ -24862,6 +25710,7 @@
                 <w:lang w:val="pt-BR"/>
               </w:rPr>
             </w:pPr>
+            <w:proofErr w:type="gramStart"/>
             <w:r>
               <w:rPr>
                 <w:rFonts w:asciiTheme="minorHAnsi" w:hAnsiTheme="minorHAnsi" w:cs="Arial"/>
@@ -24872,6 +25721,7 @@
               </w:rPr>
               <w:t>x</w:t>
             </w:r>
+            <w:proofErr w:type="gramEnd"/>
           </w:p>
         </w:tc>
         <w:tc>
@@ -25149,6 +25999,7 @@
                 <w:lang w:val="pt-BR"/>
               </w:rPr>
             </w:pPr>
+            <w:proofErr w:type="gramStart"/>
             <w:r>
               <w:rPr>
                 <w:rFonts w:asciiTheme="minorHAnsi" w:hAnsiTheme="minorHAnsi" w:cs="Arial"/>
@@ -25159,6 +26010,7 @@
               </w:rPr>
               <w:t>x</w:t>
             </w:r>
+            <w:proofErr w:type="gramEnd"/>
           </w:p>
         </w:tc>
         <w:tc>
@@ -25181,6 +26033,7 @@
                 <w:lang w:val="pt-BR"/>
               </w:rPr>
             </w:pPr>
+            <w:proofErr w:type="gramStart"/>
             <w:r>
               <w:rPr>
                 <w:rFonts w:asciiTheme="minorHAnsi" w:hAnsiTheme="minorHAnsi" w:cs="Arial"/>
@@ -25191,6 +26044,7 @@
               </w:rPr>
               <w:t>x</w:t>
             </w:r>
+            <w:proofErr w:type="gramEnd"/>
           </w:p>
         </w:tc>
         <w:tc>
@@ -25213,6 +26067,7 @@
                 <w:lang w:val="pt-BR"/>
               </w:rPr>
             </w:pPr>
+            <w:proofErr w:type="gramStart"/>
             <w:r>
               <w:rPr>
                 <w:rFonts w:asciiTheme="minorHAnsi" w:hAnsiTheme="minorHAnsi" w:cs="Arial"/>
@@ -25223,6 +26078,7 @@
               </w:rPr>
               <w:t>x</w:t>
             </w:r>
+            <w:proofErr w:type="gramEnd"/>
           </w:p>
         </w:tc>
         <w:tc>
@@ -25245,6 +26101,7 @@
                 <w:lang w:val="pt-BR"/>
               </w:rPr>
             </w:pPr>
+            <w:proofErr w:type="gramStart"/>
             <w:r>
               <w:rPr>
                 <w:rFonts w:asciiTheme="minorHAnsi" w:hAnsiTheme="minorHAnsi" w:cs="Arial"/>
@@ -25255,6 +26112,7 @@
               </w:rPr>
               <w:t>x</w:t>
             </w:r>
+            <w:proofErr w:type="gramEnd"/>
           </w:p>
         </w:tc>
         <w:tc>
@@ -25532,6 +26390,7 @@
                 <w:lang w:val="pt-BR"/>
               </w:rPr>
             </w:pPr>
+            <w:proofErr w:type="gramStart"/>
             <w:r>
               <w:rPr>
                 <w:rFonts w:asciiTheme="minorHAnsi" w:hAnsiTheme="minorHAnsi" w:cs="Arial"/>
@@ -25542,6 +26401,7 @@
               </w:rPr>
               <w:t>x</w:t>
             </w:r>
+            <w:proofErr w:type="gramEnd"/>
           </w:p>
         </w:tc>
         <w:tc>
@@ -25564,6 +26424,7 @@
                 <w:lang w:val="pt-BR"/>
               </w:rPr>
             </w:pPr>
+            <w:proofErr w:type="gramStart"/>
             <w:r>
               <w:rPr>
                 <w:rFonts w:asciiTheme="minorHAnsi" w:hAnsiTheme="minorHAnsi" w:cs="Arial"/>
@@ -25574,6 +26435,7 @@
               </w:rPr>
               <w:t>x</w:t>
             </w:r>
+            <w:proofErr w:type="gramEnd"/>
           </w:p>
         </w:tc>
         <w:tc>
@@ -25596,6 +26458,7 @@
                 <w:lang w:val="pt-BR"/>
               </w:rPr>
             </w:pPr>
+            <w:proofErr w:type="gramStart"/>
             <w:r>
               <w:rPr>
                 <w:rFonts w:asciiTheme="minorHAnsi" w:hAnsiTheme="minorHAnsi" w:cs="Arial"/>
@@ -25606,6 +26469,7 @@
               </w:rPr>
               <w:t>x</w:t>
             </w:r>
+            <w:proofErr w:type="gramEnd"/>
           </w:p>
         </w:tc>
         <w:tc>
@@ -25628,6 +26492,7 @@
                 <w:lang w:val="pt-BR"/>
               </w:rPr>
             </w:pPr>
+            <w:proofErr w:type="gramStart"/>
             <w:r>
               <w:rPr>
                 <w:rFonts w:asciiTheme="minorHAnsi" w:hAnsiTheme="minorHAnsi" w:cs="Arial"/>
@@ -25638,6 +26503,7 @@
               </w:rPr>
               <w:t>x</w:t>
             </w:r>
+            <w:proofErr w:type="gramEnd"/>
           </w:p>
         </w:tc>
         <w:tc>
@@ -25915,6 +26781,7 @@
                 <w:lang w:val="pt-BR"/>
               </w:rPr>
             </w:pPr>
+            <w:proofErr w:type="gramStart"/>
             <w:r>
               <w:rPr>
                 <w:rFonts w:asciiTheme="minorHAnsi" w:hAnsiTheme="minorHAnsi" w:cs="Arial"/>
@@ -25925,6 +26792,7 @@
               </w:rPr>
               <w:t>x</w:t>
             </w:r>
+            <w:proofErr w:type="gramEnd"/>
           </w:p>
         </w:tc>
         <w:tc>
@@ -25947,6 +26815,7 @@
                 <w:lang w:val="pt-BR"/>
               </w:rPr>
             </w:pPr>
+            <w:proofErr w:type="gramStart"/>
             <w:r>
               <w:rPr>
                 <w:rFonts w:asciiTheme="minorHAnsi" w:hAnsiTheme="minorHAnsi" w:cs="Arial"/>
@@ -25957,6 +26826,7 @@
               </w:rPr>
               <w:t>x</w:t>
             </w:r>
+            <w:proofErr w:type="gramEnd"/>
           </w:p>
         </w:tc>
         <w:tc>
@@ -25979,6 +26849,7 @@
                 <w:lang w:val="pt-BR"/>
               </w:rPr>
             </w:pPr>
+            <w:proofErr w:type="gramStart"/>
             <w:r>
               <w:rPr>
                 <w:rFonts w:asciiTheme="minorHAnsi" w:hAnsiTheme="minorHAnsi" w:cs="Arial"/>
@@ -25989,6 +26860,7 @@
               </w:rPr>
               <w:t>x</w:t>
             </w:r>
+            <w:proofErr w:type="gramEnd"/>
           </w:p>
         </w:tc>
         <w:tc>
@@ -26011,6 +26883,7 @@
                 <w:lang w:val="pt-BR"/>
               </w:rPr>
             </w:pPr>
+            <w:proofErr w:type="gramStart"/>
             <w:r>
               <w:rPr>
                 <w:rFonts w:asciiTheme="minorHAnsi" w:hAnsiTheme="minorHAnsi" w:cs="Arial"/>
@@ -26021,6 +26894,7 @@
               </w:rPr>
               <w:t>x</w:t>
             </w:r>
+            <w:proofErr w:type="gramEnd"/>
           </w:p>
         </w:tc>
         <w:tc>
@@ -26320,6 +27194,7 @@
                 <w:lang w:val="pt-BR"/>
               </w:rPr>
             </w:pPr>
+            <w:proofErr w:type="gramStart"/>
             <w:r>
               <w:rPr>
                 <w:rFonts w:asciiTheme="minorHAnsi" w:hAnsiTheme="minorHAnsi" w:cs="Arial"/>
@@ -26330,6 +27205,7 @@
               </w:rPr>
               <w:t>x</w:t>
             </w:r>
+            <w:proofErr w:type="gramEnd"/>
           </w:p>
         </w:tc>
         <w:tc>
@@ -26352,6 +27228,7 @@
                 <w:lang w:val="pt-BR"/>
               </w:rPr>
             </w:pPr>
+            <w:proofErr w:type="gramStart"/>
             <w:r>
               <w:rPr>
                 <w:rFonts w:asciiTheme="minorHAnsi" w:hAnsiTheme="minorHAnsi" w:cs="Arial"/>
@@ -26362,6 +27239,7 @@
               </w:rPr>
               <w:t>x</w:t>
             </w:r>
+            <w:proofErr w:type="gramEnd"/>
           </w:p>
         </w:tc>
         <w:tc>
@@ -26384,6 +27262,7 @@
                 <w:lang w:val="pt-BR"/>
               </w:rPr>
             </w:pPr>
+            <w:proofErr w:type="gramStart"/>
             <w:r>
               <w:rPr>
                 <w:rFonts w:asciiTheme="minorHAnsi" w:hAnsiTheme="minorHAnsi" w:cs="Arial"/>
@@ -26394,6 +27273,7 @@
               </w:rPr>
               <w:t>x</w:t>
             </w:r>
+            <w:proofErr w:type="gramEnd"/>
           </w:p>
         </w:tc>
         <w:tc>
@@ -26610,7 +27490,6 @@
                 <w:sz w:val="20"/>
                 <w:lang w:val="pt-BR"/>
               </w:rPr>
-              <w:lastRenderedPageBreak/>
               <w:t>10</w:t>
             </w:r>
           </w:p>
@@ -26694,6 +27573,7 @@
                 <w:lang w:val="pt-BR"/>
               </w:rPr>
             </w:pPr>
+            <w:proofErr w:type="gramStart"/>
             <w:r>
               <w:rPr>
                 <w:rFonts w:asciiTheme="minorHAnsi" w:hAnsiTheme="minorHAnsi" w:cs="Arial"/>
@@ -26704,6 +27584,7 @@
               </w:rPr>
               <w:t>x</w:t>
             </w:r>
+            <w:proofErr w:type="gramEnd"/>
           </w:p>
         </w:tc>
         <w:tc>
@@ -26726,6 +27607,7 @@
                 <w:lang w:val="pt-BR"/>
               </w:rPr>
             </w:pPr>
+            <w:proofErr w:type="gramStart"/>
             <w:r>
               <w:rPr>
                 <w:rFonts w:asciiTheme="minorHAnsi" w:hAnsiTheme="minorHAnsi" w:cs="Arial"/>
@@ -26736,6 +27618,7 @@
               </w:rPr>
               <w:t>x</w:t>
             </w:r>
+            <w:proofErr w:type="gramEnd"/>
           </w:p>
         </w:tc>
         <w:tc>
@@ -26758,6 +27641,7 @@
                 <w:lang w:val="pt-BR"/>
               </w:rPr>
             </w:pPr>
+            <w:proofErr w:type="gramStart"/>
             <w:r>
               <w:rPr>
                 <w:rFonts w:asciiTheme="minorHAnsi" w:hAnsiTheme="minorHAnsi" w:cs="Arial"/>
@@ -26768,6 +27652,7 @@
               </w:rPr>
               <w:t>x</w:t>
             </w:r>
+            <w:proofErr w:type="gramEnd"/>
           </w:p>
         </w:tc>
         <w:tc>
@@ -26797,7 +27682,18 @@
                 <w:sz w:val="20"/>
                 <w:lang w:val="pt-BR"/>
               </w:rPr>
-              <w:t>Campo para o sistema informar o complemento</w:t>
+              <w:t xml:space="preserve">Campo para o sistema informar o </w:t>
+            </w:r>
+            <w:r>
+              <w:rPr>
+                <w:rFonts w:asciiTheme="minorHAnsi" w:hAnsiTheme="minorHAnsi" w:cs="Arial"/>
+                <w:i/>
+                <w:snapToGrid/>
+                <w:sz w:val="20"/>
+                <w:lang w:val="pt-BR"/>
+              </w:rPr>
+              <w:lastRenderedPageBreak/>
+              <w:t>complemento</w:t>
             </w:r>
           </w:p>
         </w:tc>
@@ -26829,6 +27725,7 @@
                 <w:sz w:val="20"/>
                 <w:lang w:val="pt-BR"/>
               </w:rPr>
+              <w:lastRenderedPageBreak/>
               <w:t>A</w:t>
             </w:r>
           </w:p>
@@ -27045,6 +27942,7 @@
                 <w:lang w:val="pt-BR"/>
               </w:rPr>
             </w:pPr>
+            <w:proofErr w:type="gramStart"/>
             <w:r>
               <w:rPr>
                 <w:rFonts w:asciiTheme="minorHAnsi" w:hAnsiTheme="minorHAnsi" w:cs="Arial"/>
@@ -27055,6 +27953,7 @@
               </w:rPr>
               <w:t>x</w:t>
             </w:r>
+            <w:proofErr w:type="gramEnd"/>
           </w:p>
         </w:tc>
         <w:tc>
@@ -27109,6 +28008,7 @@
                 <w:lang w:val="pt-BR"/>
               </w:rPr>
             </w:pPr>
+            <w:proofErr w:type="gramStart"/>
             <w:r>
               <w:rPr>
                 <w:rFonts w:asciiTheme="minorHAnsi" w:hAnsiTheme="minorHAnsi" w:cs="Arial"/>
@@ -27119,6 +28019,7 @@
               </w:rPr>
               <w:t>x</w:t>
             </w:r>
+            <w:proofErr w:type="gramEnd"/>
           </w:p>
         </w:tc>
         <w:tc>
@@ -27141,6 +28042,7 @@
                 <w:lang w:val="pt-BR"/>
               </w:rPr>
             </w:pPr>
+            <w:proofErr w:type="gramStart"/>
             <w:r>
               <w:rPr>
                 <w:rFonts w:asciiTheme="minorHAnsi" w:hAnsiTheme="minorHAnsi" w:cs="Arial"/>
@@ -27151,6 +28053,7 @@
               </w:rPr>
               <w:t>x</w:t>
             </w:r>
+            <w:proofErr w:type="gramEnd"/>
           </w:p>
         </w:tc>
         <w:tc>
@@ -27428,6 +28331,7 @@
                 <w:lang w:val="pt-BR"/>
               </w:rPr>
             </w:pPr>
+            <w:proofErr w:type="gramStart"/>
             <w:r>
               <w:rPr>
                 <w:rFonts w:asciiTheme="minorHAnsi" w:hAnsiTheme="minorHAnsi" w:cs="Arial"/>
@@ -27438,6 +28342,7 @@
               </w:rPr>
               <w:t>x</w:t>
             </w:r>
+            <w:proofErr w:type="gramEnd"/>
           </w:p>
         </w:tc>
         <w:tc>
@@ -27460,6 +28365,7 @@
                 <w:lang w:val="pt-BR"/>
               </w:rPr>
             </w:pPr>
+            <w:proofErr w:type="gramStart"/>
             <w:r>
               <w:rPr>
                 <w:rFonts w:asciiTheme="minorHAnsi" w:hAnsiTheme="minorHAnsi" w:cs="Arial"/>
@@ -27470,6 +28376,7 @@
               </w:rPr>
               <w:t>x</w:t>
             </w:r>
+            <w:proofErr w:type="gramEnd"/>
           </w:p>
         </w:tc>
         <w:tc>
@@ -27492,6 +28399,7 @@
                 <w:lang w:val="pt-BR"/>
               </w:rPr>
             </w:pPr>
+            <w:proofErr w:type="gramStart"/>
             <w:r>
               <w:rPr>
                 <w:rFonts w:asciiTheme="minorHAnsi" w:hAnsiTheme="minorHAnsi" w:cs="Arial"/>
@@ -27502,6 +28410,7 @@
               </w:rPr>
               <w:t>x</w:t>
             </w:r>
+            <w:proofErr w:type="gramEnd"/>
           </w:p>
         </w:tc>
         <w:tc>
@@ -27524,6 +28433,7 @@
                 <w:lang w:val="pt-BR"/>
               </w:rPr>
             </w:pPr>
+            <w:proofErr w:type="gramStart"/>
             <w:r>
               <w:rPr>
                 <w:rFonts w:asciiTheme="minorHAnsi" w:hAnsiTheme="minorHAnsi" w:cs="Arial"/>
@@ -27534,6 +28444,7 @@
               </w:rPr>
               <w:t>x</w:t>
             </w:r>
+            <w:proofErr w:type="gramEnd"/>
           </w:p>
         </w:tc>
         <w:tc>
@@ -27811,6 +28722,7 @@
                 <w:lang w:val="pt-BR"/>
               </w:rPr>
             </w:pPr>
+            <w:proofErr w:type="gramStart"/>
             <w:r>
               <w:rPr>
                 <w:rFonts w:asciiTheme="minorHAnsi" w:hAnsiTheme="minorHAnsi" w:cs="Arial"/>
@@ -27821,6 +28733,7 @@
               </w:rPr>
               <w:t>x</w:t>
             </w:r>
+            <w:proofErr w:type="gramEnd"/>
           </w:p>
         </w:tc>
         <w:tc>
@@ -27843,6 +28756,7 @@
                 <w:lang w:val="pt-BR"/>
               </w:rPr>
             </w:pPr>
+            <w:proofErr w:type="gramStart"/>
             <w:r>
               <w:rPr>
                 <w:rFonts w:asciiTheme="minorHAnsi" w:hAnsiTheme="minorHAnsi" w:cs="Arial"/>
@@ -27853,6 +28767,7 @@
               </w:rPr>
               <w:t>x</w:t>
             </w:r>
+            <w:proofErr w:type="gramEnd"/>
           </w:p>
         </w:tc>
         <w:tc>
@@ -27875,6 +28790,7 @@
                 <w:lang w:val="pt-BR"/>
               </w:rPr>
             </w:pPr>
+            <w:proofErr w:type="gramStart"/>
             <w:r>
               <w:rPr>
                 <w:rFonts w:asciiTheme="minorHAnsi" w:hAnsiTheme="minorHAnsi" w:cs="Arial"/>
@@ -27885,6 +28801,7 @@
               </w:rPr>
               <w:t>x</w:t>
             </w:r>
+            <w:proofErr w:type="gramEnd"/>
           </w:p>
         </w:tc>
         <w:tc>
@@ -27907,6 +28824,7 @@
                 <w:lang w:val="pt-BR"/>
               </w:rPr>
             </w:pPr>
+            <w:proofErr w:type="gramStart"/>
             <w:r>
               <w:rPr>
                 <w:rFonts w:asciiTheme="minorHAnsi" w:hAnsiTheme="minorHAnsi" w:cs="Arial"/>
@@ -27917,6 +28835,7 @@
               </w:rPr>
               <w:t>x</w:t>
             </w:r>
+            <w:proofErr w:type="gramEnd"/>
           </w:p>
         </w:tc>
         <w:tc>
@@ -28216,6 +29135,7 @@
                 <w:lang w:val="pt-BR"/>
               </w:rPr>
             </w:pPr>
+            <w:proofErr w:type="gramStart"/>
             <w:r>
               <w:rPr>
                 <w:rFonts w:asciiTheme="minorHAnsi" w:hAnsiTheme="minorHAnsi" w:cs="Arial"/>
@@ -28226,6 +29146,7 @@
               </w:rPr>
               <w:t>x</w:t>
             </w:r>
+            <w:proofErr w:type="gramEnd"/>
           </w:p>
         </w:tc>
         <w:tc>
@@ -28248,6 +29169,7 @@
                 <w:lang w:val="pt-BR"/>
               </w:rPr>
             </w:pPr>
+            <w:proofErr w:type="gramStart"/>
             <w:r>
               <w:rPr>
                 <w:rFonts w:asciiTheme="minorHAnsi" w:hAnsiTheme="minorHAnsi" w:cs="Arial"/>
@@ -28258,6 +29180,7 @@
               </w:rPr>
               <w:t>x</w:t>
             </w:r>
+            <w:proofErr w:type="gramEnd"/>
           </w:p>
         </w:tc>
         <w:tc>
@@ -28280,6 +29203,7 @@
                 <w:lang w:val="pt-BR"/>
               </w:rPr>
             </w:pPr>
+            <w:proofErr w:type="gramStart"/>
             <w:r>
               <w:rPr>
                 <w:rFonts w:asciiTheme="minorHAnsi" w:hAnsiTheme="minorHAnsi" w:cs="Arial"/>
@@ -28290,6 +29214,7 @@
               </w:rPr>
               <w:t>x</w:t>
             </w:r>
+            <w:proofErr w:type="gramEnd"/>
           </w:p>
         </w:tc>
         <w:tc>
@@ -28589,6 +29514,7 @@
                 <w:lang w:val="pt-BR"/>
               </w:rPr>
             </w:pPr>
+            <w:proofErr w:type="gramStart"/>
             <w:r>
               <w:rPr>
                 <w:rFonts w:asciiTheme="minorHAnsi" w:hAnsiTheme="minorHAnsi" w:cs="Arial"/>
@@ -28599,6 +29525,7 @@
               </w:rPr>
               <w:t>x</w:t>
             </w:r>
+            <w:proofErr w:type="gramEnd"/>
           </w:p>
         </w:tc>
         <w:tc>
@@ -28621,6 +29548,7 @@
                 <w:lang w:val="pt-BR"/>
               </w:rPr>
             </w:pPr>
+            <w:proofErr w:type="gramStart"/>
             <w:r>
               <w:rPr>
                 <w:rFonts w:asciiTheme="minorHAnsi" w:hAnsiTheme="minorHAnsi" w:cs="Arial"/>
@@ -28631,6 +29559,7 @@
               </w:rPr>
               <w:t>x</w:t>
             </w:r>
+            <w:proofErr w:type="gramEnd"/>
           </w:p>
         </w:tc>
         <w:tc>
@@ -28653,6 +29582,7 @@
                 <w:lang w:val="pt-BR"/>
               </w:rPr>
             </w:pPr>
+            <w:proofErr w:type="gramStart"/>
             <w:r>
               <w:rPr>
                 <w:rFonts w:asciiTheme="minorHAnsi" w:hAnsiTheme="minorHAnsi" w:cs="Arial"/>
@@ -28663,6 +29593,7 @@
               </w:rPr>
               <w:t>x</w:t>
             </w:r>
+            <w:proofErr w:type="gramEnd"/>
           </w:p>
         </w:tc>
         <w:tc>
@@ -28962,6 +29893,7 @@
                 <w:lang w:val="pt-BR"/>
               </w:rPr>
             </w:pPr>
+            <w:proofErr w:type="gramStart"/>
             <w:r>
               <w:rPr>
                 <w:rFonts w:asciiTheme="minorHAnsi" w:hAnsiTheme="minorHAnsi" w:cs="Arial"/>
@@ -28972,6 +29904,7 @@
               </w:rPr>
               <w:t>x</w:t>
             </w:r>
+            <w:proofErr w:type="gramEnd"/>
           </w:p>
         </w:tc>
         <w:tc>
@@ -28993,6 +29926,7 @@
                 <w:lang w:val="pt-BR"/>
               </w:rPr>
             </w:pPr>
+            <w:proofErr w:type="gramStart"/>
             <w:r>
               <w:rPr>
                 <w:rFonts w:asciiTheme="minorHAnsi" w:hAnsiTheme="minorHAnsi" w:cs="Arial"/>
@@ -29003,6 +29937,7 @@
               </w:rPr>
               <w:t>x</w:t>
             </w:r>
+            <w:proofErr w:type="gramEnd"/>
           </w:p>
         </w:tc>
         <w:tc>
@@ -29025,6 +29960,7 @@
                 <w:lang w:val="pt-BR"/>
               </w:rPr>
             </w:pPr>
+            <w:proofErr w:type="gramStart"/>
             <w:r>
               <w:rPr>
                 <w:rFonts w:asciiTheme="minorHAnsi" w:hAnsiTheme="minorHAnsi" w:cs="Arial"/>
@@ -29035,6 +29971,7 @@
               </w:rPr>
               <w:t>x</w:t>
             </w:r>
+            <w:proofErr w:type="gramEnd"/>
           </w:p>
         </w:tc>
         <w:tc>
@@ -29312,6 +30249,7 @@
                 <w:lang w:val="pt-BR"/>
               </w:rPr>
             </w:pPr>
+            <w:proofErr w:type="gramStart"/>
             <w:r>
               <w:rPr>
                 <w:rFonts w:asciiTheme="minorHAnsi" w:hAnsiTheme="minorHAnsi" w:cs="Arial"/>
@@ -29322,6 +30260,7 @@
               </w:rPr>
               <w:t>x</w:t>
             </w:r>
+            <w:proofErr w:type="gramEnd"/>
           </w:p>
         </w:tc>
         <w:tc>
@@ -29344,6 +30283,7 @@
                 <w:lang w:val="pt-BR"/>
               </w:rPr>
             </w:pPr>
+            <w:proofErr w:type="gramStart"/>
             <w:r>
               <w:rPr>
                 <w:rFonts w:asciiTheme="minorHAnsi" w:hAnsiTheme="minorHAnsi" w:cs="Arial"/>
@@ -29354,6 +30294,7 @@
               </w:rPr>
               <w:t>x</w:t>
             </w:r>
+            <w:proofErr w:type="gramEnd"/>
           </w:p>
         </w:tc>
         <w:tc>
@@ -29376,6 +30317,7 @@
                 <w:lang w:val="pt-BR"/>
               </w:rPr>
             </w:pPr>
+            <w:proofErr w:type="gramStart"/>
             <w:r>
               <w:rPr>
                 <w:rFonts w:asciiTheme="minorHAnsi" w:hAnsiTheme="minorHAnsi" w:cs="Arial"/>
@@ -29386,6 +30328,7 @@
               </w:rPr>
               <w:t>x</w:t>
             </w:r>
+            <w:proofErr w:type="gramEnd"/>
           </w:p>
         </w:tc>
         <w:tc>
@@ -29408,6 +30351,7 @@
                 <w:lang w:val="pt-BR"/>
               </w:rPr>
             </w:pPr>
+            <w:proofErr w:type="gramStart"/>
             <w:r>
               <w:rPr>
                 <w:rFonts w:asciiTheme="minorHAnsi" w:hAnsiTheme="minorHAnsi" w:cs="Arial"/>
@@ -29418,6 +30362,7 @@
               </w:rPr>
               <w:t>x</w:t>
             </w:r>
+            <w:proofErr w:type="gramEnd"/>
           </w:p>
         </w:tc>
         <w:tc>
@@ -29705,6 +30650,7 @@
                 <w:lang w:val="pt-BR"/>
               </w:rPr>
             </w:pPr>
+            <w:proofErr w:type="gramStart"/>
             <w:r>
               <w:rPr>
                 <w:rFonts w:asciiTheme="minorHAnsi" w:hAnsiTheme="minorHAnsi" w:cs="Arial"/>
@@ -29715,6 +30661,7 @@
               </w:rPr>
               <w:t>x</w:t>
             </w:r>
+            <w:proofErr w:type="gramEnd"/>
           </w:p>
         </w:tc>
         <w:tc>
@@ -29737,6 +30684,7 @@
                 <w:lang w:val="pt-BR"/>
               </w:rPr>
             </w:pPr>
+            <w:proofErr w:type="gramStart"/>
             <w:r>
               <w:rPr>
                 <w:rFonts w:asciiTheme="minorHAnsi" w:hAnsiTheme="minorHAnsi" w:cs="Arial"/>
@@ -29747,6 +30695,7 @@
               </w:rPr>
               <w:t>x</w:t>
             </w:r>
+            <w:proofErr w:type="gramEnd"/>
           </w:p>
         </w:tc>
         <w:tc>
@@ -29769,6 +30718,7 @@
                 <w:lang w:val="pt-BR"/>
               </w:rPr>
             </w:pPr>
+            <w:proofErr w:type="gramStart"/>
             <w:r>
               <w:rPr>
                 <w:rFonts w:asciiTheme="minorHAnsi" w:hAnsiTheme="minorHAnsi" w:cs="Arial"/>
@@ -29779,6 +30729,7 @@
               </w:rPr>
               <w:t>x</w:t>
             </w:r>
+            <w:proofErr w:type="gramEnd"/>
           </w:p>
         </w:tc>
         <w:tc>
@@ -29801,6 +30752,7 @@
                 <w:lang w:val="pt-BR"/>
               </w:rPr>
             </w:pPr>
+            <w:proofErr w:type="gramStart"/>
             <w:r>
               <w:rPr>
                 <w:rFonts w:asciiTheme="minorHAnsi" w:hAnsiTheme="minorHAnsi" w:cs="Arial"/>
@@ -29811,6 +30763,7 @@
               </w:rPr>
               <w:t>x</w:t>
             </w:r>
+            <w:proofErr w:type="gramEnd"/>
           </w:p>
         </w:tc>
         <w:tc>
@@ -30027,6 +30980,7 @@
                 <w:sz w:val="20"/>
                 <w:lang w:val="pt-BR"/>
               </w:rPr>
+              <w:lastRenderedPageBreak/>
               <w:t>19</w:t>
             </w:r>
           </w:p>
@@ -30110,6 +31064,7 @@
                 <w:lang w:val="pt-BR"/>
               </w:rPr>
             </w:pPr>
+            <w:proofErr w:type="gramStart"/>
             <w:r>
               <w:rPr>
                 <w:rFonts w:asciiTheme="minorHAnsi" w:hAnsiTheme="minorHAnsi" w:cs="Arial"/>
@@ -30120,6 +31075,7 @@
               </w:rPr>
               <w:t>x</w:t>
             </w:r>
+            <w:proofErr w:type="gramEnd"/>
           </w:p>
         </w:tc>
         <w:tc>
@@ -30141,6 +31097,7 @@
                 <w:lang w:val="pt-BR"/>
               </w:rPr>
             </w:pPr>
+            <w:proofErr w:type="gramStart"/>
             <w:r>
               <w:rPr>
                 <w:rFonts w:asciiTheme="minorHAnsi" w:hAnsiTheme="minorHAnsi" w:cs="Arial"/>
@@ -30151,6 +31108,7 @@
               </w:rPr>
               <w:t>x</w:t>
             </w:r>
+            <w:proofErr w:type="gramEnd"/>
           </w:p>
         </w:tc>
         <w:tc>
@@ -30173,6 +31131,7 @@
                 <w:lang w:val="pt-BR"/>
               </w:rPr>
             </w:pPr>
+            <w:proofErr w:type="gramStart"/>
             <w:r>
               <w:rPr>
                 <w:rFonts w:asciiTheme="minorHAnsi" w:hAnsiTheme="minorHAnsi" w:cs="Arial"/>
@@ -30183,6 +31142,7 @@
               </w:rPr>
               <w:t>x</w:t>
             </w:r>
+            <w:proofErr w:type="gramEnd"/>
           </w:p>
         </w:tc>
         <w:tc>
@@ -30433,18 +31393,7 @@
                 <w:sz w:val="20"/>
                 <w:lang w:val="pt-BR"/>
               </w:rPr>
-              <w:t>Unidade organizacio</w:t>
-            </w:r>
-            <w:r>
-              <w:rPr>
-                <w:rFonts w:asciiTheme="minorHAnsi" w:hAnsiTheme="minorHAnsi" w:cs="Arial"/>
-                <w:i/>
-                <w:snapToGrid/>
-                <w:sz w:val="20"/>
-                <w:lang w:val="pt-BR"/>
-              </w:rPr>
-              <w:lastRenderedPageBreak/>
-              <w:t>nal</w:t>
+              <w:t>Unidade organizacional</w:t>
             </w:r>
           </w:p>
         </w:tc>
@@ -30493,6 +31442,7 @@
                 <w:lang w:val="pt-BR"/>
               </w:rPr>
             </w:pPr>
+            <w:proofErr w:type="gramStart"/>
             <w:r>
               <w:rPr>
                 <w:rFonts w:asciiTheme="minorHAnsi" w:hAnsiTheme="minorHAnsi" w:cs="Arial"/>
@@ -30503,6 +31453,7 @@
               </w:rPr>
               <w:t>x</w:t>
             </w:r>
+            <w:proofErr w:type="gramEnd"/>
           </w:p>
         </w:tc>
         <w:tc>
@@ -30525,6 +31476,7 @@
                 <w:lang w:val="pt-BR"/>
               </w:rPr>
             </w:pPr>
+            <w:proofErr w:type="gramStart"/>
             <w:r>
               <w:rPr>
                 <w:rFonts w:asciiTheme="minorHAnsi" w:hAnsiTheme="minorHAnsi" w:cs="Arial"/>
@@ -30535,6 +31487,7 @@
               </w:rPr>
               <w:t>x</w:t>
             </w:r>
+            <w:proofErr w:type="gramEnd"/>
           </w:p>
         </w:tc>
         <w:tc>
@@ -30557,6 +31510,7 @@
                 <w:lang w:val="pt-BR"/>
               </w:rPr>
             </w:pPr>
+            <w:proofErr w:type="gramStart"/>
             <w:r>
               <w:rPr>
                 <w:rFonts w:asciiTheme="minorHAnsi" w:hAnsiTheme="minorHAnsi" w:cs="Arial"/>
@@ -30567,6 +31521,7 @@
               </w:rPr>
               <w:t>x</w:t>
             </w:r>
+            <w:proofErr w:type="gramEnd"/>
           </w:p>
         </w:tc>
         <w:tc>
@@ -30596,18 +31551,7 @@
                 <w:sz w:val="20"/>
                 <w:lang w:val="pt-BR"/>
               </w:rPr>
-              <w:t xml:space="preserve">Uma listagem das unidades </w:t>
-            </w:r>
-            <w:r>
-              <w:rPr>
-                <w:rFonts w:asciiTheme="minorHAnsi" w:hAnsiTheme="minorHAnsi" w:cs="Arial"/>
-                <w:i/>
-                <w:snapToGrid/>
-                <w:sz w:val="20"/>
-                <w:lang w:val="pt-BR"/>
-              </w:rPr>
-              <w:lastRenderedPageBreak/>
-              <w:t>organizacionais para selecionar</w:t>
+              <w:t>Uma listagem das unidades organizacionais para selecionar</w:t>
             </w:r>
           </w:p>
         </w:tc>
@@ -30639,7 +31583,6 @@
                 <w:sz w:val="20"/>
                 <w:lang w:val="pt-BR"/>
               </w:rPr>
-              <w:lastRenderedPageBreak/>
               <w:t>A</w:t>
             </w:r>
           </w:p>
@@ -30878,6 +31821,7 @@
                 <w:lang w:val="pt-BR"/>
               </w:rPr>
             </w:pPr>
+            <w:proofErr w:type="gramStart"/>
             <w:r>
               <w:rPr>
                 <w:rFonts w:asciiTheme="minorHAnsi" w:hAnsiTheme="minorHAnsi" w:cs="Arial"/>
@@ -30888,6 +31832,7 @@
               </w:rPr>
               <w:t>x</w:t>
             </w:r>
+            <w:proofErr w:type="gramEnd"/>
           </w:p>
         </w:tc>
         <w:tc>
@@ -30910,6 +31855,7 @@
                 <w:lang w:val="pt-BR"/>
               </w:rPr>
             </w:pPr>
+            <w:proofErr w:type="gramStart"/>
             <w:r>
               <w:rPr>
                 <w:rFonts w:asciiTheme="minorHAnsi" w:hAnsiTheme="minorHAnsi" w:cs="Arial"/>
@@ -30920,6 +31866,7 @@
               </w:rPr>
               <w:t>x</w:t>
             </w:r>
+            <w:proofErr w:type="gramEnd"/>
           </w:p>
         </w:tc>
         <w:tc>
@@ -30942,6 +31889,7 @@
                 <w:lang w:val="pt-BR"/>
               </w:rPr>
             </w:pPr>
+            <w:proofErr w:type="gramStart"/>
             <w:r>
               <w:rPr>
                 <w:rFonts w:asciiTheme="minorHAnsi" w:hAnsiTheme="minorHAnsi" w:cs="Arial"/>
@@ -30952,6 +31900,7 @@
               </w:rPr>
               <w:t>x</w:t>
             </w:r>
+            <w:proofErr w:type="gramEnd"/>
           </w:p>
         </w:tc>
         <w:tc>
@@ -31251,6 +32200,7 @@
                 <w:lang w:val="pt-BR"/>
               </w:rPr>
             </w:pPr>
+            <w:proofErr w:type="gramStart"/>
             <w:r>
               <w:rPr>
                 <w:rFonts w:asciiTheme="minorHAnsi" w:hAnsiTheme="minorHAnsi" w:cs="Arial"/>
@@ -31261,6 +32211,7 @@
               </w:rPr>
               <w:t>x</w:t>
             </w:r>
+            <w:proofErr w:type="gramEnd"/>
           </w:p>
         </w:tc>
         <w:tc>
@@ -31282,6 +32233,7 @@
                 <w:lang w:val="pt-BR"/>
               </w:rPr>
             </w:pPr>
+            <w:proofErr w:type="gramStart"/>
             <w:r>
               <w:rPr>
                 <w:rFonts w:asciiTheme="minorHAnsi" w:hAnsiTheme="minorHAnsi" w:cs="Arial"/>
@@ -31292,6 +32244,7 @@
               </w:rPr>
               <w:t>x</w:t>
             </w:r>
+            <w:proofErr w:type="gramEnd"/>
           </w:p>
         </w:tc>
         <w:tc>
@@ -31314,6 +32267,7 @@
                 <w:lang w:val="pt-BR"/>
               </w:rPr>
             </w:pPr>
+            <w:proofErr w:type="gramStart"/>
             <w:r>
               <w:rPr>
                 <w:rFonts w:asciiTheme="minorHAnsi" w:hAnsiTheme="minorHAnsi" w:cs="Arial"/>
@@ -31324,6 +32278,7 @@
               </w:rPr>
               <w:t>x</w:t>
             </w:r>
+            <w:proofErr w:type="gramEnd"/>
           </w:p>
         </w:tc>
         <w:tc>
@@ -31623,6 +32578,7 @@
                 <w:lang w:val="pt-BR"/>
               </w:rPr>
             </w:pPr>
+            <w:proofErr w:type="gramStart"/>
             <w:r>
               <w:rPr>
                 <w:rFonts w:asciiTheme="minorHAnsi" w:hAnsiTheme="minorHAnsi" w:cs="Arial"/>
@@ -31633,6 +32589,7 @@
               </w:rPr>
               <w:t>x</w:t>
             </w:r>
+            <w:proofErr w:type="gramEnd"/>
           </w:p>
         </w:tc>
         <w:tc>
@@ -31654,6 +32611,7 @@
                 <w:lang w:val="pt-BR"/>
               </w:rPr>
             </w:pPr>
+            <w:proofErr w:type="gramStart"/>
             <w:r>
               <w:rPr>
                 <w:rFonts w:asciiTheme="minorHAnsi" w:hAnsiTheme="minorHAnsi" w:cs="Arial"/>
@@ -31664,6 +32622,7 @@
               </w:rPr>
               <w:t>x</w:t>
             </w:r>
+            <w:proofErr w:type="gramEnd"/>
           </w:p>
         </w:tc>
         <w:tc>
@@ -31686,6 +32645,7 @@
                 <w:lang w:val="pt-BR"/>
               </w:rPr>
             </w:pPr>
+            <w:proofErr w:type="gramStart"/>
             <w:r>
               <w:rPr>
                 <w:rFonts w:asciiTheme="minorHAnsi" w:hAnsiTheme="minorHAnsi" w:cs="Arial"/>
@@ -31696,6 +32656,7 @@
               </w:rPr>
               <w:t>x</w:t>
             </w:r>
+            <w:proofErr w:type="gramEnd"/>
           </w:p>
         </w:tc>
         <w:tc>
@@ -31973,6 +32934,7 @@
                 <w:lang w:val="pt-BR"/>
               </w:rPr>
             </w:pPr>
+            <w:proofErr w:type="gramStart"/>
             <w:r>
               <w:rPr>
                 <w:rFonts w:asciiTheme="minorHAnsi" w:hAnsiTheme="minorHAnsi" w:cs="Arial"/>
@@ -31983,6 +32945,7 @@
               </w:rPr>
               <w:t>x</w:t>
             </w:r>
+            <w:proofErr w:type="gramEnd"/>
           </w:p>
         </w:tc>
         <w:tc>
@@ -32005,6 +32968,7 @@
                 <w:lang w:val="pt-BR"/>
               </w:rPr>
             </w:pPr>
+            <w:proofErr w:type="gramStart"/>
             <w:r>
               <w:rPr>
                 <w:rFonts w:asciiTheme="minorHAnsi" w:hAnsiTheme="minorHAnsi" w:cs="Arial"/>
@@ -32015,6 +32979,7 @@
               </w:rPr>
               <w:t>x</w:t>
             </w:r>
+            <w:proofErr w:type="gramEnd"/>
           </w:p>
         </w:tc>
         <w:tc>
@@ -32037,6 +33002,7 @@
                 <w:lang w:val="pt-BR"/>
               </w:rPr>
             </w:pPr>
+            <w:proofErr w:type="gramStart"/>
             <w:r>
               <w:rPr>
                 <w:rFonts w:asciiTheme="minorHAnsi" w:hAnsiTheme="minorHAnsi" w:cs="Arial"/>
@@ -32047,6 +33013,7 @@
               </w:rPr>
               <w:t>x</w:t>
             </w:r>
+            <w:proofErr w:type="gramEnd"/>
           </w:p>
         </w:tc>
         <w:tc>
@@ -32069,6 +33036,7 @@
                 <w:lang w:val="pt-BR"/>
               </w:rPr>
             </w:pPr>
+            <w:proofErr w:type="gramStart"/>
             <w:r>
               <w:rPr>
                 <w:rFonts w:asciiTheme="minorHAnsi" w:hAnsiTheme="minorHAnsi" w:cs="Arial"/>
@@ -32079,6 +33047,7 @@
               </w:rPr>
               <w:t>x</w:t>
             </w:r>
+            <w:proofErr w:type="gramEnd"/>
           </w:p>
         </w:tc>
         <w:tc>
@@ -32911,7 +33880,18 @@
                 <w:sz w:val="20"/>
                 <w:lang w:val="pt-BR"/>
               </w:rPr>
-              <w:t>Botão de opção que permite sair da tela retornar para o resultado da pesquisa</w:t>
+              <w:t xml:space="preserve">Botão de opção que permite sair da tela </w:t>
+            </w:r>
+            <w:r>
+              <w:rPr>
+                <w:rFonts w:asciiTheme="minorHAnsi" w:hAnsiTheme="minorHAnsi" w:cs="Arial"/>
+                <w:i/>
+                <w:snapToGrid/>
+                <w:sz w:val="20"/>
+                <w:lang w:val="pt-BR"/>
+              </w:rPr>
+              <w:lastRenderedPageBreak/>
+              <w:t>retornar para o resultado da pesquisa</w:t>
             </w:r>
           </w:p>
         </w:tc>
@@ -32943,6 +33923,7 @@
                 <w:sz w:val="20"/>
                 <w:lang w:val="pt-BR"/>
               </w:rPr>
+              <w:lastRenderedPageBreak/>
               <w:t>BT</w:t>
             </w:r>
           </w:p>
@@ -33084,6 +34065,7 @@
                 <w:sz w:val="20"/>
                 <w:lang w:val="pt-BR"/>
               </w:rPr>
+              <w:lastRenderedPageBreak/>
               <w:t>executar o fluxo principal, passo 2.</w:t>
             </w:r>
           </w:p>
@@ -33125,6 +34107,7 @@
                 <w:szCs w:val="16"/>
                 <w:lang w:val="pt-BR"/>
               </w:rPr>
+              <w:lastRenderedPageBreak/>
               <w:t xml:space="preserve">N/A – </w:t>
             </w:r>
             <w:r>
@@ -33266,7 +34249,29 @@
                 <w:szCs w:val="16"/>
                 <w:lang w:val="pt-BR"/>
               </w:rPr>
-              <w:t xml:space="preserve"> – TimeStamp, </w:t>
+              <w:t xml:space="preserve"> – </w:t>
+            </w:r>
+            <w:proofErr w:type="spellStart"/>
+            <w:r>
+              <w:rPr>
+                <w:rFonts w:ascii="Tahoma" w:hAnsi="Tahoma" w:cs="Tahoma"/>
+                <w:snapToGrid/>
+                <w:sz w:val="16"/>
+                <w:szCs w:val="16"/>
+                <w:lang w:val="pt-BR"/>
+              </w:rPr>
+              <w:t>TimeStamp</w:t>
+            </w:r>
+            <w:proofErr w:type="spellEnd"/>
+            <w:r>
+              <w:rPr>
+                <w:rFonts w:ascii="Tahoma" w:hAnsi="Tahoma" w:cs="Tahoma"/>
+                <w:snapToGrid/>
+                <w:sz w:val="16"/>
+                <w:szCs w:val="16"/>
+                <w:lang w:val="pt-BR"/>
+              </w:rPr>
+              <w:t xml:space="preserve">, </w:t>
             </w:r>
             <w:r>
               <w:rPr>
@@ -33445,6 +34450,12 @@
           <w:lang w:val="pt-BR"/>
         </w:rPr>
       </w:pPr>
+      <w:r>
+        <w:rPr>
+          <w:lang w:val="pt-BR"/>
+        </w:rPr>
+        <w:br w:type="page"/>
+      </w:r>
     </w:p>
     <w:p>
       <w:pPr>
@@ -33460,28 +34471,36 @@
           <w:noProof/>
           <w:lang w:val="pt-BR" w:eastAsia="pt-BR"/>
         </w:rPr>
-        <w:t>PG00</w:t>
+        <w:lastRenderedPageBreak/>
+        <w:t>SEGUC0060</w:t>
       </w:r>
       <w:r>
         <w:rPr>
           <w:noProof/>
           <w:lang w:val="pt-BR" w:eastAsia="pt-BR"/>
         </w:rPr>
-        <w:t>4</w:t>
+        <w:t>PG0</w:t>
       </w:r>
       <w:r>
         <w:rPr>
           <w:noProof/>
           <w:lang w:val="pt-BR" w:eastAsia="pt-BR"/>
         </w:rPr>
-        <w:t xml:space="preserve"> </w:t>
+        <w:t>4</w:t>
       </w:r>
       <w:r>
         <w:rPr>
           <w:noProof/>
           <w:lang w:val="pt-BR" w:eastAsia="pt-BR"/>
         </w:rPr>
-        <w:t>–</w:t>
+        <w:t xml:space="preserve"> </w:t>
+      </w:r>
+      <w:r>
+        <w:rPr>
+          <w:noProof/>
+          <w:lang w:val="pt-BR" w:eastAsia="pt-BR"/>
+        </w:rPr>
+        <w:t>-</w:t>
       </w:r>
       <w:r>
         <w:rPr>
@@ -33509,38 +34528,13 @@
           <w:lang w:val="pt-BR"/>
         </w:rPr>
       </w:pPr>
-    </w:p>
-    <w:p>
-      <w:pPr>
-        <w:widowControl/>
-        <w:autoSpaceDE/>
-        <w:autoSpaceDN/>
-        <w:spacing w:after="0"/>
-        <w:ind w:left="0"/>
-        <w:rPr>
-          <w:lang w:val="pt-BR"/>
-        </w:rPr>
-      </w:pPr>
-    </w:p>
-    <w:p>
-      <w:pPr>
-        <w:widowControl/>
-        <w:autoSpaceDE/>
-        <w:autoSpaceDN/>
-        <w:spacing w:after="0"/>
-        <w:ind w:left="0"/>
-        <w:rPr>
-          <w:lang w:val="pt-BR"/>
-        </w:rPr>
-      </w:pPr>
       <w:r>
         <w:rPr>
           <w:noProof/>
           <w:lang w:val="pt-BR" w:eastAsia="pt-BR"/>
         </w:rPr>
-        <w:lastRenderedPageBreak/>
         <w:drawing>
-          <wp:inline distT="0" distB="0" distL="0" distR="0">
+          <wp:inline distT="0" distB="0" distL="0" distR="0" wp14:anchorId="68894BC9" wp14:editId="762D4531">
             <wp:extent cx="8636635" cy="4556760"/>
             <wp:effectExtent l="19050" t="19050" r="12065" b="15240"/>
             <wp:docPr id="5" name="Imagen 5"/>
@@ -33591,391 +34585,6 @@
         </w:drawing>
       </w:r>
     </w:p>
-    <w:p>
-      <w:pPr>
-        <w:widowControl/>
-        <w:autoSpaceDE/>
-        <w:autoSpaceDN/>
-        <w:spacing w:after="0"/>
-        <w:ind w:left="0"/>
-        <w:rPr>
-          <w:lang w:val="pt-BR"/>
-        </w:rPr>
-      </w:pPr>
-    </w:p>
-    <w:p>
-      <w:pPr>
-        <w:widowControl/>
-        <w:autoSpaceDE/>
-        <w:autoSpaceDN/>
-        <w:spacing w:after="0"/>
-        <w:ind w:left="0"/>
-        <w:rPr>
-          <w:lang w:val="pt-BR"/>
-        </w:rPr>
-      </w:pPr>
-    </w:p>
-    <w:p>
-      <w:pPr>
-        <w:ind w:left="0"/>
-        <w:rPr>
-          <w:noProof/>
-          <w:u w:val="single"/>
-          <w:lang w:val="pt-BR" w:eastAsia="pt-BR"/>
-        </w:rPr>
-      </w:pPr>
-      <w:r>
-        <w:rPr>
-          <w:noProof/>
-          <w:lang w:val="pt-BR" w:eastAsia="pt-BR"/>
-        </w:rPr>
-        <w:t>PG00</w:t>
-      </w:r>
-      <w:r>
-        <w:rPr>
-          <w:noProof/>
-          <w:lang w:val="pt-BR" w:eastAsia="pt-BR"/>
-        </w:rPr>
-        <w:t>5</w:t>
-      </w:r>
-      <w:r>
-        <w:rPr>
-          <w:noProof/>
-          <w:lang w:val="pt-BR" w:eastAsia="pt-BR"/>
-        </w:rPr>
-        <w:t xml:space="preserve"> </w:t>
-      </w:r>
-      <w:r>
-        <w:rPr>
-          <w:noProof/>
-          <w:lang w:val="pt-BR" w:eastAsia="pt-BR"/>
-        </w:rPr>
-        <w:t>–</w:t>
-      </w:r>
-      <w:r>
-        <w:rPr>
-          <w:noProof/>
-          <w:lang w:val="pt-BR" w:eastAsia="pt-BR"/>
-        </w:rPr>
-        <w:t xml:space="preserve"> </w:t>
-      </w:r>
-      <w:r>
-        <w:rPr>
-          <w:noProof/>
-          <w:lang w:val="pt-BR" w:eastAsia="pt-BR"/>
-        </w:rPr>
-        <w:t>Tela de inativar usuário</w:t>
-      </w:r>
-    </w:p>
-    <w:p>
-      <w:pPr>
-        <w:widowControl/>
-        <w:autoSpaceDE/>
-        <w:autoSpaceDN/>
-        <w:spacing w:after="0"/>
-        <w:ind w:left="0"/>
-        <w:rPr>
-          <w:lang w:val="pt-BR"/>
-        </w:rPr>
-      </w:pPr>
-    </w:p>
-    <w:p>
-      <w:pPr>
-        <w:widowControl/>
-        <w:autoSpaceDE/>
-        <w:autoSpaceDN/>
-        <w:spacing w:after="0"/>
-        <w:ind w:left="0"/>
-        <w:rPr>
-          <w:lang w:val="pt-BR"/>
-        </w:rPr>
-      </w:pPr>
-    </w:p>
-    <w:p>
-      <w:pPr>
-        <w:widowControl/>
-        <w:autoSpaceDE/>
-        <w:autoSpaceDN/>
-        <w:spacing w:after="0"/>
-        <w:ind w:left="0"/>
-        <w:rPr>
-          <w:lang w:val="pt-BR"/>
-        </w:rPr>
-      </w:pPr>
-      <w:r>
-        <w:rPr>
-          <w:noProof/>
-          <w:lang w:val="pt-BR" w:eastAsia="pt-BR"/>
-        </w:rPr>
-        <w:lastRenderedPageBreak/>
-        <w:drawing>
-          <wp:inline distT="0" distB="0" distL="0" distR="0">
-            <wp:extent cx="8636635" cy="4564380"/>
-            <wp:effectExtent l="19050" t="19050" r="12065" b="26670"/>
-            <wp:docPr id="8" name="Imagen 8"/>
-            <wp:cNvGraphicFramePr>
-              <a:graphicFrameLocks xmlns:a="http://schemas.openxmlformats.org/drawingml/2006/main" noChangeAspect="1"/>
-            </wp:cNvGraphicFramePr>
-            <a:graphic xmlns:a="http://schemas.openxmlformats.org/drawingml/2006/main">
-              <a:graphicData uri="http://schemas.openxmlformats.org/drawingml/2006/picture">
-                <pic:pic xmlns:pic="http://schemas.openxmlformats.org/drawingml/2006/picture">
-                  <pic:nvPicPr>
-                    <pic:cNvPr id="0" name="Picture 6"/>
-                    <pic:cNvPicPr>
-                      <a:picLocks noChangeAspect="1" noChangeArrowheads="1"/>
-                    </pic:cNvPicPr>
-                  </pic:nvPicPr>
-                  <pic:blipFill>
-                    <a:blip r:embed="rId14">
-                      <a:extLst>
-                        <a:ext uri="{28A0092B-C50C-407E-A947-70E740481C1C}">
-                          <a14:useLocalDpi xmlns:a14="http://schemas.microsoft.com/office/drawing/2010/main" val="0"/>
-                        </a:ext>
-                      </a:extLst>
-                    </a:blip>
-                    <a:srcRect/>
-                    <a:stretch>
-                      <a:fillRect/>
-                    </a:stretch>
-                  </pic:blipFill>
-                  <pic:spPr bwMode="auto">
-                    <a:xfrm>
-                      <a:off x="0" y="0"/>
-                      <a:ext cx="8636635" cy="4564380"/>
-                    </a:xfrm>
-                    <a:prstGeom prst="rect">
-                      <a:avLst/>
-                    </a:prstGeom>
-                    <a:noFill/>
-                    <a:ln w="12700">
-                      <a:solidFill>
-                        <a:schemeClr val="accent1"/>
-                      </a:solidFill>
-                    </a:ln>
-                  </pic:spPr>
-                </pic:pic>
-              </a:graphicData>
-            </a:graphic>
-          </wp:inline>
-        </w:drawing>
-      </w:r>
-    </w:p>
-    <w:p>
-      <w:pPr>
-        <w:widowControl/>
-        <w:autoSpaceDE/>
-        <w:autoSpaceDN/>
-        <w:spacing w:after="0"/>
-        <w:ind w:left="0"/>
-        <w:rPr>
-          <w:lang w:val="pt-BR"/>
-        </w:rPr>
-      </w:pPr>
-    </w:p>
-    <w:p>
-      <w:pPr>
-        <w:widowControl/>
-        <w:autoSpaceDE/>
-        <w:autoSpaceDN/>
-        <w:spacing w:after="0"/>
-        <w:ind w:left="0"/>
-        <w:rPr>
-          <w:lang w:val="pt-BR"/>
-        </w:rPr>
-      </w:pPr>
-    </w:p>
-    <w:p>
-      <w:pPr>
-        <w:widowControl/>
-        <w:autoSpaceDE/>
-        <w:autoSpaceDN/>
-        <w:spacing w:after="0"/>
-        <w:ind w:left="0"/>
-        <w:rPr>
-          <w:lang w:val="pt-BR"/>
-        </w:rPr>
-      </w:pPr>
-    </w:p>
-    <w:p>
-      <w:pPr>
-        <w:ind w:left="0"/>
-        <w:rPr>
-          <w:noProof/>
-          <w:u w:val="single"/>
-          <w:lang w:val="pt-BR" w:eastAsia="pt-BR"/>
-        </w:rPr>
-      </w:pPr>
-      <w:r>
-        <w:rPr>
-          <w:noProof/>
-          <w:lang w:val="pt-BR" w:eastAsia="pt-BR"/>
-        </w:rPr>
-        <w:t>PG00</w:t>
-      </w:r>
-      <w:r>
-        <w:rPr>
-          <w:noProof/>
-          <w:lang w:val="pt-BR" w:eastAsia="pt-BR"/>
-        </w:rPr>
-        <w:t>6</w:t>
-      </w:r>
-      <w:r>
-        <w:rPr>
-          <w:noProof/>
-          <w:lang w:val="pt-BR" w:eastAsia="pt-BR"/>
-        </w:rPr>
-        <w:t xml:space="preserve"> </w:t>
-      </w:r>
-      <w:r>
-        <w:rPr>
-          <w:noProof/>
-          <w:lang w:val="pt-BR" w:eastAsia="pt-BR"/>
-        </w:rPr>
-        <w:t>–</w:t>
-      </w:r>
-      <w:r>
-        <w:rPr>
-          <w:noProof/>
-          <w:lang w:val="pt-BR" w:eastAsia="pt-BR"/>
-        </w:rPr>
-        <w:t xml:space="preserve"> </w:t>
-      </w:r>
-      <w:r>
-        <w:rPr>
-          <w:noProof/>
-          <w:lang w:val="pt-BR" w:eastAsia="pt-BR"/>
-        </w:rPr>
-        <w:t>Tela de ativar usuário</w:t>
-      </w:r>
-    </w:p>
-    <w:p>
-      <w:pPr>
-        <w:widowControl/>
-        <w:autoSpaceDE/>
-        <w:autoSpaceDN/>
-        <w:spacing w:after="0"/>
-        <w:ind w:left="0"/>
-        <w:rPr>
-          <w:lang w:val="pt-BR"/>
-        </w:rPr>
-      </w:pPr>
-    </w:p>
-    <w:p>
-      <w:pPr>
-        <w:widowControl/>
-        <w:autoSpaceDE/>
-        <w:autoSpaceDN/>
-        <w:spacing w:after="0"/>
-        <w:ind w:left="0"/>
-        <w:rPr>
-          <w:lang w:val="pt-BR"/>
-        </w:rPr>
-      </w:pPr>
-    </w:p>
-    <w:p>
-      <w:pPr>
-        <w:widowControl/>
-        <w:autoSpaceDE/>
-        <w:autoSpaceDN/>
-        <w:spacing w:after="0"/>
-        <w:ind w:left="0"/>
-        <w:rPr>
-          <w:lang w:val="pt-BR"/>
-        </w:rPr>
-      </w:pPr>
-    </w:p>
-    <w:p>
-      <w:pPr>
-        <w:widowControl/>
-        <w:autoSpaceDE/>
-        <w:autoSpaceDN/>
-        <w:spacing w:after="0"/>
-        <w:ind w:left="0"/>
-        <w:rPr>
-          <w:lang w:val="pt-BR"/>
-        </w:rPr>
-      </w:pPr>
-    </w:p>
-    <w:p>
-      <w:pPr>
-        <w:widowControl/>
-        <w:autoSpaceDE/>
-        <w:autoSpaceDN/>
-        <w:spacing w:after="0"/>
-        <w:ind w:left="0"/>
-        <w:rPr>
-          <w:lang w:val="pt-BR"/>
-        </w:rPr>
-      </w:pPr>
-      <w:r>
-        <w:rPr>
-          <w:noProof/>
-          <w:lang w:val="pt-BR" w:eastAsia="pt-BR"/>
-        </w:rPr>
-        <w:drawing>
-          <wp:inline distT="0" distB="0" distL="0" distR="0">
-            <wp:extent cx="8636635" cy="4756150"/>
-            <wp:effectExtent l="19050" t="19050" r="12065" b="25400"/>
-            <wp:docPr id="9" name="Imagen 9"/>
-            <wp:cNvGraphicFramePr>
-              <a:graphicFrameLocks xmlns:a="http://schemas.openxmlformats.org/drawingml/2006/main" noChangeAspect="1"/>
-            </wp:cNvGraphicFramePr>
-            <a:graphic xmlns:a="http://schemas.openxmlformats.org/drawingml/2006/main">
-              <a:graphicData uri="http://schemas.openxmlformats.org/drawingml/2006/picture">
-                <pic:pic xmlns:pic="http://schemas.openxmlformats.org/drawingml/2006/picture">
-                  <pic:nvPicPr>
-                    <pic:cNvPr id="0" name="Picture 7"/>
-                    <pic:cNvPicPr>
-                      <a:picLocks noChangeAspect="1" noChangeArrowheads="1"/>
-                    </pic:cNvPicPr>
-                  </pic:nvPicPr>
-                  <pic:blipFill>
-                    <a:blip r:embed="rId15">
-                      <a:extLst>
-                        <a:ext uri="{28A0092B-C50C-407E-A947-70E740481C1C}">
-                          <a14:useLocalDpi xmlns:a14="http://schemas.microsoft.com/office/drawing/2010/main" val="0"/>
-                        </a:ext>
-                      </a:extLst>
-                    </a:blip>
-                    <a:srcRect/>
-                    <a:stretch>
-                      <a:fillRect/>
-                    </a:stretch>
-                  </pic:blipFill>
-                  <pic:spPr bwMode="auto">
-                    <a:xfrm>
-                      <a:off x="0" y="0"/>
-                      <a:ext cx="8636635" cy="4756150"/>
-                    </a:xfrm>
-                    <a:prstGeom prst="rect">
-                      <a:avLst/>
-                    </a:prstGeom>
-                    <a:noFill/>
-                    <a:ln w="12700">
-                      <a:solidFill>
-                        <a:schemeClr val="accent1"/>
-                      </a:solidFill>
-                    </a:ln>
-                  </pic:spPr>
-                </pic:pic>
-              </a:graphicData>
-            </a:graphic>
-          </wp:inline>
-        </w:drawing>
-      </w:r>
-    </w:p>
-    <w:p>
-      <w:pPr>
-        <w:widowControl/>
-        <w:autoSpaceDE/>
-        <w:autoSpaceDN/>
-        <w:spacing w:after="0"/>
-        <w:ind w:left="0"/>
-        <w:rPr>
-          <w:lang w:val="pt-BR"/>
-        </w:rPr>
-      </w:pPr>
-    </w:p>
     <w:sectPr>
       <w:pgSz w:w="16839" w:h="11907" w:orient="landscape" w:code="9"/>
       <w:pgMar w:top="1440" w:right="1417" w:bottom="1440" w:left="1807" w:header="720" w:footer="567" w:gutter="0"/>
@@ -34021,7 +34630,7 @@
         <w:snapToGrid/>
         <w:lang w:val="pt-BR" w:eastAsia="pt-BR"/>
       </w:rPr>
-      <w:object w:dxaOrig="1440" w:dyaOrig="1440">
+      <w:object w:dxaOrig="1440" w:dyaOrig="1440" w14:anchorId="473D4557">
         <v:shapetype id="_x0000_t75" coordsize="21600,21600" o:spt="75" o:preferrelative="t" path="m@4@5l@4@11@9@11@9@5xe" filled="f" stroked="f">
           <v:stroke joinstyle="miter"/>
           <v:formulas>
@@ -34044,7 +34653,7 @@
         <v:shape id="_x0000_s2050" type="#_x0000_t75" style="position:absolute;left:0;text-align:left;margin-left:275.15pt;margin-top:-5.15pt;width:211.25pt;height:35.9pt;z-index:251661312">
           <v:imagedata r:id="rId1" o:title=""/>
         </v:shape>
-        <o:OLEObject Type="Embed" ProgID="PBrush" ShapeID="_x0000_s2050" DrawAspect="Content" ObjectID="_1524907054" r:id="rId2"/>
+        <o:OLEObject Type="Embed" ProgID="PBrush" ShapeID="_x0000_s2050" DrawAspect="Content" ObjectID="_1525606292" r:id="rId2"/>
       </w:object>
     </w:r>
     <w:r>
@@ -34083,7 +34692,7 @@
         <w:noProof/>
         <w:lang w:val="pt-BR"/>
       </w:rPr>
-      <w:t>2</w:t>
+      <w:t>18</w:t>
     </w:r>
     <w:r>
       <w:rPr>
@@ -34133,7 +34742,7 @@
         <w:lang w:val="pt-BR" w:eastAsia="pt-BR"/>
       </w:rPr>
       <w:drawing>
-        <wp:anchor distT="0" distB="0" distL="114300" distR="114300" simplePos="0" relativeHeight="251660288" behindDoc="1" locked="0" layoutInCell="1" allowOverlap="1" wp14:anchorId="0B6E0F79" wp14:editId="18544B5C">
+        <wp:anchor distT="0" distB="0" distL="114300" distR="114300" simplePos="0" relativeHeight="251660288" behindDoc="1" locked="0" layoutInCell="1" allowOverlap="1" wp14:anchorId="100BB4C3" wp14:editId="2C22623A">
           <wp:simplePos x="0" y="0"/>
           <wp:positionH relativeFrom="column">
             <wp:posOffset>3742690</wp:posOffset>
@@ -34192,7 +34801,7 @@
         <w:szCs w:val="18"/>
         <w:lang w:val="pt-BR" w:eastAsia="pt-BR"/>
       </w:rPr>
-      <w:pict>
+      <w:pict w14:anchorId="3E1F0630">
         <v:shapetype id="_x0000_t75" coordsize="21600,21600" o:spt="75" o:preferrelative="t" path="m@4@5l@4@11@9@11@9@5xe" filled="f" stroked="f">
           <v:stroke joinstyle="miter"/>
           <v:formulas>
@@ -34550,6 +35159,119 @@
     </w:lvl>
   </w:abstractNum>
   <w:abstractNum w:abstractNumId="4" w15:restartNumberingAfterBreak="0">
+    <w:nsid w:val="21E62899"/>
+    <w:multiLevelType w:val="hybridMultilevel"/>
+    <w:tmpl w:val="334E934E"/>
+    <w:lvl w:ilvl="0" w:tplc="300A000F">
+      <w:start w:val="1"/>
+      <w:numFmt w:val="decimal"/>
+      <w:lvlText w:val="%1."/>
+      <w:lvlJc w:val="left"/>
+      <w:pPr>
+        <w:ind w:left="1080" w:hanging="360"/>
+      </w:pPr>
+      <w:rPr>
+        <w:rFonts w:hint="default"/>
+      </w:rPr>
+    </w:lvl>
+    <w:lvl w:ilvl="1" w:tplc="300A0003" w:tentative="1">
+      <w:start w:val="1"/>
+      <w:numFmt w:val="bullet"/>
+      <w:lvlText w:val="o"/>
+      <w:lvlJc w:val="left"/>
+      <w:pPr>
+        <w:ind w:left="1800" w:hanging="360"/>
+      </w:pPr>
+      <w:rPr>
+        <w:rFonts w:ascii="Courier New" w:hAnsi="Courier New" w:cs="Courier New" w:hint="default"/>
+      </w:rPr>
+    </w:lvl>
+    <w:lvl w:ilvl="2" w:tplc="300A0005" w:tentative="1">
+      <w:start w:val="1"/>
+      <w:numFmt w:val="bullet"/>
+      <w:lvlText w:val=""/>
+      <w:lvlJc w:val="left"/>
+      <w:pPr>
+        <w:ind w:left="2520" w:hanging="360"/>
+      </w:pPr>
+      <w:rPr>
+        <w:rFonts w:ascii="Wingdings" w:hAnsi="Wingdings" w:hint="default"/>
+      </w:rPr>
+    </w:lvl>
+    <w:lvl w:ilvl="3" w:tplc="300A0001" w:tentative="1">
+      <w:start w:val="1"/>
+      <w:numFmt w:val="bullet"/>
+      <w:lvlText w:val=""/>
+      <w:lvlJc w:val="left"/>
+      <w:pPr>
+        <w:ind w:left="3240" w:hanging="360"/>
+      </w:pPr>
+      <w:rPr>
+        <w:rFonts w:ascii="Symbol" w:hAnsi="Symbol" w:hint="default"/>
+      </w:rPr>
+    </w:lvl>
+    <w:lvl w:ilvl="4" w:tplc="300A0003" w:tentative="1">
+      <w:start w:val="1"/>
+      <w:numFmt w:val="bullet"/>
+      <w:lvlText w:val="o"/>
+      <w:lvlJc w:val="left"/>
+      <w:pPr>
+        <w:ind w:left="3960" w:hanging="360"/>
+      </w:pPr>
+      <w:rPr>
+        <w:rFonts w:ascii="Courier New" w:hAnsi="Courier New" w:cs="Courier New" w:hint="default"/>
+      </w:rPr>
+    </w:lvl>
+    <w:lvl w:ilvl="5" w:tplc="300A0005" w:tentative="1">
+      <w:start w:val="1"/>
+      <w:numFmt w:val="bullet"/>
+      <w:lvlText w:val=""/>
+      <w:lvlJc w:val="left"/>
+      <w:pPr>
+        <w:ind w:left="4680" w:hanging="360"/>
+      </w:pPr>
+      <w:rPr>
+        <w:rFonts w:ascii="Wingdings" w:hAnsi="Wingdings" w:hint="default"/>
+      </w:rPr>
+    </w:lvl>
+    <w:lvl w:ilvl="6" w:tplc="300A0001" w:tentative="1">
+      <w:start w:val="1"/>
+      <w:numFmt w:val="bullet"/>
+      <w:lvlText w:val=""/>
+      <w:lvlJc w:val="left"/>
+      <w:pPr>
+        <w:ind w:left="5400" w:hanging="360"/>
+      </w:pPr>
+      <w:rPr>
+        <w:rFonts w:ascii="Symbol" w:hAnsi="Symbol" w:hint="default"/>
+      </w:rPr>
+    </w:lvl>
+    <w:lvl w:ilvl="7" w:tplc="300A0003" w:tentative="1">
+      <w:start w:val="1"/>
+      <w:numFmt w:val="bullet"/>
+      <w:lvlText w:val="o"/>
+      <w:lvlJc w:val="left"/>
+      <w:pPr>
+        <w:ind w:left="6120" w:hanging="360"/>
+      </w:pPr>
+      <w:rPr>
+        <w:rFonts w:ascii="Courier New" w:hAnsi="Courier New" w:cs="Courier New" w:hint="default"/>
+      </w:rPr>
+    </w:lvl>
+    <w:lvl w:ilvl="8" w:tplc="300A0005" w:tentative="1">
+      <w:start w:val="1"/>
+      <w:numFmt w:val="bullet"/>
+      <w:lvlText w:val=""/>
+      <w:lvlJc w:val="left"/>
+      <w:pPr>
+        <w:ind w:left="6840" w:hanging="360"/>
+      </w:pPr>
+      <w:rPr>
+        <w:rFonts w:ascii="Wingdings" w:hAnsi="Wingdings" w:hint="default"/>
+      </w:rPr>
+    </w:lvl>
+  </w:abstractNum>
+  <w:abstractNum w:abstractNumId="5" w15:restartNumberingAfterBreak="0">
     <w:nsid w:val="26B51929"/>
     <w:multiLevelType w:val="hybridMultilevel"/>
     <w:tmpl w:val="B93E0DDA"/>
@@ -34662,7 +35384,7 @@
       </w:rPr>
     </w:lvl>
   </w:abstractNum>
-  <w:abstractNum w:abstractNumId="5" w15:restartNumberingAfterBreak="0">
+  <w:abstractNum w:abstractNumId="6" w15:restartNumberingAfterBreak="0">
     <w:nsid w:val="274D79D6"/>
     <w:multiLevelType w:val="hybridMultilevel"/>
     <w:tmpl w:val="A32A2470"/>
@@ -34775,7 +35497,7 @@
       </w:rPr>
     </w:lvl>
   </w:abstractNum>
-  <w:abstractNum w:abstractNumId="6" w15:restartNumberingAfterBreak="0">
+  <w:abstractNum w:abstractNumId="7" w15:restartNumberingAfterBreak="0">
     <w:nsid w:val="2D7405D1"/>
     <w:multiLevelType w:val="singleLevel"/>
     <w:tmpl w:val="9E54A60A"/>
@@ -34794,7 +35516,7 @@
       </w:rPr>
     </w:lvl>
   </w:abstractNum>
-  <w:abstractNum w:abstractNumId="7" w15:restartNumberingAfterBreak="0">
+  <w:abstractNum w:abstractNumId="8" w15:restartNumberingAfterBreak="0">
     <w:nsid w:val="32CB5D6D"/>
     <w:multiLevelType w:val="hybridMultilevel"/>
     <w:tmpl w:val="C9623208"/>
@@ -34907,7 +35629,7 @@
       </w:rPr>
     </w:lvl>
   </w:abstractNum>
-  <w:abstractNum w:abstractNumId="8" w15:restartNumberingAfterBreak="0">
+  <w:abstractNum w:abstractNumId="9" w15:restartNumberingAfterBreak="0">
     <w:nsid w:val="40327BCC"/>
     <w:multiLevelType w:val="hybridMultilevel"/>
     <w:tmpl w:val="334E934E"/>
@@ -35020,7 +35742,7 @@
       </w:rPr>
     </w:lvl>
   </w:abstractNum>
-  <w:abstractNum w:abstractNumId="9" w15:restartNumberingAfterBreak="0">
+  <w:abstractNum w:abstractNumId="10" w15:restartNumberingAfterBreak="0">
     <w:nsid w:val="46E456E9"/>
     <w:multiLevelType w:val="hybridMultilevel"/>
     <w:tmpl w:val="DB749066"/>
@@ -35133,7 +35855,7 @@
       </w:rPr>
     </w:lvl>
   </w:abstractNum>
-  <w:abstractNum w:abstractNumId="10" w15:restartNumberingAfterBreak="0">
+  <w:abstractNum w:abstractNumId="11" w15:restartNumberingAfterBreak="0">
     <w:nsid w:val="487D265F"/>
     <w:multiLevelType w:val="hybridMultilevel"/>
     <w:tmpl w:val="672A3826"/>
@@ -35219,7 +35941,7 @@
       </w:pPr>
     </w:lvl>
   </w:abstractNum>
-  <w:abstractNum w:abstractNumId="11" w15:restartNumberingAfterBreak="0">
+  <w:abstractNum w:abstractNumId="12" w15:restartNumberingAfterBreak="0">
     <w:nsid w:val="4CAD45AB"/>
     <w:multiLevelType w:val="multilevel"/>
     <w:tmpl w:val="5456FFA8"/>
@@ -35340,7 +36062,7 @@
       </w:rPr>
     </w:lvl>
   </w:abstractNum>
-  <w:abstractNum w:abstractNumId="12" w15:restartNumberingAfterBreak="0">
+  <w:abstractNum w:abstractNumId="13" w15:restartNumberingAfterBreak="0">
     <w:nsid w:val="4E0C6D5F"/>
     <w:multiLevelType w:val="hybridMultilevel"/>
     <w:tmpl w:val="334E934E"/>
@@ -35453,7 +36175,7 @@
       </w:rPr>
     </w:lvl>
   </w:abstractNum>
-  <w:abstractNum w:abstractNumId="13" w15:restartNumberingAfterBreak="0">
+  <w:abstractNum w:abstractNumId="14" w15:restartNumberingAfterBreak="0">
     <w:nsid w:val="4F257B66"/>
     <w:multiLevelType w:val="singleLevel"/>
     <w:tmpl w:val="B8C6F782"/>
@@ -35472,7 +36194,7 @@
       </w:rPr>
     </w:lvl>
   </w:abstractNum>
-  <w:abstractNum w:abstractNumId="14" w15:restartNumberingAfterBreak="0">
+  <w:abstractNum w:abstractNumId="15" w15:restartNumberingAfterBreak="0">
     <w:nsid w:val="5F156B4F"/>
     <w:multiLevelType w:val="multilevel"/>
     <w:tmpl w:val="823EFC6E"/>
@@ -35565,7 +36287,7 @@
       </w:pPr>
     </w:lvl>
   </w:abstractNum>
-  <w:abstractNum w:abstractNumId="15" w15:restartNumberingAfterBreak="0">
+  <w:abstractNum w:abstractNumId="16" w15:restartNumberingAfterBreak="0">
     <w:nsid w:val="63905FEE"/>
     <w:multiLevelType w:val="multilevel"/>
     <w:tmpl w:val="0416001D"/>
@@ -35651,7 +36373,120 @@
       </w:pPr>
     </w:lvl>
   </w:abstractNum>
-  <w:abstractNum w:abstractNumId="16" w15:restartNumberingAfterBreak="0">
+  <w:abstractNum w:abstractNumId="17" w15:restartNumberingAfterBreak="0">
+    <w:nsid w:val="69134ECD"/>
+    <w:multiLevelType w:val="hybridMultilevel"/>
+    <w:tmpl w:val="334E934E"/>
+    <w:lvl w:ilvl="0" w:tplc="300A000F">
+      <w:start w:val="1"/>
+      <w:numFmt w:val="decimal"/>
+      <w:lvlText w:val="%1."/>
+      <w:lvlJc w:val="left"/>
+      <w:pPr>
+        <w:ind w:left="1080" w:hanging="360"/>
+      </w:pPr>
+      <w:rPr>
+        <w:rFonts w:hint="default"/>
+      </w:rPr>
+    </w:lvl>
+    <w:lvl w:ilvl="1" w:tplc="300A0003" w:tentative="1">
+      <w:start w:val="1"/>
+      <w:numFmt w:val="bullet"/>
+      <w:lvlText w:val="o"/>
+      <w:lvlJc w:val="left"/>
+      <w:pPr>
+        <w:ind w:left="1800" w:hanging="360"/>
+      </w:pPr>
+      <w:rPr>
+        <w:rFonts w:ascii="Courier New" w:hAnsi="Courier New" w:cs="Courier New" w:hint="default"/>
+      </w:rPr>
+    </w:lvl>
+    <w:lvl w:ilvl="2" w:tplc="300A0005" w:tentative="1">
+      <w:start w:val="1"/>
+      <w:numFmt w:val="bullet"/>
+      <w:lvlText w:val=""/>
+      <w:lvlJc w:val="left"/>
+      <w:pPr>
+        <w:ind w:left="2520" w:hanging="360"/>
+      </w:pPr>
+      <w:rPr>
+        <w:rFonts w:ascii="Wingdings" w:hAnsi="Wingdings" w:hint="default"/>
+      </w:rPr>
+    </w:lvl>
+    <w:lvl w:ilvl="3" w:tplc="300A0001" w:tentative="1">
+      <w:start w:val="1"/>
+      <w:numFmt w:val="bullet"/>
+      <w:lvlText w:val=""/>
+      <w:lvlJc w:val="left"/>
+      <w:pPr>
+        <w:ind w:left="3240" w:hanging="360"/>
+      </w:pPr>
+      <w:rPr>
+        <w:rFonts w:ascii="Symbol" w:hAnsi="Symbol" w:hint="default"/>
+      </w:rPr>
+    </w:lvl>
+    <w:lvl w:ilvl="4" w:tplc="300A0003" w:tentative="1">
+      <w:start w:val="1"/>
+      <w:numFmt w:val="bullet"/>
+      <w:lvlText w:val="o"/>
+      <w:lvlJc w:val="left"/>
+      <w:pPr>
+        <w:ind w:left="3960" w:hanging="360"/>
+      </w:pPr>
+      <w:rPr>
+        <w:rFonts w:ascii="Courier New" w:hAnsi="Courier New" w:cs="Courier New" w:hint="default"/>
+      </w:rPr>
+    </w:lvl>
+    <w:lvl w:ilvl="5" w:tplc="300A0005" w:tentative="1">
+      <w:start w:val="1"/>
+      <w:numFmt w:val="bullet"/>
+      <w:lvlText w:val=""/>
+      <w:lvlJc w:val="left"/>
+      <w:pPr>
+        <w:ind w:left="4680" w:hanging="360"/>
+      </w:pPr>
+      <w:rPr>
+        <w:rFonts w:ascii="Wingdings" w:hAnsi="Wingdings" w:hint="default"/>
+      </w:rPr>
+    </w:lvl>
+    <w:lvl w:ilvl="6" w:tplc="300A0001" w:tentative="1">
+      <w:start w:val="1"/>
+      <w:numFmt w:val="bullet"/>
+      <w:lvlText w:val=""/>
+      <w:lvlJc w:val="left"/>
+      <w:pPr>
+        <w:ind w:left="5400" w:hanging="360"/>
+      </w:pPr>
+      <w:rPr>
+        <w:rFonts w:ascii="Symbol" w:hAnsi="Symbol" w:hint="default"/>
+      </w:rPr>
+    </w:lvl>
+    <w:lvl w:ilvl="7" w:tplc="300A0003" w:tentative="1">
+      <w:start w:val="1"/>
+      <w:numFmt w:val="bullet"/>
+      <w:lvlText w:val="o"/>
+      <w:lvlJc w:val="left"/>
+      <w:pPr>
+        <w:ind w:left="6120" w:hanging="360"/>
+      </w:pPr>
+      <w:rPr>
+        <w:rFonts w:ascii="Courier New" w:hAnsi="Courier New" w:cs="Courier New" w:hint="default"/>
+      </w:rPr>
+    </w:lvl>
+    <w:lvl w:ilvl="8" w:tplc="300A0005" w:tentative="1">
+      <w:start w:val="1"/>
+      <w:numFmt w:val="bullet"/>
+      <w:lvlText w:val=""/>
+      <w:lvlJc w:val="left"/>
+      <w:pPr>
+        <w:ind w:left="6840" w:hanging="360"/>
+      </w:pPr>
+      <w:rPr>
+        <w:rFonts w:ascii="Wingdings" w:hAnsi="Wingdings" w:hint="default"/>
+      </w:rPr>
+    </w:lvl>
+  </w:abstractNum>
+  <w:abstractNum w:abstractNumId="18" w15:restartNumberingAfterBreak="0">
     <w:nsid w:val="6AD52925"/>
     <w:multiLevelType w:val="multilevel"/>
     <w:tmpl w:val="AFB08140"/>
@@ -35766,7 +36601,7 @@
       </w:rPr>
     </w:lvl>
   </w:abstractNum>
-  <w:abstractNum w:abstractNumId="17" w15:restartNumberingAfterBreak="0">
+  <w:abstractNum w:abstractNumId="19" w15:restartNumberingAfterBreak="0">
     <w:nsid w:val="6F5843C9"/>
     <w:multiLevelType w:val="hybridMultilevel"/>
     <w:tmpl w:val="826ABDF6"/>
@@ -35879,7 +36714,7 @@
       </w:rPr>
     </w:lvl>
   </w:abstractNum>
-  <w:abstractNum w:abstractNumId="18" w15:restartNumberingAfterBreak="0">
+  <w:abstractNum w:abstractNumId="20" w15:restartNumberingAfterBreak="0">
     <w:nsid w:val="70762035"/>
     <w:multiLevelType w:val="multilevel"/>
     <w:tmpl w:val="733682B8"/>
@@ -35993,7 +36828,7 @@
       </w:pPr>
     </w:lvl>
   </w:abstractNum>
-  <w:abstractNum w:abstractNumId="19" w15:restartNumberingAfterBreak="0">
+  <w:abstractNum w:abstractNumId="21" w15:restartNumberingAfterBreak="0">
     <w:nsid w:val="76B70F58"/>
     <w:multiLevelType w:val="multilevel"/>
     <w:tmpl w:val="BBCE5936"/>
@@ -36107,7 +36942,7 @@
       </w:rPr>
     </w:lvl>
   </w:abstractNum>
-  <w:abstractNum w:abstractNumId="20" w15:restartNumberingAfterBreak="0">
+  <w:abstractNum w:abstractNumId="22" w15:restartNumberingAfterBreak="0">
     <w:nsid w:val="7A6D09D6"/>
     <w:multiLevelType w:val="hybridMultilevel"/>
     <w:tmpl w:val="334E934E"/>
@@ -36227,79 +37062,85 @@
     <w:abstractNumId w:val="0"/>
   </w:num>
   <w:num w:numId="3">
-    <w:abstractNumId w:val="6"/>
+    <w:abstractNumId w:val="7"/>
   </w:num>
   <w:num w:numId="4">
-    <w:abstractNumId w:val="13"/>
+    <w:abstractNumId w:val="14"/>
   </w:num>
   <w:num w:numId="5">
     <w:abstractNumId w:val="1"/>
   </w:num>
   <w:num w:numId="6">
-    <w:abstractNumId w:val="10"/>
+    <w:abstractNumId w:val="11"/>
   </w:num>
   <w:num w:numId="7">
-    <w:abstractNumId w:val="14"/>
+    <w:abstractNumId w:val="15"/>
   </w:num>
   <w:num w:numId="8">
-    <w:abstractNumId w:val="19"/>
+    <w:abstractNumId w:val="21"/>
   </w:num>
   <w:num w:numId="9">
-    <w:abstractNumId w:val="16"/>
+    <w:abstractNumId w:val="18"/>
   </w:num>
   <w:num w:numId="10">
-    <w:abstractNumId w:val="15"/>
+    <w:abstractNumId w:val="16"/>
   </w:num>
   <w:num w:numId="11">
     <w:abstractNumId w:val="3"/>
   </w:num>
   <w:num w:numId="12">
-    <w:abstractNumId w:val="16"/>
+    <w:abstractNumId w:val="18"/>
   </w:num>
   <w:num w:numId="13">
-    <w:abstractNumId w:val="16"/>
+    <w:abstractNumId w:val="18"/>
   </w:num>
   <w:num w:numId="14">
+    <w:abstractNumId w:val="20"/>
+  </w:num>
+  <w:num w:numId="15">
     <w:abstractNumId w:val="18"/>
   </w:num>
-  <w:num w:numId="15">
-    <w:abstractNumId w:val="16"/>
-  </w:num>
   <w:num w:numId="16">
-    <w:abstractNumId w:val="16"/>
+    <w:abstractNumId w:val="18"/>
   </w:num>
   <w:num w:numId="17">
-    <w:abstractNumId w:val="16"/>
+    <w:abstractNumId w:val="18"/>
   </w:num>
   <w:num w:numId="18">
-    <w:abstractNumId w:val="7"/>
+    <w:abstractNumId w:val="8"/>
   </w:num>
   <w:num w:numId="19">
-    <w:abstractNumId w:val="11"/>
+    <w:abstractNumId w:val="12"/>
   </w:num>
   <w:num w:numId="20">
-    <w:abstractNumId w:val="4"/>
+    <w:abstractNumId w:val="5"/>
   </w:num>
   <w:num w:numId="21">
     <w:abstractNumId w:val="2"/>
   </w:num>
   <w:num w:numId="22">
+    <w:abstractNumId w:val="19"/>
+  </w:num>
+  <w:num w:numId="23">
+    <w:abstractNumId w:val="6"/>
+  </w:num>
+  <w:num w:numId="24">
+    <w:abstractNumId w:val="13"/>
+  </w:num>
+  <w:num w:numId="25">
+    <w:abstractNumId w:val="9"/>
+  </w:num>
+  <w:num w:numId="26">
+    <w:abstractNumId w:val="10"/>
+  </w:num>
+  <w:num w:numId="27">
+    <w:abstractNumId w:val="22"/>
+  </w:num>
+  <w:num w:numId="28">
     <w:abstractNumId w:val="17"/>
   </w:num>
-  <w:num w:numId="23">
-    <w:abstractNumId w:val="5"/>
-  </w:num>
-  <w:num w:numId="24">
-    <w:abstractNumId w:val="12"/>
-  </w:num>
-  <w:num w:numId="25">
-    <w:abstractNumId w:val="8"/>
-  </w:num>
-  <w:num w:numId="26">
-    <w:abstractNumId w:val="9"/>
-  </w:num>
-  <w:num w:numId="27">
-    <w:abstractNumId w:val="20"/>
+  <w:num w:numId="29">
+    <w:abstractNumId w:val="4"/>
   </w:num>
 </w:numbering>
 </file>
@@ -36415,7 +37256,6 @@
     <w:lsdException w:name="HTML Sample" w:semiHidden="1" w:unhideWhenUsed="1"/>
     <w:lsdException w:name="HTML Typewriter" w:semiHidden="1" w:unhideWhenUsed="1"/>
     <w:lsdException w:name="HTML Variable" w:semiHidden="1" w:unhideWhenUsed="1"/>
-    <w:lsdException w:name="Normal Table" w:semiHidden="1" w:unhideWhenUsed="1"/>
     <w:lsdException w:name="annotation subject" w:semiHidden="1" w:unhideWhenUsed="1"/>
     <w:lsdException w:name="No List" w:semiHidden="1" w:unhideWhenUsed="1"/>
     <w:lsdException w:name="Outline List 1" w:semiHidden="1" w:unhideWhenUsed="1"/>
@@ -36462,9 +37302,7 @@
     <w:lsdException w:name="Table Subtle 2" w:semiHidden="1" w:unhideWhenUsed="1"/>
     <w:lsdException w:name="Table Web 1" w:semiHidden="1" w:unhideWhenUsed="1"/>
     <w:lsdException w:name="Table Web 2" w:semiHidden="1" w:unhideWhenUsed="1"/>
-    <w:lsdException w:name="Table Web 3" w:semiHidden="1" w:unhideWhenUsed="1"/>
     <w:lsdException w:name="Balloon Text" w:semiHidden="1" w:unhideWhenUsed="1"/>
-    <w:lsdException w:name="Table Theme" w:semiHidden="1" w:unhideWhenUsed="1"/>
     <w:lsdException w:name="Placeholder Text" w:semiHidden="1" w:uiPriority="99"/>
     <w:lsdException w:name="No Spacing" w:uiPriority="1" w:qFormat="1"/>
     <w:lsdException w:name="Light Shading" w:uiPriority="60"/>
@@ -37694,6 +38532,73 @@
       <w:contextualSpacing/>
     </w:pPr>
   </w:style>
+  <w:style w:type="character" w:styleId="Refdecomentrio">
+    <w:name w:val="annotation reference"/>
+    <w:basedOn w:val="Fontepargpadro"/>
+    <w:semiHidden/>
+    <w:unhideWhenUsed/>
+    <w:rsid w:val="00F343E4"/>
+    <w:rPr>
+      <w:sz w:val="18"/>
+      <w:szCs w:val="18"/>
+    </w:rPr>
+  </w:style>
+  <w:style w:type="paragraph" w:styleId="Textodecomentrio">
+    <w:name w:val="annotation text"/>
+    <w:basedOn w:val="Normal"/>
+    <w:link w:val="TextodecomentrioChar"/>
+    <w:semiHidden/>
+    <w:unhideWhenUsed/>
+    <w:rsid w:val="00F343E4"/>
+    <w:rPr>
+      <w:szCs w:val="24"/>
+    </w:rPr>
+  </w:style>
+  <w:style w:type="character" w:customStyle="1" w:styleId="TextodecomentrioChar">
+    <w:name w:val="Texto de comentário Char"/>
+    <w:basedOn w:val="Fontepargpadro"/>
+    <w:link w:val="Textodecomentrio"/>
+    <w:semiHidden/>
+    <w:rsid w:val="00F343E4"/>
+    <w:rPr>
+      <w:rFonts w:ascii="Calibri" w:hAnsi="Calibri"/>
+      <w:snapToGrid w:val="0"/>
+      <w:sz w:val="24"/>
+      <w:szCs w:val="24"/>
+      <w:lang w:val="en-US" w:eastAsia="en-US"/>
+    </w:rPr>
+  </w:style>
+  <w:style w:type="paragraph" w:styleId="Assuntodocomentrio">
+    <w:name w:val="annotation subject"/>
+    <w:basedOn w:val="Textodecomentrio"/>
+    <w:next w:val="Textodecomentrio"/>
+    <w:link w:val="AssuntodocomentrioChar"/>
+    <w:semiHidden/>
+    <w:unhideWhenUsed/>
+    <w:rsid w:val="00F343E4"/>
+    <w:rPr>
+      <w:b/>
+      <w:bCs/>
+      <w:sz w:val="20"/>
+      <w:szCs w:val="20"/>
+    </w:rPr>
+  </w:style>
+  <w:style w:type="character" w:customStyle="1" w:styleId="AssuntodocomentrioChar">
+    <w:name w:val="Assunto do comentário Char"/>
+    <w:basedOn w:val="TextodecomentrioChar"/>
+    <w:link w:val="Assuntodocomentrio"/>
+    <w:semiHidden/>
+    <w:rsid w:val="00F343E4"/>
+    <w:rPr>
+      <w:rFonts w:ascii="Calibri" w:hAnsi="Calibri"/>
+      <w:b/>
+      <w:bCs/>
+      <w:snapToGrid w:val="0"/>
+      <w:sz w:val="24"/>
+      <w:szCs w:val="24"/>
+      <w:lang w:val="en-US" w:eastAsia="en-US"/>
+    </w:rPr>
+  </w:style>
 </w:styles>
 </file>
 
@@ -37963,7 +38868,7 @@
 </file>
 
 <file path=customXml/itemProps1.xml><?xml version="1.0" encoding="utf-8"?>
-<ds:datastoreItem xmlns:ds="http://schemas.openxmlformats.org/officeDocument/2006/customXml" ds:itemID="{90277172-60D9-4FE3-8817-82EC2FF89304}">
+<ds:datastoreItem xmlns:ds="http://schemas.openxmlformats.org/officeDocument/2006/customXml" ds:itemID="{A7FDDD66-E877-472C-B72D-7D718041A427}">
   <ds:schemaRefs>
     <ds:schemaRef ds:uri="http://schemas.openxmlformats.org/officeDocument/2006/bibliography"/>
   </ds:schemaRefs>
